--- a/Proposal.docx
+++ b/Proposal.docx
@@ -1,6 +1,6 @@
 
 <file path=word/document.xml><?xml version="1.0" encoding="utf-8"?>
-<w:document xmlns:wpc="http://schemas.microsoft.com/office/word/2010/wordprocessingCanvas" xmlns:cx="http://schemas.microsoft.com/office/drawing/2014/chartex" xmlns:mc="http://schemas.openxmlformats.org/markup-compatibility/2006" xmlns:o="urn:schemas-microsoft-com:office:office" xmlns:r="http://schemas.openxmlformats.org/officeDocument/2006/relationships" xmlns:m="http://schemas.openxmlformats.org/officeDocument/2006/math" xmlns:v="urn:schemas-microsoft-com:vml" xmlns:wp14="http://schemas.microsoft.com/office/word/2010/wordprocessingDrawing" xmlns:wp="http://schemas.openxmlformats.org/drawingml/2006/wordprocessingDrawing" xmlns:w10="urn:schemas-microsoft-com:office:word" xmlns:w="http://schemas.openxmlformats.org/wordprocessingml/2006/main" xmlns:w14="http://schemas.microsoft.com/office/word/2010/wordml" xmlns:w15="http://schemas.microsoft.com/office/word/2012/wordml" xmlns:w16se="http://schemas.microsoft.com/office/word/2015/wordml/symex" xmlns:wpg="http://schemas.microsoft.com/office/word/2010/wordprocessingGroup" xmlns:wpi="http://schemas.microsoft.com/office/word/2010/wordprocessingInk" xmlns:wne="http://schemas.microsoft.com/office/word/2006/wordml" xmlns:wps="http://schemas.microsoft.com/office/word/2010/wordprocessingShape" mc:Ignorable="w14 w15 w16se wp14">
+<w:document xmlns:wpc="http://schemas.microsoft.com/office/word/2010/wordprocessingCanvas" xmlns:mc="http://schemas.openxmlformats.org/markup-compatibility/2006" xmlns:o="urn:schemas-microsoft-com:office:office" xmlns:r="http://schemas.openxmlformats.org/officeDocument/2006/relationships" xmlns:m="http://schemas.openxmlformats.org/officeDocument/2006/math" xmlns:v="urn:schemas-microsoft-com:vml" xmlns:wp14="http://schemas.microsoft.com/office/word/2010/wordprocessingDrawing" xmlns:wp="http://schemas.openxmlformats.org/drawingml/2006/wordprocessingDrawing" xmlns:w10="urn:schemas-microsoft-com:office:word" xmlns:w="http://schemas.openxmlformats.org/wordprocessingml/2006/main" xmlns:w14="http://schemas.microsoft.com/office/word/2010/wordml" xmlns:wpg="http://schemas.microsoft.com/office/word/2010/wordprocessingGroup" xmlns:wpi="http://schemas.microsoft.com/office/word/2010/wordprocessingInk" xmlns:wne="http://schemas.microsoft.com/office/word/2006/wordml" xmlns:wps="http://schemas.microsoft.com/office/word/2010/wordprocessingShape" mc:Ignorable="w14 wp14">
   <w:background w:color="FFFFFF"/>
   <w:body>
     <w:p>
@@ -83,13 +83,79 @@
         </w:rPr>
         <w:t xml:space="preserve">Disusun untuk memenuhi </w:t>
       </w:r>
+      <w:proofErr w:type="spellStart"/>
       <w:r>
         <w:rPr>
           <w:sz w:val="28"/>
           <w:lang w:val="en-US"/>
         </w:rPr>
-        <w:t>tugas mata kuliah Proyek Keteknikan</w:t>
+        <w:t>tugas</w:t>
       </w:r>
+      <w:proofErr w:type="spellEnd"/>
+      <w:r>
+        <w:rPr>
+          <w:sz w:val="28"/>
+          <w:lang w:val="en-US"/>
+        </w:rPr>
+        <w:t xml:space="preserve"> </w:t>
+      </w:r>
+      <w:proofErr w:type="spellStart"/>
+      <w:r>
+        <w:rPr>
+          <w:sz w:val="28"/>
+          <w:lang w:val="en-US"/>
+        </w:rPr>
+        <w:t>mata</w:t>
+      </w:r>
+      <w:proofErr w:type="spellEnd"/>
+      <w:r>
+        <w:rPr>
+          <w:sz w:val="28"/>
+          <w:lang w:val="en-US"/>
+        </w:rPr>
+        <w:t xml:space="preserve"> </w:t>
+      </w:r>
+      <w:proofErr w:type="spellStart"/>
+      <w:r>
+        <w:rPr>
+          <w:sz w:val="28"/>
+          <w:lang w:val="en-US"/>
+        </w:rPr>
+        <w:t>kuliah</w:t>
+      </w:r>
+      <w:proofErr w:type="spellEnd"/>
+      <w:r>
+        <w:rPr>
+          <w:sz w:val="28"/>
+          <w:lang w:val="en-US"/>
+        </w:rPr>
+        <w:t xml:space="preserve"> </w:t>
+      </w:r>
+      <w:proofErr w:type="spellStart"/>
+      <w:r>
+        <w:rPr>
+          <w:sz w:val="28"/>
+          <w:lang w:val="en-US"/>
+        </w:rPr>
+        <w:t>Proyek</w:t>
+      </w:r>
+      <w:proofErr w:type="spellEnd"/>
+      <w:r>
+        <w:rPr>
+          <w:sz w:val="28"/>
+          <w:lang w:val="en-US"/>
+        </w:rPr>
+        <w:t xml:space="preserve"> </w:t>
+      </w:r>
+      <w:proofErr w:type="spellStart"/>
+      <w:r>
+        <w:rPr>
+          <w:sz w:val="28"/>
+          <w:lang w:val="en-US"/>
+        </w:rPr>
+        <w:t>Keteknikan</w:t>
+      </w:r>
+      <w:proofErr w:type="spellEnd"/>
     </w:p>
     <w:p>
       <w:pPr>
@@ -114,7 +180,7 @@
         <w:rPr>
           <w:rFonts w:ascii="Times New Roman" w:hAnsi="Times New Roman" w:cs="Times New Roman"/>
           <w:noProof/>
-          <w:lang w:val="en-US" w:eastAsia="en-US" w:bidi="ar-SA"/>
+          <w:lang w:eastAsia="id-ID" w:bidi="ar-SA"/>
         </w:rPr>
         <w:drawing>
           <wp:inline distT="0" distB="0" distL="0" distR="0">
@@ -134,7 +200,7 @@
                     </pic:cNvPicPr>
                   </pic:nvPicPr>
                   <pic:blipFill>
-                    <a:blip r:embed="rId8">
+                    <a:blip r:embed="rId9">
                       <a:extLst>
                         <a:ext uri="{28A0092B-C50C-407E-A947-70E740481C1C}">
                           <a14:useLocalDpi xmlns:a14="http://schemas.microsoft.com/office/drawing/2010/main" val="0"/>
@@ -205,11 +271,27 @@
           <w:lang w:val="en-US"/>
         </w:rPr>
       </w:pPr>
+      <w:proofErr w:type="gramStart"/>
       <w:r>
         <w:rPr>
           <w:lang w:val="en-US"/>
         </w:rPr>
-        <w:t>Jonathan  Setiawan (H1a015045)</w:t>
+        <w:t xml:space="preserve">Jonathan  </w:t>
+      </w:r>
+      <w:proofErr w:type="spellStart"/>
+      <w:r>
+        <w:rPr>
+          <w:lang w:val="en-US"/>
+        </w:rPr>
+        <w:t>Setiawan</w:t>
+      </w:r>
+      <w:proofErr w:type="spellEnd"/>
+      <w:proofErr w:type="gramEnd"/>
+      <w:r>
+        <w:rPr>
+          <w:lang w:val="en-US"/>
+        </w:rPr>
+        <w:t xml:space="preserve"> (H1a015045)</w:t>
       </w:r>
     </w:p>
     <w:p>
@@ -432,13 +514,79 @@
         </w:rPr>
         <w:t xml:space="preserve">Disusun untuk memenuhi </w:t>
       </w:r>
+      <w:proofErr w:type="spellStart"/>
       <w:r>
         <w:rPr>
           <w:sz w:val="28"/>
           <w:lang w:val="en-US"/>
         </w:rPr>
-        <w:t>tugas mata kuliah Proyek Keteknikan</w:t>
+        <w:t>tugas</w:t>
       </w:r>
+      <w:proofErr w:type="spellEnd"/>
+      <w:r>
+        <w:rPr>
+          <w:sz w:val="28"/>
+          <w:lang w:val="en-US"/>
+        </w:rPr>
+        <w:t xml:space="preserve"> </w:t>
+      </w:r>
+      <w:proofErr w:type="spellStart"/>
+      <w:r>
+        <w:rPr>
+          <w:sz w:val="28"/>
+          <w:lang w:val="en-US"/>
+        </w:rPr>
+        <w:t>mata</w:t>
+      </w:r>
+      <w:proofErr w:type="spellEnd"/>
+      <w:r>
+        <w:rPr>
+          <w:sz w:val="28"/>
+          <w:lang w:val="en-US"/>
+        </w:rPr>
+        <w:t xml:space="preserve"> </w:t>
+      </w:r>
+      <w:proofErr w:type="spellStart"/>
+      <w:r>
+        <w:rPr>
+          <w:sz w:val="28"/>
+          <w:lang w:val="en-US"/>
+        </w:rPr>
+        <w:t>kuliah</w:t>
+      </w:r>
+      <w:proofErr w:type="spellEnd"/>
+      <w:r>
+        <w:rPr>
+          <w:sz w:val="28"/>
+          <w:lang w:val="en-US"/>
+        </w:rPr>
+        <w:t xml:space="preserve"> </w:t>
+      </w:r>
+      <w:proofErr w:type="spellStart"/>
+      <w:r>
+        <w:rPr>
+          <w:sz w:val="28"/>
+          <w:lang w:val="en-US"/>
+        </w:rPr>
+        <w:t>Proyek</w:t>
+      </w:r>
+      <w:proofErr w:type="spellEnd"/>
+      <w:r>
+        <w:rPr>
+          <w:sz w:val="28"/>
+          <w:lang w:val="en-US"/>
+        </w:rPr>
+        <w:t xml:space="preserve"> </w:t>
+      </w:r>
+      <w:proofErr w:type="spellStart"/>
+      <w:r>
+        <w:rPr>
+          <w:sz w:val="28"/>
+          <w:lang w:val="en-US"/>
+        </w:rPr>
+        <w:t>Keteknikan</w:t>
+      </w:r>
+      <w:proofErr w:type="spellEnd"/>
     </w:p>
     <w:p>
       <w:pPr>
@@ -463,7 +611,7 @@
         <w:rPr>
           <w:rFonts w:ascii="Times New Roman" w:hAnsi="Times New Roman" w:cs="Times New Roman"/>
           <w:noProof/>
-          <w:lang w:val="en-US" w:eastAsia="en-US" w:bidi="ar-SA"/>
+          <w:lang w:eastAsia="id-ID" w:bidi="ar-SA"/>
         </w:rPr>
         <w:drawing>
           <wp:inline distT="0" distB="0" distL="0" distR="0">
@@ -483,7 +631,7 @@
                     </pic:cNvPicPr>
                   </pic:nvPicPr>
                   <pic:blipFill>
-                    <a:blip r:embed="rId8">
+                    <a:blip r:embed="rId9">
                       <a:extLst>
                         <a:ext uri="{28A0092B-C50C-407E-A947-70E740481C1C}">
                           <a14:useLocalDpi xmlns:a14="http://schemas.microsoft.com/office/drawing/2010/main" val="0"/>
@@ -554,11 +702,27 @@
           <w:lang w:val="en-US"/>
         </w:rPr>
       </w:pPr>
+      <w:proofErr w:type="gramStart"/>
       <w:r>
         <w:rPr>
           <w:lang w:val="en-US"/>
         </w:rPr>
-        <w:t>Jonathan  Setiawan (H1a015045)</w:t>
+        <w:t xml:space="preserve">Jonathan  </w:t>
+      </w:r>
+      <w:proofErr w:type="spellStart"/>
+      <w:r>
+        <w:rPr>
+          <w:lang w:val="en-US"/>
+        </w:rPr>
+        <w:t>Setiawan</w:t>
+      </w:r>
+      <w:proofErr w:type="spellEnd"/>
+      <w:proofErr w:type="gramEnd"/>
+      <w:r>
+        <w:rPr>
+          <w:lang w:val="en-US"/>
+        </w:rPr>
+        <w:t xml:space="preserve"> (H1a015045)</w:t>
       </w:r>
     </w:p>
     <w:p>
@@ -705,8 +869,8 @@
       <w:pPr>
         <w:pStyle w:val="Text"/>
         <w:sectPr>
-          <w:footerReference w:type="default" r:id="rId9"/>
-          <w:footerReference w:type="first" r:id="rId10"/>
+          <w:footerReference w:type="default" r:id="rId10"/>
+          <w:footerReference w:type="first" r:id="rId11"/>
           <w:pgSz w:w="11906" w:h="16838"/>
           <w:pgMar w:top="2268" w:right="1701" w:bottom="1700" w:left="2268" w:header="720" w:footer="850" w:gutter="0"/>
           <w:pgNumType w:fmt="lowerRoman"/>
@@ -741,11 +905,11 @@
     <w:p>
       <w:pPr>
         <w:sectPr>
-          <w:headerReference w:type="default" r:id="rId11"/>
-          <w:footerReference w:type="even" r:id="rId12"/>
-          <w:footerReference w:type="default" r:id="rId13"/>
-          <w:headerReference w:type="first" r:id="rId14"/>
-          <w:footerReference w:type="first" r:id="rId15"/>
+          <w:headerReference w:type="default" r:id="rId12"/>
+          <w:footerReference w:type="even" r:id="rId13"/>
+          <w:footerReference w:type="default" r:id="rId14"/>
+          <w:headerReference w:type="first" r:id="rId15"/>
+          <w:footerReference w:type="first" r:id="rId16"/>
           <w:pgSz w:w="11906" w:h="16838"/>
           <w:pgMar w:top="2267" w:right="1701" w:bottom="1701" w:left="2268" w:header="1417" w:footer="720" w:gutter="0"/>
           <w:pgNumType w:fmt="lowerRoman"/>
@@ -842,12 +1006,12 @@
     <w:p>
       <w:pPr>
         <w:sectPr>
-          <w:headerReference w:type="even" r:id="rId16"/>
-          <w:headerReference w:type="default" r:id="rId17"/>
-          <w:footerReference w:type="even" r:id="rId18"/>
-          <w:footerReference w:type="default" r:id="rId19"/>
-          <w:headerReference w:type="first" r:id="rId20"/>
-          <w:footerReference w:type="first" r:id="rId21"/>
+          <w:headerReference w:type="even" r:id="rId17"/>
+          <w:headerReference w:type="default" r:id="rId18"/>
+          <w:footerReference w:type="even" r:id="rId19"/>
+          <w:footerReference w:type="default" r:id="rId20"/>
+          <w:headerReference w:type="first" r:id="rId21"/>
+          <w:footerReference w:type="first" r:id="rId22"/>
           <w:pgSz w:w="11906" w:h="16838"/>
           <w:pgMar w:top="2268" w:right="1701" w:bottom="1700" w:left="2268" w:header="720" w:footer="850" w:gutter="0"/>
           <w:pgNumType w:fmt="lowerRoman"/>
@@ -926,12 +1090,12 @@
     <w:p>
       <w:pPr>
         <w:sectPr>
-          <w:headerReference w:type="even" r:id="rId22"/>
-          <w:headerReference w:type="default" r:id="rId23"/>
-          <w:footerReference w:type="even" r:id="rId24"/>
-          <w:footerReference w:type="default" r:id="rId25"/>
-          <w:headerReference w:type="first" r:id="rId26"/>
-          <w:footerReference w:type="first" r:id="rId27"/>
+          <w:headerReference w:type="even" r:id="rId23"/>
+          <w:headerReference w:type="default" r:id="rId24"/>
+          <w:footerReference w:type="even" r:id="rId25"/>
+          <w:footerReference w:type="default" r:id="rId26"/>
+          <w:headerReference w:type="first" r:id="rId27"/>
+          <w:footerReference w:type="first" r:id="rId28"/>
           <w:pgSz w:w="11906" w:h="16838"/>
           <w:pgMar w:top="2268" w:right="1701" w:bottom="1700" w:left="2268" w:header="720" w:footer="850" w:gutter="0"/>
           <w:pgNumType w:fmt="lowerRoman"/>
@@ -979,14 +1143,30 @@
     <w:p>
       <w:pPr>
         <w:pStyle w:val="Heading2"/>
+        <w:keepLines/>
+        <w:numPr>
+          <w:ilvl w:val="1"/>
+          <w:numId w:val="4"/>
+        </w:numPr>
+        <w:suppressAutoHyphens w:val="0"/>
+        <w:spacing w:before="0" w:after="0" w:line="480" w:lineRule="auto"/>
+        <w:ind w:left="426" w:hanging="426"/>
+        <w:rPr>
+          <w:rFonts w:ascii="Times New Roman" w:eastAsia="Calibri" w:hAnsi="Times New Roman" w:cs="Times New Roman"/>
+          <w:szCs w:val="24"/>
+        </w:rPr>
       </w:pPr>
       <w:bookmarkStart w:id="14" w:name="__RefHeading__74439_315167856"/>
-      <w:bookmarkStart w:id="15" w:name="_Toc506900114"/>
+      <w:bookmarkStart w:id="15" w:name="__RefHeading__74441_315167856"/>
       <w:bookmarkEnd w:id="14"/>
+      <w:bookmarkEnd w:id="15"/>
       <w:r>
+        <w:rPr>
+          <w:rFonts w:ascii="Times New Roman" w:eastAsia="Calibri" w:hAnsi="Times New Roman" w:cs="Times New Roman"/>
+          <w:szCs w:val="24"/>
+        </w:rPr>
         <w:t>Latar Belakang</w:t>
       </w:r>
-      <w:bookmarkEnd w:id="15"/>
     </w:p>
     <w:p>
       <w:pPr>
@@ -998,8 +1178,6 @@
           <w:color w:val="000000"/>
         </w:rPr>
       </w:pPr>
-      <w:bookmarkStart w:id="16" w:name="__RefHeading__74441_315167856"/>
-      <w:bookmarkEnd w:id="16"/>
       <w:r>
         <w:rPr>
           <w:color w:val="000000"/>
@@ -1060,8 +1238,49 @@
           <w:color w:val="000000"/>
           <w:lang w:val="en-US"/>
         </w:rPr>
-        <w:t xml:space="preserve"> nyaman dan otomatis</w:t>
+        <w:t xml:space="preserve"> </w:t>
       </w:r>
+      <w:proofErr w:type="spellStart"/>
+      <w:r>
+        <w:rPr>
+          <w:color w:val="000000"/>
+          <w:lang w:val="en-US"/>
+        </w:rPr>
+        <w:t>nyaman</w:t>
+      </w:r>
+      <w:proofErr w:type="spellEnd"/>
+      <w:r>
+        <w:rPr>
+          <w:color w:val="000000"/>
+          <w:lang w:val="en-US"/>
+        </w:rPr>
+        <w:t xml:space="preserve"> </w:t>
+      </w:r>
+      <w:proofErr w:type="spellStart"/>
+      <w:r>
+        <w:rPr>
+          <w:color w:val="000000"/>
+          <w:lang w:val="en-US"/>
+        </w:rPr>
+        <w:t>dan</w:t>
+      </w:r>
+      <w:proofErr w:type="spellEnd"/>
+      <w:r>
+        <w:rPr>
+          <w:color w:val="000000"/>
+          <w:lang w:val="en-US"/>
+        </w:rPr>
+        <w:t xml:space="preserve"> </w:t>
+      </w:r>
+      <w:proofErr w:type="spellStart"/>
+      <w:r>
+        <w:rPr>
+          <w:color w:val="000000"/>
+          <w:lang w:val="en-US"/>
+        </w:rPr>
+        <w:t>otomatis</w:t>
+      </w:r>
+      <w:proofErr w:type="spellEnd"/>
       <w:r>
         <w:rPr>
           <w:color w:val="000000"/>
@@ -1086,7 +1305,39 @@
           <w:color w:val="000000"/>
           <w:lang w:val="en-US"/>
         </w:rPr>
-        <w:t xml:space="preserve"> mengetahui dan </w:t>
+        <w:t xml:space="preserve"> </w:t>
+      </w:r>
+      <w:proofErr w:type="spellStart"/>
+      <w:r>
+        <w:rPr>
+          <w:color w:val="000000"/>
+          <w:lang w:val="en-US"/>
+        </w:rPr>
+        <w:t>mengetahui</w:t>
+      </w:r>
+      <w:proofErr w:type="spellEnd"/>
+      <w:r>
+        <w:rPr>
+          <w:color w:val="000000"/>
+          <w:lang w:val="en-US"/>
+        </w:rPr>
+        <w:t xml:space="preserve"> </w:t>
+      </w:r>
+      <w:proofErr w:type="spellStart"/>
+      <w:r>
+        <w:rPr>
+          <w:color w:val="000000"/>
+          <w:lang w:val="en-US"/>
+        </w:rPr>
+        <w:t>dan</w:t>
+      </w:r>
+      <w:proofErr w:type="spellEnd"/>
+      <w:r>
+        <w:rPr>
+          <w:color w:val="000000"/>
+          <w:lang w:val="en-US"/>
+        </w:rPr>
+        <w:t xml:space="preserve"> </w:t>
       </w:r>
       <w:r>
         <w:rPr>
@@ -1094,13 +1345,232 @@
         </w:rPr>
         <w:t xml:space="preserve">menampilkan letak dari lahan parkir yang penuh dan kosong. </w:t>
       </w:r>
+      <w:proofErr w:type="spellStart"/>
+      <w:proofErr w:type="gramStart"/>
       <w:r>
         <w:rPr>
           <w:color w:val="000000"/>
           <w:lang w:val="en-US"/>
         </w:rPr>
-        <w:t>Sehingga dapat membantu pengendara untuk menemukan lokasi parkir yang masih kosong dengan cepat dan tepat.</w:t>
+        <w:t>Sehingga</w:t>
       </w:r>
+      <w:proofErr w:type="spellEnd"/>
+      <w:r>
+        <w:rPr>
+          <w:color w:val="000000"/>
+          <w:lang w:val="en-US"/>
+        </w:rPr>
+        <w:t xml:space="preserve"> </w:t>
+      </w:r>
+      <w:proofErr w:type="spellStart"/>
+      <w:r>
+        <w:rPr>
+          <w:color w:val="000000"/>
+          <w:lang w:val="en-US"/>
+        </w:rPr>
+        <w:t>dapat</w:t>
+      </w:r>
+      <w:proofErr w:type="spellEnd"/>
+      <w:r>
+        <w:rPr>
+          <w:color w:val="000000"/>
+          <w:lang w:val="en-US"/>
+        </w:rPr>
+        <w:t xml:space="preserve"> </w:t>
+      </w:r>
+      <w:proofErr w:type="spellStart"/>
+      <w:r>
+        <w:rPr>
+          <w:color w:val="000000"/>
+          <w:lang w:val="en-US"/>
+        </w:rPr>
+        <w:t>membantu</w:t>
+      </w:r>
+      <w:proofErr w:type="spellEnd"/>
+      <w:r>
+        <w:rPr>
+          <w:color w:val="000000"/>
+          <w:lang w:val="en-US"/>
+        </w:rPr>
+        <w:t xml:space="preserve"> </w:t>
+      </w:r>
+      <w:proofErr w:type="spellStart"/>
+      <w:r>
+        <w:rPr>
+          <w:color w:val="000000"/>
+          <w:lang w:val="en-US"/>
+        </w:rPr>
+        <w:t>pengendara</w:t>
+      </w:r>
+      <w:proofErr w:type="spellEnd"/>
+      <w:r>
+        <w:rPr>
+          <w:color w:val="000000"/>
+          <w:lang w:val="en-US"/>
+        </w:rPr>
+        <w:t xml:space="preserve"> </w:t>
+      </w:r>
+      <w:proofErr w:type="spellStart"/>
+      <w:r>
+        <w:rPr>
+          <w:color w:val="000000"/>
+          <w:lang w:val="en-US"/>
+        </w:rPr>
+        <w:t>untuk</w:t>
+      </w:r>
+      <w:proofErr w:type="spellEnd"/>
+      <w:r>
+        <w:rPr>
+          <w:color w:val="000000"/>
+          <w:lang w:val="en-US"/>
+        </w:rPr>
+        <w:t xml:space="preserve"> </w:t>
+      </w:r>
+      <w:proofErr w:type="spellStart"/>
+      <w:r>
+        <w:rPr>
+          <w:color w:val="000000"/>
+          <w:lang w:val="en-US"/>
+        </w:rPr>
+        <w:t>menemukan</w:t>
+      </w:r>
+      <w:proofErr w:type="spellEnd"/>
+      <w:r>
+        <w:rPr>
+          <w:color w:val="000000"/>
+          <w:lang w:val="en-US"/>
+        </w:rPr>
+        <w:t xml:space="preserve"> </w:t>
+      </w:r>
+      <w:proofErr w:type="spellStart"/>
+      <w:r>
+        <w:rPr>
+          <w:color w:val="000000"/>
+          <w:lang w:val="en-US"/>
+        </w:rPr>
+        <w:t>lokasi</w:t>
+      </w:r>
+      <w:proofErr w:type="spellEnd"/>
+      <w:r>
+        <w:rPr>
+          <w:color w:val="000000"/>
+          <w:lang w:val="en-US"/>
+        </w:rPr>
+        <w:t xml:space="preserve"> </w:t>
+      </w:r>
+      <w:proofErr w:type="spellStart"/>
+      <w:r>
+        <w:rPr>
+          <w:color w:val="000000"/>
+          <w:lang w:val="en-US"/>
+        </w:rPr>
+        <w:t>parkir</w:t>
+      </w:r>
+      <w:proofErr w:type="spellEnd"/>
+      <w:r>
+        <w:rPr>
+          <w:color w:val="000000"/>
+          <w:lang w:val="en-US"/>
+        </w:rPr>
+        <w:t xml:space="preserve"> yang </w:t>
+      </w:r>
+      <w:proofErr w:type="spellStart"/>
+      <w:r>
+        <w:rPr>
+          <w:color w:val="000000"/>
+          <w:lang w:val="en-US"/>
+        </w:rPr>
+        <w:t>masih</w:t>
+      </w:r>
+      <w:proofErr w:type="spellEnd"/>
+      <w:r>
+        <w:rPr>
+          <w:color w:val="000000"/>
+          <w:lang w:val="en-US"/>
+        </w:rPr>
+        <w:t xml:space="preserve"> </w:t>
+      </w:r>
+      <w:proofErr w:type="spellStart"/>
+      <w:r>
+        <w:rPr>
+          <w:color w:val="000000"/>
+          <w:lang w:val="en-US"/>
+        </w:rPr>
+        <w:t>kosong</w:t>
+      </w:r>
+      <w:proofErr w:type="spellEnd"/>
+      <w:r>
+        <w:rPr>
+          <w:color w:val="000000"/>
+          <w:lang w:val="en-US"/>
+        </w:rPr>
+        <w:t xml:space="preserve"> </w:t>
+      </w:r>
+      <w:proofErr w:type="spellStart"/>
+      <w:r>
+        <w:rPr>
+          <w:color w:val="000000"/>
+          <w:lang w:val="en-US"/>
+        </w:rPr>
+        <w:t>dengan</w:t>
+      </w:r>
+      <w:proofErr w:type="spellEnd"/>
+      <w:r>
+        <w:rPr>
+          <w:color w:val="000000"/>
+          <w:lang w:val="en-US"/>
+        </w:rPr>
+        <w:t xml:space="preserve"> </w:t>
+      </w:r>
+      <w:proofErr w:type="spellStart"/>
+      <w:r>
+        <w:rPr>
+          <w:color w:val="000000"/>
+          <w:lang w:val="en-US"/>
+        </w:rPr>
+        <w:t>cepat</w:t>
+      </w:r>
+      <w:proofErr w:type="spellEnd"/>
+      <w:r>
+        <w:rPr>
+          <w:color w:val="000000"/>
+          <w:lang w:val="en-US"/>
+        </w:rPr>
+        <w:t xml:space="preserve"> </w:t>
+      </w:r>
+      <w:proofErr w:type="spellStart"/>
+      <w:r>
+        <w:rPr>
+          <w:color w:val="000000"/>
+          <w:lang w:val="en-US"/>
+        </w:rPr>
+        <w:t>dan</w:t>
+      </w:r>
+      <w:proofErr w:type="spellEnd"/>
+      <w:r>
+        <w:rPr>
+          <w:color w:val="000000"/>
+          <w:lang w:val="en-US"/>
+        </w:rPr>
+        <w:t xml:space="preserve"> </w:t>
+      </w:r>
+      <w:proofErr w:type="spellStart"/>
+      <w:r>
+        <w:rPr>
+          <w:color w:val="000000"/>
+          <w:lang w:val="en-US"/>
+        </w:rPr>
+        <w:t>tepat</w:t>
+      </w:r>
+      <w:proofErr w:type="spellEnd"/>
+      <w:r>
+        <w:rPr>
+          <w:color w:val="000000"/>
+          <w:lang w:val="en-US"/>
+        </w:rPr>
+        <w:t>.</w:t>
+      </w:r>
+      <w:proofErr w:type="gramEnd"/>
     </w:p>
     <w:p>
       <w:pPr>
@@ -1126,31 +1596,52 @@
         <w:ind w:left="426" w:hanging="426"/>
         <w:rPr>
           <w:rFonts w:ascii="Times New Roman" w:eastAsia="Calibri" w:hAnsi="Times New Roman" w:cs="Times New Roman"/>
-          <w:b w:val="0"/>
           <w:szCs w:val="24"/>
-          <w:lang w:val="en-US"/>
         </w:rPr>
       </w:pPr>
-      <w:bookmarkStart w:id="17" w:name="__RefHeading__74443_315167856"/>
-      <w:bookmarkStart w:id="18" w:name="_Toc427590225"/>
-      <w:bookmarkStart w:id="19" w:name="_Toc446843607"/>
-      <w:bookmarkStart w:id="20" w:name="_Toc484170811"/>
-      <w:bookmarkStart w:id="21" w:name="_Toc506900116"/>
-      <w:bookmarkEnd w:id="17"/>
+      <w:bookmarkStart w:id="16" w:name="__RefHeading__74443_315167856"/>
+      <w:bookmarkStart w:id="17" w:name="_Toc427590225"/>
+      <w:bookmarkStart w:id="18" w:name="_Toc446843607"/>
+      <w:bookmarkStart w:id="19" w:name="_Toc484170811"/>
+      <w:bookmarkStart w:id="20" w:name="_Toc506900116"/>
+      <w:bookmarkEnd w:id="16"/>
       <w:r>
         <w:rPr>
           <w:rFonts w:ascii="Times New Roman" w:eastAsia="Calibri" w:hAnsi="Times New Roman" w:cs="Times New Roman"/>
           <w:szCs w:val="24"/>
         </w:rPr>
         <w:lastRenderedPageBreak/>
-        <w:t>Tujuan</w:t>
+        <w:t>Rumusan Masalah</w:t>
       </w:r>
-      <w:bookmarkStart w:id="22" w:name="_Toc484170812"/>
-      <w:bookmarkStart w:id="23" w:name="_Toc506900117"/>
-      <w:bookmarkEnd w:id="18"/>
-      <w:bookmarkEnd w:id="19"/>
-      <w:bookmarkEnd w:id="20"/>
-      <w:bookmarkEnd w:id="21"/>
+    </w:p>
+    <w:p>
+      <w:pPr>
+        <w:pStyle w:val="TEUnsoed-TextBodyspasi2"/>
+        <w:numPr>
+          <w:ilvl w:val="0"/>
+          <w:numId w:val="84"/>
+        </w:numPr>
+        <w:ind w:left="709" w:hanging="283"/>
+      </w:pPr>
+      <w:r>
+        <w:t>Bagaimana desain prototipe Smart Parking System?</w:t>
+      </w:r>
+    </w:p>
+    <w:p>
+      <w:pPr>
+        <w:pStyle w:val="TEUnsoed-TextBodyspasi2"/>
+        <w:numPr>
+          <w:ilvl w:val="0"/>
+          <w:numId w:val="84"/>
+        </w:numPr>
+        <w:ind w:left="709" w:hanging="283"/>
+      </w:pPr>
+      <w:r>
+        <w:t>Apa kelebihan dari prototipe Smart Parking System</w:t>
+      </w:r>
+      <w:r>
+        <w:t>?</w:t>
+      </w:r>
     </w:p>
     <w:p>
       <w:pPr>
@@ -1165,7 +1656,62 @@
         <w:ind w:left="426" w:hanging="426"/>
         <w:rPr>
           <w:rFonts w:ascii="Times New Roman" w:eastAsia="Calibri" w:hAnsi="Times New Roman" w:cs="Times New Roman"/>
-          <w:b w:val="0"/>
+          <w:szCs w:val="24"/>
+        </w:rPr>
+      </w:pPr>
+      <w:r>
+        <w:rPr>
+          <w:rFonts w:ascii="Times New Roman" w:eastAsia="Calibri" w:hAnsi="Times New Roman" w:cs="Times New Roman"/>
+          <w:szCs w:val="24"/>
+        </w:rPr>
+        <w:t>Tujuan</w:t>
+      </w:r>
+      <w:bookmarkStart w:id="21" w:name="_Toc484170812"/>
+      <w:bookmarkStart w:id="22" w:name="_Toc506900117"/>
+      <w:bookmarkEnd w:id="17"/>
+      <w:bookmarkEnd w:id="18"/>
+      <w:bookmarkEnd w:id="19"/>
+      <w:bookmarkEnd w:id="20"/>
+    </w:p>
+    <w:p>
+      <w:pPr>
+        <w:pStyle w:val="TEUnsoed-TextBodyspasi2"/>
+        <w:numPr>
+          <w:ilvl w:val="0"/>
+          <w:numId w:val="85"/>
+        </w:numPr>
+        <w:ind w:left="709" w:hanging="283"/>
+      </w:pPr>
+      <w:r>
+        <w:t>Memenuhi tugas mata kuliah Proyek Keteknikan UNSOED 2018</w:t>
+      </w:r>
+    </w:p>
+    <w:p>
+      <w:pPr>
+        <w:pStyle w:val="TEUnsoed-TextBodyspasi2"/>
+        <w:numPr>
+          <w:ilvl w:val="0"/>
+          <w:numId w:val="85"/>
+        </w:numPr>
+        <w:ind w:left="709" w:hanging="283"/>
+      </w:pPr>
+      <w:r>
+        <w:t>Merancang desain Smart Parking System</w:t>
+      </w:r>
+    </w:p>
+    <w:p>
+      <w:pPr>
+        <w:pStyle w:val="Heading2"/>
+        <w:keepLines/>
+        <w:numPr>
+          <w:ilvl w:val="1"/>
+          <w:numId w:val="4"/>
+        </w:numPr>
+        <w:suppressAutoHyphens w:val="0"/>
+        <w:spacing w:before="0" w:after="0" w:line="480" w:lineRule="auto"/>
+        <w:ind w:left="426" w:hanging="426"/>
+        <w:rPr>
+          <w:rFonts w:ascii="Times New Roman" w:hAnsi="Times New Roman" w:cs="Times New Roman"/>
           <w:szCs w:val="24"/>
         </w:rPr>
       </w:pPr>
@@ -1174,36 +1720,64 @@
           <w:rFonts w:ascii="Times New Roman" w:hAnsi="Times New Roman" w:cs="Times New Roman"/>
           <w:szCs w:val="24"/>
         </w:rPr>
-        <w:t xml:space="preserve">Manfaat </w:t>
+        <w:t>Manfaat</w:t>
       </w:r>
+      <w:bookmarkEnd w:id="21"/>
       <w:bookmarkEnd w:id="22"/>
-      <w:bookmarkEnd w:id="23"/>
+    </w:p>
+    <w:p>
+      <w:pPr>
+        <w:pStyle w:val="TEUnsoed-TextBodyspasi2"/>
+        <w:numPr>
+          <w:ilvl w:val="0"/>
+          <w:numId w:val="83"/>
+        </w:numPr>
+        <w:ind w:left="709" w:hanging="283"/>
+      </w:pPr>
+      <w:r>
+        <w:t>Mempermudah orang dalam menentukan tempat parkir</w:t>
+      </w:r>
+    </w:p>
+    <w:p>
+      <w:pPr>
+        <w:pStyle w:val="TEUnsoed-TextBodyspasi2"/>
+        <w:numPr>
+          <w:ilvl w:val="0"/>
+          <w:numId w:val="83"/>
+        </w:numPr>
+        <w:ind w:left="709" w:hanging="283"/>
+      </w:pPr>
+      <w:r>
+        <w:t>Memberikan inovasi mengenai sistem perparkiran</w:t>
+      </w:r>
+    </w:p>
+    <w:p>
+      <w:pPr>
+        <w:pStyle w:val="Heading2"/>
+        <w:keepLines/>
+        <w:numPr>
+          <w:ilvl w:val="1"/>
+          <w:numId w:val="4"/>
+        </w:numPr>
+        <w:suppressAutoHyphens w:val="0"/>
+        <w:spacing w:before="0" w:after="0" w:line="480" w:lineRule="auto"/>
+        <w:ind w:left="426" w:hanging="426"/>
+        <w:rPr>
+          <w:rFonts w:ascii="Times New Roman" w:hAnsi="Times New Roman" w:cs="Times New Roman"/>
+          <w:szCs w:val="24"/>
+        </w:rPr>
+      </w:pPr>
       <w:r>
         <w:rPr>
           <w:rFonts w:ascii="Times New Roman" w:hAnsi="Times New Roman" w:cs="Times New Roman"/>
           <w:szCs w:val="24"/>
         </w:rPr>
-        <w:t xml:space="preserve"> </w:t>
+        <w:t>Rancangan Produk</w:t>
       </w:r>
     </w:p>
     <w:p>
       <w:pPr>
-        <w:spacing w:line="360" w:lineRule="auto"/>
-        <w:ind w:left="1980"/>
-        <w:jc w:val="both"/>
-        <w:rPr>
-          <w:rFonts w:ascii="Times New Roman" w:hAnsi="Times New Roman" w:cs="Times New Roman"/>
-        </w:rPr>
-      </w:pPr>
-    </w:p>
-    <w:p>
-      <w:pPr>
-        <w:spacing w:line="360" w:lineRule="auto"/>
-        <w:ind w:left="1980"/>
-        <w:jc w:val="both"/>
-        <w:rPr>
-          <w:rFonts w:ascii="Times New Roman" w:hAnsi="Times New Roman" w:cs="Times New Roman"/>
-        </w:rPr>
+        <w:pStyle w:val="TEUnsoed-TextBodyspasi2"/>
       </w:pPr>
     </w:p>
     <w:sectPr>
@@ -1218,7 +1792,7 @@
 </file>
 
 <file path=word/endnotes.xml><?xml version="1.0" encoding="utf-8"?>
-<w:endnotes xmlns:wpc="http://schemas.microsoft.com/office/word/2010/wordprocessingCanvas" xmlns:cx="http://schemas.microsoft.com/office/drawing/2014/chartex" xmlns:mc="http://schemas.openxmlformats.org/markup-compatibility/2006" xmlns:o="urn:schemas-microsoft-com:office:office" xmlns:r="http://schemas.openxmlformats.org/officeDocument/2006/relationships" xmlns:m="http://schemas.openxmlformats.org/officeDocument/2006/math" xmlns:v="urn:schemas-microsoft-com:vml" xmlns:wp14="http://schemas.microsoft.com/office/word/2010/wordprocessingDrawing" xmlns:wp="http://schemas.openxmlformats.org/drawingml/2006/wordprocessingDrawing" xmlns:w10="urn:schemas-microsoft-com:office:word" xmlns:w="http://schemas.openxmlformats.org/wordprocessingml/2006/main" xmlns:w14="http://schemas.microsoft.com/office/word/2010/wordml" xmlns:w15="http://schemas.microsoft.com/office/word/2012/wordml" xmlns:w16se="http://schemas.microsoft.com/office/word/2015/wordml/symex" xmlns:wpg="http://schemas.microsoft.com/office/word/2010/wordprocessingGroup" xmlns:wpi="http://schemas.microsoft.com/office/word/2010/wordprocessingInk" xmlns:wne="http://schemas.microsoft.com/office/word/2006/wordml" xmlns:wps="http://schemas.microsoft.com/office/word/2010/wordprocessingShape" mc:Ignorable="w14 w15 w16se wp14">
+<w:endnotes xmlns:wpc="http://schemas.microsoft.com/office/word/2010/wordprocessingCanvas" xmlns:mc="http://schemas.openxmlformats.org/markup-compatibility/2006" xmlns:o="urn:schemas-microsoft-com:office:office" xmlns:r="http://schemas.openxmlformats.org/officeDocument/2006/relationships" xmlns:m="http://schemas.openxmlformats.org/officeDocument/2006/math" xmlns:v="urn:schemas-microsoft-com:vml" xmlns:wp14="http://schemas.microsoft.com/office/word/2010/wordprocessingDrawing" xmlns:wp="http://schemas.openxmlformats.org/drawingml/2006/wordprocessingDrawing" xmlns:w10="urn:schemas-microsoft-com:office:word" xmlns:w="http://schemas.openxmlformats.org/wordprocessingml/2006/main" xmlns:w14="http://schemas.microsoft.com/office/word/2010/wordml" xmlns:wpg="http://schemas.microsoft.com/office/word/2010/wordprocessingGroup" xmlns:wpi="http://schemas.microsoft.com/office/word/2010/wordprocessingInk" xmlns:wne="http://schemas.microsoft.com/office/word/2006/wordml" xmlns:wps="http://schemas.microsoft.com/office/word/2010/wordprocessingShape" mc:Ignorable="w14 wp14">
   <w:endnote w:type="separator" w:id="-1">
     <w:p>
       <w:r>
@@ -1237,7 +1811,7 @@
 </file>
 
 <file path=word/footer1.xml><?xml version="1.0" encoding="utf-8"?>
-<w:ftr xmlns:wpc="http://schemas.microsoft.com/office/word/2010/wordprocessingCanvas" xmlns:cx="http://schemas.microsoft.com/office/drawing/2014/chartex" xmlns:mc="http://schemas.openxmlformats.org/markup-compatibility/2006" xmlns:o="urn:schemas-microsoft-com:office:office" xmlns:r="http://schemas.openxmlformats.org/officeDocument/2006/relationships" xmlns:m="http://schemas.openxmlformats.org/officeDocument/2006/math" xmlns:v="urn:schemas-microsoft-com:vml" xmlns:wp14="http://schemas.microsoft.com/office/word/2010/wordprocessingDrawing" xmlns:wp="http://schemas.openxmlformats.org/drawingml/2006/wordprocessingDrawing" xmlns:w10="urn:schemas-microsoft-com:office:word" xmlns:w="http://schemas.openxmlformats.org/wordprocessingml/2006/main" xmlns:w14="http://schemas.microsoft.com/office/word/2010/wordml" xmlns:w15="http://schemas.microsoft.com/office/word/2012/wordml" xmlns:w16se="http://schemas.microsoft.com/office/word/2015/wordml/symex" xmlns:wpg="http://schemas.microsoft.com/office/word/2010/wordprocessingGroup" xmlns:wpi="http://schemas.microsoft.com/office/word/2010/wordprocessingInk" xmlns:wne="http://schemas.microsoft.com/office/word/2006/wordml" xmlns:wps="http://schemas.microsoft.com/office/word/2010/wordprocessingShape" mc:Ignorable="w14 w15 w16se wp14">
+<w:ftr xmlns:wpc="http://schemas.microsoft.com/office/word/2010/wordprocessingCanvas" xmlns:mc="http://schemas.openxmlformats.org/markup-compatibility/2006" xmlns:o="urn:schemas-microsoft-com:office:office" xmlns:r="http://schemas.openxmlformats.org/officeDocument/2006/relationships" xmlns:m="http://schemas.openxmlformats.org/officeDocument/2006/math" xmlns:v="urn:schemas-microsoft-com:vml" xmlns:wp14="http://schemas.microsoft.com/office/word/2010/wordprocessingDrawing" xmlns:wp="http://schemas.openxmlformats.org/drawingml/2006/wordprocessingDrawing" xmlns:w10="urn:schemas-microsoft-com:office:word" xmlns:w="http://schemas.openxmlformats.org/wordprocessingml/2006/main" xmlns:w14="http://schemas.microsoft.com/office/word/2010/wordml" xmlns:wpg="http://schemas.microsoft.com/office/word/2010/wordprocessingGroup" xmlns:wpi="http://schemas.microsoft.com/office/word/2010/wordprocessingInk" xmlns:wne="http://schemas.microsoft.com/office/word/2006/wordml" xmlns:wps="http://schemas.microsoft.com/office/word/2010/wordprocessingShape" mc:Ignorable="w14 wp14">
   <w:p>
     <w:pPr>
       <w:pStyle w:val="Footer"/>
@@ -1266,7 +1840,7 @@
 </file>
 
 <file path=word/footer10.xml><?xml version="1.0" encoding="utf-8"?>
-<w:ftr xmlns:wpc="http://schemas.microsoft.com/office/word/2010/wordprocessingCanvas" xmlns:cx="http://schemas.microsoft.com/office/drawing/2014/chartex" xmlns:mc="http://schemas.openxmlformats.org/markup-compatibility/2006" xmlns:o="urn:schemas-microsoft-com:office:office" xmlns:r="http://schemas.openxmlformats.org/officeDocument/2006/relationships" xmlns:m="http://schemas.openxmlformats.org/officeDocument/2006/math" xmlns:v="urn:schemas-microsoft-com:vml" xmlns:wp14="http://schemas.microsoft.com/office/word/2010/wordprocessingDrawing" xmlns:wp="http://schemas.openxmlformats.org/drawingml/2006/wordprocessingDrawing" xmlns:w10="urn:schemas-microsoft-com:office:word" xmlns:w="http://schemas.openxmlformats.org/wordprocessingml/2006/main" xmlns:w14="http://schemas.microsoft.com/office/word/2010/wordml" xmlns:w15="http://schemas.microsoft.com/office/word/2012/wordml" xmlns:w16se="http://schemas.microsoft.com/office/word/2015/wordml/symex" xmlns:wpg="http://schemas.microsoft.com/office/word/2010/wordprocessingGroup" xmlns:wpi="http://schemas.microsoft.com/office/word/2010/wordprocessingInk" xmlns:wne="http://schemas.microsoft.com/office/word/2006/wordml" xmlns:wps="http://schemas.microsoft.com/office/word/2010/wordprocessingShape" mc:Ignorable="w14 w15 w16se wp14">
+<w:ftr xmlns:wpc="http://schemas.microsoft.com/office/word/2010/wordprocessingCanvas" xmlns:mc="http://schemas.openxmlformats.org/markup-compatibility/2006" xmlns:o="urn:schemas-microsoft-com:office:office" xmlns:r="http://schemas.openxmlformats.org/officeDocument/2006/relationships" xmlns:m="http://schemas.openxmlformats.org/officeDocument/2006/math" xmlns:v="urn:schemas-microsoft-com:vml" xmlns:wp14="http://schemas.microsoft.com/office/word/2010/wordprocessingDrawing" xmlns:wp="http://schemas.openxmlformats.org/drawingml/2006/wordprocessingDrawing" xmlns:w10="urn:schemas-microsoft-com:office:word" xmlns:w="http://schemas.openxmlformats.org/wordprocessingml/2006/main" xmlns:w14="http://schemas.microsoft.com/office/word/2010/wordml" xmlns:wpg="http://schemas.microsoft.com/office/word/2010/wordprocessingGroup" xmlns:wpi="http://schemas.microsoft.com/office/word/2010/wordprocessingInk" xmlns:wne="http://schemas.microsoft.com/office/word/2006/wordml" xmlns:wps="http://schemas.microsoft.com/office/word/2010/wordprocessingShape" mc:Ignorable="w14 wp14">
   <w:p>
     <w:pPr>
       <w:pStyle w:val="Footer"/>
@@ -1285,7 +1859,7 @@
       <w:rPr>
         <w:noProof/>
       </w:rPr>
-      <w:t>viii</w:t>
+      <w:t>vi</w:t>
     </w:r>
     <w:r>
       <w:fldChar w:fldCharType="end"/>
@@ -1295,31 +1869,31 @@
 </file>
 
 <file path=word/footer11.xml><?xml version="1.0" encoding="utf-8"?>
-<w:ftr xmlns:wpc="http://schemas.microsoft.com/office/word/2010/wordprocessingCanvas" xmlns:cx="http://schemas.microsoft.com/office/drawing/2014/chartex" xmlns:mc="http://schemas.openxmlformats.org/markup-compatibility/2006" xmlns:o="urn:schemas-microsoft-com:office:office" xmlns:r="http://schemas.openxmlformats.org/officeDocument/2006/relationships" xmlns:m="http://schemas.openxmlformats.org/officeDocument/2006/math" xmlns:v="urn:schemas-microsoft-com:vml" xmlns:wp14="http://schemas.microsoft.com/office/word/2010/wordprocessingDrawing" xmlns:wp="http://schemas.openxmlformats.org/drawingml/2006/wordprocessingDrawing" xmlns:w10="urn:schemas-microsoft-com:office:word" xmlns:w="http://schemas.openxmlformats.org/wordprocessingml/2006/main" xmlns:w14="http://schemas.microsoft.com/office/word/2010/wordml" xmlns:w15="http://schemas.microsoft.com/office/word/2012/wordml" xmlns:w16se="http://schemas.microsoft.com/office/word/2015/wordml/symex" xmlns:wpg="http://schemas.microsoft.com/office/word/2010/wordprocessingGroup" xmlns:wpi="http://schemas.microsoft.com/office/word/2010/wordprocessingInk" xmlns:wne="http://schemas.microsoft.com/office/word/2006/wordml" xmlns:wps="http://schemas.microsoft.com/office/word/2010/wordprocessingShape" mc:Ignorable="w14 w15 w16se wp14">
+<w:ftr xmlns:wpc="http://schemas.microsoft.com/office/word/2010/wordprocessingCanvas" xmlns:mc="http://schemas.openxmlformats.org/markup-compatibility/2006" xmlns:o="urn:schemas-microsoft-com:office:office" xmlns:r="http://schemas.openxmlformats.org/officeDocument/2006/relationships" xmlns:m="http://schemas.openxmlformats.org/officeDocument/2006/math" xmlns:v="urn:schemas-microsoft-com:vml" xmlns:wp14="http://schemas.microsoft.com/office/word/2010/wordprocessingDrawing" xmlns:wp="http://schemas.openxmlformats.org/drawingml/2006/wordprocessingDrawing" xmlns:w10="urn:schemas-microsoft-com:office:word" xmlns:w="http://schemas.openxmlformats.org/wordprocessingml/2006/main" xmlns:w14="http://schemas.microsoft.com/office/word/2010/wordml" xmlns:wpg="http://schemas.microsoft.com/office/word/2010/wordprocessingGroup" xmlns:wpi="http://schemas.microsoft.com/office/word/2010/wordprocessingInk" xmlns:wne="http://schemas.microsoft.com/office/word/2006/wordml" xmlns:wps="http://schemas.microsoft.com/office/word/2010/wordprocessingShape" mc:Ignorable="w14 wp14">
   <w:p/>
 </w:ftr>
 </file>
 
 <file path=word/footer2.xml><?xml version="1.0" encoding="utf-8"?>
-<w:ftr xmlns:wpc="http://schemas.microsoft.com/office/word/2010/wordprocessingCanvas" xmlns:cx="http://schemas.microsoft.com/office/drawing/2014/chartex" xmlns:mc="http://schemas.openxmlformats.org/markup-compatibility/2006" xmlns:o="urn:schemas-microsoft-com:office:office" xmlns:r="http://schemas.openxmlformats.org/officeDocument/2006/relationships" xmlns:m="http://schemas.openxmlformats.org/officeDocument/2006/math" xmlns:v="urn:schemas-microsoft-com:vml" xmlns:wp14="http://schemas.microsoft.com/office/word/2010/wordprocessingDrawing" xmlns:wp="http://schemas.openxmlformats.org/drawingml/2006/wordprocessingDrawing" xmlns:w10="urn:schemas-microsoft-com:office:word" xmlns:w="http://schemas.openxmlformats.org/wordprocessingml/2006/main" xmlns:w14="http://schemas.microsoft.com/office/word/2010/wordml" xmlns:w15="http://schemas.microsoft.com/office/word/2012/wordml" xmlns:w16se="http://schemas.microsoft.com/office/word/2015/wordml/symex" xmlns:wpg="http://schemas.microsoft.com/office/word/2010/wordprocessingGroup" xmlns:wpi="http://schemas.microsoft.com/office/word/2010/wordprocessingInk" xmlns:wne="http://schemas.microsoft.com/office/word/2006/wordml" xmlns:wps="http://schemas.microsoft.com/office/word/2010/wordprocessingShape" mc:Ignorable="w14 w15 w16se wp14">
+<w:ftr xmlns:wpc="http://schemas.microsoft.com/office/word/2010/wordprocessingCanvas" xmlns:mc="http://schemas.openxmlformats.org/markup-compatibility/2006" xmlns:o="urn:schemas-microsoft-com:office:office" xmlns:r="http://schemas.openxmlformats.org/officeDocument/2006/relationships" xmlns:m="http://schemas.openxmlformats.org/officeDocument/2006/math" xmlns:v="urn:schemas-microsoft-com:vml" xmlns:wp14="http://schemas.microsoft.com/office/word/2010/wordprocessingDrawing" xmlns:wp="http://schemas.openxmlformats.org/drawingml/2006/wordprocessingDrawing" xmlns:w10="urn:schemas-microsoft-com:office:word" xmlns:w="http://schemas.openxmlformats.org/wordprocessingml/2006/main" xmlns:w14="http://schemas.microsoft.com/office/word/2010/wordml" xmlns:wpg="http://schemas.microsoft.com/office/word/2010/wordprocessingGroup" xmlns:wpi="http://schemas.microsoft.com/office/word/2010/wordprocessingInk" xmlns:wne="http://schemas.microsoft.com/office/word/2006/wordml" xmlns:wps="http://schemas.microsoft.com/office/word/2010/wordprocessingShape" mc:Ignorable="w14 wp14">
   <w:p/>
 </w:ftr>
 </file>
 
 <file path=word/footer3.xml><?xml version="1.0" encoding="utf-8"?>
-<w:ftr xmlns:wpc="http://schemas.microsoft.com/office/word/2010/wordprocessingCanvas" xmlns:cx="http://schemas.microsoft.com/office/drawing/2014/chartex" xmlns:mc="http://schemas.openxmlformats.org/markup-compatibility/2006" xmlns:o="urn:schemas-microsoft-com:office:office" xmlns:r="http://schemas.openxmlformats.org/officeDocument/2006/relationships" xmlns:m="http://schemas.openxmlformats.org/officeDocument/2006/math" xmlns:v="urn:schemas-microsoft-com:vml" xmlns:wp14="http://schemas.microsoft.com/office/word/2010/wordprocessingDrawing" xmlns:wp="http://schemas.openxmlformats.org/drawingml/2006/wordprocessingDrawing" xmlns:w10="urn:schemas-microsoft-com:office:word" xmlns:w="http://schemas.openxmlformats.org/wordprocessingml/2006/main" xmlns:w14="http://schemas.microsoft.com/office/word/2010/wordml" xmlns:w15="http://schemas.microsoft.com/office/word/2012/wordml" xmlns:w16se="http://schemas.microsoft.com/office/word/2015/wordml/symex" xmlns:wpg="http://schemas.microsoft.com/office/word/2010/wordprocessingGroup" xmlns:wpi="http://schemas.microsoft.com/office/word/2010/wordprocessingInk" xmlns:wne="http://schemas.microsoft.com/office/word/2006/wordml" xmlns:wps="http://schemas.microsoft.com/office/word/2010/wordprocessingShape" mc:Ignorable="w14 w15 w16se wp14">
+<w:ftr xmlns:wpc="http://schemas.microsoft.com/office/word/2010/wordprocessingCanvas" xmlns:mc="http://schemas.openxmlformats.org/markup-compatibility/2006" xmlns:o="urn:schemas-microsoft-com:office:office" xmlns:r="http://schemas.openxmlformats.org/officeDocument/2006/relationships" xmlns:m="http://schemas.openxmlformats.org/officeDocument/2006/math" xmlns:v="urn:schemas-microsoft-com:vml" xmlns:wp14="http://schemas.microsoft.com/office/word/2010/wordprocessingDrawing" xmlns:wp="http://schemas.openxmlformats.org/drawingml/2006/wordprocessingDrawing" xmlns:w10="urn:schemas-microsoft-com:office:word" xmlns:w="http://schemas.openxmlformats.org/wordprocessingml/2006/main" xmlns:w14="http://schemas.microsoft.com/office/word/2010/wordml" xmlns:wpg="http://schemas.microsoft.com/office/word/2010/wordprocessingGroup" xmlns:wpi="http://schemas.microsoft.com/office/word/2010/wordprocessingInk" xmlns:wne="http://schemas.microsoft.com/office/word/2006/wordml" xmlns:wps="http://schemas.microsoft.com/office/word/2010/wordprocessingShape" mc:Ignorable="w14 wp14">
   <w:p/>
 </w:ftr>
 </file>
 
 <file path=word/footer4.xml><?xml version="1.0" encoding="utf-8"?>
-<w:ftr xmlns:wpc="http://schemas.microsoft.com/office/word/2010/wordprocessingCanvas" xmlns:cx="http://schemas.microsoft.com/office/drawing/2014/chartex" xmlns:mc="http://schemas.openxmlformats.org/markup-compatibility/2006" xmlns:o="urn:schemas-microsoft-com:office:office" xmlns:r="http://schemas.openxmlformats.org/officeDocument/2006/relationships" xmlns:m="http://schemas.openxmlformats.org/officeDocument/2006/math" xmlns:v="urn:schemas-microsoft-com:vml" xmlns:wp14="http://schemas.microsoft.com/office/word/2010/wordprocessingDrawing" xmlns:wp="http://schemas.openxmlformats.org/drawingml/2006/wordprocessingDrawing" xmlns:w10="urn:schemas-microsoft-com:office:word" xmlns:w="http://schemas.openxmlformats.org/wordprocessingml/2006/main" xmlns:w14="http://schemas.microsoft.com/office/word/2010/wordml" xmlns:w15="http://schemas.microsoft.com/office/word/2012/wordml" xmlns:w16se="http://schemas.microsoft.com/office/word/2015/wordml/symex" xmlns:wpg="http://schemas.microsoft.com/office/word/2010/wordprocessingGroup" xmlns:wpi="http://schemas.microsoft.com/office/word/2010/wordprocessingInk" xmlns:wne="http://schemas.microsoft.com/office/word/2006/wordml" xmlns:wps="http://schemas.microsoft.com/office/word/2010/wordprocessingShape" mc:Ignorable="w14 w15 w16se wp14">
+<w:ftr xmlns:wpc="http://schemas.microsoft.com/office/word/2010/wordprocessingCanvas" xmlns:mc="http://schemas.openxmlformats.org/markup-compatibility/2006" xmlns:o="urn:schemas-microsoft-com:office:office" xmlns:r="http://schemas.openxmlformats.org/officeDocument/2006/relationships" xmlns:m="http://schemas.openxmlformats.org/officeDocument/2006/math" xmlns:v="urn:schemas-microsoft-com:vml" xmlns:wp14="http://schemas.microsoft.com/office/word/2010/wordprocessingDrawing" xmlns:wp="http://schemas.openxmlformats.org/drawingml/2006/wordprocessingDrawing" xmlns:w10="urn:schemas-microsoft-com:office:word" xmlns:w="http://schemas.openxmlformats.org/wordprocessingml/2006/main" xmlns:w14="http://schemas.microsoft.com/office/word/2010/wordml" xmlns:wpg="http://schemas.microsoft.com/office/word/2010/wordprocessingGroup" xmlns:wpi="http://schemas.microsoft.com/office/word/2010/wordprocessingInk" xmlns:wne="http://schemas.microsoft.com/office/word/2006/wordml" xmlns:wps="http://schemas.microsoft.com/office/word/2010/wordprocessingShape" mc:Ignorable="w14 wp14">
   <w:p/>
 </w:ftr>
 </file>
 
 <file path=word/footer5.xml><?xml version="1.0" encoding="utf-8"?>
-<w:ftr xmlns:wpc="http://schemas.microsoft.com/office/word/2010/wordprocessingCanvas" xmlns:cx="http://schemas.microsoft.com/office/drawing/2014/chartex" xmlns:mc="http://schemas.openxmlformats.org/markup-compatibility/2006" xmlns:o="urn:schemas-microsoft-com:office:office" xmlns:r="http://schemas.openxmlformats.org/officeDocument/2006/relationships" xmlns:m="http://schemas.openxmlformats.org/officeDocument/2006/math" xmlns:v="urn:schemas-microsoft-com:vml" xmlns:wp14="http://schemas.microsoft.com/office/word/2010/wordprocessingDrawing" xmlns:wp="http://schemas.openxmlformats.org/drawingml/2006/wordprocessingDrawing" xmlns:w10="urn:schemas-microsoft-com:office:word" xmlns:w="http://schemas.openxmlformats.org/wordprocessingml/2006/main" xmlns:w14="http://schemas.microsoft.com/office/word/2010/wordml" xmlns:w15="http://schemas.microsoft.com/office/word/2012/wordml" xmlns:w16se="http://schemas.microsoft.com/office/word/2015/wordml/symex" xmlns:wpg="http://schemas.microsoft.com/office/word/2010/wordprocessingGroup" xmlns:wpi="http://schemas.microsoft.com/office/word/2010/wordprocessingInk" xmlns:wne="http://schemas.microsoft.com/office/word/2006/wordml" xmlns:wps="http://schemas.microsoft.com/office/word/2010/wordprocessingShape" mc:Ignorable="w14 w15 w16se wp14">
+<w:ftr xmlns:wpc="http://schemas.microsoft.com/office/word/2010/wordprocessingCanvas" xmlns:mc="http://schemas.openxmlformats.org/markup-compatibility/2006" xmlns:o="urn:schemas-microsoft-com:office:office" xmlns:r="http://schemas.openxmlformats.org/officeDocument/2006/relationships" xmlns:m="http://schemas.openxmlformats.org/officeDocument/2006/math" xmlns:v="urn:schemas-microsoft-com:vml" xmlns:wp14="http://schemas.microsoft.com/office/word/2010/wordprocessingDrawing" xmlns:wp="http://schemas.openxmlformats.org/drawingml/2006/wordprocessingDrawing" xmlns:w10="urn:schemas-microsoft-com:office:word" xmlns:w="http://schemas.openxmlformats.org/wordprocessingml/2006/main" xmlns:w14="http://schemas.microsoft.com/office/word/2010/wordml" xmlns:wpg="http://schemas.microsoft.com/office/word/2010/wordprocessingGroup" xmlns:wpi="http://schemas.microsoft.com/office/word/2010/wordprocessingInk" xmlns:wne="http://schemas.microsoft.com/office/word/2006/wordml" xmlns:wps="http://schemas.microsoft.com/office/word/2010/wordprocessingShape" mc:Ignorable="w14 wp14">
   <w:p>
     <w:pPr>
       <w:pStyle w:val="Footer"/>
@@ -1348,13 +1922,13 @@
 </file>
 
 <file path=word/footer6.xml><?xml version="1.0" encoding="utf-8"?>
-<w:ftr xmlns:wpc="http://schemas.microsoft.com/office/word/2010/wordprocessingCanvas" xmlns:cx="http://schemas.microsoft.com/office/drawing/2014/chartex" xmlns:mc="http://schemas.openxmlformats.org/markup-compatibility/2006" xmlns:o="urn:schemas-microsoft-com:office:office" xmlns:r="http://schemas.openxmlformats.org/officeDocument/2006/relationships" xmlns:m="http://schemas.openxmlformats.org/officeDocument/2006/math" xmlns:v="urn:schemas-microsoft-com:vml" xmlns:wp14="http://schemas.microsoft.com/office/word/2010/wordprocessingDrawing" xmlns:wp="http://schemas.openxmlformats.org/drawingml/2006/wordprocessingDrawing" xmlns:w10="urn:schemas-microsoft-com:office:word" xmlns:w="http://schemas.openxmlformats.org/wordprocessingml/2006/main" xmlns:w14="http://schemas.microsoft.com/office/word/2010/wordml" xmlns:w15="http://schemas.microsoft.com/office/word/2012/wordml" xmlns:w16se="http://schemas.microsoft.com/office/word/2015/wordml/symex" xmlns:wpg="http://schemas.microsoft.com/office/word/2010/wordprocessingGroup" xmlns:wpi="http://schemas.microsoft.com/office/word/2010/wordprocessingInk" xmlns:wne="http://schemas.microsoft.com/office/word/2006/wordml" xmlns:wps="http://schemas.microsoft.com/office/word/2010/wordprocessingShape" mc:Ignorable="w14 w15 w16se wp14">
+<w:ftr xmlns:wpc="http://schemas.microsoft.com/office/word/2010/wordprocessingCanvas" xmlns:mc="http://schemas.openxmlformats.org/markup-compatibility/2006" xmlns:o="urn:schemas-microsoft-com:office:office" xmlns:r="http://schemas.openxmlformats.org/officeDocument/2006/relationships" xmlns:m="http://schemas.openxmlformats.org/officeDocument/2006/math" xmlns:v="urn:schemas-microsoft-com:vml" xmlns:wp14="http://schemas.microsoft.com/office/word/2010/wordprocessingDrawing" xmlns:wp="http://schemas.openxmlformats.org/drawingml/2006/wordprocessingDrawing" xmlns:w10="urn:schemas-microsoft-com:office:word" xmlns:w="http://schemas.openxmlformats.org/wordprocessingml/2006/main" xmlns:w14="http://schemas.microsoft.com/office/word/2010/wordml" xmlns:wpg="http://schemas.microsoft.com/office/word/2010/wordprocessingGroup" xmlns:wpi="http://schemas.microsoft.com/office/word/2010/wordprocessingInk" xmlns:wne="http://schemas.microsoft.com/office/word/2006/wordml" xmlns:wps="http://schemas.microsoft.com/office/word/2010/wordprocessingShape" mc:Ignorable="w14 wp14">
   <w:p/>
 </w:ftr>
 </file>
 
 <file path=word/footer7.xml><?xml version="1.0" encoding="utf-8"?>
-<w:ftr xmlns:wpc="http://schemas.microsoft.com/office/word/2010/wordprocessingCanvas" xmlns:cx="http://schemas.microsoft.com/office/drawing/2014/chartex" xmlns:mc="http://schemas.openxmlformats.org/markup-compatibility/2006" xmlns:o="urn:schemas-microsoft-com:office:office" xmlns:r="http://schemas.openxmlformats.org/officeDocument/2006/relationships" xmlns:m="http://schemas.openxmlformats.org/officeDocument/2006/math" xmlns:v="urn:schemas-microsoft-com:vml" xmlns:wp14="http://schemas.microsoft.com/office/word/2010/wordprocessingDrawing" xmlns:wp="http://schemas.openxmlformats.org/drawingml/2006/wordprocessingDrawing" xmlns:w10="urn:schemas-microsoft-com:office:word" xmlns:w="http://schemas.openxmlformats.org/wordprocessingml/2006/main" xmlns:w14="http://schemas.microsoft.com/office/word/2010/wordml" xmlns:w15="http://schemas.microsoft.com/office/word/2012/wordml" xmlns:w16se="http://schemas.microsoft.com/office/word/2015/wordml/symex" xmlns:wpg="http://schemas.microsoft.com/office/word/2010/wordprocessingGroup" xmlns:wpi="http://schemas.microsoft.com/office/word/2010/wordprocessingInk" xmlns:wne="http://schemas.microsoft.com/office/word/2006/wordml" xmlns:wps="http://schemas.microsoft.com/office/word/2010/wordprocessingShape" mc:Ignorable="w14 w15 w16se wp14">
+<w:ftr xmlns:wpc="http://schemas.microsoft.com/office/word/2010/wordprocessingCanvas" xmlns:mc="http://schemas.openxmlformats.org/markup-compatibility/2006" xmlns:o="urn:schemas-microsoft-com:office:office" xmlns:r="http://schemas.openxmlformats.org/officeDocument/2006/relationships" xmlns:m="http://schemas.openxmlformats.org/officeDocument/2006/math" xmlns:v="urn:schemas-microsoft-com:vml" xmlns:wp14="http://schemas.microsoft.com/office/word/2010/wordprocessingDrawing" xmlns:wp="http://schemas.openxmlformats.org/drawingml/2006/wordprocessingDrawing" xmlns:w10="urn:schemas-microsoft-com:office:word" xmlns:w="http://schemas.openxmlformats.org/wordprocessingml/2006/main" xmlns:w14="http://schemas.microsoft.com/office/word/2010/wordml" xmlns:wpg="http://schemas.microsoft.com/office/word/2010/wordprocessingGroup" xmlns:wpi="http://schemas.microsoft.com/office/word/2010/wordprocessingInk" xmlns:wne="http://schemas.microsoft.com/office/word/2006/wordml" xmlns:wps="http://schemas.microsoft.com/office/word/2010/wordprocessingShape" mc:Ignorable="w14 wp14">
   <w:p>
     <w:pPr>
       <w:pStyle w:val="Footer"/>
@@ -1383,19 +1957,19 @@
 </file>
 
 <file path=word/footer8.xml><?xml version="1.0" encoding="utf-8"?>
-<w:ftr xmlns:wpc="http://schemas.microsoft.com/office/word/2010/wordprocessingCanvas" xmlns:cx="http://schemas.microsoft.com/office/drawing/2014/chartex" xmlns:mc="http://schemas.openxmlformats.org/markup-compatibility/2006" xmlns:o="urn:schemas-microsoft-com:office:office" xmlns:r="http://schemas.openxmlformats.org/officeDocument/2006/relationships" xmlns:m="http://schemas.openxmlformats.org/officeDocument/2006/math" xmlns:v="urn:schemas-microsoft-com:vml" xmlns:wp14="http://schemas.microsoft.com/office/word/2010/wordprocessingDrawing" xmlns:wp="http://schemas.openxmlformats.org/drawingml/2006/wordprocessingDrawing" xmlns:w10="urn:schemas-microsoft-com:office:word" xmlns:w="http://schemas.openxmlformats.org/wordprocessingml/2006/main" xmlns:w14="http://schemas.microsoft.com/office/word/2010/wordml" xmlns:w15="http://schemas.microsoft.com/office/word/2012/wordml" xmlns:w16se="http://schemas.microsoft.com/office/word/2015/wordml/symex" xmlns:wpg="http://schemas.microsoft.com/office/word/2010/wordprocessingGroup" xmlns:wpi="http://schemas.microsoft.com/office/word/2010/wordprocessingInk" xmlns:wne="http://schemas.microsoft.com/office/word/2006/wordml" xmlns:wps="http://schemas.microsoft.com/office/word/2010/wordprocessingShape" mc:Ignorable="w14 w15 w16se wp14">
+<w:ftr xmlns:wpc="http://schemas.microsoft.com/office/word/2010/wordprocessingCanvas" xmlns:mc="http://schemas.openxmlformats.org/markup-compatibility/2006" xmlns:o="urn:schemas-microsoft-com:office:office" xmlns:r="http://schemas.openxmlformats.org/officeDocument/2006/relationships" xmlns:m="http://schemas.openxmlformats.org/officeDocument/2006/math" xmlns:v="urn:schemas-microsoft-com:vml" xmlns:wp14="http://schemas.microsoft.com/office/word/2010/wordprocessingDrawing" xmlns:wp="http://schemas.openxmlformats.org/drawingml/2006/wordprocessingDrawing" xmlns:w10="urn:schemas-microsoft-com:office:word" xmlns:w="http://schemas.openxmlformats.org/wordprocessingml/2006/main" xmlns:w14="http://schemas.microsoft.com/office/word/2010/wordml" xmlns:wpg="http://schemas.microsoft.com/office/word/2010/wordprocessingGroup" xmlns:wpi="http://schemas.microsoft.com/office/word/2010/wordprocessingInk" xmlns:wne="http://schemas.microsoft.com/office/word/2006/wordml" xmlns:wps="http://schemas.microsoft.com/office/word/2010/wordprocessingShape" mc:Ignorable="w14 wp14">
   <w:p/>
 </w:ftr>
 </file>
 
 <file path=word/footer9.xml><?xml version="1.0" encoding="utf-8"?>
-<w:ftr xmlns:wpc="http://schemas.microsoft.com/office/word/2010/wordprocessingCanvas" xmlns:cx="http://schemas.microsoft.com/office/drawing/2014/chartex" xmlns:mc="http://schemas.openxmlformats.org/markup-compatibility/2006" xmlns:o="urn:schemas-microsoft-com:office:office" xmlns:r="http://schemas.openxmlformats.org/officeDocument/2006/relationships" xmlns:m="http://schemas.openxmlformats.org/officeDocument/2006/math" xmlns:v="urn:schemas-microsoft-com:vml" xmlns:wp14="http://schemas.microsoft.com/office/word/2010/wordprocessingDrawing" xmlns:wp="http://schemas.openxmlformats.org/drawingml/2006/wordprocessingDrawing" xmlns:w10="urn:schemas-microsoft-com:office:word" xmlns:w="http://schemas.openxmlformats.org/wordprocessingml/2006/main" xmlns:w14="http://schemas.microsoft.com/office/word/2010/wordml" xmlns:w15="http://schemas.microsoft.com/office/word/2012/wordml" xmlns:w16se="http://schemas.microsoft.com/office/word/2015/wordml/symex" xmlns:wpg="http://schemas.microsoft.com/office/word/2010/wordprocessingGroup" xmlns:wpi="http://schemas.microsoft.com/office/word/2010/wordprocessingInk" xmlns:wne="http://schemas.microsoft.com/office/word/2006/wordml" xmlns:wps="http://schemas.microsoft.com/office/word/2010/wordprocessingShape" mc:Ignorable="w14 w15 w16se wp14">
+<w:ftr xmlns:wpc="http://schemas.microsoft.com/office/word/2010/wordprocessingCanvas" xmlns:mc="http://schemas.openxmlformats.org/markup-compatibility/2006" xmlns:o="urn:schemas-microsoft-com:office:office" xmlns:r="http://schemas.openxmlformats.org/officeDocument/2006/relationships" xmlns:m="http://schemas.openxmlformats.org/officeDocument/2006/math" xmlns:v="urn:schemas-microsoft-com:vml" xmlns:wp14="http://schemas.microsoft.com/office/word/2010/wordprocessingDrawing" xmlns:wp="http://schemas.openxmlformats.org/drawingml/2006/wordprocessingDrawing" xmlns:w10="urn:schemas-microsoft-com:office:word" xmlns:w="http://schemas.openxmlformats.org/wordprocessingml/2006/main" xmlns:w14="http://schemas.microsoft.com/office/word/2010/wordml" xmlns:wpg="http://schemas.microsoft.com/office/word/2010/wordprocessingGroup" xmlns:wpi="http://schemas.microsoft.com/office/word/2010/wordprocessingInk" xmlns:wne="http://schemas.microsoft.com/office/word/2006/wordml" xmlns:wps="http://schemas.microsoft.com/office/word/2010/wordprocessingShape" mc:Ignorable="w14 wp14">
   <w:p/>
 </w:ftr>
 </file>
 
 <file path=word/footnotes.xml><?xml version="1.0" encoding="utf-8"?>
-<w:footnotes xmlns:wpc="http://schemas.microsoft.com/office/word/2010/wordprocessingCanvas" xmlns:cx="http://schemas.microsoft.com/office/drawing/2014/chartex" xmlns:mc="http://schemas.openxmlformats.org/markup-compatibility/2006" xmlns:o="urn:schemas-microsoft-com:office:office" xmlns:r="http://schemas.openxmlformats.org/officeDocument/2006/relationships" xmlns:m="http://schemas.openxmlformats.org/officeDocument/2006/math" xmlns:v="urn:schemas-microsoft-com:vml" xmlns:wp14="http://schemas.microsoft.com/office/word/2010/wordprocessingDrawing" xmlns:wp="http://schemas.openxmlformats.org/drawingml/2006/wordprocessingDrawing" xmlns:w10="urn:schemas-microsoft-com:office:word" xmlns:w="http://schemas.openxmlformats.org/wordprocessingml/2006/main" xmlns:w14="http://schemas.microsoft.com/office/word/2010/wordml" xmlns:w15="http://schemas.microsoft.com/office/word/2012/wordml" xmlns:w16se="http://schemas.microsoft.com/office/word/2015/wordml/symex" xmlns:wpg="http://schemas.microsoft.com/office/word/2010/wordprocessingGroup" xmlns:wpi="http://schemas.microsoft.com/office/word/2010/wordprocessingInk" xmlns:wne="http://schemas.microsoft.com/office/word/2006/wordml" xmlns:wps="http://schemas.microsoft.com/office/word/2010/wordprocessingShape" mc:Ignorable="w14 w15 w16se wp14">
+<w:footnotes xmlns:wpc="http://schemas.microsoft.com/office/word/2010/wordprocessingCanvas" xmlns:mc="http://schemas.openxmlformats.org/markup-compatibility/2006" xmlns:o="urn:schemas-microsoft-com:office:office" xmlns:r="http://schemas.openxmlformats.org/officeDocument/2006/relationships" xmlns:m="http://schemas.openxmlformats.org/officeDocument/2006/math" xmlns:v="urn:schemas-microsoft-com:vml" xmlns:wp14="http://schemas.microsoft.com/office/word/2010/wordprocessingDrawing" xmlns:wp="http://schemas.openxmlformats.org/drawingml/2006/wordprocessingDrawing" xmlns:w10="urn:schemas-microsoft-com:office:word" xmlns:w="http://schemas.openxmlformats.org/wordprocessingml/2006/main" xmlns:w14="http://schemas.microsoft.com/office/word/2010/wordml" xmlns:wpg="http://schemas.microsoft.com/office/word/2010/wordprocessingGroup" xmlns:wpi="http://schemas.microsoft.com/office/word/2010/wordprocessingInk" xmlns:wne="http://schemas.microsoft.com/office/word/2006/wordml" xmlns:wps="http://schemas.microsoft.com/office/word/2010/wordprocessingShape" mc:Ignorable="w14 wp14">
   <w:footnote w:type="separator" w:id="-1">
     <w:p>
       <w:r>
@@ -1414,7 +1988,7 @@
 </file>
 
 <file path=word/header1.xml><?xml version="1.0" encoding="utf-8"?>
-<w:hdr xmlns:wpc="http://schemas.microsoft.com/office/word/2010/wordprocessingCanvas" xmlns:cx="http://schemas.microsoft.com/office/drawing/2014/chartex" xmlns:mc="http://schemas.openxmlformats.org/markup-compatibility/2006" xmlns:o="urn:schemas-microsoft-com:office:office" xmlns:r="http://schemas.openxmlformats.org/officeDocument/2006/relationships" xmlns:m="http://schemas.openxmlformats.org/officeDocument/2006/math" xmlns:v="urn:schemas-microsoft-com:vml" xmlns:wp14="http://schemas.microsoft.com/office/word/2010/wordprocessingDrawing" xmlns:wp="http://schemas.openxmlformats.org/drawingml/2006/wordprocessingDrawing" xmlns:w10="urn:schemas-microsoft-com:office:word" xmlns:w="http://schemas.openxmlformats.org/wordprocessingml/2006/main" xmlns:w14="http://schemas.microsoft.com/office/word/2010/wordml" xmlns:w15="http://schemas.microsoft.com/office/word/2012/wordml" xmlns:w16se="http://schemas.microsoft.com/office/word/2015/wordml/symex" xmlns:wpg="http://schemas.microsoft.com/office/word/2010/wordprocessingGroup" xmlns:wpi="http://schemas.microsoft.com/office/word/2010/wordprocessingInk" xmlns:wne="http://schemas.microsoft.com/office/word/2006/wordml" xmlns:wps="http://schemas.microsoft.com/office/word/2010/wordprocessingShape" mc:Ignorable="w14 w15 w16se wp14">
+<w:hdr xmlns:wpc="http://schemas.microsoft.com/office/word/2010/wordprocessingCanvas" xmlns:mc="http://schemas.openxmlformats.org/markup-compatibility/2006" xmlns:o="urn:schemas-microsoft-com:office:office" xmlns:r="http://schemas.openxmlformats.org/officeDocument/2006/relationships" xmlns:m="http://schemas.openxmlformats.org/officeDocument/2006/math" xmlns:v="urn:schemas-microsoft-com:vml" xmlns:wp14="http://schemas.microsoft.com/office/word/2010/wordprocessingDrawing" xmlns:wp="http://schemas.openxmlformats.org/drawingml/2006/wordprocessingDrawing" xmlns:w10="urn:schemas-microsoft-com:office:word" xmlns:w="http://schemas.openxmlformats.org/wordprocessingml/2006/main" xmlns:w14="http://schemas.microsoft.com/office/word/2010/wordml" xmlns:wpg="http://schemas.microsoft.com/office/word/2010/wordprocessingGroup" xmlns:wpi="http://schemas.microsoft.com/office/word/2010/wordprocessingInk" xmlns:wne="http://schemas.microsoft.com/office/word/2006/wordml" xmlns:wps="http://schemas.microsoft.com/office/word/2010/wordprocessingShape" mc:Ignorable="w14 wp14">
   <w:p>
     <w:pPr>
       <w:pStyle w:val="Header"/>
@@ -1443,50 +2017,50 @@
 </file>
 
 <file path=word/header2.xml><?xml version="1.0" encoding="utf-8"?>
-<w:hdr xmlns:wpc="http://schemas.microsoft.com/office/word/2010/wordprocessingCanvas" xmlns:cx="http://schemas.microsoft.com/office/drawing/2014/chartex" xmlns:mc="http://schemas.openxmlformats.org/markup-compatibility/2006" xmlns:o="urn:schemas-microsoft-com:office:office" xmlns:r="http://schemas.openxmlformats.org/officeDocument/2006/relationships" xmlns:m="http://schemas.openxmlformats.org/officeDocument/2006/math" xmlns:v="urn:schemas-microsoft-com:vml" xmlns:wp14="http://schemas.microsoft.com/office/word/2010/wordprocessingDrawing" xmlns:wp="http://schemas.openxmlformats.org/drawingml/2006/wordprocessingDrawing" xmlns:w10="urn:schemas-microsoft-com:office:word" xmlns:w="http://schemas.openxmlformats.org/wordprocessingml/2006/main" xmlns:w14="http://schemas.microsoft.com/office/word/2010/wordml" xmlns:w15="http://schemas.microsoft.com/office/word/2012/wordml" xmlns:w16se="http://schemas.microsoft.com/office/word/2015/wordml/symex" xmlns:wpg="http://schemas.microsoft.com/office/word/2010/wordprocessingGroup" xmlns:wpi="http://schemas.microsoft.com/office/word/2010/wordprocessingInk" xmlns:wne="http://schemas.microsoft.com/office/word/2006/wordml" xmlns:wps="http://schemas.microsoft.com/office/word/2010/wordprocessingShape" mc:Ignorable="w14 w15 w16se wp14">
+<w:hdr xmlns:wpc="http://schemas.microsoft.com/office/word/2010/wordprocessingCanvas" xmlns:mc="http://schemas.openxmlformats.org/markup-compatibility/2006" xmlns:o="urn:schemas-microsoft-com:office:office" xmlns:r="http://schemas.openxmlformats.org/officeDocument/2006/relationships" xmlns:m="http://schemas.openxmlformats.org/officeDocument/2006/math" xmlns:v="urn:schemas-microsoft-com:vml" xmlns:wp14="http://schemas.microsoft.com/office/word/2010/wordprocessingDrawing" xmlns:wp="http://schemas.openxmlformats.org/drawingml/2006/wordprocessingDrawing" xmlns:w10="urn:schemas-microsoft-com:office:word" xmlns:w="http://schemas.openxmlformats.org/wordprocessingml/2006/main" xmlns:w14="http://schemas.microsoft.com/office/word/2010/wordml" xmlns:wpg="http://schemas.microsoft.com/office/word/2010/wordprocessingGroup" xmlns:wpi="http://schemas.microsoft.com/office/word/2010/wordprocessingInk" xmlns:wne="http://schemas.microsoft.com/office/word/2006/wordml" xmlns:wps="http://schemas.microsoft.com/office/word/2010/wordprocessingShape" mc:Ignorable="w14 wp14">
   <w:p/>
 </w:hdr>
 </file>
 
 <file path=word/header3.xml><?xml version="1.0" encoding="utf-8"?>
-<w:hdr xmlns:wpc="http://schemas.microsoft.com/office/word/2010/wordprocessingCanvas" xmlns:cx="http://schemas.microsoft.com/office/drawing/2014/chartex" xmlns:mc="http://schemas.openxmlformats.org/markup-compatibility/2006" xmlns:o="urn:schemas-microsoft-com:office:office" xmlns:r="http://schemas.openxmlformats.org/officeDocument/2006/relationships" xmlns:m="http://schemas.openxmlformats.org/officeDocument/2006/math" xmlns:v="urn:schemas-microsoft-com:vml" xmlns:wp14="http://schemas.microsoft.com/office/word/2010/wordprocessingDrawing" xmlns:wp="http://schemas.openxmlformats.org/drawingml/2006/wordprocessingDrawing" xmlns:w10="urn:schemas-microsoft-com:office:word" xmlns:w="http://schemas.openxmlformats.org/wordprocessingml/2006/main" xmlns:w14="http://schemas.microsoft.com/office/word/2010/wordml" xmlns:w15="http://schemas.microsoft.com/office/word/2012/wordml" xmlns:w16se="http://schemas.microsoft.com/office/word/2015/wordml/symex" xmlns:wpg="http://schemas.microsoft.com/office/word/2010/wordprocessingGroup" xmlns:wpi="http://schemas.microsoft.com/office/word/2010/wordprocessingInk" xmlns:wne="http://schemas.microsoft.com/office/word/2006/wordml" xmlns:wps="http://schemas.microsoft.com/office/word/2010/wordprocessingShape" mc:Ignorable="w14 w15 w16se wp14">
+<w:hdr xmlns:wpc="http://schemas.microsoft.com/office/word/2010/wordprocessingCanvas" xmlns:mc="http://schemas.openxmlformats.org/markup-compatibility/2006" xmlns:o="urn:schemas-microsoft-com:office:office" xmlns:r="http://schemas.openxmlformats.org/officeDocument/2006/relationships" xmlns:m="http://schemas.openxmlformats.org/officeDocument/2006/math" xmlns:v="urn:schemas-microsoft-com:vml" xmlns:wp14="http://schemas.microsoft.com/office/word/2010/wordprocessingDrawing" xmlns:wp="http://schemas.openxmlformats.org/drawingml/2006/wordprocessingDrawing" xmlns:w10="urn:schemas-microsoft-com:office:word" xmlns:w="http://schemas.openxmlformats.org/wordprocessingml/2006/main" xmlns:w14="http://schemas.microsoft.com/office/word/2010/wordml" xmlns:wpg="http://schemas.microsoft.com/office/word/2010/wordprocessingGroup" xmlns:wpi="http://schemas.microsoft.com/office/word/2010/wordprocessingInk" xmlns:wne="http://schemas.microsoft.com/office/word/2006/wordml" xmlns:wps="http://schemas.microsoft.com/office/word/2010/wordprocessingShape" mc:Ignorable="w14 wp14">
   <w:p/>
 </w:hdr>
 </file>
 
 <file path=word/header4.xml><?xml version="1.0" encoding="utf-8"?>
-<w:hdr xmlns:wpc="http://schemas.microsoft.com/office/word/2010/wordprocessingCanvas" xmlns:cx="http://schemas.microsoft.com/office/drawing/2014/chartex" xmlns:mc="http://schemas.openxmlformats.org/markup-compatibility/2006" xmlns:o="urn:schemas-microsoft-com:office:office" xmlns:r="http://schemas.openxmlformats.org/officeDocument/2006/relationships" xmlns:m="http://schemas.openxmlformats.org/officeDocument/2006/math" xmlns:v="urn:schemas-microsoft-com:vml" xmlns:wp14="http://schemas.microsoft.com/office/word/2010/wordprocessingDrawing" xmlns:wp="http://schemas.openxmlformats.org/drawingml/2006/wordprocessingDrawing" xmlns:w10="urn:schemas-microsoft-com:office:word" xmlns:w="http://schemas.openxmlformats.org/wordprocessingml/2006/main" xmlns:w14="http://schemas.microsoft.com/office/word/2010/wordml" xmlns:w15="http://schemas.microsoft.com/office/word/2012/wordml" xmlns:w16se="http://schemas.microsoft.com/office/word/2015/wordml/symex" xmlns:wpg="http://schemas.microsoft.com/office/word/2010/wordprocessingGroup" xmlns:wpi="http://schemas.microsoft.com/office/word/2010/wordprocessingInk" xmlns:wne="http://schemas.microsoft.com/office/word/2006/wordml" xmlns:wps="http://schemas.microsoft.com/office/word/2010/wordprocessingShape" mc:Ignorable="w14 w15 w16se wp14">
+<w:hdr xmlns:wpc="http://schemas.microsoft.com/office/word/2010/wordprocessingCanvas" xmlns:mc="http://schemas.openxmlformats.org/markup-compatibility/2006" xmlns:o="urn:schemas-microsoft-com:office:office" xmlns:r="http://schemas.openxmlformats.org/officeDocument/2006/relationships" xmlns:m="http://schemas.openxmlformats.org/officeDocument/2006/math" xmlns:v="urn:schemas-microsoft-com:vml" xmlns:wp14="http://schemas.microsoft.com/office/word/2010/wordprocessingDrawing" xmlns:wp="http://schemas.openxmlformats.org/drawingml/2006/wordprocessingDrawing" xmlns:w10="urn:schemas-microsoft-com:office:word" xmlns:w="http://schemas.openxmlformats.org/wordprocessingml/2006/main" xmlns:w14="http://schemas.microsoft.com/office/word/2010/wordml" xmlns:wpg="http://schemas.microsoft.com/office/word/2010/wordprocessingGroup" xmlns:wpi="http://schemas.microsoft.com/office/word/2010/wordprocessingInk" xmlns:wne="http://schemas.microsoft.com/office/word/2006/wordml" xmlns:wps="http://schemas.microsoft.com/office/word/2010/wordprocessingShape" mc:Ignorable="w14 wp14">
   <w:p/>
 </w:hdr>
 </file>
 
 <file path=word/header5.xml><?xml version="1.0" encoding="utf-8"?>
-<w:hdr xmlns:wpc="http://schemas.microsoft.com/office/word/2010/wordprocessingCanvas" xmlns:cx="http://schemas.microsoft.com/office/drawing/2014/chartex" xmlns:mc="http://schemas.openxmlformats.org/markup-compatibility/2006" xmlns:o="urn:schemas-microsoft-com:office:office" xmlns:r="http://schemas.openxmlformats.org/officeDocument/2006/relationships" xmlns:m="http://schemas.openxmlformats.org/officeDocument/2006/math" xmlns:v="urn:schemas-microsoft-com:vml" xmlns:wp14="http://schemas.microsoft.com/office/word/2010/wordprocessingDrawing" xmlns:wp="http://schemas.openxmlformats.org/drawingml/2006/wordprocessingDrawing" xmlns:w10="urn:schemas-microsoft-com:office:word" xmlns:w="http://schemas.openxmlformats.org/wordprocessingml/2006/main" xmlns:w14="http://schemas.microsoft.com/office/word/2010/wordml" xmlns:w15="http://schemas.microsoft.com/office/word/2012/wordml" xmlns:w16se="http://schemas.microsoft.com/office/word/2015/wordml/symex" xmlns:wpg="http://schemas.microsoft.com/office/word/2010/wordprocessingGroup" xmlns:wpi="http://schemas.microsoft.com/office/word/2010/wordprocessingInk" xmlns:wne="http://schemas.microsoft.com/office/word/2006/wordml" xmlns:wps="http://schemas.microsoft.com/office/word/2010/wordprocessingShape" mc:Ignorable="w14 w15 w16se wp14">
+<w:hdr xmlns:wpc="http://schemas.microsoft.com/office/word/2010/wordprocessingCanvas" xmlns:mc="http://schemas.openxmlformats.org/markup-compatibility/2006" xmlns:o="urn:schemas-microsoft-com:office:office" xmlns:r="http://schemas.openxmlformats.org/officeDocument/2006/relationships" xmlns:m="http://schemas.openxmlformats.org/officeDocument/2006/math" xmlns:v="urn:schemas-microsoft-com:vml" xmlns:wp14="http://schemas.microsoft.com/office/word/2010/wordprocessingDrawing" xmlns:wp="http://schemas.openxmlformats.org/drawingml/2006/wordprocessingDrawing" xmlns:w10="urn:schemas-microsoft-com:office:word" xmlns:w="http://schemas.openxmlformats.org/wordprocessingml/2006/main" xmlns:w14="http://schemas.microsoft.com/office/word/2010/wordml" xmlns:wpg="http://schemas.microsoft.com/office/word/2010/wordprocessingGroup" xmlns:wpi="http://schemas.microsoft.com/office/word/2010/wordprocessingInk" xmlns:wne="http://schemas.microsoft.com/office/word/2006/wordml" xmlns:wps="http://schemas.microsoft.com/office/word/2010/wordprocessingShape" mc:Ignorable="w14 wp14">
   <w:p/>
 </w:hdr>
 </file>
 
 <file path=word/header6.xml><?xml version="1.0" encoding="utf-8"?>
-<w:hdr xmlns:wpc="http://schemas.microsoft.com/office/word/2010/wordprocessingCanvas" xmlns:cx="http://schemas.microsoft.com/office/drawing/2014/chartex" xmlns:mc="http://schemas.openxmlformats.org/markup-compatibility/2006" xmlns:o="urn:schemas-microsoft-com:office:office" xmlns:r="http://schemas.openxmlformats.org/officeDocument/2006/relationships" xmlns:m="http://schemas.openxmlformats.org/officeDocument/2006/math" xmlns:v="urn:schemas-microsoft-com:vml" xmlns:wp14="http://schemas.microsoft.com/office/word/2010/wordprocessingDrawing" xmlns:wp="http://schemas.openxmlformats.org/drawingml/2006/wordprocessingDrawing" xmlns:w10="urn:schemas-microsoft-com:office:word" xmlns:w="http://schemas.openxmlformats.org/wordprocessingml/2006/main" xmlns:w14="http://schemas.microsoft.com/office/word/2010/wordml" xmlns:w15="http://schemas.microsoft.com/office/word/2012/wordml" xmlns:w16se="http://schemas.microsoft.com/office/word/2015/wordml/symex" xmlns:wpg="http://schemas.microsoft.com/office/word/2010/wordprocessingGroup" xmlns:wpi="http://schemas.microsoft.com/office/word/2010/wordprocessingInk" xmlns:wne="http://schemas.microsoft.com/office/word/2006/wordml" xmlns:wps="http://schemas.microsoft.com/office/word/2010/wordprocessingShape" mc:Ignorable="w14 w15 w16se wp14">
+<w:hdr xmlns:wpc="http://schemas.microsoft.com/office/word/2010/wordprocessingCanvas" xmlns:mc="http://schemas.openxmlformats.org/markup-compatibility/2006" xmlns:o="urn:schemas-microsoft-com:office:office" xmlns:r="http://schemas.openxmlformats.org/officeDocument/2006/relationships" xmlns:m="http://schemas.openxmlformats.org/officeDocument/2006/math" xmlns:v="urn:schemas-microsoft-com:vml" xmlns:wp14="http://schemas.microsoft.com/office/word/2010/wordprocessingDrawing" xmlns:wp="http://schemas.openxmlformats.org/drawingml/2006/wordprocessingDrawing" xmlns:w10="urn:schemas-microsoft-com:office:word" xmlns:w="http://schemas.openxmlformats.org/wordprocessingml/2006/main" xmlns:w14="http://schemas.microsoft.com/office/word/2010/wordml" xmlns:wpg="http://schemas.microsoft.com/office/word/2010/wordprocessingGroup" xmlns:wpi="http://schemas.microsoft.com/office/word/2010/wordprocessingInk" xmlns:wne="http://schemas.microsoft.com/office/word/2006/wordml" xmlns:wps="http://schemas.microsoft.com/office/word/2010/wordprocessingShape" mc:Ignorable="w14 wp14">
   <w:p/>
 </w:hdr>
 </file>
 
 <file path=word/header7.xml><?xml version="1.0" encoding="utf-8"?>
-<w:hdr xmlns:wpc="http://schemas.microsoft.com/office/word/2010/wordprocessingCanvas" xmlns:cx="http://schemas.microsoft.com/office/drawing/2014/chartex" xmlns:mc="http://schemas.openxmlformats.org/markup-compatibility/2006" xmlns:o="urn:schemas-microsoft-com:office:office" xmlns:r="http://schemas.openxmlformats.org/officeDocument/2006/relationships" xmlns:m="http://schemas.openxmlformats.org/officeDocument/2006/math" xmlns:v="urn:schemas-microsoft-com:vml" xmlns:wp14="http://schemas.microsoft.com/office/word/2010/wordprocessingDrawing" xmlns:wp="http://schemas.openxmlformats.org/drawingml/2006/wordprocessingDrawing" xmlns:w10="urn:schemas-microsoft-com:office:word" xmlns:w="http://schemas.openxmlformats.org/wordprocessingml/2006/main" xmlns:w14="http://schemas.microsoft.com/office/word/2010/wordml" xmlns:w15="http://schemas.microsoft.com/office/word/2012/wordml" xmlns:w16se="http://schemas.microsoft.com/office/word/2015/wordml/symex" xmlns:wpg="http://schemas.microsoft.com/office/word/2010/wordprocessingGroup" xmlns:wpi="http://schemas.microsoft.com/office/word/2010/wordprocessingInk" xmlns:wne="http://schemas.microsoft.com/office/word/2006/wordml" xmlns:wps="http://schemas.microsoft.com/office/word/2010/wordprocessingShape" mc:Ignorable="w14 w15 w16se wp14">
+<w:hdr xmlns:wpc="http://schemas.microsoft.com/office/word/2010/wordprocessingCanvas" xmlns:mc="http://schemas.openxmlformats.org/markup-compatibility/2006" xmlns:o="urn:schemas-microsoft-com:office:office" xmlns:r="http://schemas.openxmlformats.org/officeDocument/2006/relationships" xmlns:m="http://schemas.openxmlformats.org/officeDocument/2006/math" xmlns:v="urn:schemas-microsoft-com:vml" xmlns:wp14="http://schemas.microsoft.com/office/word/2010/wordprocessingDrawing" xmlns:wp="http://schemas.openxmlformats.org/drawingml/2006/wordprocessingDrawing" xmlns:w10="urn:schemas-microsoft-com:office:word" xmlns:w="http://schemas.openxmlformats.org/wordprocessingml/2006/main" xmlns:w14="http://schemas.microsoft.com/office/word/2010/wordml" xmlns:wpg="http://schemas.microsoft.com/office/word/2010/wordprocessingGroup" xmlns:wpi="http://schemas.microsoft.com/office/word/2010/wordprocessingInk" xmlns:wne="http://schemas.microsoft.com/office/word/2006/wordml" xmlns:wps="http://schemas.microsoft.com/office/word/2010/wordprocessingShape" mc:Ignorable="w14 wp14">
   <w:p/>
 </w:hdr>
 </file>
 
 <file path=word/header8.xml><?xml version="1.0" encoding="utf-8"?>
-<w:hdr xmlns:wpc="http://schemas.microsoft.com/office/word/2010/wordprocessingCanvas" xmlns:cx="http://schemas.microsoft.com/office/drawing/2014/chartex" xmlns:mc="http://schemas.openxmlformats.org/markup-compatibility/2006" xmlns:o="urn:schemas-microsoft-com:office:office" xmlns:r="http://schemas.openxmlformats.org/officeDocument/2006/relationships" xmlns:m="http://schemas.openxmlformats.org/officeDocument/2006/math" xmlns:v="urn:schemas-microsoft-com:vml" xmlns:wp14="http://schemas.microsoft.com/office/word/2010/wordprocessingDrawing" xmlns:wp="http://schemas.openxmlformats.org/drawingml/2006/wordprocessingDrawing" xmlns:w10="urn:schemas-microsoft-com:office:word" xmlns:w="http://schemas.openxmlformats.org/wordprocessingml/2006/main" xmlns:w14="http://schemas.microsoft.com/office/word/2010/wordml" xmlns:w15="http://schemas.microsoft.com/office/word/2012/wordml" xmlns:w16se="http://schemas.microsoft.com/office/word/2015/wordml/symex" xmlns:wpg="http://schemas.microsoft.com/office/word/2010/wordprocessingGroup" xmlns:wpi="http://schemas.microsoft.com/office/word/2010/wordprocessingInk" xmlns:wne="http://schemas.microsoft.com/office/word/2006/wordml" xmlns:wps="http://schemas.microsoft.com/office/word/2010/wordprocessingShape" mc:Ignorable="w14 w15 w16se wp14">
+<w:hdr xmlns:wpc="http://schemas.microsoft.com/office/word/2010/wordprocessingCanvas" xmlns:mc="http://schemas.openxmlformats.org/markup-compatibility/2006" xmlns:o="urn:schemas-microsoft-com:office:office" xmlns:r="http://schemas.openxmlformats.org/officeDocument/2006/relationships" xmlns:m="http://schemas.openxmlformats.org/officeDocument/2006/math" xmlns:v="urn:schemas-microsoft-com:vml" xmlns:wp14="http://schemas.microsoft.com/office/word/2010/wordprocessingDrawing" xmlns:wp="http://schemas.openxmlformats.org/drawingml/2006/wordprocessingDrawing" xmlns:w10="urn:schemas-microsoft-com:office:word" xmlns:w="http://schemas.openxmlformats.org/wordprocessingml/2006/main" xmlns:w14="http://schemas.microsoft.com/office/word/2010/wordml" xmlns:wpg="http://schemas.microsoft.com/office/word/2010/wordprocessingGroup" xmlns:wpi="http://schemas.microsoft.com/office/word/2010/wordprocessingInk" xmlns:wne="http://schemas.microsoft.com/office/word/2006/wordml" xmlns:wps="http://schemas.microsoft.com/office/word/2010/wordprocessingShape" mc:Ignorable="w14 wp14">
   <w:p/>
 </w:hdr>
 </file>
 
 <file path=word/numbering.xml><?xml version="1.0" encoding="utf-8"?>
-<w:numbering xmlns:wpc="http://schemas.microsoft.com/office/word/2010/wordprocessingCanvas" xmlns:cx="http://schemas.microsoft.com/office/drawing/2014/chartex" xmlns:mc="http://schemas.openxmlformats.org/markup-compatibility/2006" xmlns:o="urn:schemas-microsoft-com:office:office" xmlns:r="http://schemas.openxmlformats.org/officeDocument/2006/relationships" xmlns:m="http://schemas.openxmlformats.org/officeDocument/2006/math" xmlns:v="urn:schemas-microsoft-com:vml" xmlns:wp14="http://schemas.microsoft.com/office/word/2010/wordprocessingDrawing" xmlns:wp="http://schemas.openxmlformats.org/drawingml/2006/wordprocessingDrawing" xmlns:w10="urn:schemas-microsoft-com:office:word" xmlns:w="http://schemas.openxmlformats.org/wordprocessingml/2006/main" xmlns:w14="http://schemas.microsoft.com/office/word/2010/wordml" xmlns:w15="http://schemas.microsoft.com/office/word/2012/wordml" xmlns:w16se="http://schemas.microsoft.com/office/word/2015/wordml/symex" xmlns:wpg="http://schemas.microsoft.com/office/word/2010/wordprocessingGroup" xmlns:wpi="http://schemas.microsoft.com/office/word/2010/wordprocessingInk" xmlns:wne="http://schemas.microsoft.com/office/word/2006/wordml" xmlns:wps="http://schemas.microsoft.com/office/word/2010/wordprocessingShape" mc:Ignorable="w14 w15 w16se wp14">
-  <w:abstractNum w:abstractNumId="0" w15:restartNumberingAfterBreak="0">
+<w:numbering xmlns:wpc="http://schemas.microsoft.com/office/word/2010/wordprocessingCanvas" xmlns:mc="http://schemas.openxmlformats.org/markup-compatibility/2006" xmlns:o="urn:schemas-microsoft-com:office:office" xmlns:r="http://schemas.openxmlformats.org/officeDocument/2006/relationships" xmlns:m="http://schemas.openxmlformats.org/officeDocument/2006/math" xmlns:v="urn:schemas-microsoft-com:vml" xmlns:wp14="http://schemas.microsoft.com/office/word/2010/wordprocessingDrawing" xmlns:wp="http://schemas.openxmlformats.org/drawingml/2006/wordprocessingDrawing" xmlns:w10="urn:schemas-microsoft-com:office:word" xmlns:w="http://schemas.openxmlformats.org/wordprocessingml/2006/main" xmlns:w14="http://schemas.microsoft.com/office/word/2010/wordml" xmlns:wpg="http://schemas.microsoft.com/office/word/2010/wordprocessingGroup" xmlns:wpi="http://schemas.microsoft.com/office/word/2010/wordprocessingInk" xmlns:wne="http://schemas.microsoft.com/office/word/2006/wordml" xmlns:wps="http://schemas.microsoft.com/office/word/2010/wordprocessingShape" mc:Ignorable="w14 wp14">
+  <w:abstractNum w:abstractNumId="0">
     <w:nsid w:val="00000001"/>
     <w:multiLevelType w:val="multilevel"/>
     <w:tmpl w:val="7DB063C2"/>
@@ -1526,6 +2100,7 @@
         <w:dstrike w:val="0"/>
         <w:noProof w:val="0"/>
         <w:vanish w:val="0"/>
+        <w:color w:val="000000"/>
         <w:spacing w:val="0"/>
         <w:position w:val="0"/>
         <w:u w:val="none"/>
@@ -1541,11 +2116,6 @@
           <w14:prstDash w14:val="solid"/>
           <w14:bevel/>
         </w14:textOutline>
-        <w14:textFill>
-          <w14:solidFill>
-            <w14:srgbClr w14:val="000000"/>
-          </w14:solidFill>
-        </w14:textFill>
       </w:rPr>
     </w:lvl>
     <w:lvl w:ilvl="2">
@@ -1569,6 +2139,7 @@
         <w:dstrike w:val="0"/>
         <w:noProof w:val="0"/>
         <w:vanish w:val="0"/>
+        <w:color w:val="000000"/>
         <w:spacing w:val="0"/>
         <w:position w:val="0"/>
         <w:u w:val="none"/>
@@ -1584,11 +2155,6 @@
           <w14:prstDash w14:val="solid"/>
           <w14:bevel/>
         </w14:textOutline>
-        <w14:textFill>
-          <w14:solidFill>
-            <w14:srgbClr w14:val="000000"/>
-          </w14:solidFill>
-        </w14:textFill>
       </w:rPr>
     </w:lvl>
     <w:lvl w:ilvl="3">
@@ -1672,7 +2238,7 @@
       </w:rPr>
     </w:lvl>
   </w:abstractNum>
-  <w:abstractNum w:abstractNumId="1" w15:restartNumberingAfterBreak="0">
+  <w:abstractNum w:abstractNumId="1">
     <w:nsid w:val="00000002"/>
     <w:multiLevelType w:val="multilevel"/>
     <w:tmpl w:val="00000002"/>
@@ -1787,7 +2353,7 @@
       </w:pPr>
     </w:lvl>
   </w:abstractNum>
-  <w:abstractNum w:abstractNumId="2" w15:restartNumberingAfterBreak="0">
+  <w:abstractNum w:abstractNumId="2">
     <w:nsid w:val="00DB7755"/>
     <w:multiLevelType w:val="hybridMultilevel"/>
     <w:tmpl w:val="A712071A"/>
@@ -1928,7 +2494,7 @@
       </w:rPr>
     </w:lvl>
   </w:abstractNum>
-  <w:abstractNum w:abstractNumId="3" w15:restartNumberingAfterBreak="0">
+  <w:abstractNum w:abstractNumId="3">
     <w:nsid w:val="02AF2234"/>
     <w:multiLevelType w:val="hybridMultilevel"/>
     <w:tmpl w:val="AF560058"/>
@@ -2020,7 +2586,7 @@
       </w:pPr>
     </w:lvl>
   </w:abstractNum>
-  <w:abstractNum w:abstractNumId="4" w15:restartNumberingAfterBreak="0">
+  <w:abstractNum w:abstractNumId="4">
     <w:nsid w:val="06120546"/>
     <w:multiLevelType w:val="hybridMultilevel"/>
     <w:tmpl w:val="170C6BC0"/>
@@ -2130,7 +2696,7 @@
       </w:rPr>
     </w:lvl>
   </w:abstractNum>
-  <w:abstractNum w:abstractNumId="5" w15:restartNumberingAfterBreak="0">
+  <w:abstractNum w:abstractNumId="5">
     <w:nsid w:val="084A2698"/>
     <w:multiLevelType w:val="hybridMultilevel"/>
     <w:tmpl w:val="8DAC6480"/>
@@ -2216,7 +2782,7 @@
       </w:pPr>
     </w:lvl>
   </w:abstractNum>
-  <w:abstractNum w:abstractNumId="6" w15:restartNumberingAfterBreak="0">
+  <w:abstractNum w:abstractNumId="6">
     <w:nsid w:val="087C38F9"/>
     <w:multiLevelType w:val="hybridMultilevel"/>
     <w:tmpl w:val="E32CA9D2"/>
@@ -2302,7 +2868,7 @@
       </w:pPr>
     </w:lvl>
   </w:abstractNum>
-  <w:abstractNum w:abstractNumId="7" w15:restartNumberingAfterBreak="0">
+  <w:abstractNum w:abstractNumId="7">
     <w:nsid w:val="09301F7B"/>
     <w:multiLevelType w:val="hybridMultilevel"/>
     <w:tmpl w:val="A606A480"/>
@@ -2388,7 +2954,7 @@
       </w:pPr>
     </w:lvl>
   </w:abstractNum>
-  <w:abstractNum w:abstractNumId="8" w15:restartNumberingAfterBreak="0">
+  <w:abstractNum w:abstractNumId="8">
     <w:nsid w:val="0A29061C"/>
     <w:multiLevelType w:val="hybridMultilevel"/>
     <w:tmpl w:val="5EE86912"/>
@@ -2477,7 +3043,7 @@
       </w:pPr>
     </w:lvl>
   </w:abstractNum>
-  <w:abstractNum w:abstractNumId="9" w15:restartNumberingAfterBreak="0">
+  <w:abstractNum w:abstractNumId="9">
     <w:nsid w:val="0A6F6C74"/>
     <w:multiLevelType w:val="hybridMultilevel"/>
     <w:tmpl w:val="FDCC3EB2"/>
@@ -2563,7 +3129,7 @@
       </w:pPr>
     </w:lvl>
   </w:abstractNum>
-  <w:abstractNum w:abstractNumId="10" w15:restartNumberingAfterBreak="0">
+  <w:abstractNum w:abstractNumId="10">
     <w:nsid w:val="0B6F599C"/>
     <w:multiLevelType w:val="hybridMultilevel"/>
     <w:tmpl w:val="9DB25C18"/>
@@ -2676,7 +3242,7 @@
       </w:rPr>
     </w:lvl>
   </w:abstractNum>
-  <w:abstractNum w:abstractNumId="11" w15:restartNumberingAfterBreak="0">
+  <w:abstractNum w:abstractNumId="11">
     <w:nsid w:val="0D6D3AC6"/>
     <w:multiLevelType w:val="hybridMultilevel"/>
     <w:tmpl w:val="12B87360"/>
@@ -2789,7 +3355,7 @@
       </w:rPr>
     </w:lvl>
   </w:abstractNum>
-  <w:abstractNum w:abstractNumId="12" w15:restartNumberingAfterBreak="0">
+  <w:abstractNum w:abstractNumId="12">
     <w:nsid w:val="0D9245DC"/>
     <w:multiLevelType w:val="hybridMultilevel"/>
     <w:tmpl w:val="86667AA2"/>
@@ -2875,7 +3441,7 @@
       </w:pPr>
     </w:lvl>
   </w:abstractNum>
-  <w:abstractNum w:abstractNumId="13" w15:restartNumberingAfterBreak="0">
+  <w:abstractNum w:abstractNumId="13">
     <w:nsid w:val="0E737CF3"/>
     <w:multiLevelType w:val="hybridMultilevel"/>
     <w:tmpl w:val="A810EF34"/>
@@ -2964,7 +3530,7 @@
       </w:pPr>
     </w:lvl>
   </w:abstractNum>
-  <w:abstractNum w:abstractNumId="14" w15:restartNumberingAfterBreak="0">
+  <w:abstractNum w:abstractNumId="14">
     <w:nsid w:val="0EDD7495"/>
     <w:multiLevelType w:val="multilevel"/>
     <w:tmpl w:val="A5009B30"/>
@@ -3085,7 +3651,7 @@
       </w:rPr>
     </w:lvl>
   </w:abstractNum>
-  <w:abstractNum w:abstractNumId="15" w15:restartNumberingAfterBreak="0">
+  <w:abstractNum w:abstractNumId="15">
     <w:nsid w:val="109E3D55"/>
     <w:multiLevelType w:val="hybridMultilevel"/>
     <w:tmpl w:val="5BAA1ECE"/>
@@ -3174,7 +3740,7 @@
       </w:pPr>
     </w:lvl>
   </w:abstractNum>
-  <w:abstractNum w:abstractNumId="16" w15:restartNumberingAfterBreak="0">
+  <w:abstractNum w:abstractNumId="16">
     <w:nsid w:val="127D6FC8"/>
     <w:multiLevelType w:val="hybridMultilevel"/>
     <w:tmpl w:val="DC00995E"/>
@@ -3265,7 +3831,7 @@
       </w:pPr>
     </w:lvl>
   </w:abstractNum>
-  <w:abstractNum w:abstractNumId="17" w15:restartNumberingAfterBreak="0">
+  <w:abstractNum w:abstractNumId="17">
     <w:nsid w:val="12B27723"/>
     <w:multiLevelType w:val="hybridMultilevel"/>
     <w:tmpl w:val="42E4BB84"/>
@@ -3378,7 +3944,7 @@
       </w:rPr>
     </w:lvl>
   </w:abstractNum>
-  <w:abstractNum w:abstractNumId="18" w15:restartNumberingAfterBreak="0">
+  <w:abstractNum w:abstractNumId="18">
     <w:nsid w:val="13C8243C"/>
     <w:multiLevelType w:val="hybridMultilevel"/>
     <w:tmpl w:val="B6CC683C"/>
@@ -3467,7 +4033,7 @@
       </w:pPr>
     </w:lvl>
   </w:abstractNum>
-  <w:abstractNum w:abstractNumId="19" w15:restartNumberingAfterBreak="0">
+  <w:abstractNum w:abstractNumId="19">
     <w:nsid w:val="14680749"/>
     <w:multiLevelType w:val="hybridMultilevel"/>
     <w:tmpl w:val="350EBCE6"/>
@@ -3585,7 +4151,7 @@
       </w:pPr>
     </w:lvl>
   </w:abstractNum>
-  <w:abstractNum w:abstractNumId="20" w15:restartNumberingAfterBreak="0">
+  <w:abstractNum w:abstractNumId="20">
     <w:nsid w:val="18523DBC"/>
     <w:multiLevelType w:val="multilevel"/>
     <w:tmpl w:val="4DF041B6"/>
@@ -3707,7 +4273,7 @@
       </w:rPr>
     </w:lvl>
   </w:abstractNum>
-  <w:abstractNum w:abstractNumId="21" w15:restartNumberingAfterBreak="0">
+  <w:abstractNum w:abstractNumId="21">
     <w:nsid w:val="195B6C15"/>
     <w:multiLevelType w:val="hybridMultilevel"/>
     <w:tmpl w:val="0B60A6D4"/>
@@ -3817,7 +4383,7 @@
       </w:rPr>
     </w:lvl>
   </w:abstractNum>
-  <w:abstractNum w:abstractNumId="22" w15:restartNumberingAfterBreak="0">
+  <w:abstractNum w:abstractNumId="22">
     <w:nsid w:val="1BE674CA"/>
     <w:multiLevelType w:val="hybridMultilevel"/>
     <w:tmpl w:val="DF3A45C2"/>
@@ -3956,7 +4522,7 @@
       </w:rPr>
     </w:lvl>
   </w:abstractNum>
-  <w:abstractNum w:abstractNumId="23" w15:restartNumberingAfterBreak="0">
+  <w:abstractNum w:abstractNumId="23">
     <w:nsid w:val="1D1B5E3D"/>
     <w:multiLevelType w:val="hybridMultilevel"/>
     <w:tmpl w:val="81066846"/>
@@ -4042,7 +4608,7 @@
       </w:pPr>
     </w:lvl>
   </w:abstractNum>
-  <w:abstractNum w:abstractNumId="24" w15:restartNumberingAfterBreak="0">
+  <w:abstractNum w:abstractNumId="24">
     <w:nsid w:val="1D7F54C2"/>
     <w:multiLevelType w:val="multilevel"/>
     <w:tmpl w:val="CC0EB78E"/>
@@ -4157,7 +4723,96 @@
       </w:rPr>
     </w:lvl>
   </w:abstractNum>
-  <w:abstractNum w:abstractNumId="25" w15:restartNumberingAfterBreak="0">
+  <w:abstractNum w:abstractNumId="25">
+    <w:nsid w:val="1EA14572"/>
+    <w:multiLevelType w:val="hybridMultilevel"/>
+    <w:tmpl w:val="DC0EB888"/>
+    <w:lvl w:ilvl="0" w:tplc="E72C337C">
+      <w:start w:val="1"/>
+      <w:numFmt w:val="decimal"/>
+      <w:lvlText w:val="%1."/>
+      <w:lvlJc w:val="left"/>
+      <w:pPr>
+        <w:ind w:left="720" w:hanging="360"/>
+      </w:pPr>
+      <w:rPr>
+        <w:rFonts w:hint="default"/>
+      </w:rPr>
+    </w:lvl>
+    <w:lvl w:ilvl="1" w:tplc="04210019" w:tentative="1">
+      <w:start w:val="1"/>
+      <w:numFmt w:val="lowerLetter"/>
+      <w:lvlText w:val="%2."/>
+      <w:lvlJc w:val="left"/>
+      <w:pPr>
+        <w:ind w:left="1440" w:hanging="360"/>
+      </w:pPr>
+    </w:lvl>
+    <w:lvl w:ilvl="2" w:tplc="0421001B" w:tentative="1">
+      <w:start w:val="1"/>
+      <w:numFmt w:val="lowerRoman"/>
+      <w:lvlText w:val="%3."/>
+      <w:lvlJc w:val="right"/>
+      <w:pPr>
+        <w:ind w:left="2160" w:hanging="180"/>
+      </w:pPr>
+    </w:lvl>
+    <w:lvl w:ilvl="3" w:tplc="0421000F" w:tentative="1">
+      <w:start w:val="1"/>
+      <w:numFmt w:val="decimal"/>
+      <w:lvlText w:val="%4."/>
+      <w:lvlJc w:val="left"/>
+      <w:pPr>
+        <w:ind w:left="2880" w:hanging="360"/>
+      </w:pPr>
+    </w:lvl>
+    <w:lvl w:ilvl="4" w:tplc="04210019" w:tentative="1">
+      <w:start w:val="1"/>
+      <w:numFmt w:val="lowerLetter"/>
+      <w:lvlText w:val="%5."/>
+      <w:lvlJc w:val="left"/>
+      <w:pPr>
+        <w:ind w:left="3600" w:hanging="360"/>
+      </w:pPr>
+    </w:lvl>
+    <w:lvl w:ilvl="5" w:tplc="0421001B" w:tentative="1">
+      <w:start w:val="1"/>
+      <w:numFmt w:val="lowerRoman"/>
+      <w:lvlText w:val="%6."/>
+      <w:lvlJc w:val="right"/>
+      <w:pPr>
+        <w:ind w:left="4320" w:hanging="180"/>
+      </w:pPr>
+    </w:lvl>
+    <w:lvl w:ilvl="6" w:tplc="0421000F" w:tentative="1">
+      <w:start w:val="1"/>
+      <w:numFmt w:val="decimal"/>
+      <w:lvlText w:val="%7."/>
+      <w:lvlJc w:val="left"/>
+      <w:pPr>
+        <w:ind w:left="5040" w:hanging="360"/>
+      </w:pPr>
+    </w:lvl>
+    <w:lvl w:ilvl="7" w:tplc="04210019" w:tentative="1">
+      <w:start w:val="1"/>
+      <w:numFmt w:val="lowerLetter"/>
+      <w:lvlText w:val="%8."/>
+      <w:lvlJc w:val="left"/>
+      <w:pPr>
+        <w:ind w:left="5760" w:hanging="360"/>
+      </w:pPr>
+    </w:lvl>
+    <w:lvl w:ilvl="8" w:tplc="0421001B" w:tentative="1">
+      <w:start w:val="1"/>
+      <w:numFmt w:val="lowerRoman"/>
+      <w:lvlText w:val="%9."/>
+      <w:lvlJc w:val="right"/>
+      <w:pPr>
+        <w:ind w:left="6480" w:hanging="180"/>
+      </w:pPr>
+    </w:lvl>
+  </w:abstractNum>
+  <w:abstractNum w:abstractNumId="26">
     <w:nsid w:val="223B5A24"/>
     <w:multiLevelType w:val="hybridMultilevel"/>
     <w:tmpl w:val="128ABFB0"/>
@@ -4246,7 +4901,7 @@
       </w:pPr>
     </w:lvl>
   </w:abstractNum>
-  <w:abstractNum w:abstractNumId="26" w15:restartNumberingAfterBreak="0">
+  <w:abstractNum w:abstractNumId="27">
     <w:nsid w:val="24E80043"/>
     <w:multiLevelType w:val="multilevel"/>
     <w:tmpl w:val="C4BAB0EA"/>
@@ -4366,7 +5021,7 @@
       </w:rPr>
     </w:lvl>
   </w:abstractNum>
-  <w:abstractNum w:abstractNumId="27" w15:restartNumberingAfterBreak="0">
+  <w:abstractNum w:abstractNumId="28">
     <w:nsid w:val="25CC3DC9"/>
     <w:multiLevelType w:val="multilevel"/>
     <w:tmpl w:val="4DF041B6"/>
@@ -4488,7 +5143,7 @@
       </w:rPr>
     </w:lvl>
   </w:abstractNum>
-  <w:abstractNum w:abstractNumId="28" w15:restartNumberingAfterBreak="0">
+  <w:abstractNum w:abstractNumId="29">
     <w:nsid w:val="2AA40935"/>
     <w:multiLevelType w:val="hybridMultilevel"/>
     <w:tmpl w:val="C302DA0C"/>
@@ -4574,7 +5229,7 @@
       </w:pPr>
     </w:lvl>
   </w:abstractNum>
-  <w:abstractNum w:abstractNumId="29" w15:restartNumberingAfterBreak="0">
+  <w:abstractNum w:abstractNumId="30">
     <w:nsid w:val="2BEA7980"/>
     <w:multiLevelType w:val="hybridMultilevel"/>
     <w:tmpl w:val="C0D2E81A"/>
@@ -4663,7 +5318,7 @@
       </w:pPr>
     </w:lvl>
   </w:abstractNum>
-  <w:abstractNum w:abstractNumId="30" w15:restartNumberingAfterBreak="0">
+  <w:abstractNum w:abstractNumId="31">
     <w:nsid w:val="2C961F4B"/>
     <w:multiLevelType w:val="hybridMultilevel"/>
     <w:tmpl w:val="11B249D8"/>
@@ -4752,7 +5407,7 @@
       </w:pPr>
     </w:lvl>
   </w:abstractNum>
-  <w:abstractNum w:abstractNumId="31" w15:restartNumberingAfterBreak="0">
+  <w:abstractNum w:abstractNumId="32">
     <w:nsid w:val="30EF7491"/>
     <w:multiLevelType w:val="hybridMultilevel"/>
     <w:tmpl w:val="6352DCE8"/>
@@ -4844,7 +5499,7 @@
       </w:pPr>
     </w:lvl>
   </w:abstractNum>
-  <w:abstractNum w:abstractNumId="32" w15:restartNumberingAfterBreak="0">
+  <w:abstractNum w:abstractNumId="33">
     <w:nsid w:val="337B3410"/>
     <w:multiLevelType w:val="hybridMultilevel"/>
     <w:tmpl w:val="1FBE46E6"/>
@@ -4933,7 +5588,7 @@
       </w:pPr>
     </w:lvl>
   </w:abstractNum>
-  <w:abstractNum w:abstractNumId="33" w15:restartNumberingAfterBreak="0">
+  <w:abstractNum w:abstractNumId="34">
     <w:nsid w:val="33E80E4B"/>
     <w:multiLevelType w:val="hybridMultilevel"/>
     <w:tmpl w:val="5CB28D8E"/>
@@ -5022,7 +5677,7 @@
       </w:pPr>
     </w:lvl>
   </w:abstractNum>
-  <w:abstractNum w:abstractNumId="34" w15:restartNumberingAfterBreak="0">
+  <w:abstractNum w:abstractNumId="35">
     <w:nsid w:val="35262F1F"/>
     <w:multiLevelType w:val="hybridMultilevel"/>
     <w:tmpl w:val="58563722"/>
@@ -5114,7 +5769,7 @@
       </w:pPr>
     </w:lvl>
   </w:abstractNum>
-  <w:abstractNum w:abstractNumId="35" w15:restartNumberingAfterBreak="0">
+  <w:abstractNum w:abstractNumId="36">
     <w:nsid w:val="352C193F"/>
     <w:multiLevelType w:val="hybridMultilevel"/>
     <w:tmpl w:val="AA7E1554"/>
@@ -5230,7 +5885,7 @@
       </w:pPr>
     </w:lvl>
   </w:abstractNum>
-  <w:abstractNum w:abstractNumId="36" w15:restartNumberingAfterBreak="0">
+  <w:abstractNum w:abstractNumId="37">
     <w:nsid w:val="3928723A"/>
     <w:multiLevelType w:val="hybridMultilevel"/>
     <w:tmpl w:val="C69E4FD4"/>
@@ -5319,7 +5974,7 @@
       </w:pPr>
     </w:lvl>
   </w:abstractNum>
-  <w:abstractNum w:abstractNumId="37" w15:restartNumberingAfterBreak="0">
+  <w:abstractNum w:abstractNumId="38">
     <w:nsid w:val="3AB901D5"/>
     <w:multiLevelType w:val="hybridMultilevel"/>
     <w:tmpl w:val="C98A52D6"/>
@@ -5408,7 +6063,7 @@
       </w:pPr>
     </w:lvl>
   </w:abstractNum>
-  <w:abstractNum w:abstractNumId="38" w15:restartNumberingAfterBreak="0">
+  <w:abstractNum w:abstractNumId="39">
     <w:nsid w:val="3D301FA6"/>
     <w:multiLevelType w:val="hybridMultilevel"/>
     <w:tmpl w:val="B7BE9306"/>
@@ -5548,7 +6203,7 @@
       </w:rPr>
     </w:lvl>
   </w:abstractNum>
-  <w:abstractNum w:abstractNumId="39" w15:restartNumberingAfterBreak="0">
+  <w:abstractNum w:abstractNumId="40">
     <w:nsid w:val="3DD30D96"/>
     <w:multiLevelType w:val="hybridMultilevel"/>
     <w:tmpl w:val="DB0AB18A"/>
@@ -5637,7 +6292,7 @@
       </w:pPr>
     </w:lvl>
   </w:abstractNum>
-  <w:abstractNum w:abstractNumId="40" w15:restartNumberingAfterBreak="0">
+  <w:abstractNum w:abstractNumId="41">
     <w:nsid w:val="3F64284D"/>
     <w:multiLevelType w:val="hybridMultilevel"/>
     <w:tmpl w:val="4DF2CC12"/>
@@ -5727,7 +6382,7 @@
       </w:pPr>
     </w:lvl>
   </w:abstractNum>
-  <w:abstractNum w:abstractNumId="41" w15:restartNumberingAfterBreak="0">
+  <w:abstractNum w:abstractNumId="42">
     <w:nsid w:val="40B22754"/>
     <w:multiLevelType w:val="multilevel"/>
     <w:tmpl w:val="3B0CA994"/>
@@ -5851,7 +6506,7 @@
       </w:rPr>
     </w:lvl>
   </w:abstractNum>
-  <w:abstractNum w:abstractNumId="42" w15:restartNumberingAfterBreak="0">
+  <w:abstractNum w:abstractNumId="43">
     <w:nsid w:val="41482F25"/>
     <w:multiLevelType w:val="singleLevel"/>
     <w:tmpl w:val="95DC9078"/>
@@ -5870,7 +6525,96 @@
       </w:rPr>
     </w:lvl>
   </w:abstractNum>
-  <w:abstractNum w:abstractNumId="43" w15:restartNumberingAfterBreak="0">
+  <w:abstractNum w:abstractNumId="44">
+    <w:nsid w:val="42D35249"/>
+    <w:multiLevelType w:val="hybridMultilevel"/>
+    <w:tmpl w:val="180CE868"/>
+    <w:lvl w:ilvl="0" w:tplc="E72C337C">
+      <w:start w:val="1"/>
+      <w:numFmt w:val="decimal"/>
+      <w:lvlText w:val="%1."/>
+      <w:lvlJc w:val="left"/>
+      <w:pPr>
+        <w:ind w:left="720" w:hanging="360"/>
+      </w:pPr>
+      <w:rPr>
+        <w:rFonts w:hint="default"/>
+      </w:rPr>
+    </w:lvl>
+    <w:lvl w:ilvl="1" w:tplc="04210019" w:tentative="1">
+      <w:start w:val="1"/>
+      <w:numFmt w:val="lowerLetter"/>
+      <w:lvlText w:val="%2."/>
+      <w:lvlJc w:val="left"/>
+      <w:pPr>
+        <w:ind w:left="1440" w:hanging="360"/>
+      </w:pPr>
+    </w:lvl>
+    <w:lvl w:ilvl="2" w:tplc="0421001B" w:tentative="1">
+      <w:start w:val="1"/>
+      <w:numFmt w:val="lowerRoman"/>
+      <w:lvlText w:val="%3."/>
+      <w:lvlJc w:val="right"/>
+      <w:pPr>
+        <w:ind w:left="2160" w:hanging="180"/>
+      </w:pPr>
+    </w:lvl>
+    <w:lvl w:ilvl="3" w:tplc="0421000F" w:tentative="1">
+      <w:start w:val="1"/>
+      <w:numFmt w:val="decimal"/>
+      <w:lvlText w:val="%4."/>
+      <w:lvlJc w:val="left"/>
+      <w:pPr>
+        <w:ind w:left="2880" w:hanging="360"/>
+      </w:pPr>
+    </w:lvl>
+    <w:lvl w:ilvl="4" w:tplc="04210019" w:tentative="1">
+      <w:start w:val="1"/>
+      <w:numFmt w:val="lowerLetter"/>
+      <w:lvlText w:val="%5."/>
+      <w:lvlJc w:val="left"/>
+      <w:pPr>
+        <w:ind w:left="3600" w:hanging="360"/>
+      </w:pPr>
+    </w:lvl>
+    <w:lvl w:ilvl="5" w:tplc="0421001B" w:tentative="1">
+      <w:start w:val="1"/>
+      <w:numFmt w:val="lowerRoman"/>
+      <w:lvlText w:val="%6."/>
+      <w:lvlJc w:val="right"/>
+      <w:pPr>
+        <w:ind w:left="4320" w:hanging="180"/>
+      </w:pPr>
+    </w:lvl>
+    <w:lvl w:ilvl="6" w:tplc="0421000F" w:tentative="1">
+      <w:start w:val="1"/>
+      <w:numFmt w:val="decimal"/>
+      <w:lvlText w:val="%7."/>
+      <w:lvlJc w:val="left"/>
+      <w:pPr>
+        <w:ind w:left="5040" w:hanging="360"/>
+      </w:pPr>
+    </w:lvl>
+    <w:lvl w:ilvl="7" w:tplc="04210019" w:tentative="1">
+      <w:start w:val="1"/>
+      <w:numFmt w:val="lowerLetter"/>
+      <w:lvlText w:val="%8."/>
+      <w:lvlJc w:val="left"/>
+      <w:pPr>
+        <w:ind w:left="5760" w:hanging="360"/>
+      </w:pPr>
+    </w:lvl>
+    <w:lvl w:ilvl="8" w:tplc="0421001B" w:tentative="1">
+      <w:start w:val="1"/>
+      <w:numFmt w:val="lowerRoman"/>
+      <w:lvlText w:val="%9."/>
+      <w:lvlJc w:val="right"/>
+      <w:pPr>
+        <w:ind w:left="6480" w:hanging="180"/>
+      </w:pPr>
+    </w:lvl>
+  </w:abstractNum>
+  <w:abstractNum w:abstractNumId="45">
     <w:nsid w:val="45051419"/>
     <w:multiLevelType w:val="hybridMultilevel"/>
     <w:tmpl w:val="654ECA5C"/>
@@ -5983,7 +6727,7 @@
       </w:rPr>
     </w:lvl>
   </w:abstractNum>
-  <w:abstractNum w:abstractNumId="44" w15:restartNumberingAfterBreak="0">
+  <w:abstractNum w:abstractNumId="46">
     <w:nsid w:val="46904301"/>
     <w:multiLevelType w:val="hybridMultilevel"/>
     <w:tmpl w:val="84A06CBC"/>
@@ -6069,7 +6813,7 @@
       </w:pPr>
     </w:lvl>
   </w:abstractNum>
-  <w:abstractNum w:abstractNumId="45" w15:restartNumberingAfterBreak="0">
+  <w:abstractNum w:abstractNumId="47">
     <w:nsid w:val="46962530"/>
     <w:multiLevelType w:val="hybridMultilevel"/>
     <w:tmpl w:val="598E0296"/>
@@ -6158,7 +6902,96 @@
       </w:pPr>
     </w:lvl>
   </w:abstractNum>
-  <w:abstractNum w:abstractNumId="46" w15:restartNumberingAfterBreak="0">
+  <w:abstractNum w:abstractNumId="48">
+    <w:nsid w:val="4ACD579B"/>
+    <w:multiLevelType w:val="hybridMultilevel"/>
+    <w:tmpl w:val="1F2E9928"/>
+    <w:lvl w:ilvl="0" w:tplc="63984E8A">
+      <w:start w:val="1"/>
+      <w:numFmt w:val="decimal"/>
+      <w:lvlText w:val="%1."/>
+      <w:lvlJc w:val="left"/>
+      <w:pPr>
+        <w:ind w:left="720" w:hanging="360"/>
+      </w:pPr>
+      <w:rPr>
+        <w:rFonts w:hint="default"/>
+      </w:rPr>
+    </w:lvl>
+    <w:lvl w:ilvl="1" w:tplc="04210019" w:tentative="1">
+      <w:start w:val="1"/>
+      <w:numFmt w:val="lowerLetter"/>
+      <w:lvlText w:val="%2."/>
+      <w:lvlJc w:val="left"/>
+      <w:pPr>
+        <w:ind w:left="1440" w:hanging="360"/>
+      </w:pPr>
+    </w:lvl>
+    <w:lvl w:ilvl="2" w:tplc="0421001B" w:tentative="1">
+      <w:start w:val="1"/>
+      <w:numFmt w:val="lowerRoman"/>
+      <w:lvlText w:val="%3."/>
+      <w:lvlJc w:val="right"/>
+      <w:pPr>
+        <w:ind w:left="2160" w:hanging="180"/>
+      </w:pPr>
+    </w:lvl>
+    <w:lvl w:ilvl="3" w:tplc="0421000F" w:tentative="1">
+      <w:start w:val="1"/>
+      <w:numFmt w:val="decimal"/>
+      <w:lvlText w:val="%4."/>
+      <w:lvlJc w:val="left"/>
+      <w:pPr>
+        <w:ind w:left="2880" w:hanging="360"/>
+      </w:pPr>
+    </w:lvl>
+    <w:lvl w:ilvl="4" w:tplc="04210019" w:tentative="1">
+      <w:start w:val="1"/>
+      <w:numFmt w:val="lowerLetter"/>
+      <w:lvlText w:val="%5."/>
+      <w:lvlJc w:val="left"/>
+      <w:pPr>
+        <w:ind w:left="3600" w:hanging="360"/>
+      </w:pPr>
+    </w:lvl>
+    <w:lvl w:ilvl="5" w:tplc="0421001B" w:tentative="1">
+      <w:start w:val="1"/>
+      <w:numFmt w:val="lowerRoman"/>
+      <w:lvlText w:val="%6."/>
+      <w:lvlJc w:val="right"/>
+      <w:pPr>
+        <w:ind w:left="4320" w:hanging="180"/>
+      </w:pPr>
+    </w:lvl>
+    <w:lvl w:ilvl="6" w:tplc="0421000F" w:tentative="1">
+      <w:start w:val="1"/>
+      <w:numFmt w:val="decimal"/>
+      <w:lvlText w:val="%7."/>
+      <w:lvlJc w:val="left"/>
+      <w:pPr>
+        <w:ind w:left="5040" w:hanging="360"/>
+      </w:pPr>
+    </w:lvl>
+    <w:lvl w:ilvl="7" w:tplc="04210019" w:tentative="1">
+      <w:start w:val="1"/>
+      <w:numFmt w:val="lowerLetter"/>
+      <w:lvlText w:val="%8."/>
+      <w:lvlJc w:val="left"/>
+      <w:pPr>
+        <w:ind w:left="5760" w:hanging="360"/>
+      </w:pPr>
+    </w:lvl>
+    <w:lvl w:ilvl="8" w:tplc="0421001B" w:tentative="1">
+      <w:start w:val="1"/>
+      <w:numFmt w:val="lowerRoman"/>
+      <w:lvlText w:val="%9."/>
+      <w:lvlJc w:val="right"/>
+      <w:pPr>
+        <w:ind w:left="6480" w:hanging="180"/>
+      </w:pPr>
+    </w:lvl>
+  </w:abstractNum>
+  <w:abstractNum w:abstractNumId="49">
     <w:nsid w:val="4F8430DE"/>
     <w:multiLevelType w:val="hybridMultilevel"/>
     <w:tmpl w:val="52C49322"/>
@@ -6298,7 +7131,7 @@
       </w:rPr>
     </w:lvl>
   </w:abstractNum>
-  <w:abstractNum w:abstractNumId="47" w15:restartNumberingAfterBreak="0">
+  <w:abstractNum w:abstractNumId="50">
     <w:nsid w:val="50742AAC"/>
     <w:multiLevelType w:val="hybridMultilevel"/>
     <w:tmpl w:val="233C035A"/>
@@ -6435,7 +7268,7 @@
       </w:rPr>
     </w:lvl>
   </w:abstractNum>
-  <w:abstractNum w:abstractNumId="48" w15:restartNumberingAfterBreak="0">
+  <w:abstractNum w:abstractNumId="51">
     <w:nsid w:val="50A05F2C"/>
     <w:multiLevelType w:val="hybridMultilevel"/>
     <w:tmpl w:val="271CB68C"/>
@@ -6521,7 +7354,7 @@
       </w:pPr>
     </w:lvl>
   </w:abstractNum>
-  <w:abstractNum w:abstractNumId="49" w15:restartNumberingAfterBreak="0">
+  <w:abstractNum w:abstractNumId="52">
     <w:nsid w:val="517D619B"/>
     <w:multiLevelType w:val="hybridMultilevel"/>
     <w:tmpl w:val="6A3CF2BE"/>
@@ -6661,7 +7494,7 @@
       </w:rPr>
     </w:lvl>
   </w:abstractNum>
-  <w:abstractNum w:abstractNumId="50" w15:restartNumberingAfterBreak="0">
+  <w:abstractNum w:abstractNumId="53">
     <w:nsid w:val="527B71A1"/>
     <w:multiLevelType w:val="hybridMultilevel"/>
     <w:tmpl w:val="47BA3800"/>
@@ -6753,7 +7586,7 @@
       </w:pPr>
     </w:lvl>
   </w:abstractNum>
-  <w:abstractNum w:abstractNumId="51" w15:restartNumberingAfterBreak="0">
+  <w:abstractNum w:abstractNumId="54">
     <w:nsid w:val="546A24CB"/>
     <w:multiLevelType w:val="hybridMultilevel"/>
     <w:tmpl w:val="58F2BC06"/>
@@ -6893,7 +7726,7 @@
       </w:rPr>
     </w:lvl>
   </w:abstractNum>
-  <w:abstractNum w:abstractNumId="52" w15:restartNumberingAfterBreak="0">
+  <w:abstractNum w:abstractNumId="55">
     <w:nsid w:val="56356564"/>
     <w:multiLevelType w:val="hybridMultilevel"/>
     <w:tmpl w:val="DFB49518"/>
@@ -6982,7 +7815,7 @@
       </w:pPr>
     </w:lvl>
   </w:abstractNum>
-  <w:abstractNum w:abstractNumId="53" w15:restartNumberingAfterBreak="0">
+  <w:abstractNum w:abstractNumId="56">
     <w:nsid w:val="5691457E"/>
     <w:multiLevelType w:val="hybridMultilevel"/>
     <w:tmpl w:val="8348E242"/>
@@ -7071,7 +7904,7 @@
       </w:pPr>
     </w:lvl>
   </w:abstractNum>
-  <w:abstractNum w:abstractNumId="54" w15:restartNumberingAfterBreak="0">
+  <w:abstractNum w:abstractNumId="57">
     <w:nsid w:val="58FD2C42"/>
     <w:multiLevelType w:val="hybridMultilevel"/>
     <w:tmpl w:val="6F3A6DDE"/>
@@ -7181,7 +8014,7 @@
       </w:rPr>
     </w:lvl>
   </w:abstractNum>
-  <w:abstractNum w:abstractNumId="55" w15:restartNumberingAfterBreak="0">
+  <w:abstractNum w:abstractNumId="58">
     <w:nsid w:val="5B1F6F01"/>
     <w:multiLevelType w:val="hybridMultilevel"/>
     <w:tmpl w:val="76E8107E"/>
@@ -7267,7 +8100,7 @@
       </w:pPr>
     </w:lvl>
   </w:abstractNum>
-  <w:abstractNum w:abstractNumId="56" w15:restartNumberingAfterBreak="0">
+  <w:abstractNum w:abstractNumId="59">
     <w:nsid w:val="5CCF4725"/>
     <w:multiLevelType w:val="hybridMultilevel"/>
     <w:tmpl w:val="5D9CB340"/>
@@ -7356,7 +8189,7 @@
       </w:pPr>
     </w:lvl>
   </w:abstractNum>
-  <w:abstractNum w:abstractNumId="57" w15:restartNumberingAfterBreak="0">
+  <w:abstractNum w:abstractNumId="60">
     <w:nsid w:val="5D67742A"/>
     <w:multiLevelType w:val="hybridMultilevel"/>
     <w:tmpl w:val="41DCE542"/>
@@ -7445,7 +8278,7 @@
       </w:pPr>
     </w:lvl>
   </w:abstractNum>
-  <w:abstractNum w:abstractNumId="58" w15:restartNumberingAfterBreak="0">
+  <w:abstractNum w:abstractNumId="61">
     <w:nsid w:val="611B20C5"/>
     <w:multiLevelType w:val="multilevel"/>
     <w:tmpl w:val="E56A96DA"/>
@@ -7574,7 +8407,7 @@
       </w:rPr>
     </w:lvl>
   </w:abstractNum>
-  <w:abstractNum w:abstractNumId="59" w15:restartNumberingAfterBreak="0">
+  <w:abstractNum w:abstractNumId="62">
     <w:nsid w:val="63A631C6"/>
     <w:multiLevelType w:val="hybridMultilevel"/>
     <w:tmpl w:val="91B8BF74"/>
@@ -7663,7 +8496,7 @@
       </w:pPr>
     </w:lvl>
   </w:abstractNum>
-  <w:abstractNum w:abstractNumId="60" w15:restartNumberingAfterBreak="0">
+  <w:abstractNum w:abstractNumId="63">
     <w:nsid w:val="63BB361E"/>
     <w:multiLevelType w:val="hybridMultilevel"/>
     <w:tmpl w:val="220EE554"/>
@@ -7749,7 +8582,7 @@
       </w:pPr>
     </w:lvl>
   </w:abstractNum>
-  <w:abstractNum w:abstractNumId="61" w15:restartNumberingAfterBreak="0">
+  <w:abstractNum w:abstractNumId="64">
     <w:nsid w:val="654C4FBE"/>
     <w:multiLevelType w:val="multilevel"/>
     <w:tmpl w:val="9A42794C"/>
@@ -7870,7 +8703,7 @@
       </w:rPr>
     </w:lvl>
   </w:abstractNum>
-  <w:abstractNum w:abstractNumId="62" w15:restartNumberingAfterBreak="0">
+  <w:abstractNum w:abstractNumId="65">
     <w:nsid w:val="655F4C69"/>
     <w:multiLevelType w:val="multilevel"/>
     <w:tmpl w:val="4DF041B6"/>
@@ -7992,7 +8825,7 @@
       </w:rPr>
     </w:lvl>
   </w:abstractNum>
-  <w:abstractNum w:abstractNumId="63" w15:restartNumberingAfterBreak="0">
+  <w:abstractNum w:abstractNumId="66">
     <w:nsid w:val="66D834BF"/>
     <w:multiLevelType w:val="hybridMultilevel"/>
     <w:tmpl w:val="CAEEC524"/>
@@ -8081,7 +8914,7 @@
       </w:pPr>
     </w:lvl>
   </w:abstractNum>
-  <w:abstractNum w:abstractNumId="64" w15:restartNumberingAfterBreak="0">
+  <w:abstractNum w:abstractNumId="67">
     <w:nsid w:val="68304197"/>
     <w:multiLevelType w:val="hybridMultilevel"/>
     <w:tmpl w:val="A712071A"/>
@@ -8222,7 +9055,7 @@
       </w:rPr>
     </w:lvl>
   </w:abstractNum>
-  <w:abstractNum w:abstractNumId="65" w15:restartNumberingAfterBreak="0">
+  <w:abstractNum w:abstractNumId="68">
     <w:nsid w:val="68375D17"/>
     <w:multiLevelType w:val="hybridMultilevel"/>
     <w:tmpl w:val="0786048C"/>
@@ -8313,7 +9146,7 @@
       </w:pPr>
     </w:lvl>
   </w:abstractNum>
-  <w:abstractNum w:abstractNumId="66" w15:restartNumberingAfterBreak="0">
+  <w:abstractNum w:abstractNumId="69">
     <w:nsid w:val="6DAF30AE"/>
     <w:multiLevelType w:val="hybridMultilevel"/>
     <w:tmpl w:val="450C4214"/>
@@ -8399,7 +9232,7 @@
       </w:pPr>
     </w:lvl>
   </w:abstractNum>
-  <w:abstractNum w:abstractNumId="67" w15:restartNumberingAfterBreak="0">
+  <w:abstractNum w:abstractNumId="70">
     <w:nsid w:val="6F8A59E9"/>
     <w:multiLevelType w:val="hybridMultilevel"/>
     <w:tmpl w:val="FA0C4618"/>
@@ -8488,7 +9321,7 @@
       </w:pPr>
     </w:lvl>
   </w:abstractNum>
-  <w:abstractNum w:abstractNumId="68" w15:restartNumberingAfterBreak="0">
+  <w:abstractNum w:abstractNumId="71">
     <w:nsid w:val="6FA43D2D"/>
     <w:multiLevelType w:val="multilevel"/>
     <w:tmpl w:val="D710FDBA"/>
@@ -8609,7 +9442,7 @@
       </w:rPr>
     </w:lvl>
   </w:abstractNum>
-  <w:abstractNum w:abstractNumId="69" w15:restartNumberingAfterBreak="0">
+  <w:abstractNum w:abstractNumId="72">
     <w:nsid w:val="6FCF215D"/>
     <w:multiLevelType w:val="hybridMultilevel"/>
     <w:tmpl w:val="9CB695C2"/>
@@ -8699,10 +9532,10 @@
       </w:pPr>
     </w:lvl>
   </w:abstractNum>
-  <w:abstractNum w:abstractNumId="70" w15:restartNumberingAfterBreak="0">
+  <w:abstractNum w:abstractNumId="73">
     <w:nsid w:val="6FE870C7"/>
     <w:multiLevelType w:val="multilevel"/>
-    <w:tmpl w:val="9FBA1F38"/>
+    <w:tmpl w:val="996EAA46"/>
     <w:lvl w:ilvl="0">
       <w:start w:val="1"/>
       <w:numFmt w:val="decimal"/>
@@ -8716,7 +9549,7 @@
       </w:rPr>
     </w:lvl>
     <w:lvl w:ilvl="1">
-      <w:start w:val="2"/>
+      <w:start w:val="1"/>
       <w:numFmt w:val="decimal"/>
       <w:lvlText w:val="%1.%2"/>
       <w:lvlJc w:val="left"/>
@@ -8814,7 +9647,7 @@
       </w:rPr>
     </w:lvl>
   </w:abstractNum>
-  <w:abstractNum w:abstractNumId="71" w15:restartNumberingAfterBreak="0">
+  <w:abstractNum w:abstractNumId="74">
     <w:nsid w:val="72CB1615"/>
     <w:multiLevelType w:val="hybridMultilevel"/>
     <w:tmpl w:val="BFD4D09C"/>
@@ -8900,7 +9733,7 @@
       </w:pPr>
     </w:lvl>
   </w:abstractNum>
-  <w:abstractNum w:abstractNumId="72" w15:restartNumberingAfterBreak="0">
+  <w:abstractNum w:abstractNumId="75">
     <w:nsid w:val="78094F7F"/>
     <w:multiLevelType w:val="hybridMultilevel"/>
     <w:tmpl w:val="19C8667A"/>
@@ -8990,7 +9823,7 @@
       </w:pPr>
     </w:lvl>
   </w:abstractNum>
-  <w:abstractNum w:abstractNumId="73" w15:restartNumberingAfterBreak="0">
+  <w:abstractNum w:abstractNumId="76">
     <w:nsid w:val="793D7842"/>
     <w:multiLevelType w:val="hybridMultilevel"/>
     <w:tmpl w:val="938CC748"/>
@@ -9130,7 +9963,7 @@
       </w:rPr>
     </w:lvl>
   </w:abstractNum>
-  <w:abstractNum w:abstractNumId="74" w15:restartNumberingAfterBreak="0">
+  <w:abstractNum w:abstractNumId="77">
     <w:nsid w:val="7B1401A5"/>
     <w:multiLevelType w:val="hybridMultilevel"/>
     <w:tmpl w:val="8E527A40"/>
@@ -9270,7 +10103,7 @@
       </w:rPr>
     </w:lvl>
   </w:abstractNum>
-  <w:abstractNum w:abstractNumId="75" w15:restartNumberingAfterBreak="0">
+  <w:abstractNum w:abstractNumId="78">
     <w:nsid w:val="7E205C0B"/>
     <w:multiLevelType w:val="hybridMultilevel"/>
     <w:tmpl w:val="82FEAEAE"/>
@@ -9359,7 +10192,7 @@
       </w:pPr>
     </w:lvl>
   </w:abstractNum>
-  <w:abstractNum w:abstractNumId="76" w15:restartNumberingAfterBreak="0">
+  <w:abstractNum w:abstractNumId="79">
     <w:nsid w:val="7E5D172B"/>
     <w:multiLevelType w:val="multilevel"/>
     <w:tmpl w:val="51F20C02"/>
@@ -9478,7 +10311,7 @@
       </w:rPr>
     </w:lvl>
   </w:abstractNum>
-  <w:abstractNum w:abstractNumId="77" w15:restartNumberingAfterBreak="0">
+  <w:abstractNum w:abstractNumId="80">
     <w:nsid w:val="7EC76A8D"/>
     <w:multiLevelType w:val="hybridMultilevel"/>
     <w:tmpl w:val="103655E4"/>
@@ -9601,10 +10434,10 @@
     <w:abstractNumId w:val="18"/>
   </w:num>
   <w:num w:numId="4">
-    <w:abstractNumId w:val="70"/>
+    <w:abstractNumId w:val="73"/>
   </w:num>
   <w:num w:numId="5">
-    <w:abstractNumId w:val="76"/>
+    <w:abstractNumId w:val="79"/>
   </w:num>
   <w:num w:numId="6">
     <w:abstractNumId w:val="5"/>
@@ -9613,7 +10446,7 @@
     <w:abstractNumId w:val="3"/>
   </w:num>
   <w:num w:numId="8">
-    <w:abstractNumId w:val="34"/>
+    <w:abstractNumId w:val="35"/>
   </w:num>
   <w:num w:numId="9">
     <w:abstractNumId w:val="12"/>
@@ -9631,22 +10464,22 @@
     <w:abstractNumId w:val="2"/>
   </w:num>
   <w:num w:numId="14">
-    <w:abstractNumId w:val="64"/>
+    <w:abstractNumId w:val="67"/>
   </w:num>
   <w:num w:numId="15">
-    <w:abstractNumId w:val="73"/>
+    <w:abstractNumId w:val="76"/>
   </w:num>
   <w:num w:numId="16">
-    <w:abstractNumId w:val="49"/>
+    <w:abstractNumId w:val="52"/>
   </w:num>
   <w:num w:numId="17">
-    <w:abstractNumId w:val="74"/>
+    <w:abstractNumId w:val="77"/>
   </w:num>
   <w:num w:numId="18">
-    <w:abstractNumId w:val="38"/>
+    <w:abstractNumId w:val="39"/>
   </w:num>
   <w:num w:numId="19">
-    <w:abstractNumId w:val="42"/>
+    <w:abstractNumId w:val="43"/>
   </w:num>
   <w:num w:numId="20">
     <w:abstractNumId w:val="19"/>
@@ -9655,10 +10488,10 @@
     <w:abstractNumId w:val="22"/>
   </w:num>
   <w:num w:numId="22">
-    <w:abstractNumId w:val="51"/>
+    <w:abstractNumId w:val="54"/>
   </w:num>
   <w:num w:numId="23">
-    <w:abstractNumId w:val="46"/>
+    <w:abstractNumId w:val="49"/>
   </w:num>
   <w:num w:numId="24">
     <w:abstractNumId w:val="11"/>
@@ -9667,28 +10500,28 @@
     <w:abstractNumId w:val="14"/>
   </w:num>
   <w:num w:numId="26">
-    <w:abstractNumId w:val="28"/>
+    <w:abstractNumId w:val="29"/>
   </w:num>
   <w:num w:numId="27">
-    <w:abstractNumId w:val="30"/>
+    <w:abstractNumId w:val="31"/>
   </w:num>
   <w:num w:numId="28">
-    <w:abstractNumId w:val="57"/>
+    <w:abstractNumId w:val="60"/>
   </w:num>
   <w:num w:numId="29">
-    <w:abstractNumId w:val="32"/>
+    <w:abstractNumId w:val="33"/>
   </w:num>
   <w:num w:numId="30">
-    <w:abstractNumId w:val="41"/>
+    <w:abstractNumId w:val="42"/>
   </w:num>
   <w:num w:numId="31">
-    <w:abstractNumId w:val="71"/>
+    <w:abstractNumId w:val="74"/>
   </w:num>
   <w:num w:numId="32">
-    <w:abstractNumId w:val="55"/>
+    <w:abstractNumId w:val="58"/>
   </w:num>
   <w:num w:numId="33">
-    <w:abstractNumId w:val="36"/>
+    <w:abstractNumId w:val="37"/>
   </w:num>
   <w:num w:numId="34">
     <w:abstractNumId w:val="0"/>
@@ -9724,10 +10557,10 @@
     <w:abstractNumId w:val="17"/>
   </w:num>
   <w:num w:numId="36">
-    <w:abstractNumId w:val="69"/>
+    <w:abstractNumId w:val="72"/>
   </w:num>
   <w:num w:numId="37">
-    <w:abstractNumId w:val="48"/>
+    <w:abstractNumId w:val="51"/>
   </w:num>
   <w:num w:numId="38">
     <w:abstractNumId w:val="4"/>
@@ -9736,88 +10569,88 @@
     <w:abstractNumId w:val="21"/>
   </w:num>
   <w:num w:numId="40">
-    <w:abstractNumId w:val="54"/>
+    <w:abstractNumId w:val="57"/>
   </w:num>
   <w:num w:numId="41">
     <w:abstractNumId w:val="23"/>
   </w:num>
   <w:num w:numId="42">
-    <w:abstractNumId w:val="58"/>
+    <w:abstractNumId w:val="61"/>
   </w:num>
   <w:num w:numId="43">
-    <w:abstractNumId w:val="44"/>
+    <w:abstractNumId w:val="46"/>
   </w:num>
   <w:num w:numId="44">
-    <w:abstractNumId w:val="25"/>
+    <w:abstractNumId w:val="26"/>
   </w:num>
   <w:num w:numId="45">
-    <w:abstractNumId w:val="68"/>
+    <w:abstractNumId w:val="71"/>
   </w:num>
   <w:num w:numId="46">
     <w:abstractNumId w:val="20"/>
   </w:num>
   <w:num w:numId="47">
-    <w:abstractNumId w:val="61"/>
+    <w:abstractNumId w:val="64"/>
   </w:num>
   <w:num w:numId="48">
-    <w:abstractNumId w:val="63"/>
+    <w:abstractNumId w:val="66"/>
   </w:num>
   <w:num w:numId="49">
-    <w:abstractNumId w:val="47"/>
+    <w:abstractNumId w:val="50"/>
   </w:num>
   <w:num w:numId="50">
-    <w:abstractNumId w:val="43"/>
+    <w:abstractNumId w:val="45"/>
   </w:num>
   <w:num w:numId="51">
-    <w:abstractNumId w:val="77"/>
+    <w:abstractNumId w:val="80"/>
   </w:num>
   <w:num w:numId="52">
-    <w:abstractNumId w:val="67"/>
+    <w:abstractNumId w:val="70"/>
   </w:num>
   <w:num w:numId="53">
-    <w:abstractNumId w:val="39"/>
+    <w:abstractNumId w:val="40"/>
   </w:num>
   <w:num w:numId="54">
-    <w:abstractNumId w:val="75"/>
+    <w:abstractNumId w:val="78"/>
   </w:num>
   <w:num w:numId="55">
-    <w:abstractNumId w:val="52"/>
+    <w:abstractNumId w:val="55"/>
   </w:num>
   <w:num w:numId="56">
-    <w:abstractNumId w:val="29"/>
+    <w:abstractNumId w:val="30"/>
   </w:num>
   <w:num w:numId="57">
-    <w:abstractNumId w:val="50"/>
+    <w:abstractNumId w:val="53"/>
   </w:num>
   <w:num w:numId="58">
-    <w:abstractNumId w:val="37"/>
+    <w:abstractNumId w:val="38"/>
   </w:num>
   <w:num w:numId="59">
-    <w:abstractNumId w:val="53"/>
+    <w:abstractNumId w:val="56"/>
   </w:num>
   <w:num w:numId="60">
-    <w:abstractNumId w:val="62"/>
+    <w:abstractNumId w:val="65"/>
   </w:num>
   <w:num w:numId="61">
-    <w:abstractNumId w:val="27"/>
+    <w:abstractNumId w:val="28"/>
   </w:num>
   <w:num w:numId="62">
-    <w:abstractNumId w:val="35"/>
+    <w:abstractNumId w:val="36"/>
   </w:num>
   <w:num w:numId="63">
-    <w:abstractNumId w:val="31"/>
+    <w:abstractNumId w:val="32"/>
   </w:num>
   <w:num w:numId="64">
     <w:abstractNumId w:val="15"/>
   </w:num>
   <w:num w:numId="65">
-    <w:abstractNumId w:val="40"/>
+    <w:abstractNumId w:val="41"/>
   </w:num>
   <w:num w:numId="66">
     <w:abstractNumId w:val="9"/>
   </w:num>
   <w:num w:numId="67">
-    <w:abstractNumId w:val="59"/>
+    <w:abstractNumId w:val="62"/>
   </w:num>
   <w:num w:numId="68">
     <w:abstractNumId w:val="16"/>
@@ -9826,13 +10659,13 @@
     <w:abstractNumId w:val="10"/>
   </w:num>
   <w:num w:numId="70">
-    <w:abstractNumId w:val="56"/>
+    <w:abstractNumId w:val="59"/>
   </w:num>
   <w:num w:numId="71">
-    <w:abstractNumId w:val="33"/>
+    <w:abstractNumId w:val="34"/>
   </w:num>
   <w:num w:numId="72">
-    <w:abstractNumId w:val="26"/>
+    <w:abstractNumId w:val="27"/>
   </w:num>
   <w:num w:numId="73">
     <w:abstractNumId w:val="0"/>
@@ -9865,16 +10698,16 @@
     </w:lvlOverride>
   </w:num>
   <w:num w:numId="74">
-    <w:abstractNumId w:val="45"/>
+    <w:abstractNumId w:val="47"/>
   </w:num>
   <w:num w:numId="75">
     <w:abstractNumId w:val="8"/>
   </w:num>
   <w:num w:numId="76">
-    <w:abstractNumId w:val="65"/>
+    <w:abstractNumId w:val="68"/>
   </w:num>
   <w:num w:numId="77">
-    <w:abstractNumId w:val="60"/>
+    <w:abstractNumId w:val="63"/>
     <w:lvlOverride w:ilvl="0">
       <w:startOverride w:val="1"/>
     </w:lvlOverride>
@@ -9904,7 +10737,7 @@
     </w:lvlOverride>
   </w:num>
   <w:num w:numId="78">
-    <w:abstractNumId w:val="66"/>
+    <w:abstractNumId w:val="69"/>
     <w:lvlOverride w:ilvl="0">
       <w:startOverride w:val="1"/>
     </w:lvlOverride>
@@ -9994,17 +10827,26 @@
     </w:lvlOverride>
   </w:num>
   <w:num w:numId="81">
-    <w:abstractNumId w:val="72"/>
+    <w:abstractNumId w:val="75"/>
   </w:num>
   <w:num w:numId="82">
     <w:abstractNumId w:val="13"/>
+  </w:num>
+  <w:num w:numId="83">
+    <w:abstractNumId w:val="25"/>
+  </w:num>
+  <w:num w:numId="84">
+    <w:abstractNumId w:val="44"/>
+  </w:num>
+  <w:num w:numId="85">
+    <w:abstractNumId w:val="48"/>
   </w:num>
   <w:numIdMacAtCleanup w:val="76"/>
 </w:numbering>
 </file>
 
 <file path=word/styles.xml><?xml version="1.0" encoding="utf-8"?>
-<w:styles xmlns:mc="http://schemas.openxmlformats.org/markup-compatibility/2006" xmlns:r="http://schemas.openxmlformats.org/officeDocument/2006/relationships" xmlns:w="http://schemas.openxmlformats.org/wordprocessingml/2006/main" xmlns:w14="http://schemas.microsoft.com/office/word/2010/wordml" xmlns:w15="http://schemas.microsoft.com/office/word/2012/wordml" xmlns:w16se="http://schemas.microsoft.com/office/word/2015/wordml/symex" mc:Ignorable="w14 w15 w16se">
+<w:styles xmlns:mc="http://schemas.openxmlformats.org/markup-compatibility/2006" xmlns:r="http://schemas.openxmlformats.org/officeDocument/2006/relationships" xmlns:w="http://schemas.openxmlformats.org/wordprocessingml/2006/main" xmlns:w14="http://schemas.microsoft.com/office/word/2010/wordml" mc:Ignorable="w14">
   <w:docDefaults>
     <w:rPrDefault>
       <w:rPr>
@@ -10014,378 +10856,144 @@
     </w:rPrDefault>
     <w:pPrDefault/>
   </w:docDefaults>
-  <w:latentStyles w:defLockedState="0" w:defUIPriority="99" w:defSemiHidden="0" w:defUnhideWhenUsed="0" w:defQFormat="0" w:count="371">
-    <w:lsdException w:name="Normal" w:uiPriority="0" w:qFormat="1"/>
-    <w:lsdException w:name="heading 1" w:uiPriority="9" w:qFormat="1"/>
-    <w:lsdException w:name="heading 2" w:uiPriority="9" w:qFormat="1"/>
-    <w:lsdException w:name="heading 3" w:uiPriority="9" w:qFormat="1"/>
-    <w:lsdException w:name="heading 4" w:uiPriority="9" w:qFormat="1"/>
-    <w:lsdException w:name="heading 5" w:uiPriority="9" w:qFormat="1"/>
-    <w:lsdException w:name="heading 6" w:semiHidden="1" w:uiPriority="9" w:unhideWhenUsed="1" w:qFormat="1"/>
-    <w:lsdException w:name="heading 7" w:semiHidden="1" w:uiPriority="9" w:unhideWhenUsed="1" w:qFormat="1"/>
-    <w:lsdException w:name="heading 8" w:semiHidden="1" w:uiPriority="9" w:unhideWhenUsed="1" w:qFormat="1"/>
-    <w:lsdException w:name="heading 9" w:semiHidden="1" w:uiPriority="9" w:unhideWhenUsed="1" w:qFormat="1"/>
-    <w:lsdException w:name="index 1" w:semiHidden="1" w:unhideWhenUsed="1"/>
-    <w:lsdException w:name="index 2" w:semiHidden="1" w:unhideWhenUsed="1"/>
-    <w:lsdException w:name="index 3" w:semiHidden="1" w:unhideWhenUsed="1"/>
-    <w:lsdException w:name="index 4" w:semiHidden="1" w:unhideWhenUsed="1"/>
-    <w:lsdException w:name="index 5" w:semiHidden="1" w:unhideWhenUsed="1"/>
-    <w:lsdException w:name="index 6" w:semiHidden="1" w:unhideWhenUsed="1"/>
-    <w:lsdException w:name="index 7" w:semiHidden="1" w:unhideWhenUsed="1"/>
-    <w:lsdException w:name="index 8" w:semiHidden="1" w:unhideWhenUsed="1"/>
-    <w:lsdException w:name="index 9" w:semiHidden="1" w:unhideWhenUsed="1"/>
-    <w:lsdException w:name="toc 1" w:semiHidden="1" w:uiPriority="39" w:unhideWhenUsed="1"/>
-    <w:lsdException w:name="toc 2" w:semiHidden="1" w:uiPriority="39" w:unhideWhenUsed="1"/>
-    <w:lsdException w:name="toc 3" w:semiHidden="1" w:uiPriority="39" w:unhideWhenUsed="1"/>
-    <w:lsdException w:name="toc 4" w:semiHidden="1" w:uiPriority="39" w:unhideWhenUsed="1"/>
-    <w:lsdException w:name="toc 5" w:semiHidden="1" w:uiPriority="39" w:unhideWhenUsed="1"/>
-    <w:lsdException w:name="toc 6" w:semiHidden="1" w:uiPriority="39" w:unhideWhenUsed="1"/>
-    <w:lsdException w:name="toc 7" w:semiHidden="1" w:uiPriority="39" w:unhideWhenUsed="1"/>
-    <w:lsdException w:name="toc 8" w:semiHidden="1" w:uiPriority="39" w:unhideWhenUsed="1"/>
-    <w:lsdException w:name="toc 9" w:semiHidden="1" w:uiPriority="39" w:unhideWhenUsed="1"/>
-    <w:lsdException w:name="Normal Indent" w:semiHidden="1" w:unhideWhenUsed="1"/>
-    <w:lsdException w:name="footnote text" w:semiHidden="1" w:unhideWhenUsed="1"/>
-    <w:lsdException w:name="annotation text" w:semiHidden="1" w:unhideWhenUsed="1"/>
-    <w:lsdException w:name="header" w:semiHidden="1" w:unhideWhenUsed="1"/>
-    <w:lsdException w:name="footer" w:semiHidden="1" w:unhideWhenUsed="1"/>
-    <w:lsdException w:name="index heading" w:semiHidden="1" w:unhideWhenUsed="1"/>
-    <w:lsdException w:name="caption" w:uiPriority="35" w:qFormat="1"/>
-    <w:lsdException w:name="table of figures" w:semiHidden="1" w:unhideWhenUsed="1"/>
-    <w:lsdException w:name="envelope address" w:semiHidden="1" w:unhideWhenUsed="1"/>
-    <w:lsdException w:name="envelope return" w:semiHidden="1" w:unhideWhenUsed="1"/>
-    <w:lsdException w:name="footnote reference" w:semiHidden="1" w:unhideWhenUsed="1"/>
-    <w:lsdException w:name="annotation reference" w:semiHidden="1" w:unhideWhenUsed="1"/>
-    <w:lsdException w:name="line number" w:semiHidden="1" w:unhideWhenUsed="1"/>
-    <w:lsdException w:name="page number" w:semiHidden="1" w:unhideWhenUsed="1"/>
-    <w:lsdException w:name="endnote reference" w:semiHidden="1" w:unhideWhenUsed="1"/>
-    <w:lsdException w:name="endnote text" w:semiHidden="1" w:unhideWhenUsed="1"/>
-    <w:lsdException w:name="table of authorities" w:semiHidden="1" w:unhideWhenUsed="1"/>
-    <w:lsdException w:name="macro" w:semiHidden="1" w:unhideWhenUsed="1"/>
-    <w:lsdException w:name="toa heading" w:semiHidden="1" w:unhideWhenUsed="1"/>
-    <w:lsdException w:name="List" w:semiHidden="1" w:unhideWhenUsed="1"/>
-    <w:lsdException w:name="List Bullet" w:semiHidden="1" w:unhideWhenUsed="1"/>
-    <w:lsdException w:name="List Number" w:semiHidden="1" w:unhideWhenUsed="1"/>
-    <w:lsdException w:name="List 2" w:semiHidden="1" w:unhideWhenUsed="1"/>
-    <w:lsdException w:name="List 3" w:semiHidden="1" w:unhideWhenUsed="1"/>
-    <w:lsdException w:name="List 4" w:semiHidden="1" w:unhideWhenUsed="1"/>
-    <w:lsdException w:name="List 5" w:semiHidden="1" w:unhideWhenUsed="1"/>
-    <w:lsdException w:name="List Bullet 2" w:semiHidden="1" w:unhideWhenUsed="1"/>
-    <w:lsdException w:name="List Bullet 3" w:semiHidden="1" w:unhideWhenUsed="1"/>
-    <w:lsdException w:name="List Bullet 4" w:semiHidden="1" w:unhideWhenUsed="1"/>
-    <w:lsdException w:name="List Bullet 5" w:semiHidden="1" w:unhideWhenUsed="1"/>
-    <w:lsdException w:name="List Number 2" w:semiHidden="1" w:unhideWhenUsed="1"/>
-    <w:lsdException w:name="List Number 3" w:semiHidden="1" w:unhideWhenUsed="1"/>
-    <w:lsdException w:name="List Number 4" w:semiHidden="1" w:unhideWhenUsed="1"/>
-    <w:lsdException w:name="List Number 5" w:semiHidden="1" w:unhideWhenUsed="1"/>
-    <w:lsdException w:name="Title" w:uiPriority="10" w:qFormat="1"/>
-    <w:lsdException w:name="Closing" w:semiHidden="1" w:unhideWhenUsed="1"/>
-    <w:lsdException w:name="Signature" w:semiHidden="1" w:unhideWhenUsed="1"/>
-    <w:lsdException w:name="Default Paragraph Font" w:semiHidden="1" w:uiPriority="1" w:unhideWhenUsed="1"/>
-    <w:lsdException w:name="Body Text" w:semiHidden="1" w:unhideWhenUsed="1"/>
-    <w:lsdException w:name="Body Text Indent" w:semiHidden="1" w:unhideWhenUsed="1"/>
-    <w:lsdException w:name="List Continue" w:semiHidden="1" w:unhideWhenUsed="1"/>
-    <w:lsdException w:name="List Continue 2" w:semiHidden="1" w:unhideWhenUsed="1"/>
-    <w:lsdException w:name="List Continue 3" w:semiHidden="1" w:unhideWhenUsed="1"/>
-    <w:lsdException w:name="List Continue 4" w:semiHidden="1" w:unhideWhenUsed="1"/>
-    <w:lsdException w:name="List Continue 5" w:semiHidden="1" w:unhideWhenUsed="1"/>
-    <w:lsdException w:name="Message Header" w:semiHidden="1" w:unhideWhenUsed="1"/>
-    <w:lsdException w:name="Subtitle" w:uiPriority="0" w:qFormat="1"/>
-    <w:lsdException w:name="Salutation" w:semiHidden="1" w:unhideWhenUsed="1"/>
-    <w:lsdException w:name="Date" w:semiHidden="1" w:unhideWhenUsed="1"/>
-    <w:lsdException w:name="Body Text First Indent" w:semiHidden="1" w:unhideWhenUsed="1"/>
-    <w:lsdException w:name="Body Text First Indent 2" w:semiHidden="1" w:unhideWhenUsed="1"/>
-    <w:lsdException w:name="Note Heading" w:semiHidden="1" w:unhideWhenUsed="1"/>
-    <w:lsdException w:name="Body Text 2" w:semiHidden="1" w:unhideWhenUsed="1"/>
-    <w:lsdException w:name="Body Text 3" w:semiHidden="1" w:unhideWhenUsed="1"/>
-    <w:lsdException w:name="Body Text Indent 2" w:semiHidden="1" w:unhideWhenUsed="1"/>
-    <w:lsdException w:name="Body Text Indent 3" w:semiHidden="1" w:unhideWhenUsed="1"/>
-    <w:lsdException w:name="Block Text" w:semiHidden="1" w:unhideWhenUsed="1"/>
-    <w:lsdException w:name="Hyperlink" w:semiHidden="1" w:unhideWhenUsed="1"/>
-    <w:lsdException w:name="FollowedHyperlink" w:semiHidden="1" w:unhideWhenUsed="1"/>
-    <w:lsdException w:name="Strong" w:uiPriority="22" w:qFormat="1"/>
-    <w:lsdException w:name="Emphasis" w:uiPriority="20" w:qFormat="1"/>
-    <w:lsdException w:name="Document Map" w:semiHidden="1" w:unhideWhenUsed="1"/>
-    <w:lsdException w:name="Plain Text" w:semiHidden="1" w:unhideWhenUsed="1"/>
-    <w:lsdException w:name="E-mail Signature" w:semiHidden="1" w:unhideWhenUsed="1"/>
-    <w:lsdException w:name="HTML Top of Form" w:semiHidden="1" w:unhideWhenUsed="1"/>
-    <w:lsdException w:name="HTML Bottom of Form" w:semiHidden="1" w:unhideWhenUsed="1"/>
-    <w:lsdException w:name="Normal (Web)" w:semiHidden="1" w:unhideWhenUsed="1"/>
-    <w:lsdException w:name="HTML Acronym" w:semiHidden="1" w:unhideWhenUsed="1"/>
-    <w:lsdException w:name="HTML Address" w:semiHidden="1" w:unhideWhenUsed="1"/>
-    <w:lsdException w:name="HTML Cite" w:semiHidden="1" w:unhideWhenUsed="1"/>
-    <w:lsdException w:name="HTML Code" w:semiHidden="1" w:unhideWhenUsed="1"/>
-    <w:lsdException w:name="HTML Definition" w:semiHidden="1" w:unhideWhenUsed="1"/>
-    <w:lsdException w:name="HTML Keyboard" w:semiHidden="1" w:unhideWhenUsed="1"/>
-    <w:lsdException w:name="HTML Preformatted" w:semiHidden="1" w:unhideWhenUsed="1"/>
-    <w:lsdException w:name="HTML Sample" w:semiHidden="1" w:unhideWhenUsed="1"/>
-    <w:lsdException w:name="HTML Typewriter" w:semiHidden="1" w:unhideWhenUsed="1"/>
-    <w:lsdException w:name="HTML Variable" w:semiHidden="1" w:unhideWhenUsed="1"/>
-    <w:lsdException w:name="Normal Table" w:semiHidden="1" w:unhideWhenUsed="1"/>
-    <w:lsdException w:name="annotation subject" w:semiHidden="1" w:unhideWhenUsed="1"/>
-    <w:lsdException w:name="No List" w:semiHidden="1" w:unhideWhenUsed="1"/>
-    <w:lsdException w:name="Outline List 1" w:semiHidden="1" w:unhideWhenUsed="1"/>
-    <w:lsdException w:name="Outline List 2" w:semiHidden="1" w:unhideWhenUsed="1"/>
-    <w:lsdException w:name="Outline List 3" w:semiHidden="1" w:unhideWhenUsed="1"/>
-    <w:lsdException w:name="Table Simple 1" w:semiHidden="1" w:unhideWhenUsed="1"/>
-    <w:lsdException w:name="Table Simple 2" w:semiHidden="1" w:unhideWhenUsed="1"/>
-    <w:lsdException w:name="Table Simple 3" w:semiHidden="1" w:unhideWhenUsed="1"/>
-    <w:lsdException w:name="Table Classic 1" w:semiHidden="1" w:unhideWhenUsed="1"/>
-    <w:lsdException w:name="Table Classic 2" w:semiHidden="1" w:unhideWhenUsed="1"/>
-    <w:lsdException w:name="Table Classic 3" w:semiHidden="1" w:unhideWhenUsed="1"/>
-    <w:lsdException w:name="Table Classic 4" w:semiHidden="1" w:unhideWhenUsed="1"/>
-    <w:lsdException w:name="Table Colorful 1" w:semiHidden="1" w:unhideWhenUsed="1"/>
-    <w:lsdException w:name="Table Colorful 2" w:semiHidden="1" w:unhideWhenUsed="1"/>
-    <w:lsdException w:name="Table Colorful 3" w:semiHidden="1" w:unhideWhenUsed="1"/>
-    <w:lsdException w:name="Table Columns 1" w:semiHidden="1" w:unhideWhenUsed="1"/>
-    <w:lsdException w:name="Table Columns 2" w:semiHidden="1" w:unhideWhenUsed="1"/>
-    <w:lsdException w:name="Table Columns 3" w:semiHidden="1" w:unhideWhenUsed="1"/>
-    <w:lsdException w:name="Table Columns 4" w:semiHidden="1" w:unhideWhenUsed="1"/>
-    <w:lsdException w:name="Table Columns 5" w:semiHidden="1" w:unhideWhenUsed="1"/>
-    <w:lsdException w:name="Table Grid 1" w:semiHidden="1" w:unhideWhenUsed="1"/>
-    <w:lsdException w:name="Table Grid 2" w:semiHidden="1" w:unhideWhenUsed="1"/>
-    <w:lsdException w:name="Table Grid 3" w:semiHidden="1" w:unhideWhenUsed="1"/>
-    <w:lsdException w:name="Table Grid 4" w:semiHidden="1" w:unhideWhenUsed="1"/>
-    <w:lsdException w:name="Table Grid 5" w:semiHidden="1" w:unhideWhenUsed="1"/>
-    <w:lsdException w:name="Table Grid 6" w:semiHidden="1" w:unhideWhenUsed="1"/>
-    <w:lsdException w:name="Table Grid 7" w:semiHidden="1" w:unhideWhenUsed="1"/>
-    <w:lsdException w:name="Table Grid 8" w:semiHidden="1" w:unhideWhenUsed="1"/>
-    <w:lsdException w:name="Table List 1" w:semiHidden="1" w:unhideWhenUsed="1"/>
-    <w:lsdException w:name="Table List 2" w:semiHidden="1" w:unhideWhenUsed="1"/>
-    <w:lsdException w:name="Table List 3" w:semiHidden="1" w:unhideWhenUsed="1"/>
-    <w:lsdException w:name="Table List 4" w:semiHidden="1" w:unhideWhenUsed="1"/>
-    <w:lsdException w:name="Table List 5" w:semiHidden="1" w:unhideWhenUsed="1"/>
-    <w:lsdException w:name="Table List 6" w:semiHidden="1" w:unhideWhenUsed="1"/>
-    <w:lsdException w:name="Table List 7" w:semiHidden="1" w:unhideWhenUsed="1"/>
-    <w:lsdException w:name="Table List 8" w:semiHidden="1" w:unhideWhenUsed="1"/>
-    <w:lsdException w:name="Table 3D effects 1" w:semiHidden="1" w:unhideWhenUsed="1"/>
-    <w:lsdException w:name="Table 3D effects 2" w:semiHidden="1" w:unhideWhenUsed="1"/>
-    <w:lsdException w:name="Table 3D effects 3" w:semiHidden="1" w:unhideWhenUsed="1"/>
-    <w:lsdException w:name="Table Contemporary" w:semiHidden="1" w:unhideWhenUsed="1"/>
-    <w:lsdException w:name="Table Elegant" w:semiHidden="1" w:unhideWhenUsed="1"/>
-    <w:lsdException w:name="Table Professional" w:semiHidden="1" w:unhideWhenUsed="1"/>
-    <w:lsdException w:name="Table Subtle 1" w:semiHidden="1" w:unhideWhenUsed="1"/>
-    <w:lsdException w:name="Table Subtle 2" w:semiHidden="1" w:unhideWhenUsed="1"/>
-    <w:lsdException w:name="Table Web 1" w:semiHidden="1" w:unhideWhenUsed="1"/>
-    <w:lsdException w:name="Table Web 2" w:semiHidden="1" w:unhideWhenUsed="1"/>
-    <w:lsdException w:name="Table Web 3" w:semiHidden="1" w:unhideWhenUsed="1"/>
-    <w:lsdException w:name="Balloon Text" w:semiHidden="1" w:unhideWhenUsed="1"/>
-    <w:lsdException w:name="Table Grid" w:uiPriority="39"/>
-    <w:lsdException w:name="Table Theme" w:semiHidden="1" w:unhideWhenUsed="1"/>
-    <w:lsdException w:name="Placeholder Text" w:semiHidden="1"/>
-    <w:lsdException w:name="No Spacing" w:uiPriority="1" w:qFormat="1"/>
-    <w:lsdException w:name="Light Shading" w:uiPriority="60"/>
-    <w:lsdException w:name="Light List" w:uiPriority="61"/>
-    <w:lsdException w:name="Light Grid" w:uiPriority="62"/>
-    <w:lsdException w:name="Medium Shading 1" w:uiPriority="63"/>
-    <w:lsdException w:name="Medium Shading 2" w:uiPriority="64"/>
-    <w:lsdException w:name="Medium List 1" w:uiPriority="65"/>
-    <w:lsdException w:name="Medium List 2" w:uiPriority="66"/>
-    <w:lsdException w:name="Medium Grid 1" w:uiPriority="67"/>
-    <w:lsdException w:name="Medium Grid 2" w:uiPriority="68"/>
-    <w:lsdException w:name="Medium Grid 3" w:uiPriority="69"/>
-    <w:lsdException w:name="Dark List" w:uiPriority="70"/>
-    <w:lsdException w:name="Colorful Shading" w:uiPriority="71"/>
-    <w:lsdException w:name="Colorful List" w:uiPriority="72"/>
-    <w:lsdException w:name="Colorful Grid" w:uiPriority="73"/>
-    <w:lsdException w:name="Light Shading Accent 1" w:uiPriority="60"/>
-    <w:lsdException w:name="Light List Accent 1" w:uiPriority="61"/>
-    <w:lsdException w:name="Light Grid Accent 1" w:uiPriority="62"/>
-    <w:lsdException w:name="Medium Shading 1 Accent 1" w:uiPriority="63"/>
-    <w:lsdException w:name="Medium Shading 2 Accent 1" w:uiPriority="64"/>
-    <w:lsdException w:name="Medium List 1 Accent 1" w:uiPriority="65"/>
-    <w:lsdException w:name="Revision" w:semiHidden="1"/>
-    <w:lsdException w:name="List Paragraph" w:uiPriority="34" w:qFormat="1"/>
-    <w:lsdException w:name="Quote" w:uiPriority="29" w:qFormat="1"/>
-    <w:lsdException w:name="Intense Quote" w:uiPriority="30" w:qFormat="1"/>
-    <w:lsdException w:name="Medium List 2 Accent 1" w:uiPriority="66"/>
-    <w:lsdException w:name="Medium Grid 1 Accent 1" w:uiPriority="67"/>
-    <w:lsdException w:name="Medium Grid 2 Accent 1" w:uiPriority="68"/>
-    <w:lsdException w:name="Medium Grid 3 Accent 1" w:uiPriority="69"/>
-    <w:lsdException w:name="Dark List Accent 1" w:uiPriority="70"/>
-    <w:lsdException w:name="Colorful Shading Accent 1" w:uiPriority="71"/>
-    <w:lsdException w:name="Colorful List Accent 1" w:uiPriority="72"/>
-    <w:lsdException w:name="Colorful Grid Accent 1" w:uiPriority="73"/>
-    <w:lsdException w:name="Light Shading Accent 2" w:uiPriority="60"/>
-    <w:lsdException w:name="Light List Accent 2" w:uiPriority="61"/>
-    <w:lsdException w:name="Light Grid Accent 2" w:uiPriority="62"/>
-    <w:lsdException w:name="Medium Shading 1 Accent 2" w:uiPriority="63"/>
-    <w:lsdException w:name="Medium Shading 2 Accent 2" w:uiPriority="64"/>
-    <w:lsdException w:name="Medium List 1 Accent 2" w:uiPriority="65"/>
-    <w:lsdException w:name="Medium List 2 Accent 2" w:uiPriority="66"/>
-    <w:lsdException w:name="Medium Grid 1 Accent 2" w:uiPriority="67"/>
-    <w:lsdException w:name="Medium Grid 2 Accent 2" w:uiPriority="68"/>
-    <w:lsdException w:name="Medium Grid 3 Accent 2" w:uiPriority="69"/>
-    <w:lsdException w:name="Dark List Accent 2" w:uiPriority="70"/>
-    <w:lsdException w:name="Colorful Shading Accent 2" w:uiPriority="71"/>
-    <w:lsdException w:name="Colorful List Accent 2" w:uiPriority="72"/>
-    <w:lsdException w:name="Colorful Grid Accent 2" w:uiPriority="73"/>
-    <w:lsdException w:name="Light Shading Accent 3" w:uiPriority="60"/>
-    <w:lsdException w:name="Light List Accent 3" w:uiPriority="61"/>
-    <w:lsdException w:name="Light Grid Accent 3" w:uiPriority="62"/>
-    <w:lsdException w:name="Medium Shading 1 Accent 3" w:uiPriority="63"/>
-    <w:lsdException w:name="Medium Shading 2 Accent 3" w:uiPriority="64"/>
-    <w:lsdException w:name="Medium List 1 Accent 3" w:uiPriority="65"/>
-    <w:lsdException w:name="Medium List 2 Accent 3" w:uiPriority="66"/>
-    <w:lsdException w:name="Medium Grid 1 Accent 3" w:uiPriority="67"/>
-    <w:lsdException w:name="Medium Grid 2 Accent 3" w:uiPriority="68"/>
-    <w:lsdException w:name="Medium Grid 3 Accent 3" w:uiPriority="69"/>
-    <w:lsdException w:name="Dark List Accent 3" w:uiPriority="70"/>
-    <w:lsdException w:name="Colorful Shading Accent 3" w:uiPriority="71"/>
-    <w:lsdException w:name="Colorful List Accent 3" w:uiPriority="72"/>
-    <w:lsdException w:name="Colorful Grid Accent 3" w:uiPriority="73"/>
-    <w:lsdException w:name="Light Shading Accent 4" w:uiPriority="60"/>
-    <w:lsdException w:name="Light List Accent 4" w:uiPriority="61"/>
-    <w:lsdException w:name="Light Grid Accent 4" w:uiPriority="62"/>
-    <w:lsdException w:name="Medium Shading 1 Accent 4" w:uiPriority="63"/>
-    <w:lsdException w:name="Medium Shading 2 Accent 4" w:uiPriority="64"/>
-    <w:lsdException w:name="Medium List 1 Accent 4" w:uiPriority="65"/>
-    <w:lsdException w:name="Medium List 2 Accent 4" w:uiPriority="66"/>
-    <w:lsdException w:name="Medium Grid 1 Accent 4" w:uiPriority="67"/>
-    <w:lsdException w:name="Medium Grid 2 Accent 4" w:uiPriority="68"/>
-    <w:lsdException w:name="Medium Grid 3 Accent 4" w:uiPriority="69"/>
-    <w:lsdException w:name="Dark List Accent 4" w:uiPriority="70"/>
-    <w:lsdException w:name="Colorful Shading Accent 4" w:uiPriority="71"/>
-    <w:lsdException w:name="Colorful List Accent 4" w:uiPriority="72"/>
-    <w:lsdException w:name="Colorful Grid Accent 4" w:uiPriority="73"/>
-    <w:lsdException w:name="Light Shading Accent 5" w:uiPriority="60"/>
-    <w:lsdException w:name="Light List Accent 5" w:uiPriority="61"/>
-    <w:lsdException w:name="Light Grid Accent 5" w:uiPriority="62"/>
-    <w:lsdException w:name="Medium Shading 1 Accent 5" w:uiPriority="63"/>
-    <w:lsdException w:name="Medium Shading 2 Accent 5" w:uiPriority="64"/>
-    <w:lsdException w:name="Medium List 1 Accent 5" w:uiPriority="65"/>
-    <w:lsdException w:name="Medium List 2 Accent 5" w:uiPriority="66"/>
-    <w:lsdException w:name="Medium Grid 1 Accent 5" w:uiPriority="67"/>
-    <w:lsdException w:name="Medium Grid 2 Accent 5" w:uiPriority="68"/>
-    <w:lsdException w:name="Medium Grid 3 Accent 5" w:uiPriority="69"/>
-    <w:lsdException w:name="Dark List Accent 5" w:uiPriority="70"/>
-    <w:lsdException w:name="Colorful Shading Accent 5" w:uiPriority="71"/>
-    <w:lsdException w:name="Colorful List Accent 5" w:uiPriority="72"/>
-    <w:lsdException w:name="Colorful Grid Accent 5" w:uiPriority="73"/>
-    <w:lsdException w:name="Light Shading Accent 6" w:uiPriority="60"/>
-    <w:lsdException w:name="Light List Accent 6" w:uiPriority="61"/>
-    <w:lsdException w:name="Light Grid Accent 6" w:uiPriority="62"/>
-    <w:lsdException w:name="Medium Shading 1 Accent 6" w:uiPriority="63"/>
-    <w:lsdException w:name="Medium Shading 2 Accent 6" w:uiPriority="64"/>
-    <w:lsdException w:name="Medium List 1 Accent 6" w:uiPriority="65"/>
-    <w:lsdException w:name="Medium List 2 Accent 6" w:uiPriority="66"/>
-    <w:lsdException w:name="Medium Grid 1 Accent 6" w:uiPriority="67"/>
-    <w:lsdException w:name="Medium Grid 2 Accent 6" w:uiPriority="68"/>
-    <w:lsdException w:name="Medium Grid 3 Accent 6" w:uiPriority="69"/>
-    <w:lsdException w:name="Dark List Accent 6" w:uiPriority="70"/>
-    <w:lsdException w:name="Colorful Shading Accent 6" w:uiPriority="71"/>
-    <w:lsdException w:name="Colorful List Accent 6" w:uiPriority="72"/>
-    <w:lsdException w:name="Colorful Grid Accent 6" w:uiPriority="73"/>
-    <w:lsdException w:name="Subtle Emphasis" w:uiPriority="19" w:qFormat="1"/>
-    <w:lsdException w:name="Intense Emphasis" w:uiPriority="21" w:qFormat="1"/>
-    <w:lsdException w:name="Subtle Reference" w:uiPriority="31" w:qFormat="1"/>
-    <w:lsdException w:name="Intense Reference" w:uiPriority="32" w:qFormat="1"/>
-    <w:lsdException w:name="Book Title" w:uiPriority="33" w:qFormat="1"/>
-    <w:lsdException w:name="Bibliography" w:semiHidden="1" w:uiPriority="37" w:unhideWhenUsed="1"/>
-    <w:lsdException w:name="TOC Heading" w:semiHidden="1" w:uiPriority="39" w:unhideWhenUsed="1" w:qFormat="1"/>
-    <w:lsdException w:name="Plain Table 1" w:uiPriority="41"/>
-    <w:lsdException w:name="Plain Table 2" w:uiPriority="42"/>
-    <w:lsdException w:name="Plain Table 3" w:uiPriority="43"/>
-    <w:lsdException w:name="Plain Table 4" w:uiPriority="44"/>
-    <w:lsdException w:name="Plain Table 5" w:uiPriority="45"/>
-    <w:lsdException w:name="Grid Table Light" w:uiPriority="40"/>
-    <w:lsdException w:name="Grid Table 1 Light" w:uiPriority="46"/>
-    <w:lsdException w:name="Grid Table 2" w:uiPriority="47"/>
-    <w:lsdException w:name="Grid Table 3" w:uiPriority="48"/>
-    <w:lsdException w:name="Grid Table 4" w:uiPriority="49"/>
-    <w:lsdException w:name="Grid Table 5 Dark" w:uiPriority="50"/>
-    <w:lsdException w:name="Grid Table 6 Colorful" w:uiPriority="51"/>
-    <w:lsdException w:name="Grid Table 7 Colorful" w:uiPriority="52"/>
-    <w:lsdException w:name="Grid Table 1 Light Accent 1" w:uiPriority="46"/>
-    <w:lsdException w:name="Grid Table 2 Accent 1" w:uiPriority="47"/>
-    <w:lsdException w:name="Grid Table 3 Accent 1" w:uiPriority="48"/>
-    <w:lsdException w:name="Grid Table 4 Accent 1" w:uiPriority="49"/>
-    <w:lsdException w:name="Grid Table 5 Dark Accent 1" w:uiPriority="50"/>
-    <w:lsdException w:name="Grid Table 6 Colorful Accent 1" w:uiPriority="51"/>
-    <w:lsdException w:name="Grid Table 7 Colorful Accent 1" w:uiPriority="52"/>
-    <w:lsdException w:name="Grid Table 1 Light Accent 2" w:uiPriority="46"/>
-    <w:lsdException w:name="Grid Table 2 Accent 2" w:uiPriority="47"/>
-    <w:lsdException w:name="Grid Table 3 Accent 2" w:uiPriority="48"/>
-    <w:lsdException w:name="Grid Table 4 Accent 2" w:uiPriority="49"/>
-    <w:lsdException w:name="Grid Table 5 Dark Accent 2" w:uiPriority="50"/>
-    <w:lsdException w:name="Grid Table 6 Colorful Accent 2" w:uiPriority="51"/>
-    <w:lsdException w:name="Grid Table 7 Colorful Accent 2" w:uiPriority="52"/>
-    <w:lsdException w:name="Grid Table 1 Light Accent 3" w:uiPriority="46"/>
-    <w:lsdException w:name="Grid Table 2 Accent 3" w:uiPriority="47"/>
-    <w:lsdException w:name="Grid Table 3 Accent 3" w:uiPriority="48"/>
-    <w:lsdException w:name="Grid Table 4 Accent 3" w:uiPriority="49"/>
-    <w:lsdException w:name="Grid Table 5 Dark Accent 3" w:uiPriority="50"/>
-    <w:lsdException w:name="Grid Table 6 Colorful Accent 3" w:uiPriority="51"/>
-    <w:lsdException w:name="Grid Table 7 Colorful Accent 3" w:uiPriority="52"/>
-    <w:lsdException w:name="Grid Table 1 Light Accent 4" w:uiPriority="46"/>
-    <w:lsdException w:name="Grid Table 2 Accent 4" w:uiPriority="47"/>
-    <w:lsdException w:name="Grid Table 3 Accent 4" w:uiPriority="48"/>
-    <w:lsdException w:name="Grid Table 4 Accent 4" w:uiPriority="49"/>
-    <w:lsdException w:name="Grid Table 5 Dark Accent 4" w:uiPriority="50"/>
-    <w:lsdException w:name="Grid Table 6 Colorful Accent 4" w:uiPriority="51"/>
-    <w:lsdException w:name="Grid Table 7 Colorful Accent 4" w:uiPriority="52"/>
-    <w:lsdException w:name="Grid Table 1 Light Accent 5" w:uiPriority="46"/>
-    <w:lsdException w:name="Grid Table 2 Accent 5" w:uiPriority="47"/>
-    <w:lsdException w:name="Grid Table 3 Accent 5" w:uiPriority="48"/>
-    <w:lsdException w:name="Grid Table 4 Accent 5" w:uiPriority="49"/>
-    <w:lsdException w:name="Grid Table 5 Dark Accent 5" w:uiPriority="50"/>
-    <w:lsdException w:name="Grid Table 6 Colorful Accent 5" w:uiPriority="51"/>
-    <w:lsdException w:name="Grid Table 7 Colorful Accent 5" w:uiPriority="52"/>
-    <w:lsdException w:name="Grid Table 1 Light Accent 6" w:uiPriority="46"/>
-    <w:lsdException w:name="Grid Table 2 Accent 6" w:uiPriority="47"/>
-    <w:lsdException w:name="Grid Table 3 Accent 6" w:uiPriority="48"/>
-    <w:lsdException w:name="Grid Table 4 Accent 6" w:uiPriority="49"/>
-    <w:lsdException w:name="Grid Table 5 Dark Accent 6" w:uiPriority="50"/>
-    <w:lsdException w:name="Grid Table 6 Colorful Accent 6" w:uiPriority="51"/>
-    <w:lsdException w:name="Grid Table 7 Colorful Accent 6" w:uiPriority="52"/>
-    <w:lsdException w:name="List Table 1 Light" w:uiPriority="46"/>
-    <w:lsdException w:name="List Table 2" w:uiPriority="47"/>
-    <w:lsdException w:name="List Table 3" w:uiPriority="48"/>
-    <w:lsdException w:name="List Table 4" w:uiPriority="49"/>
-    <w:lsdException w:name="List Table 5 Dark" w:uiPriority="50"/>
-    <w:lsdException w:name="List Table 6 Colorful" w:uiPriority="51"/>
-    <w:lsdException w:name="List Table 7 Colorful" w:uiPriority="52"/>
-    <w:lsdException w:name="List Table 1 Light Accent 1" w:uiPriority="46"/>
-    <w:lsdException w:name="List Table 2 Accent 1" w:uiPriority="47"/>
-    <w:lsdException w:name="List Table 3 Accent 1" w:uiPriority="48"/>
-    <w:lsdException w:name="List Table 4 Accent 1" w:uiPriority="49"/>
-    <w:lsdException w:name="List Table 5 Dark Accent 1" w:uiPriority="50"/>
-    <w:lsdException w:name="List Table 6 Colorful Accent 1" w:uiPriority="51"/>
-    <w:lsdException w:name="List Table 7 Colorful Accent 1" w:uiPriority="52"/>
-    <w:lsdException w:name="List Table 1 Light Accent 2" w:uiPriority="46"/>
-    <w:lsdException w:name="List Table 2 Accent 2" w:uiPriority="47"/>
-    <w:lsdException w:name="List Table 3 Accent 2" w:uiPriority="48"/>
-    <w:lsdException w:name="List Table 4 Accent 2" w:uiPriority="49"/>
-    <w:lsdException w:name="List Table 5 Dark Accent 2" w:uiPriority="50"/>
-    <w:lsdException w:name="List Table 6 Colorful Accent 2" w:uiPriority="51"/>
-    <w:lsdException w:name="List Table 7 Colorful Accent 2" w:uiPriority="52"/>
-    <w:lsdException w:name="List Table 1 Light Accent 3" w:uiPriority="46"/>
-    <w:lsdException w:name="List Table 2 Accent 3" w:uiPriority="47"/>
-    <w:lsdException w:name="List Table 3 Accent 3" w:uiPriority="48"/>
-    <w:lsdException w:name="List Table 4 Accent 3" w:uiPriority="49"/>
-    <w:lsdException w:name="List Table 5 Dark Accent 3" w:uiPriority="50"/>
-    <w:lsdException w:name="List Table 6 Colorful Accent 3" w:uiPriority="51"/>
-    <w:lsdException w:name="List Table 7 Colorful Accent 3" w:uiPriority="52"/>
-    <w:lsdException w:name="List Table 1 Light Accent 4" w:uiPriority="46"/>
-    <w:lsdException w:name="List Table 2 Accent 4" w:uiPriority="47"/>
-    <w:lsdException w:name="List Table 3 Accent 4" w:uiPriority="48"/>
-    <w:lsdException w:name="List Table 4 Accent 4" w:uiPriority="49"/>
-    <w:lsdException w:name="List Table 5 Dark Accent 4" w:uiPriority="50"/>
-    <w:lsdException w:name="List Table 6 Colorful Accent 4" w:uiPriority="51"/>
-    <w:lsdException w:name="List Table 7 Colorful Accent 4" w:uiPriority="52"/>
-    <w:lsdException w:name="List Table 1 Light Accent 5" w:uiPriority="46"/>
-    <w:lsdException w:name="List Table 2 Accent 5" w:uiPriority="47"/>
-    <w:lsdException w:name="List Table 3 Accent 5" w:uiPriority="48"/>
-    <w:lsdException w:name="List Table 4 Accent 5" w:uiPriority="49"/>
-    <w:lsdException w:name="List Table 5 Dark Accent 5" w:uiPriority="50"/>
-    <w:lsdException w:name="List Table 6 Colorful Accent 5" w:uiPriority="51"/>
-    <w:lsdException w:name="List Table 7 Colorful Accent 5" w:uiPriority="52"/>
-    <w:lsdException w:name="List Table 1 Light Accent 6" w:uiPriority="46"/>
-    <w:lsdException w:name="List Table 2 Accent 6" w:uiPriority="47"/>
-    <w:lsdException w:name="List Table 3 Accent 6" w:uiPriority="48"/>
-    <w:lsdException w:name="List Table 4 Accent 6" w:uiPriority="49"/>
-    <w:lsdException w:name="List Table 5 Dark Accent 6" w:uiPriority="50"/>
-    <w:lsdException w:name="List Table 6 Colorful Accent 6" w:uiPriority="51"/>
-    <w:lsdException w:name="List Table 7 Colorful Accent 6" w:uiPriority="52"/>
+  <w:latentStyles w:defLockedState="0" w:defUIPriority="99" w:defSemiHidden="1" w:defUnhideWhenUsed="1" w:defQFormat="0" w:count="267">
+    <w:lsdException w:name="Normal" w:semiHidden="0" w:uiPriority="0" w:unhideWhenUsed="0" w:qFormat="1"/>
+    <w:lsdException w:name="heading 1" w:semiHidden="0" w:uiPriority="9" w:unhideWhenUsed="0" w:qFormat="1"/>
+    <w:lsdException w:name="heading 2" w:semiHidden="0" w:uiPriority="9" w:unhideWhenUsed="0" w:qFormat="1"/>
+    <w:lsdException w:name="heading 3" w:semiHidden="0" w:uiPriority="9" w:unhideWhenUsed="0" w:qFormat="1"/>
+    <w:lsdException w:name="heading 4" w:semiHidden="0" w:uiPriority="9" w:unhideWhenUsed="0" w:qFormat="1"/>
+    <w:lsdException w:name="heading 5" w:semiHidden="0" w:uiPriority="9" w:unhideWhenUsed="0" w:qFormat="1"/>
+    <w:lsdException w:name="heading 6" w:uiPriority="9" w:qFormat="1"/>
+    <w:lsdException w:name="heading 7" w:uiPriority="9" w:qFormat="1"/>
+    <w:lsdException w:name="heading 8" w:uiPriority="9" w:qFormat="1"/>
+    <w:lsdException w:name="heading 9" w:uiPriority="9" w:qFormat="1"/>
+    <w:lsdException w:name="toc 1" w:uiPriority="39"/>
+    <w:lsdException w:name="toc 2" w:uiPriority="39"/>
+    <w:lsdException w:name="toc 3" w:uiPriority="39"/>
+    <w:lsdException w:name="toc 4" w:uiPriority="39"/>
+    <w:lsdException w:name="toc 5" w:uiPriority="39"/>
+    <w:lsdException w:name="toc 6" w:uiPriority="39"/>
+    <w:lsdException w:name="toc 7" w:uiPriority="39"/>
+    <w:lsdException w:name="toc 8" w:uiPriority="39"/>
+    <w:lsdException w:name="toc 9" w:uiPriority="39"/>
+    <w:lsdException w:name="caption" w:semiHidden="0" w:uiPriority="35" w:unhideWhenUsed="0" w:qFormat="1"/>
+    <w:lsdException w:name="Title" w:semiHidden="0" w:uiPriority="10" w:unhideWhenUsed="0" w:qFormat="1"/>
+    <w:lsdException w:name="Default Paragraph Font" w:uiPriority="1"/>
+    <w:lsdException w:name="Subtitle" w:semiHidden="0" w:uiPriority="0" w:unhideWhenUsed="0" w:qFormat="1"/>
+    <w:lsdException w:name="Strong" w:semiHidden="0" w:uiPriority="22" w:unhideWhenUsed="0" w:qFormat="1"/>
+    <w:lsdException w:name="Emphasis" w:semiHidden="0" w:uiPriority="20" w:unhideWhenUsed="0" w:qFormat="1"/>
+    <w:lsdException w:name="Table Grid" w:semiHidden="0" w:uiPriority="39" w:unhideWhenUsed="0"/>
+    <w:lsdException w:name="Placeholder Text" w:unhideWhenUsed="0"/>
+    <w:lsdException w:name="No Spacing" w:semiHidden="0" w:uiPriority="1" w:unhideWhenUsed="0" w:qFormat="1"/>
+    <w:lsdException w:name="Light Shading" w:semiHidden="0" w:uiPriority="60" w:unhideWhenUsed="0"/>
+    <w:lsdException w:name="Light List" w:semiHidden="0" w:uiPriority="61" w:unhideWhenUsed="0"/>
+    <w:lsdException w:name="Light Grid" w:semiHidden="0" w:uiPriority="62" w:unhideWhenUsed="0"/>
+    <w:lsdException w:name="Medium Shading 1" w:semiHidden="0" w:uiPriority="63" w:unhideWhenUsed="0"/>
+    <w:lsdException w:name="Medium Shading 2" w:semiHidden="0" w:uiPriority="64" w:unhideWhenUsed="0"/>
+    <w:lsdException w:name="Medium List 1" w:semiHidden="0" w:uiPriority="65" w:unhideWhenUsed="0"/>
+    <w:lsdException w:name="Medium List 2" w:semiHidden="0" w:uiPriority="66" w:unhideWhenUsed="0"/>
+    <w:lsdException w:name="Medium Grid 1" w:semiHidden="0" w:uiPriority="67" w:unhideWhenUsed="0"/>
+    <w:lsdException w:name="Medium Grid 2" w:semiHidden="0" w:uiPriority="68" w:unhideWhenUsed="0"/>
+    <w:lsdException w:name="Medium Grid 3" w:semiHidden="0" w:uiPriority="69" w:unhideWhenUsed="0"/>
+    <w:lsdException w:name="Dark List" w:semiHidden="0" w:uiPriority="70" w:unhideWhenUsed="0"/>
+    <w:lsdException w:name="Colorful Shading" w:semiHidden="0" w:uiPriority="71" w:unhideWhenUsed="0"/>
+    <w:lsdException w:name="Colorful List" w:semiHidden="0" w:uiPriority="72" w:unhideWhenUsed="0"/>
+    <w:lsdException w:name="Colorful Grid" w:semiHidden="0" w:uiPriority="73" w:unhideWhenUsed="0"/>
+    <w:lsdException w:name="Light Shading Accent 1" w:semiHidden="0" w:uiPriority="60" w:unhideWhenUsed="0"/>
+    <w:lsdException w:name="Light List Accent 1" w:semiHidden="0" w:uiPriority="61" w:unhideWhenUsed="0"/>
+    <w:lsdException w:name="Light Grid Accent 1" w:semiHidden="0" w:uiPriority="62" w:unhideWhenUsed="0"/>
+    <w:lsdException w:name="Medium Shading 1 Accent 1" w:semiHidden="0" w:uiPriority="63" w:unhideWhenUsed="0"/>
+    <w:lsdException w:name="Medium Shading 2 Accent 1" w:semiHidden="0" w:uiPriority="64" w:unhideWhenUsed="0"/>
+    <w:lsdException w:name="Medium List 1 Accent 1" w:semiHidden="0" w:uiPriority="65" w:unhideWhenUsed="0"/>
+    <w:lsdException w:name="Revision" w:unhideWhenUsed="0"/>
+    <w:lsdException w:name="List Paragraph" w:semiHidden="0" w:uiPriority="34" w:unhideWhenUsed="0" w:qFormat="1"/>
+    <w:lsdException w:name="Quote" w:semiHidden="0" w:uiPriority="29" w:unhideWhenUsed="0" w:qFormat="1"/>
+    <w:lsdException w:name="Intense Quote" w:semiHidden="0" w:uiPriority="30" w:unhideWhenUsed="0" w:qFormat="1"/>
+    <w:lsdException w:name="Medium List 2 Accent 1" w:semiHidden="0" w:uiPriority="66" w:unhideWhenUsed="0"/>
+    <w:lsdException w:name="Medium Grid 1 Accent 1" w:semiHidden="0" w:uiPriority="67" w:unhideWhenUsed="0"/>
+    <w:lsdException w:name="Medium Grid 2 Accent 1" w:semiHidden="0" w:uiPriority="68" w:unhideWhenUsed="0"/>
+    <w:lsdException w:name="Medium Grid 3 Accent 1" w:semiHidden="0" w:uiPriority="69" w:unhideWhenUsed="0"/>
+    <w:lsdException w:name="Dark List Accent 1" w:semiHidden="0" w:uiPriority="70" w:unhideWhenUsed="0"/>
+    <w:lsdException w:name="Colorful Shading Accent 1" w:semiHidden="0" w:uiPriority="71" w:unhideWhenUsed="0"/>
+    <w:lsdException w:name="Colorful List Accent 1" w:semiHidden="0" w:uiPriority="72" w:unhideWhenUsed="0"/>
+    <w:lsdException w:name="Colorful Grid Accent 1" w:semiHidden="0" w:uiPriority="73" w:unhideWhenUsed="0"/>
+    <w:lsdException w:name="Light Shading Accent 2" w:semiHidden="0" w:uiPriority="60" w:unhideWhenUsed="0"/>
+    <w:lsdException w:name="Light List Accent 2" w:semiHidden="0" w:uiPriority="61" w:unhideWhenUsed="0"/>
+    <w:lsdException w:name="Light Grid Accent 2" w:semiHidden="0" w:uiPriority="62" w:unhideWhenUsed="0"/>
+    <w:lsdException w:name="Medium Shading 1 Accent 2" w:semiHidden="0" w:uiPriority="63" w:unhideWhenUsed="0"/>
+    <w:lsdException w:name="Medium Shading 2 Accent 2" w:semiHidden="0" w:uiPriority="64" w:unhideWhenUsed="0"/>
+    <w:lsdException w:name="Medium List 1 Accent 2" w:semiHidden="0" w:uiPriority="65" w:unhideWhenUsed="0"/>
+    <w:lsdException w:name="Medium List 2 Accent 2" w:semiHidden="0" w:uiPriority="66" w:unhideWhenUsed="0"/>
+    <w:lsdException w:name="Medium Grid 1 Accent 2" w:semiHidden="0" w:uiPriority="67" w:unhideWhenUsed="0"/>
+    <w:lsdException w:name="Medium Grid 2 Accent 2" w:semiHidden="0" w:uiPriority="68" w:unhideWhenUsed="0"/>
+    <w:lsdException w:name="Medium Grid 3 Accent 2" w:semiHidden="0" w:uiPriority="69" w:unhideWhenUsed="0"/>
+    <w:lsdException w:name="Dark List Accent 2" w:semiHidden="0" w:uiPriority="70" w:unhideWhenUsed="0"/>
+    <w:lsdException w:name="Colorful Shading Accent 2" w:semiHidden="0" w:uiPriority="71" w:unhideWhenUsed="0"/>
+    <w:lsdException w:name="Colorful List Accent 2" w:semiHidden="0" w:uiPriority="72" w:unhideWhenUsed="0"/>
+    <w:lsdException w:name="Colorful Grid Accent 2" w:semiHidden="0" w:uiPriority="73" w:unhideWhenUsed="0"/>
+    <w:lsdException w:name="Light Shading Accent 3" w:semiHidden="0" w:uiPriority="60" w:unhideWhenUsed="0"/>
+    <w:lsdException w:name="Light List Accent 3" w:semiHidden="0" w:uiPriority="61" w:unhideWhenUsed="0"/>
+    <w:lsdException w:name="Light Grid Accent 3" w:semiHidden="0" w:uiPriority="62" w:unhideWhenUsed="0"/>
+    <w:lsdException w:name="Medium Shading 1 Accent 3" w:semiHidden="0" w:uiPriority="63" w:unhideWhenUsed="0"/>
+    <w:lsdException w:name="Medium Shading 2 Accent 3" w:semiHidden="0" w:uiPriority="64" w:unhideWhenUsed="0"/>
+    <w:lsdException w:name="Medium List 1 Accent 3" w:semiHidden="0" w:uiPriority="65" w:unhideWhenUsed="0"/>
+    <w:lsdException w:name="Medium List 2 Accent 3" w:semiHidden="0" w:uiPriority="66" w:unhideWhenUsed="0"/>
+    <w:lsdException w:name="Medium Grid 1 Accent 3" w:semiHidden="0" w:uiPriority="67" w:unhideWhenUsed="0"/>
+    <w:lsdException w:name="Medium Grid 2 Accent 3" w:semiHidden="0" w:uiPriority="68" w:unhideWhenUsed="0"/>
+    <w:lsdException w:name="Medium Grid 3 Accent 3" w:semiHidden="0" w:uiPriority="69" w:unhideWhenUsed="0"/>
+    <w:lsdException w:name="Dark List Accent 3" w:semiHidden="0" w:uiPriority="70" w:unhideWhenUsed="0"/>
+    <w:lsdException w:name="Colorful Shading Accent 3" w:semiHidden="0" w:uiPriority="71" w:unhideWhenUsed="0"/>
+    <w:lsdException w:name="Colorful List Accent 3" w:semiHidden="0" w:uiPriority="72" w:unhideWhenUsed="0"/>
+    <w:lsdException w:name="Colorful Grid Accent 3" w:semiHidden="0" w:uiPriority="73" w:unhideWhenUsed="0"/>
+    <w:lsdException w:name="Light Shading Accent 4" w:semiHidden="0" w:uiPriority="60" w:unhideWhenUsed="0"/>
+    <w:lsdException w:name="Light List Accent 4" w:semiHidden="0" w:uiPriority="61" w:unhideWhenUsed="0"/>
+    <w:lsdException w:name="Light Grid Accent 4" w:semiHidden="0" w:uiPriority="62" w:unhideWhenUsed="0"/>
+    <w:lsdException w:name="Medium Shading 1 Accent 4" w:semiHidden="0" w:uiPriority="63" w:unhideWhenUsed="0"/>
+    <w:lsdException w:name="Medium Shading 2 Accent 4" w:semiHidden="0" w:uiPriority="64" w:unhideWhenUsed="0"/>
+    <w:lsdException w:name="Medium List 1 Accent 4" w:semiHidden="0" w:uiPriority="65" w:unhideWhenUsed="0"/>
+    <w:lsdException w:name="Medium List 2 Accent 4" w:semiHidden="0" w:uiPriority="66" w:unhideWhenUsed="0"/>
+    <w:lsdException w:name="Medium Grid 1 Accent 4" w:semiHidden="0" w:uiPriority="67" w:unhideWhenUsed="0"/>
+    <w:lsdException w:name="Medium Grid 2 Accent 4" w:semiHidden="0" w:uiPriority="68" w:unhideWhenUsed="0"/>
+    <w:lsdException w:name="Medium Grid 3 Accent 4" w:semiHidden="0" w:uiPriority="69" w:unhideWhenUsed="0"/>
+    <w:lsdException w:name="Dark List Accent 4" w:semiHidden="0" w:uiPriority="70" w:unhideWhenUsed="0"/>
+    <w:lsdException w:name="Colorful Shading Accent 4" w:semiHidden="0" w:uiPriority="71" w:unhideWhenUsed="0"/>
+    <w:lsdException w:name="Colorful List Accent 4" w:semiHidden="0" w:uiPriority="72" w:unhideWhenUsed="0"/>
+    <w:lsdException w:name="Colorful Grid Accent 4" w:semiHidden="0" w:uiPriority="73" w:unhideWhenUsed="0"/>
+    <w:lsdException w:name="Light Shading Accent 5" w:semiHidden="0" w:uiPriority="60" w:unhideWhenUsed="0"/>
+    <w:lsdException w:name="Light List Accent 5" w:semiHidden="0" w:uiPriority="61" w:unhideWhenUsed="0"/>
+    <w:lsdException w:name="Light Grid Accent 5" w:semiHidden="0" w:uiPriority="62" w:unhideWhenUsed="0"/>
+    <w:lsdException w:name="Medium Shading 1 Accent 5" w:semiHidden="0" w:uiPriority="63" w:unhideWhenUsed="0"/>
+    <w:lsdException w:name="Medium Shading 2 Accent 5" w:semiHidden="0" w:uiPriority="64" w:unhideWhenUsed="0"/>
+    <w:lsdException w:name="Medium List 1 Accent 5" w:semiHidden="0" w:uiPriority="65" w:unhideWhenUsed="0"/>
+    <w:lsdException w:name="Medium List 2 Accent 5" w:semiHidden="0" w:uiPriority="66" w:unhideWhenUsed="0"/>
+    <w:lsdException w:name="Medium Grid 1 Accent 5" w:semiHidden="0" w:uiPriority="67" w:unhideWhenUsed="0"/>
+    <w:lsdException w:name="Medium Grid 2 Accent 5" w:semiHidden="0" w:uiPriority="68" w:unhideWhenUsed="0"/>
+    <w:lsdException w:name="Medium Grid 3 Accent 5" w:semiHidden="0" w:uiPriority="69" w:unhideWhenUsed="0"/>
+    <w:lsdException w:name="Dark List Accent 5" w:semiHidden="0" w:uiPriority="70" w:unhideWhenUsed="0"/>
+    <w:lsdException w:name="Colorful Shading Accent 5" w:semiHidden="0" w:uiPriority="71" w:unhideWhenUsed="0"/>
+    <w:lsdException w:name="Colorful List Accent 5" w:semiHidden="0" w:uiPriority="72" w:unhideWhenUsed="0"/>
+    <w:lsdException w:name="Colorful Grid Accent 5" w:semiHidden="0" w:uiPriority="73" w:unhideWhenUsed="0"/>
+    <w:lsdException w:name="Light Shading Accent 6" w:semiHidden="0" w:uiPriority="60" w:unhideWhenUsed="0"/>
+    <w:lsdException w:name="Light List Accent 6" w:semiHidden="0" w:uiPriority="61" w:unhideWhenUsed="0"/>
+    <w:lsdException w:name="Light Grid Accent 6" w:semiHidden="0" w:uiPriority="62" w:unhideWhenUsed="0"/>
+    <w:lsdException w:name="Medium Shading 1 Accent 6" w:semiHidden="0" w:uiPriority="63" w:unhideWhenUsed="0"/>
+    <w:lsdException w:name="Medium Shading 2 Accent 6" w:semiHidden="0" w:uiPriority="64" w:unhideWhenUsed="0"/>
+    <w:lsdException w:name="Medium List 1 Accent 6" w:semiHidden="0" w:uiPriority="65" w:unhideWhenUsed="0"/>
+    <w:lsdException w:name="Medium List 2 Accent 6" w:semiHidden="0" w:uiPriority="66" w:unhideWhenUsed="0"/>
+    <w:lsdException w:name="Medium Grid 1 Accent 6" w:semiHidden="0" w:uiPriority="67" w:unhideWhenUsed="0"/>
+    <w:lsdException w:name="Medium Grid 2 Accent 6" w:semiHidden="0" w:uiPriority="68" w:unhideWhenUsed="0"/>
+    <w:lsdException w:name="Medium Grid 3 Accent 6" w:semiHidden="0" w:uiPriority="69" w:unhideWhenUsed="0"/>
+    <w:lsdException w:name="Dark List Accent 6" w:semiHidden="0" w:uiPriority="70" w:unhideWhenUsed="0"/>
+    <w:lsdException w:name="Colorful Shading Accent 6" w:semiHidden="0" w:uiPriority="71" w:unhideWhenUsed="0"/>
+    <w:lsdException w:name="Colorful List Accent 6" w:semiHidden="0" w:uiPriority="72" w:unhideWhenUsed="0"/>
+    <w:lsdException w:name="Colorful Grid Accent 6" w:semiHidden="0" w:uiPriority="73" w:unhideWhenUsed="0"/>
+    <w:lsdException w:name="Subtle Emphasis" w:semiHidden="0" w:uiPriority="19" w:unhideWhenUsed="0" w:qFormat="1"/>
+    <w:lsdException w:name="Intense Emphasis" w:semiHidden="0" w:uiPriority="21" w:unhideWhenUsed="0" w:qFormat="1"/>
+    <w:lsdException w:name="Subtle Reference" w:semiHidden="0" w:uiPriority="31" w:unhideWhenUsed="0" w:qFormat="1"/>
+    <w:lsdException w:name="Intense Reference" w:semiHidden="0" w:uiPriority="32" w:unhideWhenUsed="0" w:qFormat="1"/>
+    <w:lsdException w:name="Book Title" w:semiHidden="0" w:uiPriority="33" w:unhideWhenUsed="0" w:qFormat="1"/>
+    <w:lsdException w:name="Bibliography" w:uiPriority="37"/>
+    <w:lsdException w:name="TOC Heading" w:uiPriority="39" w:qFormat="1"/>
   </w:latentStyles>
   <w:style w:type="paragraph" w:default="1" w:styleId="Normal">
     <w:name w:val="Normal"/>
@@ -11224,6 +11832,7 @@
       <w:lang w:val="id-ID"/>
     </w:rPr>
     <w:tblPr>
+      <w:tblInd w:w="0" w:type="dxa"/>
       <w:tblBorders>
         <w:top w:val="single" w:sz="4" w:space="0" w:color="auto"/>
         <w:left w:val="single" w:sz="4" w:space="0" w:color="auto"/>
@@ -11232,6 +11841,12 @@
         <w:insideH w:val="single" w:sz="4" w:space="0" w:color="auto"/>
         <w:insideV w:val="single" w:sz="4" w:space="0" w:color="auto"/>
       </w:tblBorders>
+      <w:tblCellMar>
+        <w:top w:w="0" w:type="dxa"/>
+        <w:left w:w="108" w:type="dxa"/>
+        <w:bottom w:w="0" w:type="dxa"/>
+        <w:right w:w="108" w:type="dxa"/>
+      </w:tblCellMar>
     </w:tblPr>
   </w:style>
   <w:style w:type="character" w:styleId="Strong">
@@ -11690,6 +12305,7 @@
       <w:lang w:val="id-ID" w:eastAsia="id-ID"/>
     </w:rPr>
     <w:tblPr>
+      <w:tblInd w:w="0" w:type="dxa"/>
       <w:tblBorders>
         <w:top w:val="single" w:sz="4" w:space="0" w:color="000000"/>
         <w:left w:val="single" w:sz="4" w:space="0" w:color="000000"/>
@@ -11698,6 +12314,12 @@
         <w:insideH w:val="single" w:sz="4" w:space="0" w:color="000000"/>
         <w:insideV w:val="single" w:sz="4" w:space="0" w:color="000000"/>
       </w:tblBorders>
+      <w:tblCellMar>
+        <w:top w:w="0" w:type="dxa"/>
+        <w:left w:w="108" w:type="dxa"/>
+        <w:bottom w:w="0" w:type="dxa"/>
+        <w:right w:w="108" w:type="dxa"/>
+      </w:tblCellMar>
     </w:tblPr>
   </w:style>
   <w:style w:type="table" w:customStyle="1" w:styleId="TableGrid2">
@@ -11713,6 +12335,7 @@
       <w:lang w:val="id-ID" w:eastAsia="id-ID"/>
     </w:rPr>
     <w:tblPr>
+      <w:tblInd w:w="0" w:type="dxa"/>
       <w:tblBorders>
         <w:top w:val="single" w:sz="4" w:space="0" w:color="000000"/>
         <w:left w:val="single" w:sz="4" w:space="0" w:color="000000"/>
@@ -11721,6 +12344,12 @@
         <w:insideH w:val="single" w:sz="4" w:space="0" w:color="000000"/>
         <w:insideV w:val="single" w:sz="4" w:space="0" w:color="000000"/>
       </w:tblBorders>
+      <w:tblCellMar>
+        <w:top w:w="0" w:type="dxa"/>
+        <w:left w:w="108" w:type="dxa"/>
+        <w:bottom w:w="0" w:type="dxa"/>
+        <w:right w:w="108" w:type="dxa"/>
+      </w:tblCellMar>
     </w:tblPr>
   </w:style>
   <w:style w:type="table" w:customStyle="1" w:styleId="TableGrid3">
@@ -11736,6 +12365,7 @@
       <w:lang w:val="id-ID" w:eastAsia="id-ID"/>
     </w:rPr>
     <w:tblPr>
+      <w:tblInd w:w="0" w:type="dxa"/>
       <w:tblBorders>
         <w:top w:val="single" w:sz="4" w:space="0" w:color="000000"/>
         <w:left w:val="single" w:sz="4" w:space="0" w:color="000000"/>
@@ -11744,6 +12374,1730 @@
         <w:insideH w:val="single" w:sz="4" w:space="0" w:color="000000"/>
         <w:insideV w:val="single" w:sz="4" w:space="0" w:color="000000"/>
       </w:tblBorders>
+      <w:tblCellMar>
+        <w:top w:w="0" w:type="dxa"/>
+        <w:left w:w="108" w:type="dxa"/>
+        <w:bottom w:w="0" w:type="dxa"/>
+        <w:right w:w="108" w:type="dxa"/>
+      </w:tblCellMar>
+    </w:tblPr>
+  </w:style>
+  <w:style w:type="character" w:styleId="PlaceholderText">
+    <w:name w:val="Placeholder Text"/>
+    <w:uiPriority w:val="99"/>
+    <w:semiHidden/>
+    <w:rsid w:val="00B60246"/>
+    <w:rPr>
+      <w:color w:val="808080"/>
+    </w:rPr>
+  </w:style>
+  <w:style w:type="character" w:customStyle="1" w:styleId="apple-style-span">
+    <w:name w:val="apple-style-span"/>
+    <w:basedOn w:val="DefaultParagraphFont"/>
+    <w:rsid w:val="00B60246"/>
+  </w:style>
+  <w:style w:type="character" w:styleId="Emphasis">
+    <w:name w:val="Emphasis"/>
+    <w:uiPriority w:val="20"/>
+    <w:qFormat/>
+    <w:rsid w:val="00B60246"/>
+    <w:rPr>
+      <w:i/>
+      <w:iCs/>
+    </w:rPr>
+  </w:style>
+  <w:style w:type="character" w:customStyle="1" w:styleId="apple-converted-space">
+    <w:name w:val="apple-converted-space"/>
+    <w:basedOn w:val="DefaultParagraphFont"/>
+    <w:rsid w:val="00B60246"/>
+  </w:style>
+  <w:style w:type="character" w:customStyle="1" w:styleId="fullpost">
+    <w:name w:val="fullpost"/>
+    <w:basedOn w:val="DefaultParagraphFont"/>
+    <w:rsid w:val="00B60246"/>
+  </w:style>
+  <w:style w:type="paragraph" w:styleId="TOCHeading">
+    <w:name w:val="TOC Heading"/>
+    <w:basedOn w:val="Heading1"/>
+    <w:next w:val="Normal"/>
+    <w:uiPriority w:val="39"/>
+    <w:unhideWhenUsed/>
+    <w:qFormat/>
+    <w:rsid w:val="00B60246"/>
+    <w:pPr>
+      <w:keepLines/>
+      <w:numPr>
+        <w:numId w:val="0"/>
+      </w:numPr>
+      <w:suppressAutoHyphens w:val="0"/>
+      <w:spacing w:before="480" w:after="0" w:line="276" w:lineRule="auto"/>
+      <w:jc w:val="left"/>
+      <w:outlineLvl w:val="9"/>
+    </w:pPr>
+    <w:rPr>
+      <w:rFonts w:ascii="Calibri Light" w:eastAsia="Times New Roman" w:hAnsi="Calibri Light" w:cs="Times New Roman"/>
+      <w:bCs/>
+      <w:color w:val="2E74B5"/>
+      <w:sz w:val="28"/>
+      <w:szCs w:val="28"/>
+      <w:lang w:val="en-US" w:eastAsia="ja-JP" w:bidi="ar-SA"/>
+    </w:rPr>
+  </w:style>
+  <w:style w:type="paragraph" w:styleId="TOC5">
+    <w:name w:val="toc 5"/>
+    <w:basedOn w:val="Normal"/>
+    <w:next w:val="Normal"/>
+    <w:autoRedefine/>
+    <w:uiPriority w:val="39"/>
+    <w:unhideWhenUsed/>
+    <w:rsid w:val="00A01626"/>
+    <w:pPr>
+      <w:suppressAutoHyphens w:val="0"/>
+      <w:spacing w:after="100" w:line="259" w:lineRule="auto"/>
+      <w:ind w:left="880"/>
+    </w:pPr>
+    <w:rPr>
+      <w:rFonts w:ascii="Calibri" w:eastAsia="Times New Roman" w:hAnsi="Calibri" w:cs="Times New Roman"/>
+      <w:kern w:val="0"/>
+      <w:sz w:val="22"/>
+      <w:szCs w:val="22"/>
+      <w:lang w:val="en-US" w:eastAsia="en-US" w:bidi="ar-SA"/>
+    </w:rPr>
+  </w:style>
+  <w:style w:type="paragraph" w:styleId="TOC6">
+    <w:name w:val="toc 6"/>
+    <w:basedOn w:val="Normal"/>
+    <w:next w:val="Normal"/>
+    <w:autoRedefine/>
+    <w:uiPriority w:val="39"/>
+    <w:unhideWhenUsed/>
+    <w:rsid w:val="00A01626"/>
+    <w:pPr>
+      <w:suppressAutoHyphens w:val="0"/>
+      <w:spacing w:after="100" w:line="259" w:lineRule="auto"/>
+      <w:ind w:left="1100"/>
+    </w:pPr>
+    <w:rPr>
+      <w:rFonts w:ascii="Calibri" w:eastAsia="Times New Roman" w:hAnsi="Calibri" w:cs="Times New Roman"/>
+      <w:kern w:val="0"/>
+      <w:sz w:val="22"/>
+      <w:szCs w:val="22"/>
+      <w:lang w:val="en-US" w:eastAsia="en-US" w:bidi="ar-SA"/>
+    </w:rPr>
+  </w:style>
+  <w:style w:type="paragraph" w:styleId="TOC7">
+    <w:name w:val="toc 7"/>
+    <w:basedOn w:val="Normal"/>
+    <w:next w:val="Normal"/>
+    <w:autoRedefine/>
+    <w:uiPriority w:val="39"/>
+    <w:unhideWhenUsed/>
+    <w:rsid w:val="00A01626"/>
+    <w:pPr>
+      <w:suppressAutoHyphens w:val="0"/>
+      <w:spacing w:after="100" w:line="259" w:lineRule="auto"/>
+      <w:ind w:left="1320"/>
+    </w:pPr>
+    <w:rPr>
+      <w:rFonts w:ascii="Calibri" w:eastAsia="Times New Roman" w:hAnsi="Calibri" w:cs="Times New Roman"/>
+      <w:kern w:val="0"/>
+      <w:sz w:val="22"/>
+      <w:szCs w:val="22"/>
+      <w:lang w:val="en-US" w:eastAsia="en-US" w:bidi="ar-SA"/>
+    </w:rPr>
+  </w:style>
+  <w:style w:type="paragraph" w:styleId="TOC8">
+    <w:name w:val="toc 8"/>
+    <w:basedOn w:val="Normal"/>
+    <w:next w:val="Normal"/>
+    <w:autoRedefine/>
+    <w:uiPriority w:val="39"/>
+    <w:unhideWhenUsed/>
+    <w:rsid w:val="00A01626"/>
+    <w:pPr>
+      <w:suppressAutoHyphens w:val="0"/>
+      <w:spacing w:after="100" w:line="259" w:lineRule="auto"/>
+      <w:ind w:left="1540"/>
+    </w:pPr>
+    <w:rPr>
+      <w:rFonts w:ascii="Calibri" w:eastAsia="Times New Roman" w:hAnsi="Calibri" w:cs="Times New Roman"/>
+      <w:kern w:val="0"/>
+      <w:sz w:val="22"/>
+      <w:szCs w:val="22"/>
+      <w:lang w:val="en-US" w:eastAsia="en-US" w:bidi="ar-SA"/>
+    </w:rPr>
+  </w:style>
+  <w:style w:type="paragraph" w:styleId="TOC9">
+    <w:name w:val="toc 9"/>
+    <w:basedOn w:val="Normal"/>
+    <w:next w:val="Normal"/>
+    <w:autoRedefine/>
+    <w:uiPriority w:val="39"/>
+    <w:unhideWhenUsed/>
+    <w:rsid w:val="00A01626"/>
+    <w:pPr>
+      <w:suppressAutoHyphens w:val="0"/>
+      <w:spacing w:after="100" w:line="259" w:lineRule="auto"/>
+      <w:ind w:left="1760"/>
+    </w:pPr>
+    <w:rPr>
+      <w:rFonts w:ascii="Calibri" w:eastAsia="Times New Roman" w:hAnsi="Calibri" w:cs="Times New Roman"/>
+      <w:kern w:val="0"/>
+      <w:sz w:val="22"/>
+      <w:szCs w:val="22"/>
+      <w:lang w:val="en-US" w:eastAsia="en-US" w:bidi="ar-SA"/>
+    </w:rPr>
+  </w:style>
+  <w:style w:type="paragraph" w:styleId="TableofFigures">
+    <w:name w:val="table of figures"/>
+    <w:basedOn w:val="Normal"/>
+    <w:next w:val="Normal"/>
+    <w:uiPriority w:val="99"/>
+    <w:unhideWhenUsed/>
+    <w:rsid w:val="00FE416B"/>
+    <w:rPr>
+      <w:rFonts w:cs="Mangal"/>
+      <w:szCs w:val="21"/>
+    </w:rPr>
+  </w:style>
+</w:styles>
+</file>
+
+<file path=word/stylesWithEffects.xml><?xml version="1.0" encoding="utf-8"?>
+<w:styles xmlns:wpc="http://schemas.microsoft.com/office/word/2010/wordprocessingCanvas" xmlns:mc="http://schemas.openxmlformats.org/markup-compatibility/2006" xmlns:o="urn:schemas-microsoft-com:office:office" xmlns:r="http://schemas.openxmlformats.org/officeDocument/2006/relationships" xmlns:m="http://schemas.openxmlformats.org/officeDocument/2006/math" xmlns:v="urn:schemas-microsoft-com:vml" xmlns:wp14="http://schemas.microsoft.com/office/word/2010/wordprocessingDrawing" xmlns:wp="http://schemas.openxmlformats.org/drawingml/2006/wordprocessingDrawing" xmlns:w10="urn:schemas-microsoft-com:office:word" xmlns:w="http://schemas.openxmlformats.org/wordprocessingml/2006/main" xmlns:w14="http://schemas.microsoft.com/office/word/2010/wordml" xmlns:wpg="http://schemas.microsoft.com/office/word/2010/wordprocessingGroup" xmlns:wpi="http://schemas.microsoft.com/office/word/2010/wordprocessingInk" xmlns:wne="http://schemas.microsoft.com/office/word/2006/wordml" xmlns:wps="http://schemas.microsoft.com/office/word/2010/wordprocessingShape" mc:Ignorable="w14 wp14">
+  <w:docDefaults>
+    <w:rPrDefault>
+      <w:rPr>
+        <w:rFonts w:ascii="Times New Roman" w:eastAsia="Times New Roman" w:hAnsi="Times New Roman" w:cs="Times New Roman"/>
+        <w:lang w:val="en-US" w:eastAsia="en-US" w:bidi="ar-SA"/>
+      </w:rPr>
+    </w:rPrDefault>
+    <w:pPrDefault/>
+  </w:docDefaults>
+  <w:latentStyles w:defLockedState="0" w:defUIPriority="99" w:defSemiHidden="1" w:defUnhideWhenUsed="1" w:defQFormat="0" w:count="267">
+    <w:lsdException w:name="Normal" w:semiHidden="0" w:uiPriority="0" w:unhideWhenUsed="0" w:qFormat="1"/>
+    <w:lsdException w:name="heading 1" w:semiHidden="0" w:uiPriority="9" w:unhideWhenUsed="0" w:qFormat="1"/>
+    <w:lsdException w:name="heading 2" w:semiHidden="0" w:uiPriority="9" w:unhideWhenUsed="0" w:qFormat="1"/>
+    <w:lsdException w:name="heading 3" w:semiHidden="0" w:uiPriority="9" w:unhideWhenUsed="0" w:qFormat="1"/>
+    <w:lsdException w:name="heading 4" w:semiHidden="0" w:uiPriority="9" w:unhideWhenUsed="0" w:qFormat="1"/>
+    <w:lsdException w:name="heading 5" w:semiHidden="0" w:uiPriority="9" w:unhideWhenUsed="0" w:qFormat="1"/>
+    <w:lsdException w:name="heading 6" w:uiPriority="9" w:qFormat="1"/>
+    <w:lsdException w:name="heading 7" w:uiPriority="9" w:qFormat="1"/>
+    <w:lsdException w:name="heading 8" w:uiPriority="9" w:qFormat="1"/>
+    <w:lsdException w:name="heading 9" w:uiPriority="9" w:qFormat="1"/>
+    <w:lsdException w:name="toc 1" w:uiPriority="39"/>
+    <w:lsdException w:name="toc 2" w:uiPriority="39"/>
+    <w:lsdException w:name="toc 3" w:uiPriority="39"/>
+    <w:lsdException w:name="toc 4" w:uiPriority="39"/>
+    <w:lsdException w:name="toc 5" w:uiPriority="39"/>
+    <w:lsdException w:name="toc 6" w:uiPriority="39"/>
+    <w:lsdException w:name="toc 7" w:uiPriority="39"/>
+    <w:lsdException w:name="toc 8" w:uiPriority="39"/>
+    <w:lsdException w:name="toc 9" w:uiPriority="39"/>
+    <w:lsdException w:name="caption" w:semiHidden="0" w:uiPriority="35" w:unhideWhenUsed="0" w:qFormat="1"/>
+    <w:lsdException w:name="Title" w:semiHidden="0" w:uiPriority="10" w:unhideWhenUsed="0" w:qFormat="1"/>
+    <w:lsdException w:name="Default Paragraph Font" w:uiPriority="1"/>
+    <w:lsdException w:name="Subtitle" w:semiHidden="0" w:uiPriority="0" w:unhideWhenUsed="0" w:qFormat="1"/>
+    <w:lsdException w:name="Strong" w:semiHidden="0" w:uiPriority="22" w:unhideWhenUsed="0" w:qFormat="1"/>
+    <w:lsdException w:name="Emphasis" w:semiHidden="0" w:uiPriority="20" w:unhideWhenUsed="0" w:qFormat="1"/>
+    <w:lsdException w:name="Table Grid" w:semiHidden="0" w:uiPriority="39" w:unhideWhenUsed="0"/>
+    <w:lsdException w:name="Placeholder Text" w:unhideWhenUsed="0"/>
+    <w:lsdException w:name="No Spacing" w:semiHidden="0" w:uiPriority="1" w:unhideWhenUsed="0" w:qFormat="1"/>
+    <w:lsdException w:name="Light Shading" w:semiHidden="0" w:uiPriority="60" w:unhideWhenUsed="0"/>
+    <w:lsdException w:name="Light List" w:semiHidden="0" w:uiPriority="61" w:unhideWhenUsed="0"/>
+    <w:lsdException w:name="Light Grid" w:semiHidden="0" w:uiPriority="62" w:unhideWhenUsed="0"/>
+    <w:lsdException w:name="Medium Shading 1" w:semiHidden="0" w:uiPriority="63" w:unhideWhenUsed="0"/>
+    <w:lsdException w:name="Medium Shading 2" w:semiHidden="0" w:uiPriority="64" w:unhideWhenUsed="0"/>
+    <w:lsdException w:name="Medium List 1" w:semiHidden="0" w:uiPriority="65" w:unhideWhenUsed="0"/>
+    <w:lsdException w:name="Medium List 2" w:semiHidden="0" w:uiPriority="66" w:unhideWhenUsed="0"/>
+    <w:lsdException w:name="Medium Grid 1" w:semiHidden="0" w:uiPriority="67" w:unhideWhenUsed="0"/>
+    <w:lsdException w:name="Medium Grid 2" w:semiHidden="0" w:uiPriority="68" w:unhideWhenUsed="0"/>
+    <w:lsdException w:name="Medium Grid 3" w:semiHidden="0" w:uiPriority="69" w:unhideWhenUsed="0"/>
+    <w:lsdException w:name="Dark List" w:semiHidden="0" w:uiPriority="70" w:unhideWhenUsed="0"/>
+    <w:lsdException w:name="Colorful Shading" w:semiHidden="0" w:uiPriority="71" w:unhideWhenUsed="0"/>
+    <w:lsdException w:name="Colorful List" w:semiHidden="0" w:uiPriority="72" w:unhideWhenUsed="0"/>
+    <w:lsdException w:name="Colorful Grid" w:semiHidden="0" w:uiPriority="73" w:unhideWhenUsed="0"/>
+    <w:lsdException w:name="Light Shading Accent 1" w:semiHidden="0" w:uiPriority="60" w:unhideWhenUsed="0"/>
+    <w:lsdException w:name="Light List Accent 1" w:semiHidden="0" w:uiPriority="61" w:unhideWhenUsed="0"/>
+    <w:lsdException w:name="Light Grid Accent 1" w:semiHidden="0" w:uiPriority="62" w:unhideWhenUsed="0"/>
+    <w:lsdException w:name="Medium Shading 1 Accent 1" w:semiHidden="0" w:uiPriority="63" w:unhideWhenUsed="0"/>
+    <w:lsdException w:name="Medium Shading 2 Accent 1" w:semiHidden="0" w:uiPriority="64" w:unhideWhenUsed="0"/>
+    <w:lsdException w:name="Medium List 1 Accent 1" w:semiHidden="0" w:uiPriority="65" w:unhideWhenUsed="0"/>
+    <w:lsdException w:name="Revision" w:unhideWhenUsed="0"/>
+    <w:lsdException w:name="List Paragraph" w:semiHidden="0" w:uiPriority="34" w:unhideWhenUsed="0" w:qFormat="1"/>
+    <w:lsdException w:name="Quote" w:semiHidden="0" w:uiPriority="29" w:unhideWhenUsed="0" w:qFormat="1"/>
+    <w:lsdException w:name="Intense Quote" w:semiHidden="0" w:uiPriority="30" w:unhideWhenUsed="0" w:qFormat="1"/>
+    <w:lsdException w:name="Medium List 2 Accent 1" w:semiHidden="0" w:uiPriority="66" w:unhideWhenUsed="0"/>
+    <w:lsdException w:name="Medium Grid 1 Accent 1" w:semiHidden="0" w:uiPriority="67" w:unhideWhenUsed="0"/>
+    <w:lsdException w:name="Medium Grid 2 Accent 1" w:semiHidden="0" w:uiPriority="68" w:unhideWhenUsed="0"/>
+    <w:lsdException w:name="Medium Grid 3 Accent 1" w:semiHidden="0" w:uiPriority="69" w:unhideWhenUsed="0"/>
+    <w:lsdException w:name="Dark List Accent 1" w:semiHidden="0" w:uiPriority="70" w:unhideWhenUsed="0"/>
+    <w:lsdException w:name="Colorful Shading Accent 1" w:semiHidden="0" w:uiPriority="71" w:unhideWhenUsed="0"/>
+    <w:lsdException w:name="Colorful List Accent 1" w:semiHidden="0" w:uiPriority="72" w:unhideWhenUsed="0"/>
+    <w:lsdException w:name="Colorful Grid Accent 1" w:semiHidden="0" w:uiPriority="73" w:unhideWhenUsed="0"/>
+    <w:lsdException w:name="Light Shading Accent 2" w:semiHidden="0" w:uiPriority="60" w:unhideWhenUsed="0"/>
+    <w:lsdException w:name="Light List Accent 2" w:semiHidden="0" w:uiPriority="61" w:unhideWhenUsed="0"/>
+    <w:lsdException w:name="Light Grid Accent 2" w:semiHidden="0" w:uiPriority="62" w:unhideWhenUsed="0"/>
+    <w:lsdException w:name="Medium Shading 1 Accent 2" w:semiHidden="0" w:uiPriority="63" w:unhideWhenUsed="0"/>
+    <w:lsdException w:name="Medium Shading 2 Accent 2" w:semiHidden="0" w:uiPriority="64" w:unhideWhenUsed="0"/>
+    <w:lsdException w:name="Medium List 1 Accent 2" w:semiHidden="0" w:uiPriority="65" w:unhideWhenUsed="0"/>
+    <w:lsdException w:name="Medium List 2 Accent 2" w:semiHidden="0" w:uiPriority="66" w:unhideWhenUsed="0"/>
+    <w:lsdException w:name="Medium Grid 1 Accent 2" w:semiHidden="0" w:uiPriority="67" w:unhideWhenUsed="0"/>
+    <w:lsdException w:name="Medium Grid 2 Accent 2" w:semiHidden="0" w:uiPriority="68" w:unhideWhenUsed="0"/>
+    <w:lsdException w:name="Medium Grid 3 Accent 2" w:semiHidden="0" w:uiPriority="69" w:unhideWhenUsed="0"/>
+    <w:lsdException w:name="Dark List Accent 2" w:semiHidden="0" w:uiPriority="70" w:unhideWhenUsed="0"/>
+    <w:lsdException w:name="Colorful Shading Accent 2" w:semiHidden="0" w:uiPriority="71" w:unhideWhenUsed="0"/>
+    <w:lsdException w:name="Colorful List Accent 2" w:semiHidden="0" w:uiPriority="72" w:unhideWhenUsed="0"/>
+    <w:lsdException w:name="Colorful Grid Accent 2" w:semiHidden="0" w:uiPriority="73" w:unhideWhenUsed="0"/>
+    <w:lsdException w:name="Light Shading Accent 3" w:semiHidden="0" w:uiPriority="60" w:unhideWhenUsed="0"/>
+    <w:lsdException w:name="Light List Accent 3" w:semiHidden="0" w:uiPriority="61" w:unhideWhenUsed="0"/>
+    <w:lsdException w:name="Light Grid Accent 3" w:semiHidden="0" w:uiPriority="62" w:unhideWhenUsed="0"/>
+    <w:lsdException w:name="Medium Shading 1 Accent 3" w:semiHidden="0" w:uiPriority="63" w:unhideWhenUsed="0"/>
+    <w:lsdException w:name="Medium Shading 2 Accent 3" w:semiHidden="0" w:uiPriority="64" w:unhideWhenUsed="0"/>
+    <w:lsdException w:name="Medium List 1 Accent 3" w:semiHidden="0" w:uiPriority="65" w:unhideWhenUsed="0"/>
+    <w:lsdException w:name="Medium List 2 Accent 3" w:semiHidden="0" w:uiPriority="66" w:unhideWhenUsed="0"/>
+    <w:lsdException w:name="Medium Grid 1 Accent 3" w:semiHidden="0" w:uiPriority="67" w:unhideWhenUsed="0"/>
+    <w:lsdException w:name="Medium Grid 2 Accent 3" w:semiHidden="0" w:uiPriority="68" w:unhideWhenUsed="0"/>
+    <w:lsdException w:name="Medium Grid 3 Accent 3" w:semiHidden="0" w:uiPriority="69" w:unhideWhenUsed="0"/>
+    <w:lsdException w:name="Dark List Accent 3" w:semiHidden="0" w:uiPriority="70" w:unhideWhenUsed="0"/>
+    <w:lsdException w:name="Colorful Shading Accent 3" w:semiHidden="0" w:uiPriority="71" w:unhideWhenUsed="0"/>
+    <w:lsdException w:name="Colorful List Accent 3" w:semiHidden="0" w:uiPriority="72" w:unhideWhenUsed="0"/>
+    <w:lsdException w:name="Colorful Grid Accent 3" w:semiHidden="0" w:uiPriority="73" w:unhideWhenUsed="0"/>
+    <w:lsdException w:name="Light Shading Accent 4" w:semiHidden="0" w:uiPriority="60" w:unhideWhenUsed="0"/>
+    <w:lsdException w:name="Light List Accent 4" w:semiHidden="0" w:uiPriority="61" w:unhideWhenUsed="0"/>
+    <w:lsdException w:name="Light Grid Accent 4" w:semiHidden="0" w:uiPriority="62" w:unhideWhenUsed="0"/>
+    <w:lsdException w:name="Medium Shading 1 Accent 4" w:semiHidden="0" w:uiPriority="63" w:unhideWhenUsed="0"/>
+    <w:lsdException w:name="Medium Shading 2 Accent 4" w:semiHidden="0" w:uiPriority="64" w:unhideWhenUsed="0"/>
+    <w:lsdException w:name="Medium List 1 Accent 4" w:semiHidden="0" w:uiPriority="65" w:unhideWhenUsed="0"/>
+    <w:lsdException w:name="Medium List 2 Accent 4" w:semiHidden="0" w:uiPriority="66" w:unhideWhenUsed="0"/>
+    <w:lsdException w:name="Medium Grid 1 Accent 4" w:semiHidden="0" w:uiPriority="67" w:unhideWhenUsed="0"/>
+    <w:lsdException w:name="Medium Grid 2 Accent 4" w:semiHidden="0" w:uiPriority="68" w:unhideWhenUsed="0"/>
+    <w:lsdException w:name="Medium Grid 3 Accent 4" w:semiHidden="0" w:uiPriority="69" w:unhideWhenUsed="0"/>
+    <w:lsdException w:name="Dark List Accent 4" w:semiHidden="0" w:uiPriority="70" w:unhideWhenUsed="0"/>
+    <w:lsdException w:name="Colorful Shading Accent 4" w:semiHidden="0" w:uiPriority="71" w:unhideWhenUsed="0"/>
+    <w:lsdException w:name="Colorful List Accent 4" w:semiHidden="0" w:uiPriority="72" w:unhideWhenUsed="0"/>
+    <w:lsdException w:name="Colorful Grid Accent 4" w:semiHidden="0" w:uiPriority="73" w:unhideWhenUsed="0"/>
+    <w:lsdException w:name="Light Shading Accent 5" w:semiHidden="0" w:uiPriority="60" w:unhideWhenUsed="0"/>
+    <w:lsdException w:name="Light List Accent 5" w:semiHidden="0" w:uiPriority="61" w:unhideWhenUsed="0"/>
+    <w:lsdException w:name="Light Grid Accent 5" w:semiHidden="0" w:uiPriority="62" w:unhideWhenUsed="0"/>
+    <w:lsdException w:name="Medium Shading 1 Accent 5" w:semiHidden="0" w:uiPriority="63" w:unhideWhenUsed="0"/>
+    <w:lsdException w:name="Medium Shading 2 Accent 5" w:semiHidden="0" w:uiPriority="64" w:unhideWhenUsed="0"/>
+    <w:lsdException w:name="Medium List 1 Accent 5" w:semiHidden="0" w:uiPriority="65" w:unhideWhenUsed="0"/>
+    <w:lsdException w:name="Medium List 2 Accent 5" w:semiHidden="0" w:uiPriority="66" w:unhideWhenUsed="0"/>
+    <w:lsdException w:name="Medium Grid 1 Accent 5" w:semiHidden="0" w:uiPriority="67" w:unhideWhenUsed="0"/>
+    <w:lsdException w:name="Medium Grid 2 Accent 5" w:semiHidden="0" w:uiPriority="68" w:unhideWhenUsed="0"/>
+    <w:lsdException w:name="Medium Grid 3 Accent 5" w:semiHidden="0" w:uiPriority="69" w:unhideWhenUsed="0"/>
+    <w:lsdException w:name="Dark List Accent 5" w:semiHidden="0" w:uiPriority="70" w:unhideWhenUsed="0"/>
+    <w:lsdException w:name="Colorful Shading Accent 5" w:semiHidden="0" w:uiPriority="71" w:unhideWhenUsed="0"/>
+    <w:lsdException w:name="Colorful List Accent 5" w:semiHidden="0" w:uiPriority="72" w:unhideWhenUsed="0"/>
+    <w:lsdException w:name="Colorful Grid Accent 5" w:semiHidden="0" w:uiPriority="73" w:unhideWhenUsed="0"/>
+    <w:lsdException w:name="Light Shading Accent 6" w:semiHidden="0" w:uiPriority="60" w:unhideWhenUsed="0"/>
+    <w:lsdException w:name="Light List Accent 6" w:semiHidden="0" w:uiPriority="61" w:unhideWhenUsed="0"/>
+    <w:lsdException w:name="Light Grid Accent 6" w:semiHidden="0" w:uiPriority="62" w:unhideWhenUsed="0"/>
+    <w:lsdException w:name="Medium Shading 1 Accent 6" w:semiHidden="0" w:uiPriority="63" w:unhideWhenUsed="0"/>
+    <w:lsdException w:name="Medium Shading 2 Accent 6" w:semiHidden="0" w:uiPriority="64" w:unhideWhenUsed="0"/>
+    <w:lsdException w:name="Medium List 1 Accent 6" w:semiHidden="0" w:uiPriority="65" w:unhideWhenUsed="0"/>
+    <w:lsdException w:name="Medium List 2 Accent 6" w:semiHidden="0" w:uiPriority="66" w:unhideWhenUsed="0"/>
+    <w:lsdException w:name="Medium Grid 1 Accent 6" w:semiHidden="0" w:uiPriority="67" w:unhideWhenUsed="0"/>
+    <w:lsdException w:name="Medium Grid 2 Accent 6" w:semiHidden="0" w:uiPriority="68" w:unhideWhenUsed="0"/>
+    <w:lsdException w:name="Medium Grid 3 Accent 6" w:semiHidden="0" w:uiPriority="69" w:unhideWhenUsed="0"/>
+    <w:lsdException w:name="Dark List Accent 6" w:semiHidden="0" w:uiPriority="70" w:unhideWhenUsed="0"/>
+    <w:lsdException w:name="Colorful Shading Accent 6" w:semiHidden="0" w:uiPriority="71" w:unhideWhenUsed="0"/>
+    <w:lsdException w:name="Colorful List Accent 6" w:semiHidden="0" w:uiPriority="72" w:unhideWhenUsed="0"/>
+    <w:lsdException w:name="Colorful Grid Accent 6" w:semiHidden="0" w:uiPriority="73" w:unhideWhenUsed="0"/>
+    <w:lsdException w:name="Subtle Emphasis" w:semiHidden="0" w:uiPriority="19" w:unhideWhenUsed="0" w:qFormat="1"/>
+    <w:lsdException w:name="Intense Emphasis" w:semiHidden="0" w:uiPriority="21" w:unhideWhenUsed="0" w:qFormat="1"/>
+    <w:lsdException w:name="Subtle Reference" w:semiHidden="0" w:uiPriority="31" w:unhideWhenUsed="0" w:qFormat="1"/>
+    <w:lsdException w:name="Intense Reference" w:semiHidden="0" w:uiPriority="32" w:unhideWhenUsed="0" w:qFormat="1"/>
+    <w:lsdException w:name="Book Title" w:semiHidden="0" w:uiPriority="33" w:unhideWhenUsed="0" w:qFormat="1"/>
+    <w:lsdException w:name="Bibliography" w:uiPriority="37"/>
+    <w:lsdException w:name="TOC Heading" w:uiPriority="39" w:qFormat="1"/>
+  </w:latentStyles>
+  <w:style w:type="paragraph" w:default="1" w:styleId="Normal">
+    <w:name w:val="Normal"/>
+    <w:qFormat/>
+    <w:rsid w:val="00E62174"/>
+    <w:pPr>
+      <w:suppressAutoHyphens/>
+    </w:pPr>
+    <w:rPr>
+      <w:rFonts w:ascii="Liberation Serif" w:eastAsia="DejaVu Sans" w:hAnsi="Liberation Serif" w:cs="FreeSans"/>
+      <w:kern w:val="1"/>
+      <w:sz w:val="24"/>
+      <w:szCs w:val="24"/>
+      <w:lang w:val="id-ID" w:eastAsia="zh-CN" w:bidi="hi-IN"/>
+    </w:rPr>
+  </w:style>
+  <w:style w:type="paragraph" w:styleId="Heading1">
+    <w:name w:val="heading 1"/>
+    <w:basedOn w:val="Heading"/>
+    <w:next w:val="TEUnsoed-TextBodyspasi2"/>
+    <w:link w:val="Heading1Char"/>
+    <w:uiPriority w:val="9"/>
+    <w:qFormat/>
+    <w:pPr>
+      <w:numPr>
+        <w:numId w:val="1"/>
+      </w:numPr>
+      <w:spacing w:before="238" w:after="357"/>
+      <w:jc w:val="center"/>
+      <w:outlineLvl w:val="0"/>
+    </w:pPr>
+    <w:rPr>
+      <w:b/>
+      <w:kern w:val="0"/>
+      <w:szCs w:val="36"/>
+    </w:rPr>
+  </w:style>
+  <w:style w:type="paragraph" w:styleId="Heading2">
+    <w:name w:val="heading 2"/>
+    <w:basedOn w:val="Heading"/>
+    <w:next w:val="TEUnsoed-TextBodyspasi2"/>
+    <w:link w:val="Heading2Char"/>
+    <w:uiPriority w:val="9"/>
+    <w:qFormat/>
+    <w:pPr>
+      <w:numPr>
+        <w:ilvl w:val="1"/>
+        <w:numId w:val="1"/>
+      </w:numPr>
+      <w:spacing w:before="198" w:after="119"/>
+      <w:outlineLvl w:val="1"/>
+    </w:pPr>
+    <w:rPr>
+      <w:b/>
+      <w:szCs w:val="32"/>
+    </w:rPr>
+  </w:style>
+  <w:style w:type="paragraph" w:styleId="Heading3">
+    <w:name w:val="heading 3"/>
+    <w:basedOn w:val="Heading"/>
+    <w:next w:val="TEUnsoed-TextBodyspasi2"/>
+    <w:link w:val="Heading3Char"/>
+    <w:uiPriority w:val="9"/>
+    <w:qFormat/>
+    <w:pPr>
+      <w:numPr>
+        <w:ilvl w:val="2"/>
+        <w:numId w:val="1"/>
+      </w:numPr>
+      <w:spacing w:before="113" w:after="119"/>
+      <w:outlineLvl w:val="2"/>
+    </w:pPr>
+    <w:rPr>
+      <w:b/>
+      <w:color w:val="000000"/>
+    </w:rPr>
+  </w:style>
+  <w:style w:type="paragraph" w:styleId="Heading4">
+    <w:name w:val="heading 4"/>
+    <w:basedOn w:val="Heading"/>
+    <w:next w:val="TEUnsoed-TextBodyspasi2"/>
+    <w:link w:val="Heading4Char"/>
+    <w:uiPriority w:val="9"/>
+    <w:qFormat/>
+    <w:pPr>
+      <w:numPr>
+        <w:ilvl w:val="3"/>
+        <w:numId w:val="1"/>
+      </w:numPr>
+      <w:spacing w:before="120"/>
+      <w:outlineLvl w:val="3"/>
+    </w:pPr>
+    <w:rPr>
+      <w:b/>
+      <w:iCs/>
+      <w:color w:val="000000"/>
+      <w:szCs w:val="27"/>
+    </w:rPr>
+  </w:style>
+  <w:style w:type="paragraph" w:styleId="Heading5">
+    <w:name w:val="heading 5"/>
+    <w:basedOn w:val="Heading"/>
+    <w:next w:val="TEUnsoed-Title"/>
+    <w:link w:val="Heading5Char"/>
+    <w:uiPriority w:val="9"/>
+    <w:qFormat/>
+    <w:pPr>
+      <w:numPr>
+        <w:ilvl w:val="4"/>
+        <w:numId w:val="1"/>
+      </w:numPr>
+      <w:spacing w:before="120" w:after="60"/>
+      <w:outlineLvl w:val="4"/>
+    </w:pPr>
+    <w:rPr>
+      <w:b/>
+      <w:bCs/>
+      <w:sz w:val="20"/>
+      <w:szCs w:val="24"/>
+    </w:rPr>
+  </w:style>
+  <w:style w:type="paragraph" w:styleId="Heading6">
+    <w:name w:val="heading 6"/>
+    <w:basedOn w:val="Normal"/>
+    <w:next w:val="Normal"/>
+    <w:link w:val="Heading6Char"/>
+    <w:uiPriority w:val="9"/>
+    <w:semiHidden/>
+    <w:unhideWhenUsed/>
+    <w:qFormat/>
+    <w:rsid w:val="00B60246"/>
+    <w:pPr>
+      <w:keepNext/>
+      <w:keepLines/>
+      <w:suppressAutoHyphens w:val="0"/>
+      <w:spacing w:before="40" w:line="259" w:lineRule="auto"/>
+      <w:ind w:left="1152" w:hanging="1152"/>
+      <w:outlineLvl w:val="5"/>
+    </w:pPr>
+    <w:rPr>
+      <w:rFonts w:ascii="Calibri Light" w:eastAsia="Times New Roman" w:hAnsi="Calibri Light" w:cs="Times New Roman"/>
+      <w:color w:val="1F4D78"/>
+      <w:kern w:val="0"/>
+      <w:sz w:val="22"/>
+      <w:szCs w:val="22"/>
+      <w:lang w:val="en-US" w:eastAsia="en-US" w:bidi="ar-SA"/>
+    </w:rPr>
+  </w:style>
+  <w:style w:type="paragraph" w:styleId="Heading7">
+    <w:name w:val="heading 7"/>
+    <w:basedOn w:val="Normal"/>
+    <w:next w:val="Normal"/>
+    <w:link w:val="Heading7Char"/>
+    <w:uiPriority w:val="9"/>
+    <w:semiHidden/>
+    <w:unhideWhenUsed/>
+    <w:qFormat/>
+    <w:rsid w:val="00B60246"/>
+    <w:pPr>
+      <w:keepNext/>
+      <w:keepLines/>
+      <w:suppressAutoHyphens w:val="0"/>
+      <w:spacing w:before="40" w:line="259" w:lineRule="auto"/>
+      <w:ind w:left="1296" w:hanging="1296"/>
+      <w:outlineLvl w:val="6"/>
+    </w:pPr>
+    <w:rPr>
+      <w:rFonts w:ascii="Calibri Light" w:eastAsia="Times New Roman" w:hAnsi="Calibri Light" w:cs="Times New Roman"/>
+      <w:i/>
+      <w:iCs/>
+      <w:color w:val="1F4D78"/>
+      <w:kern w:val="0"/>
+      <w:sz w:val="22"/>
+      <w:szCs w:val="22"/>
+      <w:lang w:val="en-US" w:eastAsia="en-US" w:bidi="ar-SA"/>
+    </w:rPr>
+  </w:style>
+  <w:style w:type="paragraph" w:styleId="Heading8">
+    <w:name w:val="heading 8"/>
+    <w:basedOn w:val="Normal"/>
+    <w:next w:val="Normal"/>
+    <w:link w:val="Heading8Char"/>
+    <w:uiPriority w:val="9"/>
+    <w:semiHidden/>
+    <w:unhideWhenUsed/>
+    <w:qFormat/>
+    <w:rsid w:val="00B60246"/>
+    <w:pPr>
+      <w:keepNext/>
+      <w:keepLines/>
+      <w:suppressAutoHyphens w:val="0"/>
+      <w:spacing w:before="40" w:line="259" w:lineRule="auto"/>
+      <w:ind w:left="1440" w:hanging="1440"/>
+      <w:outlineLvl w:val="7"/>
+    </w:pPr>
+    <w:rPr>
+      <w:rFonts w:ascii="Calibri Light" w:eastAsia="Times New Roman" w:hAnsi="Calibri Light" w:cs="Times New Roman"/>
+      <w:color w:val="272727"/>
+      <w:kern w:val="0"/>
+      <w:sz w:val="21"/>
+      <w:szCs w:val="21"/>
+      <w:lang w:val="en-US" w:eastAsia="en-US" w:bidi="ar-SA"/>
+    </w:rPr>
+  </w:style>
+  <w:style w:type="paragraph" w:styleId="Heading9">
+    <w:name w:val="heading 9"/>
+    <w:basedOn w:val="Normal"/>
+    <w:next w:val="Normal"/>
+    <w:link w:val="Heading9Char"/>
+    <w:uiPriority w:val="9"/>
+    <w:semiHidden/>
+    <w:unhideWhenUsed/>
+    <w:qFormat/>
+    <w:rsid w:val="00B60246"/>
+    <w:pPr>
+      <w:keepNext/>
+      <w:keepLines/>
+      <w:suppressAutoHyphens w:val="0"/>
+      <w:spacing w:before="40" w:line="259" w:lineRule="auto"/>
+      <w:ind w:left="1584" w:hanging="1584"/>
+      <w:outlineLvl w:val="8"/>
+    </w:pPr>
+    <w:rPr>
+      <w:rFonts w:ascii="Calibri Light" w:eastAsia="Times New Roman" w:hAnsi="Calibri Light" w:cs="Times New Roman"/>
+      <w:i/>
+      <w:iCs/>
+      <w:color w:val="272727"/>
+      <w:kern w:val="0"/>
+      <w:sz w:val="21"/>
+      <w:szCs w:val="21"/>
+      <w:lang w:val="en-US" w:eastAsia="en-US" w:bidi="ar-SA"/>
+    </w:rPr>
+  </w:style>
+  <w:style w:type="character" w:default="1" w:styleId="DefaultParagraphFont">
+    <w:name w:val="Default Paragraph Font"/>
+    <w:uiPriority w:val="1"/>
+    <w:semiHidden/>
+    <w:unhideWhenUsed/>
+  </w:style>
+  <w:style w:type="table" w:default="1" w:styleId="TableNormal">
+    <w:name w:val="Normal Table"/>
+    <w:uiPriority w:val="99"/>
+    <w:semiHidden/>
+    <w:unhideWhenUsed/>
+    <w:tblPr>
+      <w:tblInd w:w="0" w:type="dxa"/>
+      <w:tblCellMar>
+        <w:top w:w="0" w:type="dxa"/>
+        <w:left w:w="108" w:type="dxa"/>
+        <w:bottom w:w="0" w:type="dxa"/>
+        <w:right w:w="108" w:type="dxa"/>
+      </w:tblCellMar>
+    </w:tblPr>
+  </w:style>
+  <w:style w:type="numbering" w:default="1" w:styleId="NoList">
+    <w:name w:val="No List"/>
+    <w:uiPriority w:val="99"/>
+    <w:semiHidden/>
+    <w:unhideWhenUsed/>
+  </w:style>
+  <w:style w:type="character" w:styleId="Hyperlink">
+    <w:name w:val="Hyperlink"/>
+    <w:uiPriority w:val="99"/>
+    <w:rPr>
+      <w:color w:val="000080"/>
+      <w:u w:val="single"/>
+    </w:rPr>
+  </w:style>
+  <w:style w:type="character" w:customStyle="1" w:styleId="IndexLink">
+    <w:name w:val="Index Link"/>
+  </w:style>
+  <w:style w:type="character" w:customStyle="1" w:styleId="SourceText">
+    <w:name w:val="Source Text"/>
+    <w:rPr>
+      <w:rFonts w:ascii="Liberation Mono" w:eastAsia="Courier New" w:hAnsi="Liberation Mono" w:cs="Liberation Mono"/>
+    </w:rPr>
+  </w:style>
+  <w:style w:type="character" w:customStyle="1" w:styleId="NumberingSymbols">
+    <w:name w:val="Numbering Symbols"/>
+  </w:style>
+  <w:style w:type="character" w:customStyle="1" w:styleId="FootnoteCharacters">
+    <w:name w:val="Footnote Characters"/>
+  </w:style>
+  <w:style w:type="character" w:styleId="FootnoteReference">
+    <w:name w:val="footnote reference"/>
+    <w:rPr>
+      <w:vertAlign w:val="superscript"/>
+    </w:rPr>
+  </w:style>
+  <w:style w:type="character" w:styleId="EndnoteReference">
+    <w:name w:val="endnote reference"/>
+    <w:rPr>
+      <w:vertAlign w:val="superscript"/>
+    </w:rPr>
+  </w:style>
+  <w:style w:type="character" w:customStyle="1" w:styleId="EndnoteCharacters">
+    <w:name w:val="Endnote Characters"/>
+  </w:style>
+  <w:style w:type="paragraph" w:customStyle="1" w:styleId="Heading">
+    <w:name w:val="Heading"/>
+    <w:basedOn w:val="Normal"/>
+    <w:next w:val="BodyText"/>
+    <w:pPr>
+      <w:keepNext/>
+      <w:spacing w:before="240" w:after="120"/>
+    </w:pPr>
+    <w:rPr>
+      <w:rFonts w:eastAsia="Droid Sans Fallback"/>
+      <w:szCs w:val="28"/>
+    </w:rPr>
+  </w:style>
+  <w:style w:type="paragraph" w:styleId="BodyText">
+    <w:name w:val="Body Text"/>
+    <w:basedOn w:val="Normal"/>
+    <w:link w:val="BodyTextChar"/>
+    <w:uiPriority w:val="99"/>
+    <w:pPr>
+      <w:spacing w:line="480" w:lineRule="auto"/>
+      <w:ind w:firstLine="850"/>
+      <w:jc w:val="both"/>
+    </w:pPr>
+  </w:style>
+  <w:style w:type="paragraph" w:styleId="List">
+    <w:name w:val="List"/>
+    <w:basedOn w:val="BodyText"/>
+    <w:autoRedefine/>
+  </w:style>
+  <w:style w:type="paragraph" w:styleId="Caption">
+    <w:name w:val="caption"/>
+    <w:basedOn w:val="Normal"/>
+    <w:uiPriority w:val="35"/>
+    <w:qFormat/>
+    <w:pPr>
+      <w:suppressLineNumbers/>
+      <w:spacing w:before="120" w:after="120"/>
+    </w:pPr>
+    <w:rPr>
+      <w:i/>
+      <w:iCs/>
+    </w:rPr>
+  </w:style>
+  <w:style w:type="paragraph" w:customStyle="1" w:styleId="Index">
+    <w:name w:val="Index"/>
+    <w:basedOn w:val="Normal"/>
+    <w:pPr>
+      <w:suppressLineNumbers/>
+    </w:pPr>
+  </w:style>
+  <w:style w:type="paragraph" w:customStyle="1" w:styleId="Quotations">
+    <w:name w:val="Quotations"/>
+    <w:basedOn w:val="Normal"/>
+    <w:pPr>
+      <w:spacing w:after="283"/>
+      <w:ind w:left="567" w:right="567"/>
+    </w:pPr>
+  </w:style>
+  <w:style w:type="paragraph" w:styleId="Title">
+    <w:name w:val="Title"/>
+    <w:basedOn w:val="Heading"/>
+    <w:next w:val="Subtitle"/>
+    <w:link w:val="TitleChar"/>
+    <w:uiPriority w:val="10"/>
+    <w:qFormat/>
+    <w:pPr>
+      <w:jc w:val="center"/>
+    </w:pPr>
+    <w:rPr>
+      <w:b/>
+      <w:sz w:val="28"/>
+      <w:szCs w:val="56"/>
+    </w:rPr>
+  </w:style>
+  <w:style w:type="paragraph" w:styleId="Subtitle">
+    <w:name w:val="Subtitle"/>
+    <w:basedOn w:val="Heading"/>
+    <w:link w:val="SubtitleChar"/>
+    <w:qFormat/>
+    <w:pPr>
+      <w:spacing w:before="0" w:after="0"/>
+      <w:jc w:val="center"/>
+    </w:pPr>
+    <w:rPr>
+      <w:sz w:val="28"/>
+      <w:szCs w:val="36"/>
+    </w:rPr>
+  </w:style>
+  <w:style w:type="paragraph" w:styleId="TOC1">
+    <w:name w:val="toc 1"/>
+    <w:basedOn w:val="Index"/>
+    <w:uiPriority w:val="39"/>
+    <w:pPr>
+      <w:tabs>
+        <w:tab w:val="right" w:leader="dot" w:pos="9638"/>
+      </w:tabs>
+      <w:spacing w:before="142"/>
+    </w:pPr>
+  </w:style>
+  <w:style w:type="paragraph" w:styleId="Footer">
+    <w:name w:val="footer"/>
+    <w:basedOn w:val="Normal"/>
+    <w:link w:val="FooterChar"/>
+    <w:uiPriority w:val="99"/>
+    <w:pPr>
+      <w:suppressLineNumbers/>
+      <w:tabs>
+        <w:tab w:val="center" w:pos="4819"/>
+        <w:tab w:val="right" w:pos="9638"/>
+      </w:tabs>
+    </w:pPr>
+    <w:rPr>
+      <w:sz w:val="22"/>
+    </w:rPr>
+  </w:style>
+  <w:style w:type="paragraph" w:styleId="BodyTextIndent">
+    <w:name w:val="Body Text Indent"/>
+    <w:basedOn w:val="BodyText"/>
+    <w:link w:val="BodyTextIndentChar"/>
+    <w:uiPriority w:val="99"/>
+    <w:pPr>
+      <w:ind w:left="283" w:firstLine="0"/>
+    </w:pPr>
+  </w:style>
+  <w:style w:type="paragraph" w:styleId="Header">
+    <w:name w:val="header"/>
+    <w:basedOn w:val="Normal"/>
+    <w:link w:val="HeaderChar"/>
+    <w:uiPriority w:val="99"/>
+    <w:pPr>
+      <w:suppressLineNumbers/>
+      <w:tabs>
+        <w:tab w:val="center" w:pos="4819"/>
+        <w:tab w:val="right" w:pos="9638"/>
+      </w:tabs>
+    </w:pPr>
+  </w:style>
+  <w:style w:type="paragraph" w:customStyle="1" w:styleId="Text">
+    <w:name w:val="Text"/>
+    <w:basedOn w:val="Caption"/>
+    <w:pPr>
+      <w:spacing w:before="57" w:after="57"/>
+      <w:jc w:val="both"/>
+    </w:pPr>
+    <w:rPr>
+      <w:i w:val="0"/>
+    </w:rPr>
+  </w:style>
+  <w:style w:type="paragraph" w:customStyle="1" w:styleId="TableContents">
+    <w:name w:val="Table Contents"/>
+    <w:basedOn w:val="Normal"/>
+    <w:pPr>
+      <w:suppressLineNumbers/>
+    </w:pPr>
+    <w:rPr>
+      <w:sz w:val="20"/>
+    </w:rPr>
+  </w:style>
+  <w:style w:type="paragraph" w:customStyle="1" w:styleId="TEUnsoed-TextBodyspasi1">
+    <w:name w:val="TE Unsoed - Text Body spasi 1"/>
+    <w:basedOn w:val="BodyText"/>
+    <w:pPr>
+      <w:spacing w:before="57" w:after="57" w:line="240" w:lineRule="auto"/>
+    </w:pPr>
+  </w:style>
+  <w:style w:type="paragraph" w:styleId="TOC2">
+    <w:name w:val="toc 2"/>
+    <w:basedOn w:val="Index"/>
+    <w:uiPriority w:val="39"/>
+    <w:pPr>
+      <w:tabs>
+        <w:tab w:val="right" w:pos="850"/>
+        <w:tab w:val="right" w:leader="dot" w:pos="9355"/>
+      </w:tabs>
+      <w:spacing w:before="85" w:after="28"/>
+      <w:ind w:left="850" w:hanging="567"/>
+    </w:pPr>
+  </w:style>
+  <w:style w:type="paragraph" w:styleId="TOC3">
+    <w:name w:val="toc 3"/>
+    <w:basedOn w:val="Index"/>
+    <w:uiPriority w:val="39"/>
+    <w:pPr>
+      <w:tabs>
+        <w:tab w:val="right" w:pos="1134"/>
+        <w:tab w:val="right" w:leader="dot" w:pos="9072"/>
+      </w:tabs>
+      <w:ind w:left="1134" w:hanging="567"/>
+    </w:pPr>
+  </w:style>
+  <w:style w:type="paragraph" w:customStyle="1" w:styleId="TEUnsoed-BiodataPenulisspasi1">
+    <w:name w:val="TE Unsoed - Biodata Penulis spasi 1"/>
+    <w:basedOn w:val="TEUnsoed-TextBodyspasi1"/>
+    <w:pPr>
+      <w:ind w:firstLine="0"/>
+    </w:pPr>
+  </w:style>
+  <w:style w:type="paragraph" w:customStyle="1" w:styleId="TEUnsoed-TextBodyspasi2">
+    <w:name w:val="TE Unsoed - Text Body spasi 2"/>
+    <w:basedOn w:val="TEUnsoed-TextBodyspasi1"/>
+    <w:pPr>
+      <w:spacing w:line="480" w:lineRule="auto"/>
+    </w:pPr>
+  </w:style>
+  <w:style w:type="paragraph" w:customStyle="1" w:styleId="TEUnsoed-Heading1">
+    <w:name w:val="TE Unsoed - Heading 1"/>
+    <w:basedOn w:val="Heading1"/>
+    <w:pPr>
+      <w:numPr>
+        <w:numId w:val="0"/>
+      </w:numPr>
+    </w:pPr>
+    <w:rPr>
+      <w:color w:val="800000"/>
+    </w:rPr>
+  </w:style>
+  <w:style w:type="paragraph" w:customStyle="1" w:styleId="TEUnsoed-Subtitle">
+    <w:name w:val="TE Unsoed - Subtitle"/>
+    <w:basedOn w:val="Subtitle"/>
+  </w:style>
+  <w:style w:type="paragraph" w:customStyle="1" w:styleId="TEUnsoed-Title">
+    <w:name w:val="TE Unsoed - Title"/>
+    <w:basedOn w:val="Title"/>
+    <w:rPr>
+      <w:caps/>
+    </w:rPr>
+  </w:style>
+  <w:style w:type="paragraph" w:styleId="TOC4">
+    <w:name w:val="toc 4"/>
+    <w:basedOn w:val="Index"/>
+    <w:uiPriority w:val="39"/>
+    <w:pPr>
+      <w:tabs>
+        <w:tab w:val="right" w:leader="dot" w:pos="8789"/>
+      </w:tabs>
+      <w:ind w:left="849"/>
+    </w:pPr>
+  </w:style>
+  <w:style w:type="paragraph" w:styleId="ListBullet">
+    <w:name w:val="List Bullet"/>
+    <w:basedOn w:val="List"/>
+    <w:pPr>
+      <w:spacing w:after="120"/>
+      <w:ind w:left="360" w:hanging="360"/>
+    </w:pPr>
+  </w:style>
+  <w:style w:type="paragraph" w:customStyle="1" w:styleId="List1Start">
+    <w:name w:val="List 1 Start"/>
+    <w:basedOn w:val="List"/>
+    <w:next w:val="ListBullet"/>
+    <w:pPr>
+      <w:spacing w:before="240" w:after="120"/>
+      <w:ind w:left="360" w:hanging="360"/>
+    </w:pPr>
+  </w:style>
+  <w:style w:type="paragraph" w:styleId="ListBullet2">
+    <w:name w:val="List Bullet 2"/>
+    <w:basedOn w:val="List"/>
+    <w:pPr>
+      <w:spacing w:after="120"/>
+      <w:ind w:left="720" w:hanging="360"/>
+    </w:pPr>
+  </w:style>
+  <w:style w:type="paragraph" w:styleId="ListContinue2">
+    <w:name w:val="List Continue 2"/>
+    <w:basedOn w:val="List"/>
+    <w:pPr>
+      <w:spacing w:after="120"/>
+      <w:ind w:left="720" w:firstLine="0"/>
+    </w:pPr>
+  </w:style>
+  <w:style w:type="paragraph" w:customStyle="1" w:styleId="List2End">
+    <w:name w:val="List 2 End"/>
+    <w:basedOn w:val="List"/>
+    <w:next w:val="ListBullet2"/>
+    <w:pPr>
+      <w:spacing w:after="240"/>
+      <w:ind w:left="720" w:hanging="360"/>
+    </w:pPr>
+  </w:style>
+  <w:style w:type="paragraph" w:customStyle="1" w:styleId="List2Start">
+    <w:name w:val="List 2 Start"/>
+    <w:basedOn w:val="List"/>
+    <w:next w:val="ListBullet2"/>
+    <w:pPr>
+      <w:spacing w:before="240" w:after="120"/>
+      <w:ind w:left="720" w:hanging="360"/>
+    </w:pPr>
+  </w:style>
+  <w:style w:type="paragraph" w:styleId="ListContinue">
+    <w:name w:val="List Continue"/>
+    <w:basedOn w:val="List"/>
+    <w:pPr>
+      <w:spacing w:after="120"/>
+      <w:ind w:left="360" w:firstLine="0"/>
+    </w:pPr>
+  </w:style>
+  <w:style w:type="paragraph" w:customStyle="1" w:styleId="List1End">
+    <w:name w:val="List 1 End"/>
+    <w:basedOn w:val="List"/>
+    <w:next w:val="ListBullet"/>
+    <w:pPr>
+      <w:spacing w:after="240"/>
+      <w:ind w:left="360" w:hanging="360"/>
+    </w:pPr>
+  </w:style>
+  <w:style w:type="paragraph" w:styleId="ListBullet3">
+    <w:name w:val="List Bullet 3"/>
+    <w:basedOn w:val="List"/>
+    <w:pPr>
+      <w:spacing w:after="120"/>
+      <w:ind w:left="1080" w:hanging="360"/>
+    </w:pPr>
+  </w:style>
+  <w:style w:type="paragraph" w:styleId="ListBullet4">
+    <w:name w:val="List Bullet 4"/>
+    <w:basedOn w:val="List"/>
+    <w:pPr>
+      <w:spacing w:after="120"/>
+      <w:ind w:left="1440" w:hanging="360"/>
+    </w:pPr>
+  </w:style>
+  <w:style w:type="paragraph" w:styleId="ListBullet5">
+    <w:name w:val="List Bullet 5"/>
+    <w:basedOn w:val="List"/>
+    <w:pPr>
+      <w:spacing w:after="120"/>
+      <w:ind w:left="1800" w:hanging="360"/>
+    </w:pPr>
+  </w:style>
+  <w:style w:type="paragraph" w:customStyle="1" w:styleId="TEUnsoed-DaftarIstilah">
+    <w:name w:val="TE Unsoed - Daftar Istilah"/>
+    <w:basedOn w:val="BodyText"/>
+    <w:pPr>
+      <w:spacing w:after="170" w:line="240" w:lineRule="auto"/>
+      <w:ind w:left="850" w:hanging="850"/>
+    </w:pPr>
+  </w:style>
+  <w:style w:type="paragraph" w:customStyle="1" w:styleId="TableHeading">
+    <w:name w:val="Table Heading"/>
+    <w:basedOn w:val="TableContents"/>
+    <w:pPr>
+      <w:jc w:val="center"/>
+    </w:pPr>
+    <w:rPr>
+      <w:b/>
+    </w:rPr>
+  </w:style>
+  <w:style w:type="paragraph" w:customStyle="1" w:styleId="Tabel">
+    <w:name w:val="Tabel"/>
+    <w:basedOn w:val="Caption"/>
+    <w:pPr>
+      <w:jc w:val="both"/>
+    </w:pPr>
+    <w:rPr>
+      <w:sz w:val="22"/>
+    </w:rPr>
+  </w:style>
+  <w:style w:type="paragraph" w:customStyle="1" w:styleId="TableIndex1">
+    <w:name w:val="Table Index 1"/>
+    <w:basedOn w:val="Index"/>
+    <w:pPr>
+      <w:tabs>
+        <w:tab w:val="right" w:leader="dot" w:pos="9638"/>
+      </w:tabs>
+      <w:ind w:left="964" w:hanging="964"/>
+    </w:pPr>
+  </w:style>
+  <w:style w:type="paragraph" w:customStyle="1" w:styleId="TEUnsoed-TitleEnglish">
+    <w:name w:val="TE Unsoed - Title English"/>
+    <w:basedOn w:val="TEUnsoed-Title"/>
+    <w:rPr>
+      <w:i/>
+      <w:sz w:val="26"/>
+    </w:rPr>
+  </w:style>
+  <w:style w:type="paragraph" w:customStyle="1" w:styleId="TEUnsoed-Gambar">
+    <w:name w:val="TE Unsoed - Gambar"/>
+    <w:basedOn w:val="BodyText"/>
+    <w:pPr>
+      <w:spacing w:before="170" w:after="283" w:line="240" w:lineRule="auto"/>
+      <w:ind w:firstLine="0"/>
+      <w:jc w:val="center"/>
+    </w:pPr>
+  </w:style>
+  <w:style w:type="paragraph" w:customStyle="1" w:styleId="TEUnsoed-CaptionGambar1baris">
+    <w:name w:val="TE Unsoed - Caption Gambar 1 baris"/>
+    <w:basedOn w:val="Caption"/>
+    <w:autoRedefine/>
+    <w:pPr>
+      <w:jc w:val="center"/>
+    </w:pPr>
+    <w:rPr>
+      <w:sz w:val="22"/>
+    </w:rPr>
+  </w:style>
+  <w:style w:type="paragraph" w:customStyle="1" w:styleId="TEUnsoed-CaptionGambar2baris">
+    <w:name w:val="TE Unsoed - Caption Gambar 2 baris"/>
+    <w:basedOn w:val="TEUnsoed-CaptionGambar1baris"/>
+    <w:pPr>
+      <w:jc w:val="both"/>
+    </w:pPr>
+  </w:style>
+  <w:style w:type="paragraph" w:customStyle="1" w:styleId="IllustrationIndex1">
+    <w:name w:val="Illustration Index 1"/>
+    <w:basedOn w:val="Index"/>
+    <w:pPr>
+      <w:tabs>
+        <w:tab w:val="right" w:leader="dot" w:pos="9638"/>
+      </w:tabs>
+      <w:ind w:left="1230" w:hanging="1230"/>
+    </w:pPr>
+  </w:style>
+  <w:style w:type="paragraph" w:customStyle="1" w:styleId="Gambar">
+    <w:name w:val="Gambar"/>
+    <w:basedOn w:val="Caption"/>
+  </w:style>
+  <w:style w:type="paragraph" w:customStyle="1" w:styleId="Bibliography1">
+    <w:name w:val="Bibliography 1"/>
+    <w:basedOn w:val="Index"/>
+    <w:pPr>
+      <w:tabs>
+        <w:tab w:val="left" w:pos="384"/>
+      </w:tabs>
+      <w:spacing w:line="240" w:lineRule="atLeast"/>
+      <w:ind w:left="384" w:hanging="384"/>
+      <w:jc w:val="both"/>
+    </w:pPr>
+  </w:style>
+  <w:style w:type="paragraph" w:customStyle="1" w:styleId="Table">
+    <w:name w:val="Table"/>
+    <w:basedOn w:val="Caption"/>
+  </w:style>
+  <w:style w:type="paragraph" w:customStyle="1" w:styleId="FrameContents">
+    <w:name w:val="Frame Contents"/>
+    <w:basedOn w:val="Normal"/>
+  </w:style>
+  <w:style w:type="paragraph" w:customStyle="1" w:styleId="Keteranganpersamaan">
+    <w:name w:val="Keterangan persamaan"/>
+    <w:basedOn w:val="TableContents"/>
+    <w:pPr>
+      <w:tabs>
+        <w:tab w:val="left" w:pos="567"/>
+        <w:tab w:val="left" w:pos="1134"/>
+        <w:tab w:val="left" w:pos="1417"/>
+      </w:tabs>
+    </w:pPr>
+  </w:style>
+  <w:style w:type="paragraph" w:styleId="ListNumber">
+    <w:name w:val="List Number"/>
+    <w:basedOn w:val="List"/>
+    <w:pPr>
+      <w:spacing w:after="120"/>
+      <w:ind w:left="360" w:hanging="360"/>
+    </w:pPr>
+  </w:style>
+  <w:style w:type="paragraph" w:customStyle="1" w:styleId="ListIndent">
+    <w:name w:val="List Indent"/>
+    <w:basedOn w:val="BodyText"/>
+    <w:pPr>
+      <w:tabs>
+        <w:tab w:val="left" w:pos="0"/>
+      </w:tabs>
+      <w:ind w:left="2835" w:hanging="2551"/>
+    </w:pPr>
+  </w:style>
+  <w:style w:type="paragraph" w:styleId="FootnoteText">
+    <w:name w:val="footnote text"/>
+    <w:basedOn w:val="Normal"/>
+    <w:pPr>
+      <w:suppressLineNumbers/>
+      <w:ind w:left="339" w:hanging="339"/>
+    </w:pPr>
+    <w:rPr>
+      <w:sz w:val="20"/>
+      <w:szCs w:val="20"/>
+    </w:rPr>
+  </w:style>
+  <w:style w:type="paragraph" w:customStyle="1" w:styleId="TEUnsoed-DaftarSimbol">
+    <w:name w:val="TE Unsoed - Daftar Simbol"/>
+    <w:basedOn w:val="TEUnsoed-DaftarIstilah"/>
+    <w:pPr>
+      <w:tabs>
+        <w:tab w:val="left" w:pos="-283"/>
+      </w:tabs>
+    </w:pPr>
+  </w:style>
+  <w:style w:type="paragraph" w:customStyle="1" w:styleId="HeadingLampiran">
+    <w:name w:val="Heading Lampiran"/>
+    <w:basedOn w:val="Heading1"/>
+    <w:next w:val="TEUnsoed-TextBodyspasi2"/>
+    <w:autoRedefine/>
+    <w:pPr>
+      <w:numPr>
+        <w:numId w:val="2"/>
+      </w:numPr>
+      <w:ind w:left="1417" w:hanging="1417"/>
+      <w:jc w:val="both"/>
+    </w:pPr>
+  </w:style>
+  <w:style w:type="paragraph" w:styleId="BodyTextFirstIndent">
+    <w:name w:val="Body Text First Indent"/>
+    <w:basedOn w:val="BodyText"/>
+  </w:style>
+  <w:style w:type="paragraph" w:customStyle="1" w:styleId="UserIndex1">
+    <w:name w:val="User Index 1"/>
+    <w:basedOn w:val="Index"/>
+    <w:pPr>
+      <w:ind w:left="1247" w:hanging="1247"/>
+    </w:pPr>
+  </w:style>
+  <w:style w:type="paragraph" w:customStyle="1" w:styleId="Default">
+    <w:name w:val="Default"/>
+    <w:rsid w:val="00106F5F"/>
+    <w:pPr>
+      <w:suppressAutoHyphens/>
+      <w:autoSpaceDE w:val="0"/>
+      <w:autoSpaceDN w:val="0"/>
+      <w:textAlignment w:val="baseline"/>
+    </w:pPr>
+    <w:rPr>
+      <w:rFonts w:eastAsia="Calibri"/>
+      <w:color w:val="000000"/>
+      <w:sz w:val="24"/>
+      <w:szCs w:val="24"/>
+      <w:lang w:val="en-GB"/>
+    </w:rPr>
+  </w:style>
+  <w:style w:type="table" w:styleId="TableGrid">
+    <w:name w:val="Table Grid"/>
+    <w:basedOn w:val="TableNormal"/>
+    <w:uiPriority w:val="39"/>
+    <w:rsid w:val="00B62966"/>
+    <w:rPr>
+      <w:rFonts w:ascii="Calibri" w:eastAsia="Calibri" w:hAnsi="Calibri" w:cs="Arial"/>
+      <w:sz w:val="22"/>
+      <w:szCs w:val="22"/>
+      <w:lang w:val="id-ID"/>
+    </w:rPr>
+    <w:tblPr>
+      <w:tblInd w:w="0" w:type="dxa"/>
+      <w:tblBorders>
+        <w:top w:val="single" w:sz="4" w:space="0" w:color="auto"/>
+        <w:left w:val="single" w:sz="4" w:space="0" w:color="auto"/>
+        <w:bottom w:val="single" w:sz="4" w:space="0" w:color="auto"/>
+        <w:right w:val="single" w:sz="4" w:space="0" w:color="auto"/>
+        <w:insideH w:val="single" w:sz="4" w:space="0" w:color="auto"/>
+        <w:insideV w:val="single" w:sz="4" w:space="0" w:color="auto"/>
+      </w:tblBorders>
+      <w:tblCellMar>
+        <w:top w:w="0" w:type="dxa"/>
+        <w:left w:w="108" w:type="dxa"/>
+        <w:bottom w:w="0" w:type="dxa"/>
+        <w:right w:w="108" w:type="dxa"/>
+      </w:tblCellMar>
+    </w:tblPr>
+  </w:style>
+  <w:style w:type="character" w:styleId="Strong">
+    <w:name w:val="Strong"/>
+    <w:uiPriority w:val="22"/>
+    <w:qFormat/>
+    <w:rsid w:val="00B62966"/>
+    <w:rPr>
+      <w:b/>
+      <w:bCs/>
+    </w:rPr>
+  </w:style>
+  <w:style w:type="paragraph" w:styleId="ListParagraph">
+    <w:name w:val="List Paragraph"/>
+    <w:basedOn w:val="Normal"/>
+    <w:uiPriority w:val="34"/>
+    <w:qFormat/>
+    <w:rsid w:val="00B62966"/>
+    <w:pPr>
+      <w:suppressAutoHyphens w:val="0"/>
+      <w:spacing w:after="160" w:line="259" w:lineRule="auto"/>
+      <w:ind w:left="720"/>
+      <w:contextualSpacing/>
+    </w:pPr>
+    <w:rPr>
+      <w:rFonts w:ascii="Calibri" w:eastAsia="Calibri" w:hAnsi="Calibri" w:cs="Arial"/>
+      <w:kern w:val="0"/>
+      <w:sz w:val="22"/>
+      <w:szCs w:val="22"/>
+      <w:lang w:eastAsia="en-US" w:bidi="ar-SA"/>
+    </w:rPr>
+  </w:style>
+  <w:style w:type="character" w:customStyle="1" w:styleId="Heading6Char">
+    <w:name w:val="Heading 6 Char"/>
+    <w:link w:val="Heading6"/>
+    <w:uiPriority w:val="9"/>
+    <w:semiHidden/>
+    <w:rsid w:val="00B60246"/>
+    <w:rPr>
+      <w:rFonts w:ascii="Calibri Light" w:eastAsia="Times New Roman" w:hAnsi="Calibri Light" w:cs="Times New Roman"/>
+      <w:color w:val="1F4D78"/>
+      <w:sz w:val="22"/>
+      <w:szCs w:val="22"/>
+    </w:rPr>
+  </w:style>
+  <w:style w:type="character" w:customStyle="1" w:styleId="Heading7Char">
+    <w:name w:val="Heading 7 Char"/>
+    <w:link w:val="Heading7"/>
+    <w:uiPriority w:val="9"/>
+    <w:semiHidden/>
+    <w:rsid w:val="00B60246"/>
+    <w:rPr>
+      <w:rFonts w:ascii="Calibri Light" w:eastAsia="Times New Roman" w:hAnsi="Calibri Light" w:cs="Times New Roman"/>
+      <w:i/>
+      <w:iCs/>
+      <w:color w:val="1F4D78"/>
+      <w:sz w:val="22"/>
+      <w:szCs w:val="22"/>
+    </w:rPr>
+  </w:style>
+  <w:style w:type="character" w:customStyle="1" w:styleId="Heading8Char">
+    <w:name w:val="Heading 8 Char"/>
+    <w:link w:val="Heading8"/>
+    <w:uiPriority w:val="9"/>
+    <w:semiHidden/>
+    <w:rsid w:val="00B60246"/>
+    <w:rPr>
+      <w:rFonts w:ascii="Calibri Light" w:eastAsia="Times New Roman" w:hAnsi="Calibri Light" w:cs="Times New Roman"/>
+      <w:color w:val="272727"/>
+      <w:sz w:val="21"/>
+      <w:szCs w:val="21"/>
+    </w:rPr>
+  </w:style>
+  <w:style w:type="character" w:customStyle="1" w:styleId="Heading9Char">
+    <w:name w:val="Heading 9 Char"/>
+    <w:link w:val="Heading9"/>
+    <w:rsid w:val="00B60246"/>
+    <w:rPr>
+      <w:rFonts w:ascii="Calibri Light" w:eastAsia="Times New Roman" w:hAnsi="Calibri Light" w:cs="Times New Roman"/>
+      <w:i/>
+      <w:iCs/>
+      <w:color w:val="272727"/>
+      <w:sz w:val="21"/>
+      <w:szCs w:val="21"/>
+    </w:rPr>
+  </w:style>
+  <w:style w:type="character" w:customStyle="1" w:styleId="Heading1Char">
+    <w:name w:val="Heading 1 Char"/>
+    <w:link w:val="Heading1"/>
+    <w:uiPriority w:val="9"/>
+    <w:rsid w:val="00B60246"/>
+    <w:rPr>
+      <w:rFonts w:ascii="Liberation Serif" w:eastAsia="Droid Sans Fallback" w:hAnsi="Liberation Serif" w:cs="FreeSans"/>
+      <w:b/>
+      <w:sz w:val="24"/>
+      <w:szCs w:val="36"/>
+      <w:lang w:val="id-ID" w:eastAsia="zh-CN" w:bidi="hi-IN"/>
+    </w:rPr>
+  </w:style>
+  <w:style w:type="character" w:customStyle="1" w:styleId="Heading2Char">
+    <w:name w:val="Heading 2 Char"/>
+    <w:link w:val="Heading2"/>
+    <w:uiPriority w:val="9"/>
+    <w:rsid w:val="00B60246"/>
+    <w:rPr>
+      <w:rFonts w:ascii="Liberation Serif" w:eastAsia="Droid Sans Fallback" w:hAnsi="Liberation Serif" w:cs="FreeSans"/>
+      <w:b/>
+      <w:kern w:val="1"/>
+      <w:sz w:val="24"/>
+      <w:szCs w:val="32"/>
+      <w:lang w:val="id-ID" w:eastAsia="zh-CN" w:bidi="hi-IN"/>
+    </w:rPr>
+  </w:style>
+  <w:style w:type="character" w:customStyle="1" w:styleId="Heading3Char">
+    <w:name w:val="Heading 3 Char"/>
+    <w:link w:val="Heading3"/>
+    <w:uiPriority w:val="9"/>
+    <w:rsid w:val="00B60246"/>
+    <w:rPr>
+      <w:rFonts w:ascii="Liberation Serif" w:eastAsia="Droid Sans Fallback" w:hAnsi="Liberation Serif" w:cs="FreeSans"/>
+      <w:b/>
+      <w:color w:val="000000"/>
+      <w:kern w:val="1"/>
+      <w:sz w:val="24"/>
+      <w:szCs w:val="28"/>
+      <w:lang w:val="id-ID" w:eastAsia="zh-CN" w:bidi="hi-IN"/>
+    </w:rPr>
+  </w:style>
+  <w:style w:type="character" w:customStyle="1" w:styleId="Heading4Char">
+    <w:name w:val="Heading 4 Char"/>
+    <w:link w:val="Heading4"/>
+    <w:uiPriority w:val="9"/>
+    <w:rsid w:val="00B60246"/>
+    <w:rPr>
+      <w:rFonts w:ascii="Liberation Serif" w:eastAsia="Droid Sans Fallback" w:hAnsi="Liberation Serif" w:cs="FreeSans"/>
+      <w:b/>
+      <w:iCs/>
+      <w:color w:val="000000"/>
+      <w:kern w:val="1"/>
+      <w:sz w:val="24"/>
+      <w:szCs w:val="27"/>
+      <w:lang w:val="id-ID" w:eastAsia="zh-CN" w:bidi="hi-IN"/>
+    </w:rPr>
+  </w:style>
+  <w:style w:type="character" w:customStyle="1" w:styleId="Heading5Char">
+    <w:name w:val="Heading 5 Char"/>
+    <w:link w:val="Heading5"/>
+    <w:uiPriority w:val="9"/>
+    <w:rsid w:val="00B60246"/>
+    <w:rPr>
+      <w:rFonts w:ascii="Liberation Serif" w:eastAsia="Droid Sans Fallback" w:hAnsi="Liberation Serif" w:cs="FreeSans"/>
+      <w:b/>
+      <w:bCs/>
+      <w:kern w:val="1"/>
+      <w:szCs w:val="24"/>
+      <w:lang w:val="id-ID" w:eastAsia="zh-CN" w:bidi="hi-IN"/>
+    </w:rPr>
+  </w:style>
+  <w:style w:type="character" w:customStyle="1" w:styleId="HeaderChar">
+    <w:name w:val="Header Char"/>
+    <w:link w:val="Header"/>
+    <w:uiPriority w:val="99"/>
+    <w:rsid w:val="00B60246"/>
+    <w:rPr>
+      <w:rFonts w:ascii="Liberation Serif" w:eastAsia="DejaVu Sans" w:hAnsi="Liberation Serif" w:cs="FreeSans"/>
+      <w:kern w:val="1"/>
+      <w:sz w:val="24"/>
+      <w:szCs w:val="24"/>
+      <w:lang w:val="id-ID" w:eastAsia="zh-CN" w:bidi="hi-IN"/>
+    </w:rPr>
+  </w:style>
+  <w:style w:type="character" w:customStyle="1" w:styleId="FooterChar">
+    <w:name w:val="Footer Char"/>
+    <w:link w:val="Footer"/>
+    <w:uiPriority w:val="99"/>
+    <w:rsid w:val="00B60246"/>
+    <w:rPr>
+      <w:rFonts w:ascii="Liberation Serif" w:eastAsia="DejaVu Sans" w:hAnsi="Liberation Serif" w:cs="FreeSans"/>
+      <w:kern w:val="1"/>
+      <w:sz w:val="22"/>
+      <w:szCs w:val="24"/>
+      <w:lang w:val="id-ID" w:eastAsia="zh-CN" w:bidi="hi-IN"/>
+    </w:rPr>
+  </w:style>
+  <w:style w:type="paragraph" w:styleId="BalloonText">
+    <w:name w:val="Balloon Text"/>
+    <w:basedOn w:val="Normal"/>
+    <w:link w:val="BalloonTextChar"/>
+    <w:uiPriority w:val="99"/>
+    <w:semiHidden/>
+    <w:unhideWhenUsed/>
+    <w:rsid w:val="00B60246"/>
+    <w:pPr>
+      <w:suppressAutoHyphens w:val="0"/>
+    </w:pPr>
+    <w:rPr>
+      <w:rFonts w:ascii="Tahoma" w:eastAsia="Times New Roman" w:hAnsi="Tahoma" w:cs="Tahoma"/>
+      <w:kern w:val="0"/>
+      <w:sz w:val="16"/>
+      <w:szCs w:val="16"/>
+      <w:lang w:val="en-US" w:eastAsia="en-US" w:bidi="ar-SA"/>
+    </w:rPr>
+  </w:style>
+  <w:style w:type="character" w:customStyle="1" w:styleId="BalloonTextChar">
+    <w:name w:val="Balloon Text Char"/>
+    <w:link w:val="BalloonText"/>
+    <w:uiPriority w:val="99"/>
+    <w:semiHidden/>
+    <w:rsid w:val="00B60246"/>
+    <w:rPr>
+      <w:rFonts w:ascii="Tahoma" w:hAnsi="Tahoma" w:cs="Tahoma"/>
+      <w:sz w:val="16"/>
+      <w:szCs w:val="16"/>
+    </w:rPr>
+  </w:style>
+  <w:style w:type="numbering" w:customStyle="1" w:styleId="NoList1">
+    <w:name w:val="No List1"/>
+    <w:next w:val="NoList"/>
+    <w:uiPriority w:val="99"/>
+    <w:semiHidden/>
+    <w:unhideWhenUsed/>
+    <w:rsid w:val="00B60246"/>
+  </w:style>
+  <w:style w:type="numbering" w:customStyle="1" w:styleId="NoList11">
+    <w:name w:val="No List11"/>
+    <w:next w:val="NoList"/>
+    <w:uiPriority w:val="99"/>
+    <w:semiHidden/>
+    <w:unhideWhenUsed/>
+    <w:rsid w:val="00B60246"/>
+  </w:style>
+  <w:style w:type="character" w:customStyle="1" w:styleId="BodyTextChar">
+    <w:name w:val="Body Text Char"/>
+    <w:link w:val="BodyText"/>
+    <w:uiPriority w:val="99"/>
+    <w:rsid w:val="00B60246"/>
+    <w:rPr>
+      <w:rFonts w:ascii="Liberation Serif" w:eastAsia="DejaVu Sans" w:hAnsi="Liberation Serif" w:cs="FreeSans"/>
+      <w:kern w:val="1"/>
+      <w:sz w:val="24"/>
+      <w:szCs w:val="24"/>
+      <w:lang w:val="id-ID" w:eastAsia="zh-CN" w:bidi="hi-IN"/>
+    </w:rPr>
+  </w:style>
+  <w:style w:type="character" w:customStyle="1" w:styleId="TitleChar">
+    <w:name w:val="Title Char"/>
+    <w:link w:val="Title"/>
+    <w:uiPriority w:val="10"/>
+    <w:rsid w:val="00B60246"/>
+    <w:rPr>
+      <w:rFonts w:ascii="Liberation Serif" w:eastAsia="Droid Sans Fallback" w:hAnsi="Liberation Serif" w:cs="FreeSans"/>
+      <w:b/>
+      <w:kern w:val="1"/>
+      <w:sz w:val="28"/>
+      <w:szCs w:val="56"/>
+      <w:lang w:val="id-ID" w:eastAsia="zh-CN" w:bidi="hi-IN"/>
+    </w:rPr>
+  </w:style>
+  <w:style w:type="paragraph" w:styleId="BodyText2">
+    <w:name w:val="Body Text 2"/>
+    <w:basedOn w:val="Normal"/>
+    <w:link w:val="BodyText2Char"/>
+    <w:uiPriority w:val="99"/>
+    <w:rsid w:val="00B60246"/>
+    <w:pPr>
+      <w:spacing w:after="120" w:line="480" w:lineRule="auto"/>
+    </w:pPr>
+    <w:rPr>
+      <w:rFonts w:ascii="Times New Roman" w:eastAsia="Times New Roman" w:hAnsi="Times New Roman" w:cs="Times New Roman"/>
+      <w:kern w:val="0"/>
+      <w:szCs w:val="20"/>
+      <w:lang w:val="en-GB" w:eastAsia="ar-SA" w:bidi="ar-SA"/>
+    </w:rPr>
+  </w:style>
+  <w:style w:type="character" w:customStyle="1" w:styleId="BodyText2Char">
+    <w:name w:val="Body Text 2 Char"/>
+    <w:link w:val="BodyText2"/>
+    <w:uiPriority w:val="99"/>
+    <w:rsid w:val="00B60246"/>
+    <w:rPr>
+      <w:sz w:val="24"/>
+      <w:lang w:val="en-GB" w:eastAsia="ar-SA"/>
+    </w:rPr>
+  </w:style>
+  <w:style w:type="character" w:customStyle="1" w:styleId="SubtitleChar">
+    <w:name w:val="Subtitle Char"/>
+    <w:link w:val="Subtitle"/>
+    <w:rsid w:val="00B60246"/>
+    <w:rPr>
+      <w:rFonts w:ascii="Liberation Serif" w:eastAsia="Droid Sans Fallback" w:hAnsi="Liberation Serif" w:cs="FreeSans"/>
+      <w:kern w:val="1"/>
+      <w:sz w:val="28"/>
+      <w:szCs w:val="36"/>
+      <w:lang w:val="id-ID" w:eastAsia="zh-CN" w:bidi="hi-IN"/>
+    </w:rPr>
+  </w:style>
+  <w:style w:type="paragraph" w:styleId="BodyTextIndent2">
+    <w:name w:val="Body Text Indent 2"/>
+    <w:basedOn w:val="Normal"/>
+    <w:link w:val="BodyTextIndent2Char"/>
+    <w:uiPriority w:val="99"/>
+    <w:unhideWhenUsed/>
+    <w:rsid w:val="00B60246"/>
+    <w:pPr>
+      <w:suppressAutoHyphens w:val="0"/>
+      <w:spacing w:after="120" w:line="480" w:lineRule="auto"/>
+      <w:ind w:left="283"/>
+    </w:pPr>
+    <w:rPr>
+      <w:rFonts w:ascii="Times New Roman" w:eastAsia="Times New Roman" w:hAnsi="Times New Roman" w:cs="Times New Roman"/>
+      <w:kern w:val="0"/>
+      <w:lang w:val="en-US" w:eastAsia="id-ID" w:bidi="ar-SA"/>
+    </w:rPr>
+  </w:style>
+  <w:style w:type="character" w:customStyle="1" w:styleId="BodyTextIndent2Char">
+    <w:name w:val="Body Text Indent 2 Char"/>
+    <w:link w:val="BodyTextIndent2"/>
+    <w:uiPriority w:val="99"/>
+    <w:rsid w:val="00B60246"/>
+    <w:rPr>
+      <w:sz w:val="24"/>
+      <w:szCs w:val="24"/>
+      <w:lang w:eastAsia="id-ID"/>
+    </w:rPr>
+  </w:style>
+  <w:style w:type="character" w:customStyle="1" w:styleId="BodyTextIndentChar">
+    <w:name w:val="Body Text Indent Char"/>
+    <w:link w:val="BodyTextIndent"/>
+    <w:uiPriority w:val="99"/>
+    <w:rsid w:val="00B60246"/>
+    <w:rPr>
+      <w:rFonts w:ascii="Liberation Serif" w:eastAsia="DejaVu Sans" w:hAnsi="Liberation Serif" w:cs="FreeSans"/>
+      <w:kern w:val="1"/>
+      <w:sz w:val="24"/>
+      <w:szCs w:val="24"/>
+      <w:lang w:val="id-ID" w:eastAsia="zh-CN" w:bidi="hi-IN"/>
+    </w:rPr>
+  </w:style>
+  <w:style w:type="paragraph" w:styleId="BodyTextIndent3">
+    <w:name w:val="Body Text Indent 3"/>
+    <w:basedOn w:val="Normal"/>
+    <w:link w:val="BodyTextIndent3Char"/>
+    <w:uiPriority w:val="99"/>
+    <w:unhideWhenUsed/>
+    <w:rsid w:val="00B60246"/>
+    <w:pPr>
+      <w:suppressAutoHyphens w:val="0"/>
+      <w:spacing w:after="120"/>
+      <w:ind w:left="283"/>
+    </w:pPr>
+    <w:rPr>
+      <w:rFonts w:ascii="Times New Roman" w:eastAsia="Times New Roman" w:hAnsi="Times New Roman" w:cs="Times New Roman"/>
+      <w:kern w:val="0"/>
+      <w:sz w:val="16"/>
+      <w:szCs w:val="16"/>
+      <w:lang w:val="en-US" w:eastAsia="id-ID" w:bidi="ar-SA"/>
+    </w:rPr>
+  </w:style>
+  <w:style w:type="character" w:customStyle="1" w:styleId="BodyTextIndent3Char">
+    <w:name w:val="Body Text Indent 3 Char"/>
+    <w:link w:val="BodyTextIndent3"/>
+    <w:uiPriority w:val="99"/>
+    <w:rsid w:val="00B60246"/>
+    <w:rPr>
+      <w:sz w:val="16"/>
+      <w:szCs w:val="16"/>
+      <w:lang w:eastAsia="id-ID"/>
+    </w:rPr>
+  </w:style>
+  <w:style w:type="paragraph" w:customStyle="1" w:styleId="Style1">
+    <w:name w:val="Style1"/>
+    <w:basedOn w:val="Normal"/>
+    <w:rsid w:val="00B60246"/>
+    <w:pPr>
+      <w:suppressAutoHyphens w:val="0"/>
+    </w:pPr>
+    <w:rPr>
+      <w:rFonts w:ascii="Times New Roman" w:eastAsia="MS Mincho" w:hAnsi="Times New Roman" w:cs="Times New Roman"/>
+      <w:kern w:val="0"/>
+      <w:lang w:val="en-US" w:eastAsia="ja-JP" w:bidi="ar-SA"/>
+    </w:rPr>
+  </w:style>
+  <w:style w:type="character" w:styleId="PageNumber">
+    <w:name w:val="page number"/>
+    <w:uiPriority w:val="99"/>
+    <w:rsid w:val="00B60246"/>
+    <w:rPr>
+      <w:rFonts w:cs="Times New Roman"/>
+    </w:rPr>
+  </w:style>
+  <w:style w:type="paragraph" w:styleId="BodyText3">
+    <w:name w:val="Body Text 3"/>
+    <w:basedOn w:val="Normal"/>
+    <w:link w:val="BodyText3Char"/>
+    <w:uiPriority w:val="99"/>
+    <w:rsid w:val="00B60246"/>
+    <w:pPr>
+      <w:suppressAutoHyphens w:val="0"/>
+      <w:spacing w:after="120"/>
+    </w:pPr>
+    <w:rPr>
+      <w:rFonts w:ascii="Times New Roman" w:eastAsia="Times New Roman" w:hAnsi="Times New Roman" w:cs="Times New Roman"/>
+      <w:noProof/>
+      <w:kern w:val="0"/>
+      <w:sz w:val="16"/>
+      <w:szCs w:val="16"/>
+      <w:lang w:eastAsia="id-ID" w:bidi="ar-SA"/>
+    </w:rPr>
+  </w:style>
+  <w:style w:type="character" w:customStyle="1" w:styleId="BodyText3Char">
+    <w:name w:val="Body Text 3 Char"/>
+    <w:link w:val="BodyText3"/>
+    <w:uiPriority w:val="99"/>
+    <w:rsid w:val="00B60246"/>
+    <w:rPr>
+      <w:noProof/>
+      <w:sz w:val="16"/>
+      <w:szCs w:val="16"/>
+      <w:lang w:val="id-ID" w:eastAsia="id-ID"/>
+    </w:rPr>
+  </w:style>
+  <w:style w:type="paragraph" w:styleId="NormalWeb">
+    <w:name w:val="Normal (Web)"/>
+    <w:basedOn w:val="Normal"/>
+    <w:uiPriority w:val="99"/>
+    <w:rsid w:val="00B60246"/>
+    <w:pPr>
+      <w:suppressAutoHyphens w:val="0"/>
+      <w:spacing w:before="100" w:beforeAutospacing="1" w:after="100" w:afterAutospacing="1"/>
+    </w:pPr>
+    <w:rPr>
+      <w:rFonts w:ascii="Times New Roman" w:eastAsia="MS Mincho" w:hAnsi="Times New Roman" w:cs="Times New Roman"/>
+      <w:color w:val="000000"/>
+      <w:kern w:val="0"/>
+      <w:lang w:val="en-GB" w:eastAsia="ja-JP" w:bidi="ar-SA"/>
+    </w:rPr>
+  </w:style>
+  <w:style w:type="numbering" w:customStyle="1" w:styleId="NoList2">
+    <w:name w:val="No List2"/>
+    <w:next w:val="NoList"/>
+    <w:uiPriority w:val="99"/>
+    <w:semiHidden/>
+    <w:unhideWhenUsed/>
+    <w:rsid w:val="00B60246"/>
+  </w:style>
+  <w:style w:type="table" w:customStyle="1" w:styleId="TableGrid1">
+    <w:name w:val="Table Grid1"/>
+    <w:basedOn w:val="TableNormal"/>
+    <w:next w:val="TableGrid"/>
+    <w:uiPriority w:val="59"/>
+    <w:rsid w:val="00B60246"/>
+    <w:rPr>
+      <w:rFonts w:ascii="Calibri" w:hAnsi="Calibri"/>
+      <w:sz w:val="22"/>
+      <w:szCs w:val="22"/>
+      <w:lang w:val="id-ID" w:eastAsia="id-ID"/>
+    </w:rPr>
+    <w:tblPr>
+      <w:tblInd w:w="0" w:type="dxa"/>
+      <w:tblBorders>
+        <w:top w:val="single" w:sz="4" w:space="0" w:color="000000"/>
+        <w:left w:val="single" w:sz="4" w:space="0" w:color="000000"/>
+        <w:bottom w:val="single" w:sz="4" w:space="0" w:color="000000"/>
+        <w:right w:val="single" w:sz="4" w:space="0" w:color="000000"/>
+        <w:insideH w:val="single" w:sz="4" w:space="0" w:color="000000"/>
+        <w:insideV w:val="single" w:sz="4" w:space="0" w:color="000000"/>
+      </w:tblBorders>
+      <w:tblCellMar>
+        <w:top w:w="0" w:type="dxa"/>
+        <w:left w:w="108" w:type="dxa"/>
+        <w:bottom w:w="0" w:type="dxa"/>
+        <w:right w:w="108" w:type="dxa"/>
+      </w:tblCellMar>
+    </w:tblPr>
+  </w:style>
+  <w:style w:type="table" w:customStyle="1" w:styleId="TableGrid2">
+    <w:name w:val="Table Grid2"/>
+    <w:basedOn w:val="TableNormal"/>
+    <w:next w:val="TableGrid"/>
+    <w:uiPriority w:val="59"/>
+    <w:rsid w:val="00B60246"/>
+    <w:rPr>
+      <w:rFonts w:ascii="Calibri" w:hAnsi="Calibri"/>
+      <w:sz w:val="22"/>
+      <w:szCs w:val="22"/>
+      <w:lang w:val="id-ID" w:eastAsia="id-ID"/>
+    </w:rPr>
+    <w:tblPr>
+      <w:tblInd w:w="0" w:type="dxa"/>
+      <w:tblBorders>
+        <w:top w:val="single" w:sz="4" w:space="0" w:color="000000"/>
+        <w:left w:val="single" w:sz="4" w:space="0" w:color="000000"/>
+        <w:bottom w:val="single" w:sz="4" w:space="0" w:color="000000"/>
+        <w:right w:val="single" w:sz="4" w:space="0" w:color="000000"/>
+        <w:insideH w:val="single" w:sz="4" w:space="0" w:color="000000"/>
+        <w:insideV w:val="single" w:sz="4" w:space="0" w:color="000000"/>
+      </w:tblBorders>
+      <w:tblCellMar>
+        <w:top w:w="0" w:type="dxa"/>
+        <w:left w:w="108" w:type="dxa"/>
+        <w:bottom w:w="0" w:type="dxa"/>
+        <w:right w:w="108" w:type="dxa"/>
+      </w:tblCellMar>
+    </w:tblPr>
+  </w:style>
+  <w:style w:type="table" w:customStyle="1" w:styleId="TableGrid3">
+    <w:name w:val="Table Grid3"/>
+    <w:basedOn w:val="TableNormal"/>
+    <w:next w:val="TableGrid"/>
+    <w:uiPriority w:val="59"/>
+    <w:rsid w:val="00B60246"/>
+    <w:rPr>
+      <w:rFonts w:ascii="Calibri" w:hAnsi="Calibri"/>
+      <w:sz w:val="22"/>
+      <w:szCs w:val="22"/>
+      <w:lang w:val="id-ID" w:eastAsia="id-ID"/>
+    </w:rPr>
+    <w:tblPr>
+      <w:tblInd w:w="0" w:type="dxa"/>
+      <w:tblBorders>
+        <w:top w:val="single" w:sz="4" w:space="0" w:color="000000"/>
+        <w:left w:val="single" w:sz="4" w:space="0" w:color="000000"/>
+        <w:bottom w:val="single" w:sz="4" w:space="0" w:color="000000"/>
+        <w:right w:val="single" w:sz="4" w:space="0" w:color="000000"/>
+        <w:insideH w:val="single" w:sz="4" w:space="0" w:color="000000"/>
+        <w:insideV w:val="single" w:sz="4" w:space="0" w:color="000000"/>
+      </w:tblBorders>
+      <w:tblCellMar>
+        <w:top w:w="0" w:type="dxa"/>
+        <w:left w:w="108" w:type="dxa"/>
+        <w:bottom w:w="0" w:type="dxa"/>
+        <w:right w:w="108" w:type="dxa"/>
+      </w:tblCellMar>
     </w:tblPr>
   </w:style>
   <w:style w:type="character" w:styleId="PlaceholderText">
@@ -11970,7 +14324,7 @@
     </a:clrScheme>
     <a:fontScheme name="Office">
       <a:majorFont>
-        <a:latin typeface="Calibri Light" panose="020F0302020204030204"/>
+        <a:latin typeface="Calibri Light"/>
         <a:ea typeface=""/>
         <a:cs typeface=""/>
         <a:font script="Jpan" typeface="游ゴシック Light"/>
@@ -12005,7 +14359,7 @@
         <a:font script="Geor" typeface="Sylfaen"/>
       </a:majorFont>
       <a:minorFont>
-        <a:latin typeface="Calibri" panose="020F0502020204030204"/>
+        <a:latin typeface="Calibri"/>
         <a:ea typeface=""/>
         <a:cs typeface=""/>
         <a:font script="Jpan" typeface="游明朝"/>
@@ -12182,7 +14536,7 @@
   <a:extraClrSchemeLst/>
   <a:extLst>
     <a:ext uri="{05A4C25C-085E-4340-85A3-A5531E510DB2}">
-      <thm15:themeFamily xmlns:thm15="http://schemas.microsoft.com/office/thememl/2012/main" name="Office Theme" id="{62F939B6-93AF-4DB8-9C6B-D6C7DFDC589F}" vid="{4A3C46E8-61CC-4603-A589-7422A47A8E4A}"/>
+      <thm15:themeFamily xmlns:thm15="http://schemas.microsoft.com/office/thememl/2012/main" xmlns="" name="Office Theme" id="{62F939B6-93AF-4DB8-9C6B-D6C7DFDC589F}" vid="{4A3C46E8-61CC-4603-A589-7422A47A8E4A}"/>
     </a:ext>
   </a:extLst>
 </a:theme>
@@ -12193,7 +14547,7 @@
 </file>
 
 <file path=customXml/itemProps1.xml><?xml version="1.0" encoding="utf-8"?>
-<ds:datastoreItem xmlns:ds="http://schemas.openxmlformats.org/officeDocument/2006/customXml" ds:itemID="{AA0D0AEB-B4C4-4DFB-BF37-63CE74AF285D}">
+<ds:datastoreItem xmlns:ds="http://schemas.openxmlformats.org/officeDocument/2006/customXml" ds:itemID="{23816736-AB90-4B28-AE9B-570290793662}">
   <ds:schemaRefs>
     <ds:schemaRef ds:uri="http://schemas.openxmlformats.org/officeDocument/2006/bibliography"/>
   </ds:schemaRefs>

--- a/Proposal.docx
+++ b/Proposal.docx
@@ -103,88 +103,14 @@
         </w:rPr>
         <w:t xml:space="preserve">Disusun untuk memenuhi </w:t>
       </w:r>
-      <w:proofErr w:type="spellStart"/>
       <w:r>
         <w:rPr>
           <w:rFonts w:ascii="Times New Roman" w:hAnsi="Times New Roman" w:cs="Times New Roman"/>
           <w:sz w:val="28"/>
           <w:lang w:val="en-US"/>
         </w:rPr>
-        <w:t>tugas</w:t>
-      </w:r>
-      <w:proofErr w:type="spellEnd"/>
-      <w:r>
-        <w:rPr>
-          <w:rFonts w:ascii="Times New Roman" w:hAnsi="Times New Roman" w:cs="Times New Roman"/>
-          <w:sz w:val="28"/>
-          <w:lang w:val="en-US"/>
-        </w:rPr>
-        <w:t xml:space="preserve"> </w:t>
-      </w:r>
-      <w:proofErr w:type="spellStart"/>
-      <w:r>
-        <w:rPr>
-          <w:rFonts w:ascii="Times New Roman" w:hAnsi="Times New Roman" w:cs="Times New Roman"/>
-          <w:sz w:val="28"/>
-          <w:lang w:val="en-US"/>
-        </w:rPr>
-        <w:t>mata</w:t>
-      </w:r>
-      <w:proofErr w:type="spellEnd"/>
-      <w:r>
-        <w:rPr>
-          <w:rFonts w:ascii="Times New Roman" w:hAnsi="Times New Roman" w:cs="Times New Roman"/>
-          <w:sz w:val="28"/>
-          <w:lang w:val="en-US"/>
-        </w:rPr>
-        <w:t xml:space="preserve"> </w:t>
-      </w:r>
-      <w:proofErr w:type="spellStart"/>
-      <w:r>
-        <w:rPr>
-          <w:rFonts w:ascii="Times New Roman" w:hAnsi="Times New Roman" w:cs="Times New Roman"/>
-          <w:sz w:val="28"/>
-          <w:lang w:val="en-US"/>
-        </w:rPr>
-        <w:t>kuliah</w:t>
-      </w:r>
-      <w:proofErr w:type="spellEnd"/>
-      <w:r>
-        <w:rPr>
-          <w:rFonts w:ascii="Times New Roman" w:hAnsi="Times New Roman" w:cs="Times New Roman"/>
-          <w:sz w:val="28"/>
-          <w:lang w:val="en-US"/>
-        </w:rPr>
-        <w:t xml:space="preserve"> </w:t>
-      </w:r>
-      <w:proofErr w:type="spellStart"/>
-      <w:r>
-        <w:rPr>
-          <w:rFonts w:ascii="Times New Roman" w:hAnsi="Times New Roman" w:cs="Times New Roman"/>
-          <w:sz w:val="28"/>
-          <w:lang w:val="en-US"/>
-        </w:rPr>
-        <w:t>Proyek</w:t>
-      </w:r>
-      <w:proofErr w:type="spellEnd"/>
-      <w:r>
-        <w:rPr>
-          <w:rFonts w:ascii="Times New Roman" w:hAnsi="Times New Roman" w:cs="Times New Roman"/>
-          <w:sz w:val="28"/>
-          <w:lang w:val="en-US"/>
-        </w:rPr>
-        <w:t xml:space="preserve"> </w:t>
-      </w:r>
-      <w:proofErr w:type="spellStart"/>
-      <w:r>
-        <w:rPr>
-          <w:rFonts w:ascii="Times New Roman" w:hAnsi="Times New Roman" w:cs="Times New Roman"/>
-          <w:sz w:val="28"/>
-          <w:lang w:val="en-US"/>
-        </w:rPr>
-        <w:t>Keteknikan</w:t>
-      </w:r>
-      <w:proofErr w:type="spellEnd"/>
+        <w:t>tugas mata kuliah Proyek Keteknikan</w:t>
+      </w:r>
     </w:p>
     <w:p>
       <w:pPr>
@@ -341,23 +267,7 @@
           <w:rFonts w:ascii="Times New Roman" w:hAnsi="Times New Roman" w:cs="Times New Roman"/>
           <w:lang w:val="en-US"/>
         </w:rPr>
-        <w:t xml:space="preserve"> </w:t>
-      </w:r>
-      <w:proofErr w:type="spellStart"/>
-      <w:r>
-        <w:rPr>
-          <w:rFonts w:ascii="Times New Roman" w:hAnsi="Times New Roman" w:cs="Times New Roman"/>
-          <w:lang w:val="en-US"/>
-        </w:rPr>
-        <w:t>Setiawan</w:t>
-      </w:r>
-      <w:proofErr w:type="spellEnd"/>
-      <w:r>
-        <w:rPr>
-          <w:rFonts w:ascii="Times New Roman" w:hAnsi="Times New Roman" w:cs="Times New Roman"/>
-          <w:lang w:val="en-US"/>
-        </w:rPr>
-        <w:t xml:space="preserve"> (H1</w:t>
+        <w:t xml:space="preserve"> Setiawan (H1</w:t>
       </w:r>
       <w:r>
         <w:rPr>
@@ -669,6 +579,9 @@
     <w:p>
       <w:pPr>
         <w:pStyle w:val="BodyText"/>
+        <w:tabs>
+          <w:tab w:val="left" w:pos="2482"/>
+        </w:tabs>
         <w:spacing w:line="276" w:lineRule="auto"/>
         <w:ind w:firstLine="0"/>
         <w:rPr>
@@ -681,6 +594,13 @@
           <w:szCs w:val="21"/>
         </w:rPr>
         <w:fldChar w:fldCharType="end"/>
+      </w:r>
+      <w:r>
+        <w:rPr>
+          <w:rFonts w:ascii="Times New Roman" w:hAnsi="Times New Roman" w:cs="Times New Roman"/>
+          <w:szCs w:val="21"/>
+        </w:rPr>
+        <w:tab/>
       </w:r>
     </w:p>
     <w:p>
@@ -746,12 +666,68 @@
     </w:p>
     <w:p>
       <w:pPr>
+        <w:pStyle w:val="TableofFigures"/>
+        <w:tabs>
+          <w:tab w:val="right" w:leader="dot" w:pos="7927"/>
+        </w:tabs>
+        <w:rPr>
+          <w:rFonts w:asciiTheme="minorHAnsi" w:eastAsiaTheme="minorEastAsia" w:hAnsiTheme="minorHAnsi" w:cstheme="minorBidi"/>
+          <w:noProof/>
+          <w:kern w:val="0"/>
+          <w:sz w:val="22"/>
+          <w:szCs w:val="22"/>
+          <w:lang w:eastAsia="id-ID" w:bidi="ar-SA"/>
+        </w:rPr>
+      </w:pPr>
+      <w:r>
+        <w:rPr>
+          <w:rFonts w:ascii="Times New Roman" w:hAnsi="Times New Roman" w:cs="Times New Roman"/>
+        </w:rPr>
+        <w:fldChar w:fldCharType="begin"/>
+      </w:r>
+      <w:r>
+        <w:rPr>
+          <w:rFonts w:ascii="Times New Roman" w:hAnsi="Times New Roman" w:cs="Times New Roman"/>
+        </w:rPr>
+        <w:instrText xml:space="preserve"> TOC \h \z \c "Gambar" </w:instrText>
+      </w:r>
+      <w:r>
+        <w:rPr>
+          <w:rFonts w:ascii="Times New Roman" w:hAnsi="Times New Roman" w:cs="Times New Roman"/>
+        </w:rPr>
+        <w:fldChar w:fldCharType="separate"/>
+      </w:r>
+    </w:p>
+    <w:p>
+      <w:pPr>
+        <w:pStyle w:val="TableofFigures"/>
+        <w:tabs>
+          <w:tab w:val="right" w:leader="dot" w:pos="7927"/>
+        </w:tabs>
+        <w:rPr>
+          <w:rFonts w:asciiTheme="minorHAnsi" w:eastAsiaTheme="minorEastAsia" w:hAnsiTheme="minorHAnsi" w:cstheme="minorBidi"/>
+          <w:noProof/>
+          <w:kern w:val="0"/>
+          <w:sz w:val="22"/>
+          <w:szCs w:val="22"/>
+          <w:lang w:eastAsia="id-ID" w:bidi="ar-SA"/>
+        </w:rPr>
+      </w:pPr>
+    </w:p>
+    <w:p>
+      <w:pPr>
         <w:pStyle w:val="TEUnsoed-TextBodyspasi2"/>
         <w:ind w:firstLine="0"/>
         <w:rPr>
           <w:rFonts w:ascii="Times New Roman" w:hAnsi="Times New Roman" w:cs="Times New Roman"/>
         </w:rPr>
       </w:pPr>
+      <w:r>
+        <w:rPr>
+          <w:rFonts w:ascii="Times New Roman" w:hAnsi="Times New Roman" w:cs="Times New Roman"/>
+        </w:rPr>
+        <w:fldChar w:fldCharType="end"/>
+      </w:r>
     </w:p>
     <w:p>
       <w:pPr>
@@ -1003,381 +979,53 @@
           <w:color w:val="000000"/>
           <w:lang w:val="en-US"/>
         </w:rPr>
+        <w:t xml:space="preserve"> nyaman dan otomatis</w:t>
+      </w:r>
+      <w:r>
+        <w:rPr>
+          <w:rFonts w:ascii="Times New Roman" w:hAnsi="Times New Roman" w:cs="Times New Roman"/>
+          <w:color w:val="000000"/>
+        </w:rPr>
         <w:t xml:space="preserve"> </w:t>
       </w:r>
-      <w:proofErr w:type="spellStart"/>
       <w:r>
         <w:rPr>
           <w:rFonts w:ascii="Times New Roman" w:hAnsi="Times New Roman" w:cs="Times New Roman"/>
           <w:color w:val="000000"/>
           <w:lang w:val="en-US"/>
         </w:rPr>
-        <w:t>nyaman</w:t>
-      </w:r>
-      <w:proofErr w:type="spellEnd"/>
+        <w:t xml:space="preserve"> yang </w:t>
+      </w:r>
+      <w:r>
+        <w:rPr>
+          <w:rFonts w:ascii="Times New Roman" w:hAnsi="Times New Roman" w:cs="Times New Roman"/>
+          <w:color w:val="000000"/>
+        </w:rPr>
+        <w:t xml:space="preserve">dapat </w:t>
+      </w:r>
       <w:r>
         <w:rPr>
           <w:rFonts w:ascii="Times New Roman" w:hAnsi="Times New Roman" w:cs="Times New Roman"/>
           <w:color w:val="000000"/>
           <w:lang w:val="en-US"/>
         </w:rPr>
-        <w:t xml:space="preserve"> </w:t>
-      </w:r>
-      <w:proofErr w:type="spellStart"/>
+        <w:t xml:space="preserve"> mengetahui dan </w:t>
+      </w:r>
+      <w:r>
+        <w:rPr>
+          <w:rFonts w:ascii="Times New Roman" w:hAnsi="Times New Roman" w:cs="Times New Roman"/>
+          <w:color w:val="000000"/>
+        </w:rPr>
+        <w:t xml:space="preserve">menampilkan letak dari lahan parkir yang penuh dan kosong. </w:t>
+      </w:r>
       <w:r>
         <w:rPr>
           <w:rFonts w:ascii="Times New Roman" w:hAnsi="Times New Roman" w:cs="Times New Roman"/>
           <w:color w:val="000000"/>
           <w:lang w:val="en-US"/>
         </w:rPr>
-        <w:t>dan</w:t>
-      </w:r>
-      <w:proofErr w:type="spellEnd"/>
-      <w:r>
-        <w:rPr>
-          <w:rFonts w:ascii="Times New Roman" w:hAnsi="Times New Roman" w:cs="Times New Roman"/>
-          <w:color w:val="000000"/>
-          <w:lang w:val="en-US"/>
-        </w:rPr>
-        <w:t xml:space="preserve"> </w:t>
-      </w:r>
-      <w:proofErr w:type="spellStart"/>
-      <w:r>
-        <w:rPr>
-          <w:rFonts w:ascii="Times New Roman" w:hAnsi="Times New Roman" w:cs="Times New Roman"/>
-          <w:color w:val="000000"/>
-          <w:lang w:val="en-US"/>
-        </w:rPr>
-        <w:t>otomatis</w:t>
-      </w:r>
-      <w:proofErr w:type="spellEnd"/>
-      <w:r>
-        <w:rPr>
-          <w:rFonts w:ascii="Times New Roman" w:hAnsi="Times New Roman" w:cs="Times New Roman"/>
-          <w:color w:val="000000"/>
-        </w:rPr>
-        <w:t xml:space="preserve"> </w:t>
-      </w:r>
-      <w:r>
-        <w:rPr>
-          <w:rFonts w:ascii="Times New Roman" w:hAnsi="Times New Roman" w:cs="Times New Roman"/>
-          <w:color w:val="000000"/>
-          <w:lang w:val="en-US"/>
-        </w:rPr>
-        <w:t xml:space="preserve"> yang </w:t>
-      </w:r>
-      <w:r>
-        <w:rPr>
-          <w:rFonts w:ascii="Times New Roman" w:hAnsi="Times New Roman" w:cs="Times New Roman"/>
-          <w:color w:val="000000"/>
-        </w:rPr>
-        <w:t xml:space="preserve">dapat </w:t>
-      </w:r>
-      <w:r>
-        <w:rPr>
-          <w:rFonts w:ascii="Times New Roman" w:hAnsi="Times New Roman" w:cs="Times New Roman"/>
-          <w:color w:val="000000"/>
-          <w:lang w:val="en-US"/>
-        </w:rPr>
-        <w:t xml:space="preserve"> </w:t>
-      </w:r>
-      <w:proofErr w:type="spellStart"/>
-      <w:r>
-        <w:rPr>
-          <w:rFonts w:ascii="Times New Roman" w:hAnsi="Times New Roman" w:cs="Times New Roman"/>
-          <w:color w:val="000000"/>
-          <w:lang w:val="en-US"/>
-        </w:rPr>
-        <w:t>mengetahui</w:t>
-      </w:r>
-      <w:proofErr w:type="spellEnd"/>
-      <w:r>
-        <w:rPr>
-          <w:rFonts w:ascii="Times New Roman" w:hAnsi="Times New Roman" w:cs="Times New Roman"/>
-          <w:color w:val="000000"/>
-          <w:lang w:val="en-US"/>
-        </w:rPr>
-        <w:t xml:space="preserve"> </w:t>
-      </w:r>
-      <w:proofErr w:type="spellStart"/>
-      <w:r>
-        <w:rPr>
-          <w:rFonts w:ascii="Times New Roman" w:hAnsi="Times New Roman" w:cs="Times New Roman"/>
-          <w:color w:val="000000"/>
-          <w:lang w:val="en-US"/>
-        </w:rPr>
-        <w:t>dan</w:t>
-      </w:r>
-      <w:proofErr w:type="spellEnd"/>
-      <w:r>
-        <w:rPr>
-          <w:rFonts w:ascii="Times New Roman" w:hAnsi="Times New Roman" w:cs="Times New Roman"/>
-          <w:color w:val="000000"/>
-          <w:lang w:val="en-US"/>
-        </w:rPr>
-        <w:t xml:space="preserve"> </w:t>
-      </w:r>
-      <w:r>
-        <w:rPr>
-          <w:rFonts w:ascii="Times New Roman" w:hAnsi="Times New Roman" w:cs="Times New Roman"/>
-          <w:color w:val="000000"/>
-        </w:rPr>
-        <w:t xml:space="preserve">menampilkan letak dari lahan parkir yang penuh dan kosong. </w:t>
-      </w:r>
-      <w:proofErr w:type="spellStart"/>
-      <w:proofErr w:type="gramStart"/>
-      <w:r>
-        <w:rPr>
-          <w:rFonts w:ascii="Times New Roman" w:hAnsi="Times New Roman" w:cs="Times New Roman"/>
-          <w:color w:val="000000"/>
-          <w:lang w:val="en-US"/>
-        </w:rPr>
-        <w:t>Sehingga</w:t>
-      </w:r>
-      <w:proofErr w:type="spellEnd"/>
-      <w:r>
-        <w:rPr>
-          <w:rFonts w:ascii="Times New Roman" w:hAnsi="Times New Roman" w:cs="Times New Roman"/>
-          <w:color w:val="000000"/>
-          <w:lang w:val="en-US"/>
-        </w:rPr>
-        <w:t xml:space="preserve"> </w:t>
-      </w:r>
-      <w:proofErr w:type="spellStart"/>
-      <w:r>
-        <w:rPr>
-          <w:rFonts w:ascii="Times New Roman" w:hAnsi="Times New Roman" w:cs="Times New Roman"/>
-          <w:color w:val="000000"/>
-          <w:lang w:val="en-US"/>
-        </w:rPr>
-        <w:t>dapat</w:t>
-      </w:r>
-      <w:proofErr w:type="spellEnd"/>
-      <w:r>
-        <w:rPr>
-          <w:rFonts w:ascii="Times New Roman" w:hAnsi="Times New Roman" w:cs="Times New Roman"/>
-          <w:color w:val="000000"/>
-          <w:lang w:val="en-US"/>
-        </w:rPr>
-        <w:t xml:space="preserve"> </w:t>
-      </w:r>
-      <w:proofErr w:type="spellStart"/>
-      <w:r>
-        <w:rPr>
-          <w:rFonts w:ascii="Times New Roman" w:hAnsi="Times New Roman" w:cs="Times New Roman"/>
-          <w:color w:val="000000"/>
-          <w:lang w:val="en-US"/>
-        </w:rPr>
-        <w:t>membantu</w:t>
-      </w:r>
-      <w:proofErr w:type="spellEnd"/>
-      <w:r>
-        <w:rPr>
-          <w:rFonts w:ascii="Times New Roman" w:hAnsi="Times New Roman" w:cs="Times New Roman"/>
-          <w:color w:val="000000"/>
-          <w:lang w:val="en-US"/>
-        </w:rPr>
-        <w:t xml:space="preserve"> </w:t>
-      </w:r>
-      <w:proofErr w:type="spellStart"/>
-      <w:r>
-        <w:rPr>
-          <w:rFonts w:ascii="Times New Roman" w:hAnsi="Times New Roman" w:cs="Times New Roman"/>
-          <w:color w:val="000000"/>
-          <w:lang w:val="en-US"/>
-        </w:rPr>
-        <w:t>pengendara</w:t>
-      </w:r>
-      <w:proofErr w:type="spellEnd"/>
-      <w:r>
-        <w:rPr>
-          <w:rFonts w:ascii="Times New Roman" w:hAnsi="Times New Roman" w:cs="Times New Roman"/>
-          <w:color w:val="000000"/>
-          <w:lang w:val="en-US"/>
-        </w:rPr>
-        <w:t xml:space="preserve"> </w:t>
-      </w:r>
-      <w:proofErr w:type="spellStart"/>
-      <w:r>
-        <w:rPr>
-          <w:rFonts w:ascii="Times New Roman" w:hAnsi="Times New Roman" w:cs="Times New Roman"/>
-          <w:color w:val="000000"/>
-          <w:lang w:val="en-US"/>
-        </w:rPr>
-        <w:t>untuk</w:t>
-      </w:r>
-      <w:proofErr w:type="spellEnd"/>
-      <w:r>
-        <w:rPr>
-          <w:rFonts w:ascii="Times New Roman" w:hAnsi="Times New Roman" w:cs="Times New Roman"/>
-          <w:color w:val="000000"/>
-          <w:lang w:val="en-US"/>
-        </w:rPr>
-        <w:t xml:space="preserve"> </w:t>
-      </w:r>
-      <w:proofErr w:type="spellStart"/>
-      <w:r>
-        <w:rPr>
-          <w:rFonts w:ascii="Times New Roman" w:hAnsi="Times New Roman" w:cs="Times New Roman"/>
-          <w:color w:val="000000"/>
-          <w:lang w:val="en-US"/>
-        </w:rPr>
-        <w:t>menemukan</w:t>
-      </w:r>
-      <w:proofErr w:type="spellEnd"/>
-      <w:r>
-        <w:rPr>
-          <w:rFonts w:ascii="Times New Roman" w:hAnsi="Times New Roman" w:cs="Times New Roman"/>
-          <w:color w:val="000000"/>
-          <w:lang w:val="en-US"/>
-        </w:rPr>
-        <w:t xml:space="preserve"> </w:t>
-      </w:r>
-      <w:proofErr w:type="spellStart"/>
-      <w:r>
-        <w:rPr>
-          <w:rFonts w:ascii="Times New Roman" w:hAnsi="Times New Roman" w:cs="Times New Roman"/>
-          <w:color w:val="000000"/>
-          <w:lang w:val="en-US"/>
-        </w:rPr>
-        <w:t>lokasi</w:t>
-      </w:r>
-      <w:proofErr w:type="spellEnd"/>
-      <w:r>
-        <w:rPr>
-          <w:rFonts w:ascii="Times New Roman" w:hAnsi="Times New Roman" w:cs="Times New Roman"/>
-          <w:color w:val="000000"/>
-          <w:lang w:val="en-US"/>
-        </w:rPr>
-        <w:t xml:space="preserve"> </w:t>
-      </w:r>
-      <w:proofErr w:type="spellStart"/>
-      <w:r>
-        <w:rPr>
-          <w:rFonts w:ascii="Times New Roman" w:hAnsi="Times New Roman" w:cs="Times New Roman"/>
-          <w:color w:val="000000"/>
-          <w:lang w:val="en-US"/>
-        </w:rPr>
-        <w:t>parkir</w:t>
-      </w:r>
-      <w:proofErr w:type="spellEnd"/>
-      <w:r>
-        <w:rPr>
-          <w:rFonts w:ascii="Times New Roman" w:hAnsi="Times New Roman" w:cs="Times New Roman"/>
-          <w:color w:val="000000"/>
-          <w:lang w:val="en-US"/>
-        </w:rPr>
-        <w:t xml:space="preserve"> yang </w:t>
-      </w:r>
-      <w:proofErr w:type="spellStart"/>
-      <w:r>
-        <w:rPr>
-          <w:rFonts w:ascii="Times New Roman" w:hAnsi="Times New Roman" w:cs="Times New Roman"/>
-          <w:color w:val="000000"/>
-          <w:lang w:val="en-US"/>
-        </w:rPr>
-        <w:t>masih</w:t>
-      </w:r>
-      <w:proofErr w:type="spellEnd"/>
-      <w:r>
-        <w:rPr>
-          <w:rFonts w:ascii="Times New Roman" w:hAnsi="Times New Roman" w:cs="Times New Roman"/>
-          <w:color w:val="000000"/>
-          <w:lang w:val="en-US"/>
-        </w:rPr>
-        <w:t xml:space="preserve"> </w:t>
-      </w:r>
-      <w:proofErr w:type="spellStart"/>
-      <w:r>
-        <w:rPr>
-          <w:rFonts w:ascii="Times New Roman" w:hAnsi="Times New Roman" w:cs="Times New Roman"/>
-          <w:color w:val="000000"/>
-          <w:lang w:val="en-US"/>
-        </w:rPr>
-        <w:t>kosong</w:t>
-      </w:r>
-      <w:proofErr w:type="spellEnd"/>
-      <w:r>
-        <w:rPr>
-          <w:rFonts w:ascii="Times New Roman" w:hAnsi="Times New Roman" w:cs="Times New Roman"/>
-          <w:color w:val="000000"/>
-          <w:lang w:val="en-US"/>
-        </w:rPr>
-        <w:t xml:space="preserve"> </w:t>
-      </w:r>
-      <w:proofErr w:type="spellStart"/>
-      <w:r>
-        <w:rPr>
-          <w:rFonts w:ascii="Times New Roman" w:hAnsi="Times New Roman" w:cs="Times New Roman"/>
-          <w:color w:val="000000"/>
-          <w:lang w:val="en-US"/>
-        </w:rPr>
-        <w:t>dengan</w:t>
-      </w:r>
-      <w:proofErr w:type="spellEnd"/>
-      <w:r>
-        <w:rPr>
-          <w:rFonts w:ascii="Times New Roman" w:hAnsi="Times New Roman" w:cs="Times New Roman"/>
-          <w:color w:val="000000"/>
-          <w:lang w:val="en-US"/>
-        </w:rPr>
-        <w:t xml:space="preserve"> </w:t>
-      </w:r>
-      <w:proofErr w:type="spellStart"/>
-      <w:r>
-        <w:rPr>
-          <w:rFonts w:ascii="Times New Roman" w:hAnsi="Times New Roman" w:cs="Times New Roman"/>
-          <w:color w:val="000000"/>
-          <w:lang w:val="en-US"/>
-        </w:rPr>
-        <w:t>cepat</w:t>
-      </w:r>
-      <w:proofErr w:type="spellEnd"/>
-      <w:r>
-        <w:rPr>
-          <w:rFonts w:ascii="Times New Roman" w:hAnsi="Times New Roman" w:cs="Times New Roman"/>
-          <w:color w:val="000000"/>
-          <w:lang w:val="en-US"/>
-        </w:rPr>
-        <w:t xml:space="preserve"> </w:t>
-      </w:r>
-      <w:proofErr w:type="spellStart"/>
-      <w:r>
-        <w:rPr>
-          <w:rFonts w:ascii="Times New Roman" w:hAnsi="Times New Roman" w:cs="Times New Roman"/>
-          <w:color w:val="000000"/>
-          <w:lang w:val="en-US"/>
-        </w:rPr>
-        <w:t>dan</w:t>
-      </w:r>
-      <w:proofErr w:type="spellEnd"/>
-      <w:r>
-        <w:rPr>
-          <w:rFonts w:ascii="Times New Roman" w:hAnsi="Times New Roman" w:cs="Times New Roman"/>
-          <w:color w:val="000000"/>
-          <w:lang w:val="en-US"/>
-        </w:rPr>
-        <w:t xml:space="preserve"> </w:t>
-      </w:r>
-      <w:proofErr w:type="spellStart"/>
-      <w:r>
-        <w:rPr>
-          <w:rFonts w:ascii="Times New Roman" w:hAnsi="Times New Roman" w:cs="Times New Roman"/>
-          <w:color w:val="000000"/>
-          <w:lang w:val="en-US"/>
-        </w:rPr>
-        <w:t>tepat</w:t>
-      </w:r>
-      <w:proofErr w:type="spellEnd"/>
-      <w:r>
-        <w:rPr>
-          <w:rFonts w:ascii="Times New Roman" w:hAnsi="Times New Roman" w:cs="Times New Roman"/>
-          <w:color w:val="000000"/>
-          <w:lang w:val="en-US"/>
-        </w:rPr>
-        <w:t>.</w:t>
-      </w:r>
-      <w:proofErr w:type="gramEnd"/>
+        <w:t>Sehingga dapat membantu pengendara untuk menemukan lokasi parkir yang masih kosong dengan cepat dan tepat.</w:t>
+      </w:r>
     </w:p>
     <w:p>
       <w:pPr>
@@ -1992,7 +1640,213 @@
         </w:rPr>
         <w:t xml:space="preserve"> </w:t>
       </w:r>
-      <w:bookmarkStart w:id="35" w:name="_GoBack"/>
+    </w:p>
+    <w:p>
+      <w:pPr>
+        <w:pStyle w:val="TEUnsoed-TextBodyspasi2"/>
+        <w:rPr>
+          <w:rFonts w:ascii="Times New Roman" w:hAnsi="Times New Roman" w:cs="Times New Roman"/>
+        </w:rPr>
+      </w:pPr>
+      <w:r>
+        <w:rPr>
+          <w:rFonts w:ascii="Times New Roman" w:hAnsi="Times New Roman" w:cs="Times New Roman"/>
+        </w:rPr>
+        <w:t>Arduino Uno adalah board mikrokontroler berbasis ATmega328. Uno memiliki 14 pin digital input / output (dimana 6 dapat digunakan sebagai output PWM), 6 input analog, resonator keramik 16 MHz, koneksi USB, jack listrik, header ICSP, dan tombol reset. Uno dibangun berdasarkan apa yang diperlukan untuk mendukung mikrokontroler, sumber daya bisa menggunakan power USB (jika terhubung ke komputer dengan kabel USB) dan juga dengan adaptor atau baterai.</w:t>
+      </w:r>
+      <w:r>
+        <w:rPr>
+          <w:rFonts w:ascii="Times New Roman" w:hAnsi="Times New Roman" w:cs="Times New Roman"/>
+        </w:rPr>
+        <w:t xml:space="preserve"> </w:t>
+      </w:r>
+      <w:r>
+        <w:rPr>
+          <w:rFonts w:ascii="Times New Roman" w:hAnsi="Times New Roman" w:cs="Times New Roman"/>
+        </w:rPr>
+        <w:fldChar w:fldCharType="begin" w:fldLock="1"/>
+      </w:r>
+      <w:r>
+        <w:rPr>
+          <w:rFonts w:ascii="Times New Roman" w:hAnsi="Times New Roman" w:cs="Times New Roman"/>
+        </w:rPr>
+        <w:instrText>ADDIN CSL_CITATION { "citationItems" : [ { "id" : "ITEM-1", "itemData" : { "URL" : "https://aozon.blogspot.co.id/2014/03/mengenal-arduino-uno-lebih-rinci.html", "accessed" : { "date-parts" : [ [ "2018", "3", "28" ] ] }, "author" : [ { "dropping-particle" : "", "family" : "Maulana", "given" : "Aozon", "non-dropping-particle" : "", "parse-names" : false, "suffix" : "" } ], "id" : "ITEM-1", "issued" : { "date-parts" : [ [ "2014" ] ] }, "title" : "Mengenal Arduino Uno Lebih Rinci", "type" : "webpage" }, "uris" : [ "http://www.mendeley.com/documents/?uuid=ac72587e-2b7e-4acf-8bef-6ebcb8e890bf" ] } ], "mendeley" : { "formattedCitation" : "[2]", "plainTextFormattedCitation" : "[2]", "previouslyFormattedCitation" : "[2]" }, "properties" : { "noteIndex" : 0 }, "schema" : "https://github.com/citation-style-language/schema/raw/master/csl-citation.json" }</w:instrText>
+      </w:r>
+      <w:r>
+        <w:rPr>
+          <w:rFonts w:ascii="Times New Roman" w:hAnsi="Times New Roman" w:cs="Times New Roman"/>
+        </w:rPr>
+        <w:fldChar w:fldCharType="separate"/>
+      </w:r>
+      <w:r>
+        <w:rPr>
+          <w:rFonts w:ascii="Times New Roman" w:hAnsi="Times New Roman" w:cs="Times New Roman"/>
+          <w:noProof/>
+        </w:rPr>
+        <w:t>[2]</w:t>
+      </w:r>
+      <w:r>
+        <w:rPr>
+          <w:rFonts w:ascii="Times New Roman" w:hAnsi="Times New Roman" w:cs="Times New Roman"/>
+        </w:rPr>
+        <w:fldChar w:fldCharType="end"/>
+      </w:r>
+    </w:p>
+    <w:p>
+      <w:pPr>
+        <w:pStyle w:val="TEUnsoed-TextBodyspasi2"/>
+        <w:ind w:firstLine="0"/>
+        <w:jc w:val="center"/>
+        <w:rPr>
+          <w:rFonts w:ascii="Times New Roman" w:hAnsi="Times New Roman" w:cs="Times New Roman"/>
+        </w:rPr>
+      </w:pPr>
+      <w:r>
+        <w:rPr>
+          <w:rFonts w:ascii="Times New Roman" w:hAnsi="Times New Roman" w:cs="Times New Roman"/>
+          <w:noProof/>
+          <w:lang w:eastAsia="id-ID" w:bidi="ar-SA"/>
+        </w:rPr>
+        <w:drawing>
+          <wp:inline distT="0" distB="0" distL="0" distR="0" wp14:anchorId="3895193C" wp14:editId="4AF5D4BC">
+            <wp:extent cx="4290060" cy="2966720"/>
+            <wp:effectExtent l="0" t="0" r="0" b="5080"/>
+            <wp:docPr id="4" name="Picture 4" descr="Arduino Uno"/>
+            <wp:cNvGraphicFramePr>
+              <a:graphicFrameLocks xmlns:a="http://schemas.openxmlformats.org/drawingml/2006/main" noChangeAspect="1"/>
+            </wp:cNvGraphicFramePr>
+            <a:graphic xmlns:a="http://schemas.openxmlformats.org/drawingml/2006/main">
+              <a:graphicData uri="http://schemas.openxmlformats.org/drawingml/2006/picture">
+                <pic:pic xmlns:pic="http://schemas.openxmlformats.org/drawingml/2006/picture">
+                  <pic:nvPicPr>
+                    <pic:cNvPr id="0" name="Picture 2" descr="Arduino Uno"/>
+                    <pic:cNvPicPr>
+                      <a:picLocks noChangeAspect="1" noChangeArrowheads="1"/>
+                    </pic:cNvPicPr>
+                  </pic:nvPicPr>
+                  <pic:blipFill>
+                    <a:blip r:embed="rId29">
+                      <a:extLst>
+                        <a:ext uri="{28A0092B-C50C-407E-A947-70E740481C1C}">
+                          <a14:useLocalDpi xmlns:a14="http://schemas.microsoft.com/office/drawing/2010/main" val="0"/>
+                        </a:ext>
+                      </a:extLst>
+                    </a:blip>
+                    <a:srcRect/>
+                    <a:stretch>
+                      <a:fillRect/>
+                    </a:stretch>
+                  </pic:blipFill>
+                  <pic:spPr bwMode="auto">
+                    <a:xfrm>
+                      <a:off x="0" y="0"/>
+                      <a:ext cx="4290060" cy="2966720"/>
+                    </a:xfrm>
+                    <a:prstGeom prst="rect">
+                      <a:avLst/>
+                    </a:prstGeom>
+                    <a:noFill/>
+                    <a:ln>
+                      <a:noFill/>
+                    </a:ln>
+                  </pic:spPr>
+                </pic:pic>
+              </a:graphicData>
+            </a:graphic>
+          </wp:inline>
+        </w:drawing>
+      </w:r>
+    </w:p>
+    <w:p>
+      <w:pPr>
+        <w:pStyle w:val="Caption"/>
+        <w:jc w:val="center"/>
+        <w:rPr>
+          <w:rFonts w:ascii="Times New Roman" w:hAnsi="Times New Roman" w:cs="Times New Roman"/>
+        </w:rPr>
+      </w:pPr>
+      <w:bookmarkStart w:id="35" w:name="_Toc510961903"/>
+      <w:r>
+        <w:rPr>
+          <w:rFonts w:ascii="Times New Roman" w:hAnsi="Times New Roman" w:cs="Times New Roman"/>
+        </w:rPr>
+        <w:t xml:space="preserve">Gambar </w:t>
+      </w:r>
+      <w:r>
+        <w:rPr>
+          <w:rFonts w:ascii="Times New Roman" w:hAnsi="Times New Roman" w:cs="Times New Roman"/>
+        </w:rPr>
+        <w:fldChar w:fldCharType="begin"/>
+      </w:r>
+      <w:r>
+        <w:rPr>
+          <w:rFonts w:ascii="Times New Roman" w:hAnsi="Times New Roman" w:cs="Times New Roman"/>
+        </w:rPr>
+        <w:instrText xml:space="preserve"> STYLEREF 1 \s </w:instrText>
+      </w:r>
+      <w:r>
+        <w:rPr>
+          <w:rFonts w:ascii="Times New Roman" w:hAnsi="Times New Roman" w:cs="Times New Roman"/>
+        </w:rPr>
+        <w:fldChar w:fldCharType="separate"/>
+      </w:r>
+      <w:r>
+        <w:rPr>
+          <w:rFonts w:ascii="Times New Roman" w:hAnsi="Times New Roman" w:cs="Times New Roman"/>
+          <w:noProof/>
+        </w:rPr>
+        <w:t>2</w:t>
+      </w:r>
+      <w:r>
+        <w:rPr>
+          <w:rFonts w:ascii="Times New Roman" w:hAnsi="Times New Roman" w:cs="Times New Roman"/>
+        </w:rPr>
+        <w:fldChar w:fldCharType="end"/>
+      </w:r>
+      <w:r>
+        <w:rPr>
+          <w:rFonts w:ascii="Times New Roman" w:hAnsi="Times New Roman" w:cs="Times New Roman"/>
+        </w:rPr>
+        <w:t>.</w:t>
+      </w:r>
+      <w:r>
+        <w:rPr>
+          <w:rFonts w:ascii="Times New Roman" w:hAnsi="Times New Roman" w:cs="Times New Roman"/>
+        </w:rPr>
+        <w:fldChar w:fldCharType="begin"/>
+      </w:r>
+      <w:r>
+        <w:rPr>
+          <w:rFonts w:ascii="Times New Roman" w:hAnsi="Times New Roman" w:cs="Times New Roman"/>
+        </w:rPr>
+        <w:instrText xml:space="preserve"> SEQ Gambar \* ARABIC \s 1 </w:instrText>
+      </w:r>
+      <w:r>
+        <w:rPr>
+          <w:rFonts w:ascii="Times New Roman" w:hAnsi="Times New Roman" w:cs="Times New Roman"/>
+        </w:rPr>
+        <w:fldChar w:fldCharType="separate"/>
+      </w:r>
+      <w:r>
+        <w:rPr>
+          <w:rFonts w:ascii="Times New Roman" w:hAnsi="Times New Roman" w:cs="Times New Roman"/>
+          <w:noProof/>
+        </w:rPr>
+        <w:t>1</w:t>
+      </w:r>
+      <w:r>
+        <w:rPr>
+          <w:rFonts w:ascii="Times New Roman" w:hAnsi="Times New Roman" w:cs="Times New Roman"/>
+        </w:rPr>
+        <w:fldChar w:fldCharType="end"/>
+      </w:r>
+      <w:r>
+        <w:rPr>
+          <w:rFonts w:ascii="Times New Roman" w:hAnsi="Times New Roman" w:cs="Times New Roman"/>
+          <w:noProof/>
+        </w:rPr>
+        <w:t xml:space="preserve"> Arduino Uno</w:t>
+      </w:r>
       <w:bookmarkEnd w:id="35"/>
     </w:p>
     <w:p>
@@ -2036,6 +1890,238 @@
     </w:p>
     <w:p>
       <w:pPr>
+        <w:pStyle w:val="TEUnsoed-TextBodyspasi2"/>
+        <w:rPr>
+          <w:rFonts w:ascii="Times New Roman" w:hAnsi="Times New Roman" w:cs="Times New Roman"/>
+        </w:rPr>
+      </w:pPr>
+      <w:r>
+        <w:rPr>
+          <w:rFonts w:ascii="Times New Roman" w:hAnsi="Times New Roman" w:cs="Times New Roman"/>
+        </w:rPr>
+        <w:t>Infra Red (IR) detektor atau sensor infra merah adalah komponen elektronika yang dapat mengidentifikasi cahaya infra merah (Infra Red, IR).</w:t>
+      </w:r>
+    </w:p>
+    <w:p>
+      <w:pPr>
+        <w:pStyle w:val="TEUnsoed-TextBodyspasi2"/>
+        <w:ind w:firstLine="0"/>
+        <w:jc w:val="center"/>
+        <w:rPr>
+          <w:rFonts w:ascii="Times New Roman" w:hAnsi="Times New Roman" w:cs="Times New Roman"/>
+          <w:noProof/>
+          <w:lang w:eastAsia="id-ID" w:bidi="ar-SA"/>
+        </w:rPr>
+      </w:pPr>
+    </w:p>
+    <w:p>
+      <w:pPr>
+        <w:pStyle w:val="TEUnsoed-TextBodyspasi2"/>
+        <w:ind w:firstLine="0"/>
+        <w:jc w:val="center"/>
+        <w:rPr>
+          <w:rFonts w:ascii="Times New Roman" w:hAnsi="Times New Roman" w:cs="Times New Roman"/>
+        </w:rPr>
+      </w:pPr>
+      <w:r>
+        <w:rPr>
+          <w:rFonts w:ascii="Times New Roman" w:hAnsi="Times New Roman" w:cs="Times New Roman"/>
+          <w:noProof/>
+          <w:lang w:eastAsia="id-ID" w:bidi="ar-SA"/>
+        </w:rPr>
+        <w:drawing>
+          <wp:inline distT="0" distB="0" distL="0" distR="0" wp14:anchorId="53EF0F9B" wp14:editId="153688F3">
+            <wp:extent cx="2383277" cy="1721795"/>
+            <wp:effectExtent l="0" t="0" r="0" b="0"/>
+            <wp:docPr id="5" name="Picture 5" descr="IR"/>
+            <wp:cNvGraphicFramePr>
+              <a:graphicFrameLocks xmlns:a="http://schemas.openxmlformats.org/drawingml/2006/main" noChangeAspect="1"/>
+            </wp:cNvGraphicFramePr>
+            <a:graphic xmlns:a="http://schemas.openxmlformats.org/drawingml/2006/main">
+              <a:graphicData uri="http://schemas.openxmlformats.org/drawingml/2006/picture">
+                <pic:pic xmlns:pic="http://schemas.openxmlformats.org/drawingml/2006/picture">
+                  <pic:nvPicPr>
+                    <pic:cNvPr id="0" name="Picture 4" descr="IR"/>
+                    <pic:cNvPicPr>
+                      <a:picLocks noChangeAspect="1" noChangeArrowheads="1"/>
+                    </pic:cNvPicPr>
+                  </pic:nvPicPr>
+                  <pic:blipFill rotWithShape="1">
+                    <a:blip r:embed="rId30">
+                      <a:extLst>
+                        <a:ext uri="{28A0092B-C50C-407E-A947-70E740481C1C}">
+                          <a14:useLocalDpi xmlns:a14="http://schemas.microsoft.com/office/drawing/2010/main" val="0"/>
+                        </a:ext>
+                      </a:extLst>
+                    </a:blip>
+                    <a:srcRect b="17287"/>
+                    <a:stretch/>
+                  </pic:blipFill>
+                  <pic:spPr bwMode="auto">
+                    <a:xfrm>
+                      <a:off x="0" y="0"/>
+                      <a:ext cx="2383155" cy="1721707"/>
+                    </a:xfrm>
+                    <a:prstGeom prst="rect">
+                      <a:avLst/>
+                    </a:prstGeom>
+                    <a:noFill/>
+                    <a:ln>
+                      <a:noFill/>
+                    </a:ln>
+                    <a:extLst>
+                      <a:ext uri="{53640926-AAD7-44D8-BBD7-CCE9431645EC}">
+                        <a14:shadowObscured xmlns:a14="http://schemas.microsoft.com/office/drawing/2010/main"/>
+                      </a:ext>
+                    </a:extLst>
+                  </pic:spPr>
+                </pic:pic>
+              </a:graphicData>
+            </a:graphic>
+          </wp:inline>
+        </w:drawing>
+      </w:r>
+    </w:p>
+    <w:p>
+      <w:pPr>
+        <w:pStyle w:val="Caption"/>
+        <w:jc w:val="center"/>
+        <w:rPr>
+          <w:rFonts w:ascii="Times New Roman" w:hAnsi="Times New Roman" w:cs="Times New Roman"/>
+        </w:rPr>
+      </w:pPr>
+      <w:bookmarkStart w:id="37" w:name="_Toc510961904"/>
+      <w:r>
+        <w:rPr>
+          <w:rFonts w:ascii="Times New Roman" w:hAnsi="Times New Roman" w:cs="Times New Roman"/>
+        </w:rPr>
+        <w:t xml:space="preserve">Gambar </w:t>
+      </w:r>
+      <w:r>
+        <w:rPr>
+          <w:rFonts w:ascii="Times New Roman" w:hAnsi="Times New Roman" w:cs="Times New Roman"/>
+        </w:rPr>
+        <w:fldChar w:fldCharType="begin"/>
+      </w:r>
+      <w:r>
+        <w:rPr>
+          <w:rFonts w:ascii="Times New Roman" w:hAnsi="Times New Roman" w:cs="Times New Roman"/>
+        </w:rPr>
+        <w:instrText xml:space="preserve"> STYLEREF 1 \s </w:instrText>
+      </w:r>
+      <w:r>
+        <w:rPr>
+          <w:rFonts w:ascii="Times New Roman" w:hAnsi="Times New Roman" w:cs="Times New Roman"/>
+        </w:rPr>
+        <w:fldChar w:fldCharType="separate"/>
+      </w:r>
+      <w:r>
+        <w:rPr>
+          <w:rFonts w:ascii="Times New Roman" w:hAnsi="Times New Roman" w:cs="Times New Roman"/>
+          <w:noProof/>
+        </w:rPr>
+        <w:t>2</w:t>
+      </w:r>
+      <w:r>
+        <w:rPr>
+          <w:rFonts w:ascii="Times New Roman" w:hAnsi="Times New Roman" w:cs="Times New Roman"/>
+        </w:rPr>
+        <w:fldChar w:fldCharType="end"/>
+      </w:r>
+      <w:r>
+        <w:rPr>
+          <w:rFonts w:ascii="Times New Roman" w:hAnsi="Times New Roman" w:cs="Times New Roman"/>
+        </w:rPr>
+        <w:t>.</w:t>
+      </w:r>
+      <w:r>
+        <w:rPr>
+          <w:rFonts w:ascii="Times New Roman" w:hAnsi="Times New Roman" w:cs="Times New Roman"/>
+        </w:rPr>
+        <w:fldChar w:fldCharType="begin"/>
+      </w:r>
+      <w:r>
+        <w:rPr>
+          <w:rFonts w:ascii="Times New Roman" w:hAnsi="Times New Roman" w:cs="Times New Roman"/>
+        </w:rPr>
+        <w:instrText xml:space="preserve"> SEQ Gambar \* ARABIC \s 1 </w:instrText>
+      </w:r>
+      <w:r>
+        <w:rPr>
+          <w:rFonts w:ascii="Times New Roman" w:hAnsi="Times New Roman" w:cs="Times New Roman"/>
+        </w:rPr>
+        <w:fldChar w:fldCharType="separate"/>
+      </w:r>
+      <w:r>
+        <w:rPr>
+          <w:rFonts w:ascii="Times New Roman" w:hAnsi="Times New Roman" w:cs="Times New Roman"/>
+          <w:noProof/>
+        </w:rPr>
+        <w:t>2</w:t>
+      </w:r>
+      <w:r>
+        <w:rPr>
+          <w:rFonts w:ascii="Times New Roman" w:hAnsi="Times New Roman" w:cs="Times New Roman"/>
+        </w:rPr>
+        <w:fldChar w:fldCharType="end"/>
+      </w:r>
+      <w:r>
+        <w:rPr>
+          <w:rFonts w:ascii="Times New Roman" w:hAnsi="Times New Roman" w:cs="Times New Roman"/>
+          <w:noProof/>
+        </w:rPr>
+        <w:t xml:space="preserve"> Sensor Infra Red</w:t>
+      </w:r>
+      <w:bookmarkEnd w:id="37"/>
+    </w:p>
+    <w:p>
+      <w:pPr>
+        <w:pStyle w:val="TEUnsoed-TextBodyspasi2"/>
+        <w:ind w:firstLine="851"/>
+        <w:rPr>
+          <w:rFonts w:ascii="Times New Roman" w:hAnsi="Times New Roman" w:cs="Times New Roman"/>
+        </w:rPr>
+      </w:pPr>
+      <w:r>
+        <w:rPr>
+          <w:rFonts w:ascii="Times New Roman" w:hAnsi="Times New Roman" w:cs="Times New Roman"/>
+        </w:rPr>
+        <w:t xml:space="preserve">Konfigurasi pin infra red (IR) receiver atau penerima infra merah tipe TSOP adalah output (Out), Vs (VCC +5 volt DC), dan Ground (GND). Sensor penerima inframerah TSOP ( TEMIC Semiconductors Optoelectronics Photomodules ) memiliki fitur-fitur utama yaitu fotodiode dan penguat dalam satu chip, keluaran aktif rendah, konsumsi daya rendah, dan mendukung logika TTL dan CMOS. </w:t>
+      </w:r>
+      <w:r>
+        <w:rPr>
+          <w:rFonts w:ascii="Times New Roman" w:hAnsi="Times New Roman" w:cs="Times New Roman"/>
+        </w:rPr>
+        <w:fldChar w:fldCharType="begin" w:fldLock="1"/>
+      </w:r>
+      <w:r>
+        <w:rPr>
+          <w:rFonts w:ascii="Times New Roman" w:hAnsi="Times New Roman" w:cs="Times New Roman"/>
+        </w:rPr>
+        <w:instrText>ADDIN CSL_CITATION { "citationItems" : [ { "id" : "ITEM-1", "itemData" : { "URL" : "https://rayendente.wordpress.com/2015/03/26/sensor-inframerah/", "accessed" : { "date-parts" : [ [ "2018", "3", "28" ] ] }, "author" : [ { "dropping-particle" : "", "family" : "Rayen", "given" : "", "non-dropping-particle" : "", "parse-names" : false, "suffix" : "" } ], "id" : "ITEM-1", "issued" : { "date-parts" : [ [ "2015" ] ] }, "title" : "SENSOR INFRAMERAH", "type" : "webpage" }, "uris" : [ "http://www.mendeley.com/documents/?uuid=fb9cf24a-e957-43a5-92a4-ad308557de03" ] } ], "mendeley" : { "formattedCitation" : "[3]", "plainTextFormattedCitation" : "[3]", "previouslyFormattedCitation" : "[3]" }, "properties" : { "noteIndex" : 0 }, "schema" : "https://github.com/citation-style-language/schema/raw/master/csl-citation.json" }</w:instrText>
+      </w:r>
+      <w:r>
+        <w:rPr>
+          <w:rFonts w:ascii="Times New Roman" w:hAnsi="Times New Roman" w:cs="Times New Roman"/>
+        </w:rPr>
+        <w:fldChar w:fldCharType="separate"/>
+      </w:r>
+      <w:r>
+        <w:rPr>
+          <w:rFonts w:ascii="Times New Roman" w:hAnsi="Times New Roman" w:cs="Times New Roman"/>
+          <w:noProof/>
+        </w:rPr>
+        <w:t>[3]</w:t>
+      </w:r>
+      <w:r>
+        <w:rPr>
+          <w:rFonts w:ascii="Times New Roman" w:hAnsi="Times New Roman" w:cs="Times New Roman"/>
+        </w:rPr>
+        <w:fldChar w:fldCharType="end"/>
+      </w:r>
+    </w:p>
+    <w:p>
+      <w:pPr>
         <w:pStyle w:val="Heading3"/>
         <w:numPr>
           <w:ilvl w:val="2"/>
@@ -2046,14 +2132,164 @@
           <w:rFonts w:ascii="Times New Roman" w:hAnsi="Times New Roman" w:cs="Times New Roman"/>
         </w:rPr>
       </w:pPr>
-      <w:bookmarkStart w:id="37" w:name="_Toc510961963"/>
+      <w:bookmarkStart w:id="38" w:name="_Toc510961963"/>
       <w:r>
         <w:rPr>
           <w:rFonts w:ascii="Times New Roman" w:hAnsi="Times New Roman" w:cs="Times New Roman"/>
         </w:rPr>
         <w:t>LDR (Light Dependent Resistor)</w:t>
       </w:r>
-      <w:bookmarkEnd w:id="37"/>
+      <w:bookmarkEnd w:id="38"/>
+    </w:p>
+    <w:p>
+      <w:pPr>
+        <w:pStyle w:val="TEUnsoed-TextBodyspasi2"/>
+      </w:pPr>
+      <w:r>
+        <w:t xml:space="preserve">Sensor Cahaya LDR (Light Dependent Resistor) adalah salah satu jenis resistor yang dapat mengalami perubahan resistansinya apabila mengalami perubahan penerimaan cahaya. Besarnya nilai hambatan pada Sensor Cahaya LDR (Light Dependent Resistor) tergantung pada besar kecilnya cahaya yang diterima oleh LDR itu sendiri. LDR sering disebut dengan alat atau sensor yang berupa resistor yang peka terhadap cahaya. Biasanya LDR terbuat dari cadmium sulfida yaitu merupakan bahan semikonduktor yang resistansnya berupah-ubah menurut banyaknya cahaya (sinar) yang mengenainya. Resistansi LDR pada tempat yang gelap biasanya mencapai sekitar 10 MΩ, dan ditempat terang LDR </w:t>
+      </w:r>
+      <w:r>
+        <w:lastRenderedPageBreak/>
+        <w:t>mempunyai resistansi yang turun menjadi sekitar 150 Ω. Seperti halnya resistor konvensional, pemasangan LDR dalam suatu rangkaian sama persis seperti pemasangan resistor biasa. Simbol LDR dapat dilihat seperti pada gambar berikut.</w:t>
+      </w:r>
+      <w:r>
+        <w:t xml:space="preserve"> </w:t>
+      </w:r>
+      <w:r>
+        <w:fldChar w:fldCharType="begin" w:fldLock="1"/>
+      </w:r>
+      <w:r>
+        <w:instrText>ADDIN CSL_CITATION { "citationItems" : [ { "id" : "ITEM-1", "itemData" : { "URL" : "http://elektronika-dasar.web.id/sensor-cahaya-ldr-light-dependent-resistor/", "accessed" : { "date-parts" : [ [ "2018", "4", "8" ] ] }, "id" : "ITEM-1", "issued" : { "date-parts" : [ [ "2012" ] ] }, "title" : "Sensor Cahaya LDR (Light Dependent Reisstor)", "type" : "webpage" }, "uris" : [ "http://www.mendeley.com/documents/?uuid=c88d698b-38bd-485f-849e-8e97274729df" ] } ], "mendeley" : { "formattedCitation" : "[4]", "plainTextFormattedCitation" : "[4]" }, "properties" : { "noteIndex" : 0 }, "schema" : "https://github.com/citation-style-language/schema/raw/master/csl-citation.json" }</w:instrText>
+      </w:r>
+      <w:r>
+        <w:fldChar w:fldCharType="separate"/>
+      </w:r>
+      <w:r>
+        <w:rPr>
+          <w:noProof/>
+        </w:rPr>
+        <w:t>[4]</w:t>
+      </w:r>
+      <w:r>
+        <w:fldChar w:fldCharType="end"/>
+      </w:r>
+    </w:p>
+    <w:p>
+      <w:pPr>
+        <w:pStyle w:val="TEUnsoed-TextBodyspasi2"/>
+        <w:ind w:firstLine="0"/>
+        <w:jc w:val="center"/>
+      </w:pPr>
+      <w:r>
+        <w:rPr>
+          <w:noProof/>
+          <w:lang w:eastAsia="id-ID" w:bidi="ar-SA"/>
+        </w:rPr>
+        <w:drawing>
+          <wp:inline distT="0" distB="0" distL="0" distR="0" wp14:anchorId="68308B5F" wp14:editId="295FA516">
+            <wp:extent cx="2101215" cy="1955165"/>
+            <wp:effectExtent l="0" t="0" r="0" b="6985"/>
+            <wp:docPr id="7" name="Picture 7" descr="D:\MATERI SEMESTER 6\Proyek Keteknikan\a\LDR.jpg"/>
+            <wp:cNvGraphicFramePr>
+              <a:graphicFrameLocks xmlns:a="http://schemas.openxmlformats.org/drawingml/2006/main" noChangeAspect="1"/>
+            </wp:cNvGraphicFramePr>
+            <a:graphic xmlns:a="http://schemas.openxmlformats.org/drawingml/2006/main">
+              <a:graphicData uri="http://schemas.openxmlformats.org/drawingml/2006/picture">
+                <pic:pic xmlns:pic="http://schemas.openxmlformats.org/drawingml/2006/picture">
+                  <pic:nvPicPr>
+                    <pic:cNvPr id="0" name="Picture 1" descr="D:\MATERI SEMESTER 6\Proyek Keteknikan\a\LDR.jpg"/>
+                    <pic:cNvPicPr>
+                      <a:picLocks noChangeAspect="1" noChangeArrowheads="1"/>
+                    </pic:cNvPicPr>
+                  </pic:nvPicPr>
+                  <pic:blipFill>
+                    <a:blip r:embed="rId31">
+                      <a:extLst>
+                        <a:ext uri="{28A0092B-C50C-407E-A947-70E740481C1C}">
+                          <a14:useLocalDpi xmlns:a14="http://schemas.microsoft.com/office/drawing/2010/main" val="0"/>
+                        </a:ext>
+                      </a:extLst>
+                    </a:blip>
+                    <a:srcRect/>
+                    <a:stretch>
+                      <a:fillRect/>
+                    </a:stretch>
+                  </pic:blipFill>
+                  <pic:spPr bwMode="auto">
+                    <a:xfrm>
+                      <a:off x="0" y="0"/>
+                      <a:ext cx="2101215" cy="1955165"/>
+                    </a:xfrm>
+                    <a:prstGeom prst="rect">
+                      <a:avLst/>
+                    </a:prstGeom>
+                    <a:noFill/>
+                    <a:ln>
+                      <a:noFill/>
+                    </a:ln>
+                  </pic:spPr>
+                </pic:pic>
+              </a:graphicData>
+            </a:graphic>
+          </wp:inline>
+        </w:drawing>
+      </w:r>
+    </w:p>
+    <w:p>
+      <w:pPr>
+        <w:pStyle w:val="Caption"/>
+        <w:jc w:val="center"/>
+      </w:pPr>
+      <w:bookmarkStart w:id="39" w:name="_Toc510961905"/>
+      <w:r>
+        <w:t xml:space="preserve">Gambar </w:t>
+      </w:r>
+      <w:r>
+        <w:fldChar w:fldCharType="begin"/>
+      </w:r>
+      <w:r>
+        <w:instrText xml:space="preserve"> STYLEREF 1 \s </w:instrText>
+      </w:r>
+      <w:r>
+        <w:fldChar w:fldCharType="separate"/>
+      </w:r>
+      <w:r>
+        <w:rPr>
+          <w:noProof/>
+        </w:rPr>
+        <w:t>2</w:t>
+      </w:r>
+      <w:r>
+        <w:fldChar w:fldCharType="end"/>
+      </w:r>
+      <w:r>
+        <w:t>.</w:t>
+      </w:r>
+      <w:r>
+        <w:fldChar w:fldCharType="begin"/>
+      </w:r>
+      <w:r>
+        <w:instrText xml:space="preserve"> SEQ Gambar \* ARABIC \s 1 </w:instrText>
+      </w:r>
+      <w:r>
+        <w:fldChar w:fldCharType="separate"/>
+      </w:r>
+      <w:r>
+        <w:rPr>
+          <w:noProof/>
+        </w:rPr>
+        <w:t>3</w:t>
+      </w:r>
+      <w:r>
+        <w:fldChar w:fldCharType="end"/>
+      </w:r>
+      <w:r>
+        <w:rPr>
+          <w:noProof/>
+        </w:rPr>
+        <w:t xml:space="preserve"> Sensor LDR</w:t>
+      </w:r>
+      <w:bookmarkEnd w:id="39"/>
     </w:p>
     <w:p>
       <w:pPr>
@@ -2067,33 +2303,238 @@
           <w:rFonts w:ascii="Times New Roman" w:hAnsi="Times New Roman" w:cs="Times New Roman"/>
         </w:rPr>
       </w:pPr>
-      <w:bookmarkStart w:id="38" w:name="_Toc510961964"/>
+      <w:bookmarkStart w:id="40" w:name="_Toc510961964"/>
       <w:r>
         <w:rPr>
           <w:rFonts w:ascii="Times New Roman" w:hAnsi="Times New Roman" w:cs="Times New Roman"/>
         </w:rPr>
         <w:t>LED</w:t>
       </w:r>
-      <w:bookmarkEnd w:id="38"/>
+      <w:bookmarkEnd w:id="40"/>
+    </w:p>
+    <w:p>
+      <w:pPr>
+        <w:pStyle w:val="TEUnsoed-TextBodyspasi2"/>
+        <w:rPr>
+          <w:rFonts w:ascii="Times New Roman" w:hAnsi="Times New Roman" w:cs="Times New Roman"/>
+        </w:rPr>
+      </w:pPr>
+      <w:r>
+        <w:rPr>
+          <w:rFonts w:ascii="Times New Roman" w:hAnsi="Times New Roman" w:cs="Times New Roman"/>
+        </w:rPr>
+        <w:t>Light Emitting Diode atau sering disingkat dengan LED adalah komponen elektronika yang dapat memancarkan  cahaya monokromatik ketika diberikan tegangan maju. LED merupakan keluarga Dioda yang terbuat dari bahan semikonduktor. Warna-warna Cahaya yang dipancarkan oleh LED tergantung pada jenis bahan semikonduktor yang dipergunakannya. LED juga dapat memancarkan sinar inframerah yang tidak tampak oleh mata seperti yang sering kita jumpai pada Remote Control TV ataupun Remote Control perangkat elektronik lainnya.</w:t>
+      </w:r>
+      <w:r>
+        <w:rPr>
+          <w:rFonts w:ascii="Times New Roman" w:hAnsi="Times New Roman" w:cs="Times New Roman"/>
+        </w:rPr>
+        <w:t xml:space="preserve"> </w:t>
+      </w:r>
+      <w:r>
+        <w:rPr>
+          <w:rFonts w:ascii="Times New Roman" w:hAnsi="Times New Roman" w:cs="Times New Roman"/>
+        </w:rPr>
+        <w:fldChar w:fldCharType="begin" w:fldLock="1"/>
+      </w:r>
+      <w:r>
+        <w:rPr>
+          <w:rFonts w:ascii="Times New Roman" w:hAnsi="Times New Roman" w:cs="Times New Roman"/>
+        </w:rPr>
+        <w:instrText>ADDIN CSL_CITATION { "citationItems" : [ { "id" : "ITEM-1", "itemData" : { "URL" : "https://teknikelektronika.com/pengertian-led-light-emitting-diode-cara-kerja/", "accessed" : { "date-parts" : [ [ "2018", "3", "28" ] ] }, "author" : [ { "dropping-particle" : "", "family" : "Kho", "given" : "Dickson", "non-dropping-particle" : "", "parse-names" : false, "suffix" : "" } ], "id" : "ITEM-1", "issued" : { "date-parts" : [ [ "0" ] ] }, "title" : "Pengertian LED (Light Emitting Diode) dan Cara Kerjanya", "type" : "webpage" }, "uris" : [ "http://www.mendeley.com/documents/?uuid=534753b4-4194-4e2a-8886-96be5184e6af" ] } ], "mendeley" : { "formattedCitation" : "[5]", "plainTextFormattedCitation" : "[5]", "previouslyFormattedCitation" : "[4]" }, "properties" : { "noteIndex" : 0 }, "schema" : "https://github.com/citation-style-language/schema/raw/master/csl-citation.json" }</w:instrText>
+      </w:r>
+      <w:r>
+        <w:rPr>
+          <w:rFonts w:ascii="Times New Roman" w:hAnsi="Times New Roman" w:cs="Times New Roman"/>
+        </w:rPr>
+        <w:fldChar w:fldCharType="separate"/>
+      </w:r>
+      <w:r>
+        <w:rPr>
+          <w:rFonts w:ascii="Times New Roman" w:hAnsi="Times New Roman" w:cs="Times New Roman"/>
+          <w:noProof/>
+        </w:rPr>
+        <w:t>[5]</w:t>
+      </w:r>
+      <w:r>
+        <w:rPr>
+          <w:rFonts w:ascii="Times New Roman" w:hAnsi="Times New Roman" w:cs="Times New Roman"/>
+        </w:rPr>
+        <w:fldChar w:fldCharType="end"/>
+      </w:r>
+    </w:p>
+    <w:p>
+      <w:pPr>
+        <w:pStyle w:val="TEUnsoed-TextBodyspasi2"/>
+        <w:ind w:firstLine="0"/>
+        <w:jc w:val="center"/>
+        <w:rPr>
+          <w:rFonts w:ascii="Times New Roman" w:hAnsi="Times New Roman" w:cs="Times New Roman"/>
+          <w:noProof/>
+          <w:lang w:eastAsia="id-ID" w:bidi="ar-SA"/>
+        </w:rPr>
+      </w:pPr>
+    </w:p>
+    <w:p>
+      <w:pPr>
+        <w:pStyle w:val="TEUnsoed-TextBodyspasi2"/>
+        <w:ind w:firstLine="0"/>
+        <w:jc w:val="center"/>
+        <w:rPr>
+          <w:rFonts w:ascii="Times New Roman" w:hAnsi="Times New Roman" w:cs="Times New Roman"/>
+        </w:rPr>
+      </w:pPr>
+      <w:r>
+        <w:rPr>
+          <w:rFonts w:ascii="Times New Roman" w:hAnsi="Times New Roman" w:cs="Times New Roman"/>
+          <w:noProof/>
+          <w:lang w:eastAsia="id-ID" w:bidi="ar-SA"/>
+        </w:rPr>
+        <w:lastRenderedPageBreak/>
+        <w:drawing>
+          <wp:inline distT="0" distB="0" distL="0" distR="0" wp14:anchorId="554D1435" wp14:editId="090D1F95">
+            <wp:extent cx="4766367" cy="1945532"/>
+            <wp:effectExtent l="0" t="0" r="0" b="0"/>
+            <wp:docPr id="6" name="Picture 6" descr="Bentuk dan Simbol LED (Light Emitting Diode)"/>
+            <wp:cNvGraphicFramePr>
+              <a:graphicFrameLocks xmlns:a="http://schemas.openxmlformats.org/drawingml/2006/main" noChangeAspect="1"/>
+            </wp:cNvGraphicFramePr>
+            <a:graphic xmlns:a="http://schemas.openxmlformats.org/drawingml/2006/main">
+              <a:graphicData uri="http://schemas.openxmlformats.org/drawingml/2006/picture">
+                <pic:pic xmlns:pic="http://schemas.openxmlformats.org/drawingml/2006/picture">
+                  <pic:nvPicPr>
+                    <pic:cNvPr id="0" name="Picture 6" descr="Bentuk dan Simbol LED (Light Emitting Diode)"/>
+                    <pic:cNvPicPr>
+                      <a:picLocks noChangeAspect="1" noChangeArrowheads="1"/>
+                    </pic:cNvPicPr>
+                  </pic:nvPicPr>
+                  <pic:blipFill rotWithShape="1">
+                    <a:blip r:embed="rId32">
+                      <a:extLst>
+                        <a:ext uri="{28A0092B-C50C-407E-A947-70E740481C1C}">
+                          <a14:useLocalDpi xmlns:a14="http://schemas.microsoft.com/office/drawing/2010/main" val="0"/>
+                        </a:ext>
+                      </a:extLst>
+                    </a:blip>
+                    <a:srcRect b="13793"/>
+                    <a:stretch/>
+                  </pic:blipFill>
+                  <pic:spPr bwMode="auto">
+                    <a:xfrm>
+                      <a:off x="0" y="0"/>
+                      <a:ext cx="4766310" cy="1945509"/>
+                    </a:xfrm>
+                    <a:prstGeom prst="rect">
+                      <a:avLst/>
+                    </a:prstGeom>
+                    <a:noFill/>
+                    <a:ln>
+                      <a:noFill/>
+                    </a:ln>
+                    <a:extLst>
+                      <a:ext uri="{53640926-AAD7-44D8-BBD7-CCE9431645EC}">
+                        <a14:shadowObscured xmlns:a14="http://schemas.microsoft.com/office/drawing/2010/main"/>
+                      </a:ext>
+                    </a:extLst>
+                  </pic:spPr>
+                </pic:pic>
+              </a:graphicData>
+            </a:graphic>
+          </wp:inline>
+        </w:drawing>
+      </w:r>
     </w:p>
     <w:p>
       <w:pPr>
         <w:pStyle w:val="Caption"/>
-        <w:tabs>
-          <w:tab w:val="center" w:pos="3968"/>
-          <w:tab w:val="left" w:pos="5423"/>
-        </w:tabs>
-        <w:rPr>
-          <w:rFonts w:ascii="Times New Roman" w:hAnsi="Times New Roman" w:cs="Times New Roman"/>
-        </w:rPr>
-      </w:pPr>
+        <w:jc w:val="center"/>
+        <w:rPr>
+          <w:rFonts w:ascii="Times New Roman" w:hAnsi="Times New Roman" w:cs="Times New Roman"/>
+        </w:rPr>
+      </w:pPr>
+      <w:bookmarkStart w:id="41" w:name="_Toc510961906"/>
+      <w:r>
+        <w:rPr>
+          <w:rFonts w:ascii="Times New Roman" w:hAnsi="Times New Roman" w:cs="Times New Roman"/>
+        </w:rPr>
+        <w:t xml:space="preserve">Gambar </w:t>
+      </w:r>
+      <w:r>
+        <w:rPr>
+          <w:rFonts w:ascii="Times New Roman" w:hAnsi="Times New Roman" w:cs="Times New Roman"/>
+        </w:rPr>
+        <w:fldChar w:fldCharType="begin"/>
+      </w:r>
+      <w:r>
+        <w:rPr>
+          <w:rFonts w:ascii="Times New Roman" w:hAnsi="Times New Roman" w:cs="Times New Roman"/>
+        </w:rPr>
+        <w:instrText xml:space="preserve"> STYLEREF 1 \s </w:instrText>
+      </w:r>
+      <w:r>
+        <w:rPr>
+          <w:rFonts w:ascii="Times New Roman" w:hAnsi="Times New Roman" w:cs="Times New Roman"/>
+        </w:rPr>
+        <w:fldChar w:fldCharType="separate"/>
+      </w:r>
       <w:r>
         <w:rPr>
           <w:rFonts w:ascii="Times New Roman" w:hAnsi="Times New Roman" w:cs="Times New Roman"/>
           <w:noProof/>
         </w:rPr>
-        <w:tab/>
-      </w:r>
+        <w:t>2</w:t>
+      </w:r>
+      <w:r>
+        <w:rPr>
+          <w:rFonts w:ascii="Times New Roman" w:hAnsi="Times New Roman" w:cs="Times New Roman"/>
+        </w:rPr>
+        <w:fldChar w:fldCharType="end"/>
+      </w:r>
+      <w:r>
+        <w:rPr>
+          <w:rFonts w:ascii="Times New Roman" w:hAnsi="Times New Roman" w:cs="Times New Roman"/>
+        </w:rPr>
+        <w:t>.</w:t>
+      </w:r>
+      <w:r>
+        <w:rPr>
+          <w:rFonts w:ascii="Times New Roman" w:hAnsi="Times New Roman" w:cs="Times New Roman"/>
+        </w:rPr>
+        <w:fldChar w:fldCharType="begin"/>
+      </w:r>
+      <w:r>
+        <w:rPr>
+          <w:rFonts w:ascii="Times New Roman" w:hAnsi="Times New Roman" w:cs="Times New Roman"/>
+        </w:rPr>
+        <w:instrText xml:space="preserve"> SEQ Gambar \* ARABIC \s 1 </w:instrText>
+      </w:r>
+      <w:r>
+        <w:rPr>
+          <w:rFonts w:ascii="Times New Roman" w:hAnsi="Times New Roman" w:cs="Times New Roman"/>
+        </w:rPr>
+        <w:fldChar w:fldCharType="separate"/>
+      </w:r>
+      <w:r>
+        <w:rPr>
+          <w:rFonts w:ascii="Times New Roman" w:hAnsi="Times New Roman" w:cs="Times New Roman"/>
+          <w:noProof/>
+        </w:rPr>
+        <w:t>4</w:t>
+      </w:r>
+      <w:r>
+        <w:rPr>
+          <w:rFonts w:ascii="Times New Roman" w:hAnsi="Times New Roman" w:cs="Times New Roman"/>
+        </w:rPr>
+        <w:fldChar w:fldCharType="end"/>
+      </w:r>
+      <w:r>
+        <w:rPr>
+          <w:rFonts w:ascii="Times New Roman" w:hAnsi="Times New Roman" w:cs="Times New Roman"/>
+          <w:noProof/>
+        </w:rPr>
+        <w:t xml:space="preserve"> LED</w:t>
+      </w:r>
+      <w:bookmarkEnd w:id="41"/>
     </w:p>
     <w:p>
       <w:pPr>
@@ -2107,7 +2548,7 @@
           <w:rFonts w:ascii="Times New Roman" w:hAnsi="Times New Roman" w:cs="Times New Roman"/>
         </w:rPr>
       </w:pPr>
-      <w:bookmarkStart w:id="39" w:name="_Toc510961965"/>
+      <w:bookmarkStart w:id="42" w:name="_Toc510961965"/>
       <w:r>
         <w:rPr>
           <w:rFonts w:ascii="Times New Roman" w:hAnsi="Times New Roman" w:cs="Times New Roman"/>
@@ -2120,7 +2561,7 @@
         </w:rPr>
         <w:t xml:space="preserve"> (SPS)</w:t>
       </w:r>
-      <w:bookmarkEnd w:id="39"/>
+      <w:bookmarkEnd w:id="42"/>
     </w:p>
     <w:p>
       <w:pPr>
@@ -2134,14 +2575,14 @@
           <w:rFonts w:ascii="Times New Roman" w:hAnsi="Times New Roman" w:cs="Times New Roman"/>
         </w:rPr>
       </w:pPr>
-      <w:bookmarkStart w:id="40" w:name="_Toc510961966"/>
+      <w:bookmarkStart w:id="43" w:name="_Toc510961966"/>
       <w:r>
         <w:rPr>
           <w:rFonts w:ascii="Times New Roman" w:hAnsi="Times New Roman" w:cs="Times New Roman"/>
         </w:rPr>
         <w:t>Pengertian SPS</w:t>
       </w:r>
-      <w:bookmarkEnd w:id="40"/>
+      <w:bookmarkEnd w:id="43"/>
     </w:p>
     <w:p>
       <w:pPr>
@@ -2163,14 +2604,14 @@
           <w:rFonts w:ascii="Times New Roman" w:hAnsi="Times New Roman" w:cs="Times New Roman"/>
         </w:rPr>
       </w:pPr>
-      <w:bookmarkStart w:id="41" w:name="_Toc510961967"/>
+      <w:bookmarkStart w:id="44" w:name="_Toc510961967"/>
       <w:r>
         <w:rPr>
           <w:rFonts w:ascii="Times New Roman" w:hAnsi="Times New Roman" w:cs="Times New Roman"/>
         </w:rPr>
         <w:t>Sistem Kerja SPS</w:t>
       </w:r>
-      <w:bookmarkEnd w:id="41"/>
+      <w:bookmarkEnd w:id="44"/>
     </w:p>
     <w:p>
       <w:pPr>
@@ -2183,6 +2624,9 @@
     </w:p>
     <w:p>
       <w:pPr>
+        <w:tabs>
+          <w:tab w:val="center" w:pos="3968"/>
+        </w:tabs>
         <w:suppressAutoHyphens w:val="0"/>
         <w:rPr>
           <w:rFonts w:ascii="Times New Roman" w:hAnsi="Times New Roman" w:cs="Times New Roman"/>
@@ -2194,6 +2638,13 @@
         </w:rPr>
         <w:br w:type="page"/>
       </w:r>
+      <w:r>
+        <w:rPr>
+          <w:rFonts w:ascii="Times New Roman" w:hAnsi="Times New Roman" w:cs="Times New Roman"/>
+        </w:rPr>
+        <w:lastRenderedPageBreak/>
+        <w:tab/>
+      </w:r>
     </w:p>
     <w:p>
       <w:pPr>
@@ -2206,17 +2657,16 @@
         <w:rPr>
           <w:rFonts w:ascii="Times New Roman" w:hAnsi="Times New Roman" w:cs="Times New Roman"/>
         </w:rPr>
-        <w:lastRenderedPageBreak/>
         <w:br/>
       </w:r>
-      <w:bookmarkStart w:id="42" w:name="_Toc510961968"/>
+      <w:bookmarkStart w:id="45" w:name="_Toc510961968"/>
       <w:r>
         <w:rPr>
           <w:rFonts w:ascii="Times New Roman" w:hAnsi="Times New Roman" w:cs="Times New Roman"/>
         </w:rPr>
         <w:t>METODE PEMBUATAN ALAT</w:t>
       </w:r>
-      <w:bookmarkEnd w:id="42"/>
+      <w:bookmarkEnd w:id="45"/>
     </w:p>
     <w:p>
       <w:pPr>
@@ -2230,22 +2680,18 @@
           <w:rFonts w:ascii="Times New Roman" w:hAnsi="Times New Roman" w:cs="Times New Roman"/>
         </w:rPr>
       </w:pPr>
-      <w:bookmarkStart w:id="43" w:name="_Toc510961969"/>
+      <w:bookmarkStart w:id="46" w:name="_Toc510961969"/>
       <w:r>
         <w:rPr>
           <w:rFonts w:ascii="Times New Roman" w:hAnsi="Times New Roman" w:cs="Times New Roman"/>
         </w:rPr>
         <w:t>Tempat dan Waktu</w:t>
       </w:r>
-      <w:bookmarkEnd w:id="43"/>
+      <w:bookmarkEnd w:id="46"/>
     </w:p>
     <w:p>
       <w:pPr>
         <w:pStyle w:val="TEUnsoed-TextBodyspasi2"/>
-        <w:ind w:left="851" w:firstLine="589"/>
-        <w:rPr>
-          <w:rFonts w:ascii="Times New Roman" w:hAnsi="Times New Roman" w:cs="Times New Roman"/>
-        </w:rPr>
       </w:pPr>
     </w:p>
     <w:p>
@@ -2260,21 +2706,18 @@
           <w:rFonts w:ascii="Times New Roman" w:hAnsi="Times New Roman" w:cs="Times New Roman"/>
         </w:rPr>
       </w:pPr>
-      <w:bookmarkStart w:id="44" w:name="_Toc510961970"/>
+      <w:bookmarkStart w:id="47" w:name="_Toc510961970"/>
       <w:r>
         <w:rPr>
           <w:rFonts w:ascii="Times New Roman" w:hAnsi="Times New Roman" w:cs="Times New Roman"/>
         </w:rPr>
         <w:t>Aspek yang Dikaji</w:t>
       </w:r>
-      <w:bookmarkEnd w:id="44"/>
+      <w:bookmarkEnd w:id="47"/>
     </w:p>
     <w:p>
       <w:pPr>
         <w:pStyle w:val="TEUnsoed-TextBodyspasi2"/>
-        <w:rPr>
-          <w:rFonts w:ascii="Times New Roman" w:hAnsi="Times New Roman" w:cs="Times New Roman"/>
-        </w:rPr>
       </w:pPr>
     </w:p>
     <w:p>
@@ -2289,14 +2732,14 @@
           <w:rFonts w:ascii="Times New Roman" w:hAnsi="Times New Roman" w:cs="Times New Roman"/>
         </w:rPr>
       </w:pPr>
-      <w:bookmarkStart w:id="45" w:name="_Toc510961971"/>
+      <w:bookmarkStart w:id="48" w:name="_Toc510961971"/>
       <w:r>
         <w:rPr>
           <w:rFonts w:ascii="Times New Roman" w:hAnsi="Times New Roman" w:cs="Times New Roman"/>
         </w:rPr>
         <w:t>Metodologi Pembuatan SPS</w:t>
       </w:r>
-      <w:bookmarkEnd w:id="45"/>
+      <w:bookmarkEnd w:id="48"/>
     </w:p>
     <w:p>
       <w:pPr>
@@ -2328,14 +2771,14 @@
         <w:lastRenderedPageBreak/>
         <w:br/>
       </w:r>
-      <w:bookmarkStart w:id="46" w:name="_Toc510961972"/>
+      <w:bookmarkStart w:id="49" w:name="_Toc510961972"/>
       <w:r>
         <w:rPr>
           <w:rFonts w:ascii="Times New Roman" w:hAnsi="Times New Roman" w:cs="Times New Roman"/>
         </w:rPr>
         <w:t>JADWAL PELAKSANAAN PEMBUATAN ALAT</w:t>
       </w:r>
-      <w:bookmarkEnd w:id="46"/>
+      <w:bookmarkEnd w:id="49"/>
     </w:p>
     <w:p>
       <w:pPr>
@@ -2367,14 +2810,14 @@
         <w:lastRenderedPageBreak/>
         <w:br/>
       </w:r>
-      <w:bookmarkStart w:id="47" w:name="_Toc510961973"/>
+      <w:bookmarkStart w:id="50" w:name="_Toc510961973"/>
       <w:r>
         <w:rPr>
           <w:rFonts w:ascii="Times New Roman" w:hAnsi="Times New Roman" w:cs="Times New Roman"/>
         </w:rPr>
         <w:t>PENUTUP</w:t>
       </w:r>
-      <w:bookmarkEnd w:id="47"/>
+      <w:bookmarkEnd w:id="50"/>
     </w:p>
     <w:p>
       <w:pPr>
@@ -2407,7 +2850,7 @@
           <w:rFonts w:ascii="Times New Roman" w:hAnsi="Times New Roman" w:cs="Times New Roman"/>
         </w:rPr>
       </w:pPr>
-      <w:bookmarkStart w:id="48" w:name="_Toc510961974"/>
+      <w:bookmarkStart w:id="51" w:name="_Toc510961974"/>
       <w:r>
         <w:rPr>
           <w:rFonts w:ascii="Times New Roman" w:hAnsi="Times New Roman" w:cs="Times New Roman"/>
@@ -2415,7 +2858,7 @@
         <w:lastRenderedPageBreak/>
         <w:t>DAFTAR PUSTAKA</w:t>
       </w:r>
-      <w:bookmarkEnd w:id="48"/>
+      <w:bookmarkEnd w:id="51"/>
     </w:p>
     <w:p>
       <w:pPr>
@@ -2448,6 +2891,8 @@
         </w:rPr>
         <w:fldChar w:fldCharType="separate"/>
       </w:r>
+      <w:bookmarkStart w:id="52" w:name="_GoBack"/>
+      <w:bookmarkEnd w:id="52"/>
     </w:p>
     <w:p>
       <w:pPr>
@@ -2635,7 +3080,7 @@
           <w:rPr>
             <w:noProof/>
           </w:rPr>
-          <w:t>4</w:t>
+          <w:t>11</w:t>
         </w:r>
         <w:r>
           <w:rPr>
@@ -7517,7 +7962,7 @@
   <a:extraClrSchemeLst/>
   <a:extLst>
     <a:ext uri="{05A4C25C-085E-4340-85A3-A5531E510DB2}">
-      <thm15:themeFamily xmlns="" xmlns:thm15="http://schemas.microsoft.com/office/thememl/2012/main" name="Office Theme" id="{62F939B6-93AF-4DB8-9C6B-D6C7DFDC589F}" vid="{4A3C46E8-61CC-4603-A589-7422A47A8E4A}"/>
+      <thm15:themeFamily xmlns:thm15="http://schemas.microsoft.com/office/thememl/2012/main" xmlns="" name="Office Theme" id="{62F939B6-93AF-4DB8-9C6B-D6C7DFDC589F}" vid="{4A3C46E8-61CC-4603-A589-7422A47A8E4A}"/>
     </a:ext>
   </a:extLst>
 </a:theme>
@@ -7528,7 +7973,7 @@
 </file>
 
 <file path=customXml/itemProps1.xml><?xml version="1.0" encoding="utf-8"?>
-<ds:datastoreItem xmlns:ds="http://schemas.openxmlformats.org/officeDocument/2006/customXml" ds:itemID="{EA0FDA46-A9DB-4643-B0A4-95B02F7CE831}">
+<ds:datastoreItem xmlns:ds="http://schemas.openxmlformats.org/officeDocument/2006/customXml" ds:itemID="{D918FD13-9257-4A6F-876B-7D82BD7816C7}">
   <ds:schemaRefs>
     <ds:schemaRef ds:uri="http://schemas.openxmlformats.org/officeDocument/2006/bibliography"/>
   </ds:schemaRefs>

--- a/Proposal.docx
+++ b/Proposal.docx
@@ -103,14 +103,88 @@
         </w:rPr>
         <w:t xml:space="preserve">Disusun untuk memenuhi </w:t>
       </w:r>
+      <w:proofErr w:type="spellStart"/>
       <w:r>
         <w:rPr>
           <w:rFonts w:ascii="Times New Roman" w:hAnsi="Times New Roman" w:cs="Times New Roman"/>
           <w:sz w:val="28"/>
           <w:lang w:val="en-US"/>
         </w:rPr>
-        <w:t>tugas mata kuliah Proyek Keteknikan</w:t>
-      </w:r>
+        <w:t>tugas</w:t>
+      </w:r>
+      <w:proofErr w:type="spellEnd"/>
+      <w:r>
+        <w:rPr>
+          <w:rFonts w:ascii="Times New Roman" w:hAnsi="Times New Roman" w:cs="Times New Roman"/>
+          <w:sz w:val="28"/>
+          <w:lang w:val="en-US"/>
+        </w:rPr>
+        <w:t xml:space="preserve"> </w:t>
+      </w:r>
+      <w:proofErr w:type="spellStart"/>
+      <w:r>
+        <w:rPr>
+          <w:rFonts w:ascii="Times New Roman" w:hAnsi="Times New Roman" w:cs="Times New Roman"/>
+          <w:sz w:val="28"/>
+          <w:lang w:val="en-US"/>
+        </w:rPr>
+        <w:t>mata</w:t>
+      </w:r>
+      <w:proofErr w:type="spellEnd"/>
+      <w:r>
+        <w:rPr>
+          <w:rFonts w:ascii="Times New Roman" w:hAnsi="Times New Roman" w:cs="Times New Roman"/>
+          <w:sz w:val="28"/>
+          <w:lang w:val="en-US"/>
+        </w:rPr>
+        <w:t xml:space="preserve"> </w:t>
+      </w:r>
+      <w:proofErr w:type="spellStart"/>
+      <w:r>
+        <w:rPr>
+          <w:rFonts w:ascii="Times New Roman" w:hAnsi="Times New Roman" w:cs="Times New Roman"/>
+          <w:sz w:val="28"/>
+          <w:lang w:val="en-US"/>
+        </w:rPr>
+        <w:t>kuliah</w:t>
+      </w:r>
+      <w:proofErr w:type="spellEnd"/>
+      <w:r>
+        <w:rPr>
+          <w:rFonts w:ascii="Times New Roman" w:hAnsi="Times New Roman" w:cs="Times New Roman"/>
+          <w:sz w:val="28"/>
+          <w:lang w:val="en-US"/>
+        </w:rPr>
+        <w:t xml:space="preserve"> </w:t>
+      </w:r>
+      <w:proofErr w:type="spellStart"/>
+      <w:r>
+        <w:rPr>
+          <w:rFonts w:ascii="Times New Roman" w:hAnsi="Times New Roman" w:cs="Times New Roman"/>
+          <w:sz w:val="28"/>
+          <w:lang w:val="en-US"/>
+        </w:rPr>
+        <w:t>Proyek</w:t>
+      </w:r>
+      <w:proofErr w:type="spellEnd"/>
+      <w:r>
+        <w:rPr>
+          <w:rFonts w:ascii="Times New Roman" w:hAnsi="Times New Roman" w:cs="Times New Roman"/>
+          <w:sz w:val="28"/>
+          <w:lang w:val="en-US"/>
+        </w:rPr>
+        <w:t xml:space="preserve"> </w:t>
+      </w:r>
+      <w:proofErr w:type="spellStart"/>
+      <w:r>
+        <w:rPr>
+          <w:rFonts w:ascii="Times New Roman" w:hAnsi="Times New Roman" w:cs="Times New Roman"/>
+          <w:sz w:val="28"/>
+          <w:lang w:val="en-US"/>
+        </w:rPr>
+        <w:t>Keteknikan</w:t>
+      </w:r>
+      <w:proofErr w:type="spellEnd"/>
     </w:p>
     <w:p>
       <w:pPr>
@@ -267,7 +341,23 @@
           <w:rFonts w:ascii="Times New Roman" w:hAnsi="Times New Roman" w:cs="Times New Roman"/>
           <w:lang w:val="en-US"/>
         </w:rPr>
-        <w:t xml:space="preserve"> Setiawan (H1</w:t>
+        <w:t xml:space="preserve"> </w:t>
+      </w:r>
+      <w:proofErr w:type="spellStart"/>
+      <w:r>
+        <w:rPr>
+          <w:rFonts w:ascii="Times New Roman" w:hAnsi="Times New Roman" w:cs="Times New Roman"/>
+          <w:lang w:val="en-US"/>
+        </w:rPr>
+        <w:t>Setiawan</w:t>
+      </w:r>
+      <w:proofErr w:type="spellEnd"/>
+      <w:r>
+        <w:rPr>
+          <w:rFonts w:ascii="Times New Roman" w:hAnsi="Times New Roman" w:cs="Times New Roman"/>
+          <w:lang w:val="en-US"/>
+        </w:rPr>
+        <w:t xml:space="preserve"> (H1</w:t>
       </w:r>
       <w:r>
         <w:rPr>
@@ -493,9 +583,55 @@
     </w:p>
     <w:p>
       <w:pPr>
+        <w:pStyle w:val="TOC1"/>
+        <w:tabs>
+          <w:tab w:val="clear" w:pos="9638"/>
+          <w:tab w:val="right" w:leader="dot" w:pos="7938"/>
+        </w:tabs>
+        <w:rPr>
+          <w:rFonts w:asciiTheme="minorHAnsi" w:eastAsiaTheme="minorEastAsia" w:hAnsiTheme="minorHAnsi" w:cstheme="minorBidi"/>
+          <w:noProof/>
+          <w:kern w:val="0"/>
+          <w:sz w:val="22"/>
+          <w:szCs w:val="22"/>
+          <w:lang w:eastAsia="id-ID" w:bidi="ar-SA"/>
+        </w:rPr>
+      </w:pPr>
+      <w:r>
+        <w:fldChar w:fldCharType="begin"/>
+      </w:r>
+      <w:r>
+        <w:instrText xml:space="preserve"> TOC \o "1-3" \h \z \u </w:instrText>
+      </w:r>
+      <w:r>
+        <w:fldChar w:fldCharType="separate"/>
+      </w:r>
+    </w:p>
+    <w:p>
+      <w:pPr>
+        <w:pStyle w:val="TOC1"/>
+        <w:tabs>
+          <w:tab w:val="clear" w:pos="9638"/>
+          <w:tab w:val="right" w:leader="dot" w:pos="7938"/>
+        </w:tabs>
+        <w:rPr>
+          <w:rFonts w:asciiTheme="minorHAnsi" w:eastAsiaTheme="minorEastAsia" w:hAnsiTheme="minorHAnsi" w:cstheme="minorBidi"/>
+          <w:noProof/>
+          <w:kern w:val="0"/>
+          <w:sz w:val="22"/>
+          <w:szCs w:val="22"/>
+          <w:lang w:eastAsia="id-ID" w:bidi="ar-SA"/>
+        </w:rPr>
+      </w:pPr>
+    </w:p>
+    <w:p>
+      <w:pPr>
         <w:pStyle w:val="TEUnsoed-TextBodyspasi2"/>
         <w:ind w:firstLine="0"/>
       </w:pPr>
+      <w:r>
+        <w:fldChar w:fldCharType="end"/>
+      </w:r>
     </w:p>
     <w:p>
       <w:pPr>
@@ -579,9 +715,6 @@
     <w:p>
       <w:pPr>
         <w:pStyle w:val="BodyText"/>
-        <w:tabs>
-          <w:tab w:val="left" w:pos="2482"/>
-        </w:tabs>
         <w:spacing w:line="276" w:lineRule="auto"/>
         <w:ind w:firstLine="0"/>
         <w:rPr>
@@ -594,13 +727,6 @@
           <w:szCs w:val="21"/>
         </w:rPr>
         <w:fldChar w:fldCharType="end"/>
-      </w:r>
-      <w:r>
-        <w:rPr>
-          <w:rFonts w:ascii="Times New Roman" w:hAnsi="Times New Roman" w:cs="Times New Roman"/>
-          <w:szCs w:val="21"/>
-        </w:rPr>
-        <w:tab/>
       </w:r>
     </w:p>
     <w:p>
@@ -979,53 +1105,381 @@
           <w:color w:val="000000"/>
           <w:lang w:val="en-US"/>
         </w:rPr>
-        <w:t xml:space="preserve"> nyaman dan otomatis</w:t>
-      </w:r>
-      <w:r>
-        <w:rPr>
-          <w:rFonts w:ascii="Times New Roman" w:hAnsi="Times New Roman" w:cs="Times New Roman"/>
-          <w:color w:val="000000"/>
-        </w:rPr>
         <w:t xml:space="preserve"> </w:t>
       </w:r>
+      <w:proofErr w:type="spellStart"/>
       <w:r>
         <w:rPr>
           <w:rFonts w:ascii="Times New Roman" w:hAnsi="Times New Roman" w:cs="Times New Roman"/>
           <w:color w:val="000000"/>
           <w:lang w:val="en-US"/>
         </w:rPr>
-        <w:t xml:space="preserve"> yang </w:t>
-      </w:r>
-      <w:r>
-        <w:rPr>
-          <w:rFonts w:ascii="Times New Roman" w:hAnsi="Times New Roman" w:cs="Times New Roman"/>
-          <w:color w:val="000000"/>
-        </w:rPr>
-        <w:t xml:space="preserve">dapat </w:t>
-      </w:r>
+        <w:t>nyaman</w:t>
+      </w:r>
+      <w:proofErr w:type="spellEnd"/>
       <w:r>
         <w:rPr>
           <w:rFonts w:ascii="Times New Roman" w:hAnsi="Times New Roman" w:cs="Times New Roman"/>
           <w:color w:val="000000"/>
           <w:lang w:val="en-US"/>
         </w:rPr>
-        <w:t xml:space="preserve"> mengetahui dan </w:t>
-      </w:r>
-      <w:r>
-        <w:rPr>
-          <w:rFonts w:ascii="Times New Roman" w:hAnsi="Times New Roman" w:cs="Times New Roman"/>
-          <w:color w:val="000000"/>
-        </w:rPr>
-        <w:t xml:space="preserve">menampilkan letak dari lahan parkir yang penuh dan kosong. </w:t>
-      </w:r>
+        <w:t xml:space="preserve"> </w:t>
+      </w:r>
+      <w:proofErr w:type="spellStart"/>
       <w:r>
         <w:rPr>
           <w:rFonts w:ascii="Times New Roman" w:hAnsi="Times New Roman" w:cs="Times New Roman"/>
           <w:color w:val="000000"/>
           <w:lang w:val="en-US"/>
         </w:rPr>
-        <w:t>Sehingga dapat membantu pengendara untuk menemukan lokasi parkir yang masih kosong dengan cepat dan tepat.</w:t>
-      </w:r>
+        <w:t>dan</w:t>
+      </w:r>
+      <w:proofErr w:type="spellEnd"/>
+      <w:r>
+        <w:rPr>
+          <w:rFonts w:ascii="Times New Roman" w:hAnsi="Times New Roman" w:cs="Times New Roman"/>
+          <w:color w:val="000000"/>
+          <w:lang w:val="en-US"/>
+        </w:rPr>
+        <w:t xml:space="preserve"> </w:t>
+      </w:r>
+      <w:proofErr w:type="spellStart"/>
+      <w:r>
+        <w:rPr>
+          <w:rFonts w:ascii="Times New Roman" w:hAnsi="Times New Roman" w:cs="Times New Roman"/>
+          <w:color w:val="000000"/>
+          <w:lang w:val="en-US"/>
+        </w:rPr>
+        <w:t>otomatis</w:t>
+      </w:r>
+      <w:proofErr w:type="spellEnd"/>
+      <w:r>
+        <w:rPr>
+          <w:rFonts w:ascii="Times New Roman" w:hAnsi="Times New Roman" w:cs="Times New Roman"/>
+          <w:color w:val="000000"/>
+        </w:rPr>
+        <w:t xml:space="preserve"> </w:t>
+      </w:r>
+      <w:r>
+        <w:rPr>
+          <w:rFonts w:ascii="Times New Roman" w:hAnsi="Times New Roman" w:cs="Times New Roman"/>
+          <w:color w:val="000000"/>
+          <w:lang w:val="en-US"/>
+        </w:rPr>
+        <w:t xml:space="preserve"> yang </w:t>
+      </w:r>
+      <w:r>
+        <w:rPr>
+          <w:rFonts w:ascii="Times New Roman" w:hAnsi="Times New Roman" w:cs="Times New Roman"/>
+          <w:color w:val="000000"/>
+        </w:rPr>
+        <w:t xml:space="preserve">dapat </w:t>
+      </w:r>
+      <w:r>
+        <w:rPr>
+          <w:rFonts w:ascii="Times New Roman" w:hAnsi="Times New Roman" w:cs="Times New Roman"/>
+          <w:color w:val="000000"/>
+          <w:lang w:val="en-US"/>
+        </w:rPr>
+        <w:t xml:space="preserve"> </w:t>
+      </w:r>
+      <w:proofErr w:type="spellStart"/>
+      <w:r>
+        <w:rPr>
+          <w:rFonts w:ascii="Times New Roman" w:hAnsi="Times New Roman" w:cs="Times New Roman"/>
+          <w:color w:val="000000"/>
+          <w:lang w:val="en-US"/>
+        </w:rPr>
+        <w:t>mengetahui</w:t>
+      </w:r>
+      <w:proofErr w:type="spellEnd"/>
+      <w:r>
+        <w:rPr>
+          <w:rFonts w:ascii="Times New Roman" w:hAnsi="Times New Roman" w:cs="Times New Roman"/>
+          <w:color w:val="000000"/>
+          <w:lang w:val="en-US"/>
+        </w:rPr>
+        <w:t xml:space="preserve"> </w:t>
+      </w:r>
+      <w:proofErr w:type="spellStart"/>
+      <w:r>
+        <w:rPr>
+          <w:rFonts w:ascii="Times New Roman" w:hAnsi="Times New Roman" w:cs="Times New Roman"/>
+          <w:color w:val="000000"/>
+          <w:lang w:val="en-US"/>
+        </w:rPr>
+        <w:t>dan</w:t>
+      </w:r>
+      <w:proofErr w:type="spellEnd"/>
+      <w:r>
+        <w:rPr>
+          <w:rFonts w:ascii="Times New Roman" w:hAnsi="Times New Roman" w:cs="Times New Roman"/>
+          <w:color w:val="000000"/>
+          <w:lang w:val="en-US"/>
+        </w:rPr>
+        <w:t xml:space="preserve"> </w:t>
+      </w:r>
+      <w:r>
+        <w:rPr>
+          <w:rFonts w:ascii="Times New Roman" w:hAnsi="Times New Roman" w:cs="Times New Roman"/>
+          <w:color w:val="000000"/>
+        </w:rPr>
+        <w:t xml:space="preserve">menampilkan letak dari lahan parkir yang penuh dan kosong. </w:t>
+      </w:r>
+      <w:proofErr w:type="spellStart"/>
+      <w:proofErr w:type="gramStart"/>
+      <w:r>
+        <w:rPr>
+          <w:rFonts w:ascii="Times New Roman" w:hAnsi="Times New Roman" w:cs="Times New Roman"/>
+          <w:color w:val="000000"/>
+          <w:lang w:val="en-US"/>
+        </w:rPr>
+        <w:t>Sehingga</w:t>
+      </w:r>
+      <w:proofErr w:type="spellEnd"/>
+      <w:r>
+        <w:rPr>
+          <w:rFonts w:ascii="Times New Roman" w:hAnsi="Times New Roman" w:cs="Times New Roman"/>
+          <w:color w:val="000000"/>
+          <w:lang w:val="en-US"/>
+        </w:rPr>
+        <w:t xml:space="preserve"> </w:t>
+      </w:r>
+      <w:proofErr w:type="spellStart"/>
+      <w:r>
+        <w:rPr>
+          <w:rFonts w:ascii="Times New Roman" w:hAnsi="Times New Roman" w:cs="Times New Roman"/>
+          <w:color w:val="000000"/>
+          <w:lang w:val="en-US"/>
+        </w:rPr>
+        <w:t>dapat</w:t>
+      </w:r>
+      <w:proofErr w:type="spellEnd"/>
+      <w:r>
+        <w:rPr>
+          <w:rFonts w:ascii="Times New Roman" w:hAnsi="Times New Roman" w:cs="Times New Roman"/>
+          <w:color w:val="000000"/>
+          <w:lang w:val="en-US"/>
+        </w:rPr>
+        <w:t xml:space="preserve"> </w:t>
+      </w:r>
+      <w:proofErr w:type="spellStart"/>
+      <w:r>
+        <w:rPr>
+          <w:rFonts w:ascii="Times New Roman" w:hAnsi="Times New Roman" w:cs="Times New Roman"/>
+          <w:color w:val="000000"/>
+          <w:lang w:val="en-US"/>
+        </w:rPr>
+        <w:t>membantu</w:t>
+      </w:r>
+      <w:proofErr w:type="spellEnd"/>
+      <w:r>
+        <w:rPr>
+          <w:rFonts w:ascii="Times New Roman" w:hAnsi="Times New Roman" w:cs="Times New Roman"/>
+          <w:color w:val="000000"/>
+          <w:lang w:val="en-US"/>
+        </w:rPr>
+        <w:t xml:space="preserve"> </w:t>
+      </w:r>
+      <w:proofErr w:type="spellStart"/>
+      <w:r>
+        <w:rPr>
+          <w:rFonts w:ascii="Times New Roman" w:hAnsi="Times New Roman" w:cs="Times New Roman"/>
+          <w:color w:val="000000"/>
+          <w:lang w:val="en-US"/>
+        </w:rPr>
+        <w:t>pengendara</w:t>
+      </w:r>
+      <w:proofErr w:type="spellEnd"/>
+      <w:r>
+        <w:rPr>
+          <w:rFonts w:ascii="Times New Roman" w:hAnsi="Times New Roman" w:cs="Times New Roman"/>
+          <w:color w:val="000000"/>
+          <w:lang w:val="en-US"/>
+        </w:rPr>
+        <w:t xml:space="preserve"> </w:t>
+      </w:r>
+      <w:proofErr w:type="spellStart"/>
+      <w:r>
+        <w:rPr>
+          <w:rFonts w:ascii="Times New Roman" w:hAnsi="Times New Roman" w:cs="Times New Roman"/>
+          <w:color w:val="000000"/>
+          <w:lang w:val="en-US"/>
+        </w:rPr>
+        <w:t>untuk</w:t>
+      </w:r>
+      <w:proofErr w:type="spellEnd"/>
+      <w:r>
+        <w:rPr>
+          <w:rFonts w:ascii="Times New Roman" w:hAnsi="Times New Roman" w:cs="Times New Roman"/>
+          <w:color w:val="000000"/>
+          <w:lang w:val="en-US"/>
+        </w:rPr>
+        <w:t xml:space="preserve"> </w:t>
+      </w:r>
+      <w:proofErr w:type="spellStart"/>
+      <w:r>
+        <w:rPr>
+          <w:rFonts w:ascii="Times New Roman" w:hAnsi="Times New Roman" w:cs="Times New Roman"/>
+          <w:color w:val="000000"/>
+          <w:lang w:val="en-US"/>
+        </w:rPr>
+        <w:t>menemukan</w:t>
+      </w:r>
+      <w:proofErr w:type="spellEnd"/>
+      <w:r>
+        <w:rPr>
+          <w:rFonts w:ascii="Times New Roman" w:hAnsi="Times New Roman" w:cs="Times New Roman"/>
+          <w:color w:val="000000"/>
+          <w:lang w:val="en-US"/>
+        </w:rPr>
+        <w:t xml:space="preserve"> </w:t>
+      </w:r>
+      <w:proofErr w:type="spellStart"/>
+      <w:r>
+        <w:rPr>
+          <w:rFonts w:ascii="Times New Roman" w:hAnsi="Times New Roman" w:cs="Times New Roman"/>
+          <w:color w:val="000000"/>
+          <w:lang w:val="en-US"/>
+        </w:rPr>
+        <w:t>lokasi</w:t>
+      </w:r>
+      <w:proofErr w:type="spellEnd"/>
+      <w:r>
+        <w:rPr>
+          <w:rFonts w:ascii="Times New Roman" w:hAnsi="Times New Roman" w:cs="Times New Roman"/>
+          <w:color w:val="000000"/>
+          <w:lang w:val="en-US"/>
+        </w:rPr>
+        <w:t xml:space="preserve"> </w:t>
+      </w:r>
+      <w:proofErr w:type="spellStart"/>
+      <w:r>
+        <w:rPr>
+          <w:rFonts w:ascii="Times New Roman" w:hAnsi="Times New Roman" w:cs="Times New Roman"/>
+          <w:color w:val="000000"/>
+          <w:lang w:val="en-US"/>
+        </w:rPr>
+        <w:t>parkir</w:t>
+      </w:r>
+      <w:proofErr w:type="spellEnd"/>
+      <w:r>
+        <w:rPr>
+          <w:rFonts w:ascii="Times New Roman" w:hAnsi="Times New Roman" w:cs="Times New Roman"/>
+          <w:color w:val="000000"/>
+          <w:lang w:val="en-US"/>
+        </w:rPr>
+        <w:t xml:space="preserve"> yang </w:t>
+      </w:r>
+      <w:proofErr w:type="spellStart"/>
+      <w:r>
+        <w:rPr>
+          <w:rFonts w:ascii="Times New Roman" w:hAnsi="Times New Roman" w:cs="Times New Roman"/>
+          <w:color w:val="000000"/>
+          <w:lang w:val="en-US"/>
+        </w:rPr>
+        <w:t>masih</w:t>
+      </w:r>
+      <w:proofErr w:type="spellEnd"/>
+      <w:r>
+        <w:rPr>
+          <w:rFonts w:ascii="Times New Roman" w:hAnsi="Times New Roman" w:cs="Times New Roman"/>
+          <w:color w:val="000000"/>
+          <w:lang w:val="en-US"/>
+        </w:rPr>
+        <w:t xml:space="preserve"> </w:t>
+      </w:r>
+      <w:proofErr w:type="spellStart"/>
+      <w:r>
+        <w:rPr>
+          <w:rFonts w:ascii="Times New Roman" w:hAnsi="Times New Roman" w:cs="Times New Roman"/>
+          <w:color w:val="000000"/>
+          <w:lang w:val="en-US"/>
+        </w:rPr>
+        <w:t>kosong</w:t>
+      </w:r>
+      <w:proofErr w:type="spellEnd"/>
+      <w:r>
+        <w:rPr>
+          <w:rFonts w:ascii="Times New Roman" w:hAnsi="Times New Roman" w:cs="Times New Roman"/>
+          <w:color w:val="000000"/>
+          <w:lang w:val="en-US"/>
+        </w:rPr>
+        <w:t xml:space="preserve"> </w:t>
+      </w:r>
+      <w:proofErr w:type="spellStart"/>
+      <w:r>
+        <w:rPr>
+          <w:rFonts w:ascii="Times New Roman" w:hAnsi="Times New Roman" w:cs="Times New Roman"/>
+          <w:color w:val="000000"/>
+          <w:lang w:val="en-US"/>
+        </w:rPr>
+        <w:t>dengan</w:t>
+      </w:r>
+      <w:proofErr w:type="spellEnd"/>
+      <w:r>
+        <w:rPr>
+          <w:rFonts w:ascii="Times New Roman" w:hAnsi="Times New Roman" w:cs="Times New Roman"/>
+          <w:color w:val="000000"/>
+          <w:lang w:val="en-US"/>
+        </w:rPr>
+        <w:t xml:space="preserve"> </w:t>
+      </w:r>
+      <w:proofErr w:type="spellStart"/>
+      <w:r>
+        <w:rPr>
+          <w:rFonts w:ascii="Times New Roman" w:hAnsi="Times New Roman" w:cs="Times New Roman"/>
+          <w:color w:val="000000"/>
+          <w:lang w:val="en-US"/>
+        </w:rPr>
+        <w:t>cepat</w:t>
+      </w:r>
+      <w:proofErr w:type="spellEnd"/>
+      <w:r>
+        <w:rPr>
+          <w:rFonts w:ascii="Times New Roman" w:hAnsi="Times New Roman" w:cs="Times New Roman"/>
+          <w:color w:val="000000"/>
+          <w:lang w:val="en-US"/>
+        </w:rPr>
+        <w:t xml:space="preserve"> </w:t>
+      </w:r>
+      <w:proofErr w:type="spellStart"/>
+      <w:r>
+        <w:rPr>
+          <w:rFonts w:ascii="Times New Roman" w:hAnsi="Times New Roman" w:cs="Times New Roman"/>
+          <w:color w:val="000000"/>
+          <w:lang w:val="en-US"/>
+        </w:rPr>
+        <w:t>dan</w:t>
+      </w:r>
+      <w:proofErr w:type="spellEnd"/>
+      <w:r>
+        <w:rPr>
+          <w:rFonts w:ascii="Times New Roman" w:hAnsi="Times New Roman" w:cs="Times New Roman"/>
+          <w:color w:val="000000"/>
+          <w:lang w:val="en-US"/>
+        </w:rPr>
+        <w:t xml:space="preserve"> </w:t>
+      </w:r>
+      <w:proofErr w:type="spellStart"/>
+      <w:r>
+        <w:rPr>
+          <w:rFonts w:ascii="Times New Roman" w:hAnsi="Times New Roman" w:cs="Times New Roman"/>
+          <w:color w:val="000000"/>
+          <w:lang w:val="en-US"/>
+        </w:rPr>
+        <w:t>tepat</w:t>
+      </w:r>
+      <w:proofErr w:type="spellEnd"/>
+      <w:r>
+        <w:rPr>
+          <w:rFonts w:ascii="Times New Roman" w:hAnsi="Times New Roman" w:cs="Times New Roman"/>
+          <w:color w:val="000000"/>
+          <w:lang w:val="en-US"/>
+        </w:rPr>
+        <w:t>.</w:t>
+      </w:r>
+      <w:proofErr w:type="gramEnd"/>
     </w:p>
     <w:p>
       <w:pPr>
@@ -2591,6 +3045,12 @@
           <w:rFonts w:ascii="Times New Roman" w:hAnsi="Times New Roman" w:cs="Times New Roman"/>
         </w:rPr>
       </w:pPr>
+      <w:r>
+        <w:rPr>
+          <w:rFonts w:ascii="Times New Roman" w:hAnsi="Times New Roman" w:cs="Times New Roman"/>
+        </w:rPr>
+        <w:t>Smart Parking System (SPS) merupakan sistem pada perparkiran yang dapat bekerja secara otomatis dalam hal penentuan letak posisi parkir yang masih dapat ditempati.</w:t>
+      </w:r>
     </w:p>
     <w:p>
       <w:pPr>
@@ -2621,12 +3081,21 @@
           <w:rFonts w:ascii="Times New Roman" w:hAnsi="Times New Roman" w:cs="Times New Roman"/>
         </w:rPr>
       </w:pPr>
-    </w:p>
-    <w:p>
-      <w:pPr>
-        <w:tabs>
-          <w:tab w:val="center" w:pos="3968"/>
-        </w:tabs>
+      <w:r>
+        <w:rPr>
+          <w:rFonts w:ascii="Times New Roman" w:hAnsi="Times New Roman" w:cs="Times New Roman"/>
+        </w:rPr>
+        <w:t>Tiap tempat parkir terdapat sensor</w:t>
+      </w:r>
+      <w:r>
+        <w:rPr>
+          <w:rFonts w:ascii="Times New Roman" w:hAnsi="Times New Roman" w:cs="Times New Roman"/>
+        </w:rPr>
+        <w:t xml:space="preserve"> yang dihubungkan ke kontroler yang berfungsi sebagai inputan dari kontroler tersebut, kemudian dari kontroler dihubungkan ke LED yang berfungsi sebagai output. Ketika sensor aktif (terdapat kendaraan yang menempati tempat parkir), maka sensor akan mengirim sinyal ke kontroler, kemudian kontroler akan mengaktifkan LED sebagai tanda bahwa tempat parkir tersebut telah ditempati.</w:t>
+      </w:r>
+    </w:p>
+    <w:p>
+      <w:pPr>
         <w:suppressAutoHyphens w:val="0"/>
         <w:rPr>
           <w:rFonts w:ascii="Times New Roman" w:hAnsi="Times New Roman" w:cs="Times New Roman"/>
@@ -2638,25 +3107,19 @@
         </w:rPr>
         <w:br w:type="page"/>
       </w:r>
+    </w:p>
+    <w:p>
+      <w:pPr>
+        <w:pStyle w:val="Heading1"/>
+        <w:rPr>
+          <w:rFonts w:ascii="Times New Roman" w:hAnsi="Times New Roman" w:cs="Times New Roman"/>
+        </w:rPr>
+      </w:pPr>
       <w:r>
         <w:rPr>
           <w:rFonts w:ascii="Times New Roman" w:hAnsi="Times New Roman" w:cs="Times New Roman"/>
         </w:rPr>
         <w:lastRenderedPageBreak/>
-        <w:tab/>
-      </w:r>
-    </w:p>
-    <w:p>
-      <w:pPr>
-        <w:pStyle w:val="Heading1"/>
-        <w:rPr>
-          <w:rFonts w:ascii="Times New Roman" w:hAnsi="Times New Roman" w:cs="Times New Roman"/>
-        </w:rPr>
-      </w:pPr>
-      <w:r>
-        <w:rPr>
-          <w:rFonts w:ascii="Times New Roman" w:hAnsi="Times New Roman" w:cs="Times New Roman"/>
-        </w:rPr>
         <w:br/>
       </w:r>
       <w:bookmarkStart w:id="45" w:name="_Toc510961968"/>
@@ -2692,7 +3155,70 @@
     <w:p>
       <w:pPr>
         <w:pStyle w:val="TEUnsoed-TextBodyspasi2"/>
-      </w:pPr>
+        <w:numPr>
+          <w:ilvl w:val="1"/>
+          <w:numId w:val="8"/>
+        </w:numPr>
+        <w:ind w:left="851" w:hanging="284"/>
+        <w:rPr>
+          <w:rFonts w:ascii="Times New Roman" w:hAnsi="Times New Roman" w:cs="Times New Roman"/>
+        </w:rPr>
+      </w:pPr>
+      <w:r>
+        <w:rPr>
+          <w:rFonts w:ascii="Times New Roman" w:hAnsi="Times New Roman" w:cs="Times New Roman"/>
+        </w:rPr>
+        <w:t>Tempat</w:t>
+      </w:r>
+    </w:p>
+    <w:p>
+      <w:pPr>
+        <w:pStyle w:val="TEUnsoed-TextBodyspasi2"/>
+        <w:ind w:left="851" w:firstLine="567"/>
+        <w:rPr>
+          <w:rFonts w:ascii="Times New Roman" w:hAnsi="Times New Roman" w:cs="Times New Roman"/>
+        </w:rPr>
+      </w:pPr>
+      <w:r>
+        <w:rPr>
+          <w:rFonts w:ascii="Times New Roman" w:hAnsi="Times New Roman" w:cs="Times New Roman"/>
+        </w:rPr>
+        <w:t>Kami akan menggunakan kampus serta tempat tinggal kami sebagai tempat untuk mengerjakan proyek ini.</w:t>
+      </w:r>
+    </w:p>
+    <w:p>
+      <w:pPr>
+        <w:pStyle w:val="TEUnsoed-TextBodyspasi2"/>
+        <w:numPr>
+          <w:ilvl w:val="1"/>
+          <w:numId w:val="8"/>
+        </w:numPr>
+        <w:ind w:left="851" w:hanging="284"/>
+        <w:rPr>
+          <w:rFonts w:ascii="Times New Roman" w:hAnsi="Times New Roman" w:cs="Times New Roman"/>
+        </w:rPr>
+      </w:pPr>
+      <w:r>
+        <w:rPr>
+          <w:rFonts w:ascii="Times New Roman" w:hAnsi="Times New Roman" w:cs="Times New Roman"/>
+        </w:rPr>
+        <w:t>Waktu</w:t>
+      </w:r>
+    </w:p>
+    <w:p>
+      <w:pPr>
+        <w:pStyle w:val="TEUnsoed-TextBodyspasi2"/>
+        <w:ind w:left="851" w:firstLine="589"/>
+        <w:rPr>
+          <w:rFonts w:ascii="Times New Roman" w:hAnsi="Times New Roman" w:cs="Times New Roman"/>
+        </w:rPr>
+      </w:pPr>
+      <w:r>
+        <w:rPr>
+          <w:rFonts w:ascii="Times New Roman" w:hAnsi="Times New Roman" w:cs="Times New Roman"/>
+        </w:rPr>
+        <w:t>Kami akan menggunakan waktu senggang yang ada selama periode mata kuliah proyek keteknikan.</w:t>
+      </w:r>
     </w:p>
     <w:p>
       <w:pPr>
@@ -2718,7 +3244,22 @@
     <w:p>
       <w:pPr>
         <w:pStyle w:val="TEUnsoed-TextBodyspasi2"/>
-      </w:pPr>
+        <w:rPr>
+          <w:rFonts w:ascii="Times New Roman" w:hAnsi="Times New Roman" w:cs="Times New Roman"/>
+        </w:rPr>
+      </w:pPr>
+      <w:r>
+        <w:rPr>
+          <w:rFonts w:ascii="Times New Roman" w:hAnsi="Times New Roman" w:cs="Times New Roman"/>
+        </w:rPr>
+        <w:t>Dalam proyek ini, kami akan lebih fokus dalam pembuatan prototype</w:t>
+      </w:r>
+      <w:r>
+        <w:rPr>
+          <w:rFonts w:ascii="Times New Roman" w:hAnsi="Times New Roman" w:cs="Times New Roman"/>
+        </w:rPr>
+        <w:t>.</w:t>
+      </w:r>
     </w:p>
     <w:p>
       <w:pPr>
@@ -2743,6 +3284,20 @@
     </w:p>
     <w:p>
       <w:pPr>
+        <w:pStyle w:val="TEUnsoed-TextBodyspasi2"/>
+        <w:rPr>
+          <w:rFonts w:ascii="Times New Roman" w:hAnsi="Times New Roman" w:cs="Times New Roman"/>
+        </w:rPr>
+      </w:pPr>
+      <w:r>
+        <w:rPr>
+          <w:rFonts w:ascii="Times New Roman" w:hAnsi="Times New Roman" w:cs="Times New Roman"/>
+        </w:rPr>
+        <w:t>Dalam merancang prototype Smart Parking System (SPS), kami menggunakan beberapa metodologi perancangan yang diantaranya seperti metode pustala yang diambil dari beberapa referensi di internet, metode pengalaman, metode wawancara dengan yang lebih ahli serta metode percobaan.</w:t>
+      </w:r>
+    </w:p>
+    <w:p>
+      <w:pPr>
         <w:pStyle w:val="Heading2"/>
         <w:rPr>
           <w:rFonts w:ascii="Times New Roman" w:hAnsi="Times New Roman" w:cs="Times New Roman"/>
@@ -2789,6 +3344,8 @@
           <w:szCs w:val="36"/>
         </w:rPr>
       </w:pPr>
+      <w:bookmarkStart w:id="50" w:name="_GoBack"/>
+      <w:bookmarkEnd w:id="50"/>
       <w:r>
         <w:rPr>
           <w:rFonts w:ascii="Times New Roman" w:hAnsi="Times New Roman" w:cs="Times New Roman"/>
@@ -2810,14 +3367,14 @@
         <w:lastRenderedPageBreak/>
         <w:br/>
       </w:r>
-      <w:bookmarkStart w:id="50" w:name="_Toc510961973"/>
+      <w:bookmarkStart w:id="51" w:name="_Toc510961973"/>
       <w:r>
         <w:rPr>
           <w:rFonts w:ascii="Times New Roman" w:hAnsi="Times New Roman" w:cs="Times New Roman"/>
         </w:rPr>
         <w:t>PENUTUP</w:t>
       </w:r>
-      <w:bookmarkEnd w:id="50"/>
+      <w:bookmarkEnd w:id="51"/>
     </w:p>
     <w:p>
       <w:pPr>
@@ -2850,7 +3407,7 @@
           <w:rFonts w:ascii="Times New Roman" w:hAnsi="Times New Roman" w:cs="Times New Roman"/>
         </w:rPr>
       </w:pPr>
-      <w:bookmarkStart w:id="51" w:name="_Toc510961974"/>
+      <w:bookmarkStart w:id="52" w:name="_Toc510961974"/>
       <w:r>
         <w:rPr>
           <w:rFonts w:ascii="Times New Roman" w:hAnsi="Times New Roman" w:cs="Times New Roman"/>
@@ -2858,7 +3415,7 @@
         <w:lastRenderedPageBreak/>
         <w:t>DAFTAR PUSTAKA</w:t>
       </w:r>
-      <w:bookmarkEnd w:id="51"/>
+      <w:bookmarkEnd w:id="52"/>
     </w:p>
     <w:p>
       <w:pPr>
@@ -2891,8 +3448,6 @@
         </w:rPr>
         <w:fldChar w:fldCharType="separate"/>
       </w:r>
-      <w:bookmarkStart w:id="52" w:name="_GoBack"/>
-      <w:bookmarkEnd w:id="52"/>
     </w:p>
     <w:p>
       <w:pPr>
@@ -3080,7 +3635,7 @@
           <w:rPr>
             <w:noProof/>
           </w:rPr>
-          <w:t>11</w:t>
+          <w:t>8</w:t>
         </w:r>
         <w:r>
           <w:rPr>
@@ -7973,7 +8528,7 @@
 </file>
 
 <file path=customXml/itemProps1.xml><?xml version="1.0" encoding="utf-8"?>
-<ds:datastoreItem xmlns:ds="http://schemas.openxmlformats.org/officeDocument/2006/customXml" ds:itemID="{D918FD13-9257-4A6F-876B-7D82BD7816C7}">
+<ds:datastoreItem xmlns:ds="http://schemas.openxmlformats.org/officeDocument/2006/customXml" ds:itemID="{642239D5-9DD7-4168-AD74-249C3A068BC9}">
   <ds:schemaRefs>
     <ds:schemaRef ds:uri="http://schemas.openxmlformats.org/officeDocument/2006/bibliography"/>
   </ds:schemaRefs>

--- a/Proposal.docx
+++ b/Proposal.docx
@@ -103,88 +103,14 @@
         </w:rPr>
         <w:t xml:space="preserve">Disusun untuk memenuhi </w:t>
       </w:r>
-      <w:proofErr w:type="spellStart"/>
       <w:r>
         <w:rPr>
           <w:rFonts w:ascii="Times New Roman" w:hAnsi="Times New Roman" w:cs="Times New Roman"/>
           <w:sz w:val="28"/>
           <w:lang w:val="en-US"/>
         </w:rPr>
-        <w:t>tugas</w:t>
-      </w:r>
-      <w:proofErr w:type="spellEnd"/>
-      <w:r>
-        <w:rPr>
-          <w:rFonts w:ascii="Times New Roman" w:hAnsi="Times New Roman" w:cs="Times New Roman"/>
-          <w:sz w:val="28"/>
-          <w:lang w:val="en-US"/>
-        </w:rPr>
-        <w:t xml:space="preserve"> </w:t>
-      </w:r>
-      <w:proofErr w:type="spellStart"/>
-      <w:r>
-        <w:rPr>
-          <w:rFonts w:ascii="Times New Roman" w:hAnsi="Times New Roman" w:cs="Times New Roman"/>
-          <w:sz w:val="28"/>
-          <w:lang w:val="en-US"/>
-        </w:rPr>
-        <w:t>mata</w:t>
-      </w:r>
-      <w:proofErr w:type="spellEnd"/>
-      <w:r>
-        <w:rPr>
-          <w:rFonts w:ascii="Times New Roman" w:hAnsi="Times New Roman" w:cs="Times New Roman"/>
-          <w:sz w:val="28"/>
-          <w:lang w:val="en-US"/>
-        </w:rPr>
-        <w:t xml:space="preserve"> </w:t>
-      </w:r>
-      <w:proofErr w:type="spellStart"/>
-      <w:r>
-        <w:rPr>
-          <w:rFonts w:ascii="Times New Roman" w:hAnsi="Times New Roman" w:cs="Times New Roman"/>
-          <w:sz w:val="28"/>
-          <w:lang w:val="en-US"/>
-        </w:rPr>
-        <w:t>kuliah</w:t>
-      </w:r>
-      <w:proofErr w:type="spellEnd"/>
-      <w:r>
-        <w:rPr>
-          <w:rFonts w:ascii="Times New Roman" w:hAnsi="Times New Roman" w:cs="Times New Roman"/>
-          <w:sz w:val="28"/>
-          <w:lang w:val="en-US"/>
-        </w:rPr>
-        <w:t xml:space="preserve"> </w:t>
-      </w:r>
-      <w:proofErr w:type="spellStart"/>
-      <w:r>
-        <w:rPr>
-          <w:rFonts w:ascii="Times New Roman" w:hAnsi="Times New Roman" w:cs="Times New Roman"/>
-          <w:sz w:val="28"/>
-          <w:lang w:val="en-US"/>
-        </w:rPr>
-        <w:t>Proyek</w:t>
-      </w:r>
-      <w:proofErr w:type="spellEnd"/>
-      <w:r>
-        <w:rPr>
-          <w:rFonts w:ascii="Times New Roman" w:hAnsi="Times New Roman" w:cs="Times New Roman"/>
-          <w:sz w:val="28"/>
-          <w:lang w:val="en-US"/>
-        </w:rPr>
-        <w:t xml:space="preserve"> </w:t>
-      </w:r>
-      <w:proofErr w:type="spellStart"/>
-      <w:r>
-        <w:rPr>
-          <w:rFonts w:ascii="Times New Roman" w:hAnsi="Times New Roman" w:cs="Times New Roman"/>
-          <w:sz w:val="28"/>
-          <w:lang w:val="en-US"/>
-        </w:rPr>
-        <w:t>Keteknikan</w:t>
-      </w:r>
-      <w:proofErr w:type="spellEnd"/>
+        <w:t>tugas mata kuliah Proyek Keteknikan</w:t>
+      </w:r>
     </w:p>
     <w:p>
       <w:pPr>
@@ -341,23 +267,7 @@
           <w:rFonts w:ascii="Times New Roman" w:hAnsi="Times New Roman" w:cs="Times New Roman"/>
           <w:lang w:val="en-US"/>
         </w:rPr>
-        <w:t xml:space="preserve"> </w:t>
-      </w:r>
-      <w:proofErr w:type="spellStart"/>
-      <w:r>
-        <w:rPr>
-          <w:rFonts w:ascii="Times New Roman" w:hAnsi="Times New Roman" w:cs="Times New Roman"/>
-          <w:lang w:val="en-US"/>
-        </w:rPr>
-        <w:t>Setiawan</w:t>
-      </w:r>
-      <w:proofErr w:type="spellEnd"/>
-      <w:r>
-        <w:rPr>
-          <w:rFonts w:ascii="Times New Roman" w:hAnsi="Times New Roman" w:cs="Times New Roman"/>
-          <w:lang w:val="en-US"/>
-        </w:rPr>
-        <w:t xml:space="preserve"> (H1</w:t>
+        <w:t xml:space="preserve"> Setiawan (H1</w:t>
       </w:r>
       <w:r>
         <w:rPr>
@@ -1105,381 +1015,53 @@
           <w:color w:val="000000"/>
           <w:lang w:val="en-US"/>
         </w:rPr>
+        <w:t xml:space="preserve"> nyaman dan otomatis</w:t>
+      </w:r>
+      <w:r>
+        <w:rPr>
+          <w:rFonts w:ascii="Times New Roman" w:hAnsi="Times New Roman" w:cs="Times New Roman"/>
+          <w:color w:val="000000"/>
+        </w:rPr>
         <w:t xml:space="preserve"> </w:t>
       </w:r>
-      <w:proofErr w:type="spellStart"/>
       <w:r>
         <w:rPr>
           <w:rFonts w:ascii="Times New Roman" w:hAnsi="Times New Roman" w:cs="Times New Roman"/>
           <w:color w:val="000000"/>
           <w:lang w:val="en-US"/>
         </w:rPr>
-        <w:t>nyaman</w:t>
-      </w:r>
-      <w:proofErr w:type="spellEnd"/>
+        <w:t xml:space="preserve"> yang </w:t>
+      </w:r>
+      <w:r>
+        <w:rPr>
+          <w:rFonts w:ascii="Times New Roman" w:hAnsi="Times New Roman" w:cs="Times New Roman"/>
+          <w:color w:val="000000"/>
+        </w:rPr>
+        <w:t xml:space="preserve">dapat </w:t>
+      </w:r>
       <w:r>
         <w:rPr>
           <w:rFonts w:ascii="Times New Roman" w:hAnsi="Times New Roman" w:cs="Times New Roman"/>
           <w:color w:val="000000"/>
           <w:lang w:val="en-US"/>
         </w:rPr>
-        <w:t xml:space="preserve"> </w:t>
-      </w:r>
-      <w:proofErr w:type="spellStart"/>
+        <w:t xml:space="preserve"> mengetahui dan </w:t>
+      </w:r>
+      <w:r>
+        <w:rPr>
+          <w:rFonts w:ascii="Times New Roman" w:hAnsi="Times New Roman" w:cs="Times New Roman"/>
+          <w:color w:val="000000"/>
+        </w:rPr>
+        <w:t xml:space="preserve">menampilkan letak dari lahan parkir yang penuh dan kosong. </w:t>
+      </w:r>
       <w:r>
         <w:rPr>
           <w:rFonts w:ascii="Times New Roman" w:hAnsi="Times New Roman" w:cs="Times New Roman"/>
           <w:color w:val="000000"/>
           <w:lang w:val="en-US"/>
         </w:rPr>
-        <w:t>dan</w:t>
-      </w:r>
-      <w:proofErr w:type="spellEnd"/>
-      <w:r>
-        <w:rPr>
-          <w:rFonts w:ascii="Times New Roman" w:hAnsi="Times New Roman" w:cs="Times New Roman"/>
-          <w:color w:val="000000"/>
-          <w:lang w:val="en-US"/>
-        </w:rPr>
-        <w:t xml:space="preserve"> </w:t>
-      </w:r>
-      <w:proofErr w:type="spellStart"/>
-      <w:r>
-        <w:rPr>
-          <w:rFonts w:ascii="Times New Roman" w:hAnsi="Times New Roman" w:cs="Times New Roman"/>
-          <w:color w:val="000000"/>
-          <w:lang w:val="en-US"/>
-        </w:rPr>
-        <w:t>otomatis</w:t>
-      </w:r>
-      <w:proofErr w:type="spellEnd"/>
-      <w:r>
-        <w:rPr>
-          <w:rFonts w:ascii="Times New Roman" w:hAnsi="Times New Roman" w:cs="Times New Roman"/>
-          <w:color w:val="000000"/>
-        </w:rPr>
-        <w:t xml:space="preserve"> </w:t>
-      </w:r>
-      <w:r>
-        <w:rPr>
-          <w:rFonts w:ascii="Times New Roman" w:hAnsi="Times New Roman" w:cs="Times New Roman"/>
-          <w:color w:val="000000"/>
-          <w:lang w:val="en-US"/>
-        </w:rPr>
-        <w:t xml:space="preserve"> yang </w:t>
-      </w:r>
-      <w:r>
-        <w:rPr>
-          <w:rFonts w:ascii="Times New Roman" w:hAnsi="Times New Roman" w:cs="Times New Roman"/>
-          <w:color w:val="000000"/>
-        </w:rPr>
-        <w:t xml:space="preserve">dapat </w:t>
-      </w:r>
-      <w:r>
-        <w:rPr>
-          <w:rFonts w:ascii="Times New Roman" w:hAnsi="Times New Roman" w:cs="Times New Roman"/>
-          <w:color w:val="000000"/>
-          <w:lang w:val="en-US"/>
-        </w:rPr>
-        <w:t xml:space="preserve"> </w:t>
-      </w:r>
-      <w:proofErr w:type="spellStart"/>
-      <w:r>
-        <w:rPr>
-          <w:rFonts w:ascii="Times New Roman" w:hAnsi="Times New Roman" w:cs="Times New Roman"/>
-          <w:color w:val="000000"/>
-          <w:lang w:val="en-US"/>
-        </w:rPr>
-        <w:t>mengetahui</w:t>
-      </w:r>
-      <w:proofErr w:type="spellEnd"/>
-      <w:r>
-        <w:rPr>
-          <w:rFonts w:ascii="Times New Roman" w:hAnsi="Times New Roman" w:cs="Times New Roman"/>
-          <w:color w:val="000000"/>
-          <w:lang w:val="en-US"/>
-        </w:rPr>
-        <w:t xml:space="preserve"> </w:t>
-      </w:r>
-      <w:proofErr w:type="spellStart"/>
-      <w:r>
-        <w:rPr>
-          <w:rFonts w:ascii="Times New Roman" w:hAnsi="Times New Roman" w:cs="Times New Roman"/>
-          <w:color w:val="000000"/>
-          <w:lang w:val="en-US"/>
-        </w:rPr>
-        <w:t>dan</w:t>
-      </w:r>
-      <w:proofErr w:type="spellEnd"/>
-      <w:r>
-        <w:rPr>
-          <w:rFonts w:ascii="Times New Roman" w:hAnsi="Times New Roman" w:cs="Times New Roman"/>
-          <w:color w:val="000000"/>
-          <w:lang w:val="en-US"/>
-        </w:rPr>
-        <w:t xml:space="preserve"> </w:t>
-      </w:r>
-      <w:r>
-        <w:rPr>
-          <w:rFonts w:ascii="Times New Roman" w:hAnsi="Times New Roman" w:cs="Times New Roman"/>
-          <w:color w:val="000000"/>
-        </w:rPr>
-        <w:t xml:space="preserve">menampilkan letak dari lahan parkir yang penuh dan kosong. </w:t>
-      </w:r>
-      <w:proofErr w:type="spellStart"/>
-      <w:proofErr w:type="gramStart"/>
-      <w:r>
-        <w:rPr>
-          <w:rFonts w:ascii="Times New Roman" w:hAnsi="Times New Roman" w:cs="Times New Roman"/>
-          <w:color w:val="000000"/>
-          <w:lang w:val="en-US"/>
-        </w:rPr>
-        <w:t>Sehingga</w:t>
-      </w:r>
-      <w:proofErr w:type="spellEnd"/>
-      <w:r>
-        <w:rPr>
-          <w:rFonts w:ascii="Times New Roman" w:hAnsi="Times New Roman" w:cs="Times New Roman"/>
-          <w:color w:val="000000"/>
-          <w:lang w:val="en-US"/>
-        </w:rPr>
-        <w:t xml:space="preserve"> </w:t>
-      </w:r>
-      <w:proofErr w:type="spellStart"/>
-      <w:r>
-        <w:rPr>
-          <w:rFonts w:ascii="Times New Roman" w:hAnsi="Times New Roman" w:cs="Times New Roman"/>
-          <w:color w:val="000000"/>
-          <w:lang w:val="en-US"/>
-        </w:rPr>
-        <w:t>dapat</w:t>
-      </w:r>
-      <w:proofErr w:type="spellEnd"/>
-      <w:r>
-        <w:rPr>
-          <w:rFonts w:ascii="Times New Roman" w:hAnsi="Times New Roman" w:cs="Times New Roman"/>
-          <w:color w:val="000000"/>
-          <w:lang w:val="en-US"/>
-        </w:rPr>
-        <w:t xml:space="preserve"> </w:t>
-      </w:r>
-      <w:proofErr w:type="spellStart"/>
-      <w:r>
-        <w:rPr>
-          <w:rFonts w:ascii="Times New Roman" w:hAnsi="Times New Roman" w:cs="Times New Roman"/>
-          <w:color w:val="000000"/>
-          <w:lang w:val="en-US"/>
-        </w:rPr>
-        <w:t>membantu</w:t>
-      </w:r>
-      <w:proofErr w:type="spellEnd"/>
-      <w:r>
-        <w:rPr>
-          <w:rFonts w:ascii="Times New Roman" w:hAnsi="Times New Roman" w:cs="Times New Roman"/>
-          <w:color w:val="000000"/>
-          <w:lang w:val="en-US"/>
-        </w:rPr>
-        <w:t xml:space="preserve"> </w:t>
-      </w:r>
-      <w:proofErr w:type="spellStart"/>
-      <w:r>
-        <w:rPr>
-          <w:rFonts w:ascii="Times New Roman" w:hAnsi="Times New Roman" w:cs="Times New Roman"/>
-          <w:color w:val="000000"/>
-          <w:lang w:val="en-US"/>
-        </w:rPr>
-        <w:t>pengendara</w:t>
-      </w:r>
-      <w:proofErr w:type="spellEnd"/>
-      <w:r>
-        <w:rPr>
-          <w:rFonts w:ascii="Times New Roman" w:hAnsi="Times New Roman" w:cs="Times New Roman"/>
-          <w:color w:val="000000"/>
-          <w:lang w:val="en-US"/>
-        </w:rPr>
-        <w:t xml:space="preserve"> </w:t>
-      </w:r>
-      <w:proofErr w:type="spellStart"/>
-      <w:r>
-        <w:rPr>
-          <w:rFonts w:ascii="Times New Roman" w:hAnsi="Times New Roman" w:cs="Times New Roman"/>
-          <w:color w:val="000000"/>
-          <w:lang w:val="en-US"/>
-        </w:rPr>
-        <w:t>untuk</w:t>
-      </w:r>
-      <w:proofErr w:type="spellEnd"/>
-      <w:r>
-        <w:rPr>
-          <w:rFonts w:ascii="Times New Roman" w:hAnsi="Times New Roman" w:cs="Times New Roman"/>
-          <w:color w:val="000000"/>
-          <w:lang w:val="en-US"/>
-        </w:rPr>
-        <w:t xml:space="preserve"> </w:t>
-      </w:r>
-      <w:proofErr w:type="spellStart"/>
-      <w:r>
-        <w:rPr>
-          <w:rFonts w:ascii="Times New Roman" w:hAnsi="Times New Roman" w:cs="Times New Roman"/>
-          <w:color w:val="000000"/>
-          <w:lang w:val="en-US"/>
-        </w:rPr>
-        <w:t>menemukan</w:t>
-      </w:r>
-      <w:proofErr w:type="spellEnd"/>
-      <w:r>
-        <w:rPr>
-          <w:rFonts w:ascii="Times New Roman" w:hAnsi="Times New Roman" w:cs="Times New Roman"/>
-          <w:color w:val="000000"/>
-          <w:lang w:val="en-US"/>
-        </w:rPr>
-        <w:t xml:space="preserve"> </w:t>
-      </w:r>
-      <w:proofErr w:type="spellStart"/>
-      <w:r>
-        <w:rPr>
-          <w:rFonts w:ascii="Times New Roman" w:hAnsi="Times New Roman" w:cs="Times New Roman"/>
-          <w:color w:val="000000"/>
-          <w:lang w:val="en-US"/>
-        </w:rPr>
-        <w:t>lokasi</w:t>
-      </w:r>
-      <w:proofErr w:type="spellEnd"/>
-      <w:r>
-        <w:rPr>
-          <w:rFonts w:ascii="Times New Roman" w:hAnsi="Times New Roman" w:cs="Times New Roman"/>
-          <w:color w:val="000000"/>
-          <w:lang w:val="en-US"/>
-        </w:rPr>
-        <w:t xml:space="preserve"> </w:t>
-      </w:r>
-      <w:proofErr w:type="spellStart"/>
-      <w:r>
-        <w:rPr>
-          <w:rFonts w:ascii="Times New Roman" w:hAnsi="Times New Roman" w:cs="Times New Roman"/>
-          <w:color w:val="000000"/>
-          <w:lang w:val="en-US"/>
-        </w:rPr>
-        <w:t>parkir</w:t>
-      </w:r>
-      <w:proofErr w:type="spellEnd"/>
-      <w:r>
-        <w:rPr>
-          <w:rFonts w:ascii="Times New Roman" w:hAnsi="Times New Roman" w:cs="Times New Roman"/>
-          <w:color w:val="000000"/>
-          <w:lang w:val="en-US"/>
-        </w:rPr>
-        <w:t xml:space="preserve"> yang </w:t>
-      </w:r>
-      <w:proofErr w:type="spellStart"/>
-      <w:r>
-        <w:rPr>
-          <w:rFonts w:ascii="Times New Roman" w:hAnsi="Times New Roman" w:cs="Times New Roman"/>
-          <w:color w:val="000000"/>
-          <w:lang w:val="en-US"/>
-        </w:rPr>
-        <w:t>masih</w:t>
-      </w:r>
-      <w:proofErr w:type="spellEnd"/>
-      <w:r>
-        <w:rPr>
-          <w:rFonts w:ascii="Times New Roman" w:hAnsi="Times New Roman" w:cs="Times New Roman"/>
-          <w:color w:val="000000"/>
-          <w:lang w:val="en-US"/>
-        </w:rPr>
-        <w:t xml:space="preserve"> </w:t>
-      </w:r>
-      <w:proofErr w:type="spellStart"/>
-      <w:r>
-        <w:rPr>
-          <w:rFonts w:ascii="Times New Roman" w:hAnsi="Times New Roman" w:cs="Times New Roman"/>
-          <w:color w:val="000000"/>
-          <w:lang w:val="en-US"/>
-        </w:rPr>
-        <w:t>kosong</w:t>
-      </w:r>
-      <w:proofErr w:type="spellEnd"/>
-      <w:r>
-        <w:rPr>
-          <w:rFonts w:ascii="Times New Roman" w:hAnsi="Times New Roman" w:cs="Times New Roman"/>
-          <w:color w:val="000000"/>
-          <w:lang w:val="en-US"/>
-        </w:rPr>
-        <w:t xml:space="preserve"> </w:t>
-      </w:r>
-      <w:proofErr w:type="spellStart"/>
-      <w:r>
-        <w:rPr>
-          <w:rFonts w:ascii="Times New Roman" w:hAnsi="Times New Roman" w:cs="Times New Roman"/>
-          <w:color w:val="000000"/>
-          <w:lang w:val="en-US"/>
-        </w:rPr>
-        <w:t>dengan</w:t>
-      </w:r>
-      <w:proofErr w:type="spellEnd"/>
-      <w:r>
-        <w:rPr>
-          <w:rFonts w:ascii="Times New Roman" w:hAnsi="Times New Roman" w:cs="Times New Roman"/>
-          <w:color w:val="000000"/>
-          <w:lang w:val="en-US"/>
-        </w:rPr>
-        <w:t xml:space="preserve"> </w:t>
-      </w:r>
-      <w:proofErr w:type="spellStart"/>
-      <w:r>
-        <w:rPr>
-          <w:rFonts w:ascii="Times New Roman" w:hAnsi="Times New Roman" w:cs="Times New Roman"/>
-          <w:color w:val="000000"/>
-          <w:lang w:val="en-US"/>
-        </w:rPr>
-        <w:t>cepat</w:t>
-      </w:r>
-      <w:proofErr w:type="spellEnd"/>
-      <w:r>
-        <w:rPr>
-          <w:rFonts w:ascii="Times New Roman" w:hAnsi="Times New Roman" w:cs="Times New Roman"/>
-          <w:color w:val="000000"/>
-          <w:lang w:val="en-US"/>
-        </w:rPr>
-        <w:t xml:space="preserve"> </w:t>
-      </w:r>
-      <w:proofErr w:type="spellStart"/>
-      <w:r>
-        <w:rPr>
-          <w:rFonts w:ascii="Times New Roman" w:hAnsi="Times New Roman" w:cs="Times New Roman"/>
-          <w:color w:val="000000"/>
-          <w:lang w:val="en-US"/>
-        </w:rPr>
-        <w:t>dan</w:t>
-      </w:r>
-      <w:proofErr w:type="spellEnd"/>
-      <w:r>
-        <w:rPr>
-          <w:rFonts w:ascii="Times New Roman" w:hAnsi="Times New Roman" w:cs="Times New Roman"/>
-          <w:color w:val="000000"/>
-          <w:lang w:val="en-US"/>
-        </w:rPr>
-        <w:t xml:space="preserve"> </w:t>
-      </w:r>
-      <w:proofErr w:type="spellStart"/>
-      <w:r>
-        <w:rPr>
-          <w:rFonts w:ascii="Times New Roman" w:hAnsi="Times New Roman" w:cs="Times New Roman"/>
-          <w:color w:val="000000"/>
-          <w:lang w:val="en-US"/>
-        </w:rPr>
-        <w:t>tepat</w:t>
-      </w:r>
-      <w:proofErr w:type="spellEnd"/>
-      <w:r>
-        <w:rPr>
-          <w:rFonts w:ascii="Times New Roman" w:hAnsi="Times New Roman" w:cs="Times New Roman"/>
-          <w:color w:val="000000"/>
-          <w:lang w:val="en-US"/>
-        </w:rPr>
-        <w:t>.</w:t>
-      </w:r>
-      <w:proofErr w:type="gramEnd"/>
+        <w:t>Sehingga dapat membantu pengendara untuk menemukan lokasi parkir yang masih kosong dengan cepat dan tepat.</w:t>
+      </w:r>
     </w:p>
     <w:p>
       <w:pPr>
@@ -3339,13 +2921,649 @@
       <w:pPr>
         <w:pStyle w:val="Caption"/>
         <w:rPr>
+          <w:rFonts w:ascii="Times New Roman" w:hAnsi="Times New Roman" w:cs="Times New Roman"/>
+          <w:noProof/>
+        </w:rPr>
+      </w:pPr>
+      <w:bookmarkStart w:id="50" w:name="_Toc510961921"/>
+      <w:r>
+        <w:rPr>
+          <w:rFonts w:ascii="Times New Roman" w:hAnsi="Times New Roman" w:cs="Times New Roman"/>
+        </w:rPr>
+        <w:t xml:space="preserve">Tabel </w:t>
+      </w:r>
+      <w:r>
+        <w:rPr>
+          <w:rFonts w:ascii="Times New Roman" w:hAnsi="Times New Roman" w:cs="Times New Roman"/>
+        </w:rPr>
+        <w:fldChar w:fldCharType="begin"/>
+      </w:r>
+      <w:r>
+        <w:rPr>
+          <w:rFonts w:ascii="Times New Roman" w:hAnsi="Times New Roman" w:cs="Times New Roman"/>
+        </w:rPr>
+        <w:instrText xml:space="preserve"> STYLEREF 1 \s </w:instrText>
+      </w:r>
+      <w:r>
+        <w:rPr>
+          <w:rFonts w:ascii="Times New Roman" w:hAnsi="Times New Roman" w:cs="Times New Roman"/>
+        </w:rPr>
+        <w:fldChar w:fldCharType="separate"/>
+      </w:r>
+      <w:r>
+        <w:rPr>
+          <w:rFonts w:ascii="Times New Roman" w:hAnsi="Times New Roman" w:cs="Times New Roman"/>
+          <w:noProof/>
+        </w:rPr>
+        <w:t>4</w:t>
+      </w:r>
+      <w:r>
+        <w:rPr>
+          <w:rFonts w:ascii="Times New Roman" w:hAnsi="Times New Roman" w:cs="Times New Roman"/>
+        </w:rPr>
+        <w:fldChar w:fldCharType="end"/>
+      </w:r>
+      <w:r>
+        <w:rPr>
+          <w:rFonts w:ascii="Times New Roman" w:hAnsi="Times New Roman" w:cs="Times New Roman"/>
+        </w:rPr>
+        <w:t>.</w:t>
+      </w:r>
+      <w:r>
+        <w:rPr>
+          <w:rFonts w:ascii="Times New Roman" w:hAnsi="Times New Roman" w:cs="Times New Roman"/>
+        </w:rPr>
+        <w:fldChar w:fldCharType="begin"/>
+      </w:r>
+      <w:r>
+        <w:rPr>
+          <w:rFonts w:ascii="Times New Roman" w:hAnsi="Times New Roman" w:cs="Times New Roman"/>
+        </w:rPr>
+        <w:instrText xml:space="preserve"> SEQ Tabel \* ARABIC \s 1 </w:instrText>
+      </w:r>
+      <w:r>
+        <w:rPr>
+          <w:rFonts w:ascii="Times New Roman" w:hAnsi="Times New Roman" w:cs="Times New Roman"/>
+        </w:rPr>
+        <w:fldChar w:fldCharType="separate"/>
+      </w:r>
+      <w:r>
+        <w:rPr>
+          <w:rFonts w:ascii="Times New Roman" w:hAnsi="Times New Roman" w:cs="Times New Roman"/>
+          <w:noProof/>
+        </w:rPr>
+        <w:t>1</w:t>
+      </w:r>
+      <w:r>
+        <w:rPr>
+          <w:rFonts w:ascii="Times New Roman" w:hAnsi="Times New Roman" w:cs="Times New Roman"/>
+        </w:rPr>
+        <w:fldChar w:fldCharType="end"/>
+      </w:r>
+      <w:r>
+        <w:rPr>
+          <w:rFonts w:ascii="Times New Roman" w:hAnsi="Times New Roman" w:cs="Times New Roman"/>
+          <w:noProof/>
+        </w:rPr>
+        <w:t xml:space="preserve"> Jadwal Pembuatan Alat</w:t>
+      </w:r>
+      <w:bookmarkEnd w:id="50"/>
+    </w:p>
+    <w:tbl>
+      <w:tblPr>
+        <w:tblW w:w="0" w:type="auto"/>
+        <w:jc w:val="center"/>
+        <w:tblBorders>
+          <w:top w:val="single" w:sz="4" w:space="0" w:color="auto"/>
+          <w:left w:val="single" w:sz="4" w:space="0" w:color="auto"/>
+          <w:bottom w:val="single" w:sz="4" w:space="0" w:color="auto"/>
+          <w:right w:val="single" w:sz="4" w:space="0" w:color="auto"/>
+          <w:insideH w:val="single" w:sz="4" w:space="0" w:color="auto"/>
+          <w:insideV w:val="single" w:sz="4" w:space="0" w:color="auto"/>
+        </w:tblBorders>
+        <w:tblLook w:val="04A0" w:firstRow="1" w:lastRow="0" w:firstColumn="1" w:lastColumn="0" w:noHBand="0" w:noVBand="1"/>
+      </w:tblPr>
+      <w:tblGrid>
+        <w:gridCol w:w="623"/>
+        <w:gridCol w:w="2972"/>
+        <w:gridCol w:w="938"/>
+        <w:gridCol w:w="978"/>
+        <w:gridCol w:w="1011"/>
+        <w:gridCol w:w="1223"/>
+      </w:tblGrid>
+      <w:tr>
+        <w:trPr>
+          <w:trHeight w:val="328"/>
+          <w:jc w:val="center"/>
+        </w:trPr>
+        <w:tc>
+          <w:tcPr>
+            <w:tcW w:w="623" w:type="dxa"/>
+            <w:vMerge w:val="restart"/>
+            <w:shd w:val="clear" w:color="auto" w:fill="auto"/>
+            <w:vAlign w:val="center"/>
+          </w:tcPr>
+          <w:p>
+            <w:pPr>
+              <w:jc w:val="both"/>
+              <w:rPr>
+                <w:rFonts w:ascii="Times New Roman" w:hAnsi="Times New Roman" w:cs="Times New Roman"/>
+              </w:rPr>
+            </w:pPr>
+            <w:r>
+              <w:rPr>
+                <w:rFonts w:ascii="Times New Roman" w:hAnsi="Times New Roman" w:cs="Times New Roman"/>
+              </w:rPr>
+              <w:t>NO.</w:t>
+            </w:r>
+          </w:p>
+        </w:tc>
+        <w:tc>
+          <w:tcPr>
+            <w:tcW w:w="2972" w:type="dxa"/>
+            <w:vMerge w:val="restart"/>
+            <w:shd w:val="clear" w:color="auto" w:fill="auto"/>
+            <w:vAlign w:val="center"/>
+          </w:tcPr>
+          <w:p>
+            <w:pPr>
+              <w:jc w:val="both"/>
+              <w:rPr>
+                <w:rFonts w:ascii="Times New Roman" w:hAnsi="Times New Roman" w:cs="Times New Roman"/>
+              </w:rPr>
+            </w:pPr>
+            <w:r>
+              <w:rPr>
+                <w:rFonts w:ascii="Times New Roman" w:hAnsi="Times New Roman" w:cs="Times New Roman"/>
+              </w:rPr>
+              <w:t>KEGIATAN</w:t>
+            </w:r>
+          </w:p>
+        </w:tc>
+        <w:tc>
+          <w:tcPr>
+            <w:tcW w:w="4150" w:type="dxa"/>
+            <w:gridSpan w:val="4"/>
+            <w:shd w:val="clear" w:color="auto" w:fill="auto"/>
+            <w:vAlign w:val="center"/>
+          </w:tcPr>
+          <w:p>
+            <w:pPr>
+              <w:jc w:val="center"/>
+              <w:rPr>
+                <w:rFonts w:ascii="Times New Roman" w:hAnsi="Times New Roman" w:cs="Times New Roman"/>
+              </w:rPr>
+            </w:pPr>
+            <w:r>
+              <w:rPr>
+                <w:rFonts w:ascii="Times New Roman" w:hAnsi="Times New Roman" w:cs="Times New Roman"/>
+              </w:rPr>
+              <w:t>PEKAN</w:t>
+            </w:r>
+          </w:p>
+        </w:tc>
+      </w:tr>
+      <w:tr>
+        <w:trPr>
+          <w:trHeight w:val="150"/>
+          <w:jc w:val="center"/>
+        </w:trPr>
+        <w:tc>
+          <w:tcPr>
+            <w:tcW w:w="623" w:type="dxa"/>
+            <w:vMerge/>
+            <w:shd w:val="clear" w:color="auto" w:fill="auto"/>
+            <w:vAlign w:val="center"/>
+          </w:tcPr>
+          <w:p>
+            <w:pPr>
+              <w:jc w:val="both"/>
+              <w:rPr>
+                <w:rFonts w:ascii="Times New Roman" w:hAnsi="Times New Roman" w:cs="Times New Roman"/>
+              </w:rPr>
+            </w:pPr>
+          </w:p>
+        </w:tc>
+        <w:tc>
+          <w:tcPr>
+            <w:tcW w:w="2972" w:type="dxa"/>
+            <w:vMerge/>
+            <w:shd w:val="clear" w:color="auto" w:fill="auto"/>
+            <w:vAlign w:val="center"/>
+          </w:tcPr>
+          <w:p>
+            <w:pPr>
+              <w:jc w:val="both"/>
+              <w:rPr>
+                <w:rFonts w:ascii="Times New Roman" w:hAnsi="Times New Roman" w:cs="Times New Roman"/>
+              </w:rPr>
+            </w:pPr>
+          </w:p>
+        </w:tc>
+        <w:tc>
+          <w:tcPr>
+            <w:tcW w:w="938" w:type="dxa"/>
+            <w:shd w:val="clear" w:color="auto" w:fill="auto"/>
+            <w:vAlign w:val="center"/>
+          </w:tcPr>
+          <w:p>
+            <w:pPr>
+              <w:jc w:val="both"/>
+              <w:rPr>
+                <w:rFonts w:ascii="Times New Roman" w:hAnsi="Times New Roman" w:cs="Times New Roman"/>
+              </w:rPr>
+            </w:pPr>
+            <w:r>
+              <w:rPr>
+                <w:rFonts w:ascii="Times New Roman" w:hAnsi="Times New Roman" w:cs="Times New Roman"/>
+              </w:rPr>
+              <w:t>I</w:t>
+            </w:r>
+          </w:p>
+        </w:tc>
+        <w:tc>
+          <w:tcPr>
+            <w:tcW w:w="978" w:type="dxa"/>
+            <w:shd w:val="clear" w:color="auto" w:fill="auto"/>
+            <w:vAlign w:val="center"/>
+          </w:tcPr>
+          <w:p>
+            <w:pPr>
+              <w:jc w:val="both"/>
+              <w:rPr>
+                <w:rFonts w:ascii="Times New Roman" w:hAnsi="Times New Roman" w:cs="Times New Roman"/>
+              </w:rPr>
+            </w:pPr>
+            <w:r>
+              <w:rPr>
+                <w:rFonts w:ascii="Times New Roman" w:hAnsi="Times New Roman" w:cs="Times New Roman"/>
+              </w:rPr>
+              <w:t>II</w:t>
+            </w:r>
+          </w:p>
+        </w:tc>
+        <w:tc>
+          <w:tcPr>
+            <w:tcW w:w="1011" w:type="dxa"/>
+            <w:shd w:val="clear" w:color="auto" w:fill="auto"/>
+            <w:vAlign w:val="center"/>
+          </w:tcPr>
+          <w:p>
+            <w:pPr>
+              <w:jc w:val="both"/>
+              <w:rPr>
+                <w:rFonts w:ascii="Times New Roman" w:hAnsi="Times New Roman" w:cs="Times New Roman"/>
+              </w:rPr>
+            </w:pPr>
+            <w:r>
+              <w:rPr>
+                <w:rFonts w:ascii="Times New Roman" w:hAnsi="Times New Roman" w:cs="Times New Roman"/>
+              </w:rPr>
+              <w:t>III</w:t>
+            </w:r>
+          </w:p>
+        </w:tc>
+        <w:tc>
+          <w:tcPr>
+            <w:tcW w:w="1223" w:type="dxa"/>
+          </w:tcPr>
+          <w:p>
+            <w:pPr>
+              <w:jc w:val="both"/>
+              <w:rPr>
+                <w:rFonts w:ascii="Times New Roman" w:hAnsi="Times New Roman" w:cs="Times New Roman"/>
+              </w:rPr>
+            </w:pPr>
+            <w:r>
+              <w:rPr>
+                <w:rFonts w:ascii="Times New Roman" w:hAnsi="Times New Roman" w:cs="Times New Roman"/>
+              </w:rPr>
+              <w:t>IV</w:t>
+            </w:r>
+          </w:p>
+        </w:tc>
+      </w:tr>
+      <w:tr>
+        <w:trPr>
+          <w:trHeight w:val="984"/>
+          <w:jc w:val="center"/>
+        </w:trPr>
+        <w:tc>
+          <w:tcPr>
+            <w:tcW w:w="623" w:type="dxa"/>
+            <w:shd w:val="clear" w:color="auto" w:fill="auto"/>
+            <w:vAlign w:val="center"/>
+          </w:tcPr>
+          <w:p>
+            <w:pPr>
+              <w:jc w:val="both"/>
+              <w:rPr>
+                <w:rFonts w:ascii="Times New Roman" w:hAnsi="Times New Roman" w:cs="Times New Roman"/>
+              </w:rPr>
+            </w:pPr>
+            <w:r>
+              <w:rPr>
+                <w:rFonts w:ascii="Times New Roman" w:hAnsi="Times New Roman" w:cs="Times New Roman"/>
+              </w:rPr>
+              <w:t>1</w:t>
+            </w:r>
+          </w:p>
+        </w:tc>
+        <w:tc>
+          <w:tcPr>
+            <w:tcW w:w="2972" w:type="dxa"/>
+            <w:shd w:val="clear" w:color="auto" w:fill="auto"/>
+            <w:vAlign w:val="center"/>
+          </w:tcPr>
+          <w:p>
+            <w:pPr>
+              <w:jc w:val="both"/>
+              <w:rPr>
+                <w:rFonts w:ascii="Times New Roman" w:hAnsi="Times New Roman" w:cs="Times New Roman"/>
+              </w:rPr>
+            </w:pPr>
+            <w:r>
+              <w:rPr>
+                <w:rFonts w:ascii="Times New Roman" w:hAnsi="Times New Roman" w:cs="Times New Roman"/>
+              </w:rPr>
+              <w:t>Pengumpulan data, pemahaman cara kerja sistem dan peralatan</w:t>
+            </w:r>
+          </w:p>
+        </w:tc>
+        <w:tc>
+          <w:tcPr>
+            <w:tcW w:w="938" w:type="dxa"/>
+            <w:shd w:val="clear" w:color="auto" w:fill="7F7F7F"/>
+            <w:vAlign w:val="center"/>
+          </w:tcPr>
+          <w:p>
+            <w:pPr>
+              <w:jc w:val="both"/>
+              <w:rPr>
+                <w:rFonts w:ascii="Times New Roman" w:hAnsi="Times New Roman" w:cs="Times New Roman"/>
+                <w:color w:val="FFFFFF"/>
+              </w:rPr>
+            </w:pPr>
+          </w:p>
+        </w:tc>
+        <w:tc>
+          <w:tcPr>
+            <w:tcW w:w="978" w:type="dxa"/>
+            <w:shd w:val="clear" w:color="auto" w:fill="7F7F7F"/>
+            <w:vAlign w:val="center"/>
+          </w:tcPr>
+          <w:p>
+            <w:pPr>
+              <w:jc w:val="both"/>
+              <w:rPr>
+                <w:rFonts w:ascii="Times New Roman" w:hAnsi="Times New Roman" w:cs="Times New Roman"/>
+                <w:color w:val="FFFFFF"/>
+              </w:rPr>
+            </w:pPr>
+          </w:p>
+        </w:tc>
+        <w:tc>
+          <w:tcPr>
+            <w:tcW w:w="1011" w:type="dxa"/>
+            <w:shd w:val="clear" w:color="auto" w:fill="auto"/>
+            <w:vAlign w:val="center"/>
+          </w:tcPr>
+          <w:p>
+            <w:pPr>
+              <w:jc w:val="both"/>
+              <w:rPr>
+                <w:rFonts w:ascii="Times New Roman" w:hAnsi="Times New Roman" w:cs="Times New Roman"/>
+                <w:color w:val="FFFFFF"/>
+              </w:rPr>
+            </w:pPr>
+          </w:p>
+        </w:tc>
+        <w:tc>
+          <w:tcPr>
+            <w:tcW w:w="1223" w:type="dxa"/>
+          </w:tcPr>
+          <w:p>
+            <w:pPr>
+              <w:jc w:val="both"/>
+              <w:rPr>
+                <w:rFonts w:ascii="Times New Roman" w:hAnsi="Times New Roman" w:cs="Times New Roman"/>
+                <w:color w:val="FFFFFF"/>
+              </w:rPr>
+            </w:pPr>
+          </w:p>
+        </w:tc>
+      </w:tr>
+      <w:tr>
+        <w:trPr>
+          <w:trHeight w:val="469"/>
+          <w:jc w:val="center"/>
+        </w:trPr>
+        <w:tc>
+          <w:tcPr>
+            <w:tcW w:w="623" w:type="dxa"/>
+            <w:shd w:val="clear" w:color="auto" w:fill="auto"/>
+            <w:vAlign w:val="center"/>
+          </w:tcPr>
+          <w:p>
+            <w:pPr>
+              <w:jc w:val="both"/>
+              <w:rPr>
+                <w:rFonts w:ascii="Times New Roman" w:hAnsi="Times New Roman" w:cs="Times New Roman"/>
+              </w:rPr>
+            </w:pPr>
+            <w:r>
+              <w:rPr>
+                <w:rFonts w:ascii="Times New Roman" w:hAnsi="Times New Roman" w:cs="Times New Roman"/>
+              </w:rPr>
+              <w:t>2</w:t>
+            </w:r>
+          </w:p>
+        </w:tc>
+        <w:tc>
+          <w:tcPr>
+            <w:tcW w:w="2972" w:type="dxa"/>
+            <w:shd w:val="clear" w:color="auto" w:fill="auto"/>
+            <w:vAlign w:val="center"/>
+          </w:tcPr>
+          <w:p>
+            <w:pPr>
+              <w:jc w:val="both"/>
+              <w:rPr>
+                <w:rFonts w:ascii="Times New Roman" w:hAnsi="Times New Roman" w:cs="Times New Roman"/>
+              </w:rPr>
+            </w:pPr>
+            <w:r>
+              <w:rPr>
+                <w:rFonts w:ascii="Times New Roman" w:hAnsi="Times New Roman" w:cs="Times New Roman"/>
+              </w:rPr>
+              <w:t>Perancangan alat</w:t>
+            </w:r>
+          </w:p>
+        </w:tc>
+        <w:tc>
+          <w:tcPr>
+            <w:tcW w:w="938" w:type="dxa"/>
+            <w:shd w:val="clear" w:color="auto" w:fill="FFFFFF"/>
+            <w:vAlign w:val="center"/>
+          </w:tcPr>
+          <w:p>
+            <w:pPr>
+              <w:jc w:val="both"/>
+              <w:rPr>
+                <w:rFonts w:ascii="Times New Roman" w:hAnsi="Times New Roman" w:cs="Times New Roman"/>
+                <w:color w:val="FFFFFF"/>
+              </w:rPr>
+            </w:pPr>
+          </w:p>
+        </w:tc>
+        <w:tc>
+          <w:tcPr>
+            <w:tcW w:w="978" w:type="dxa"/>
+            <w:shd w:val="clear" w:color="auto" w:fill="7F7F7F"/>
+            <w:vAlign w:val="center"/>
+          </w:tcPr>
+          <w:p>
+            <w:pPr>
+              <w:jc w:val="both"/>
+              <w:rPr>
+                <w:rFonts w:ascii="Times New Roman" w:hAnsi="Times New Roman" w:cs="Times New Roman"/>
+                <w:color w:val="FFFFFF"/>
+              </w:rPr>
+            </w:pPr>
+          </w:p>
+        </w:tc>
+        <w:tc>
+          <w:tcPr>
+            <w:tcW w:w="1011" w:type="dxa"/>
+            <w:shd w:val="clear" w:color="auto" w:fill="7F7F7F"/>
+            <w:vAlign w:val="center"/>
+          </w:tcPr>
+          <w:p>
+            <w:pPr>
+              <w:jc w:val="both"/>
+              <w:rPr>
+                <w:rFonts w:ascii="Times New Roman" w:hAnsi="Times New Roman" w:cs="Times New Roman"/>
+                <w:color w:val="FFFFFF"/>
+              </w:rPr>
+            </w:pPr>
+          </w:p>
+        </w:tc>
+        <w:tc>
+          <w:tcPr>
+            <w:tcW w:w="1223" w:type="dxa"/>
+          </w:tcPr>
+          <w:p>
+            <w:pPr>
+              <w:jc w:val="both"/>
+              <w:rPr>
+                <w:rFonts w:ascii="Times New Roman" w:hAnsi="Times New Roman" w:cs="Times New Roman"/>
+                <w:color w:val="FFFFFF"/>
+              </w:rPr>
+            </w:pPr>
+          </w:p>
+        </w:tc>
+      </w:tr>
+      <w:tr>
+        <w:trPr>
+          <w:trHeight w:val="419"/>
+          <w:jc w:val="center"/>
+        </w:trPr>
+        <w:tc>
+          <w:tcPr>
+            <w:tcW w:w="623" w:type="dxa"/>
+            <w:shd w:val="clear" w:color="auto" w:fill="auto"/>
+            <w:vAlign w:val="center"/>
+          </w:tcPr>
+          <w:p>
+            <w:pPr>
+              <w:jc w:val="both"/>
+              <w:rPr>
+                <w:rFonts w:ascii="Times New Roman" w:hAnsi="Times New Roman" w:cs="Times New Roman"/>
+              </w:rPr>
+            </w:pPr>
+            <w:r>
+              <w:rPr>
+                <w:rFonts w:ascii="Times New Roman" w:hAnsi="Times New Roman" w:cs="Times New Roman"/>
+              </w:rPr>
+              <w:t>3</w:t>
+            </w:r>
+          </w:p>
+        </w:tc>
+        <w:tc>
+          <w:tcPr>
+            <w:tcW w:w="2972" w:type="dxa"/>
+            <w:shd w:val="clear" w:color="auto" w:fill="auto"/>
+            <w:vAlign w:val="center"/>
+          </w:tcPr>
+          <w:p>
+            <w:pPr>
+              <w:jc w:val="both"/>
+              <w:rPr>
+                <w:rFonts w:ascii="Times New Roman" w:hAnsi="Times New Roman" w:cs="Times New Roman"/>
+              </w:rPr>
+            </w:pPr>
+            <w:r>
+              <w:rPr>
+                <w:rFonts w:ascii="Times New Roman" w:hAnsi="Times New Roman" w:cs="Times New Roman"/>
+              </w:rPr>
+              <w:t>Evaluasi</w:t>
+            </w:r>
+          </w:p>
+        </w:tc>
+        <w:tc>
+          <w:tcPr>
+            <w:tcW w:w="938" w:type="dxa"/>
+            <w:shd w:val="clear" w:color="auto" w:fill="auto"/>
+            <w:vAlign w:val="center"/>
+          </w:tcPr>
+          <w:p>
+            <w:pPr>
+              <w:jc w:val="both"/>
+              <w:rPr>
+                <w:rFonts w:ascii="Times New Roman" w:hAnsi="Times New Roman" w:cs="Times New Roman"/>
+                <w:color w:val="FFFFFF"/>
+              </w:rPr>
+            </w:pPr>
+          </w:p>
+        </w:tc>
+        <w:tc>
+          <w:tcPr>
+            <w:tcW w:w="978" w:type="dxa"/>
+            <w:shd w:val="clear" w:color="auto" w:fill="FFFFFF"/>
+            <w:vAlign w:val="center"/>
+          </w:tcPr>
+          <w:p>
+            <w:pPr>
+              <w:jc w:val="both"/>
+              <w:rPr>
+                <w:rFonts w:ascii="Times New Roman" w:hAnsi="Times New Roman" w:cs="Times New Roman"/>
+                <w:color w:val="FFFFFF"/>
+              </w:rPr>
+            </w:pPr>
+          </w:p>
+        </w:tc>
+        <w:tc>
+          <w:tcPr>
+            <w:tcW w:w="1011" w:type="dxa"/>
+            <w:shd w:val="clear" w:color="auto" w:fill="7F7F7F"/>
+            <w:vAlign w:val="center"/>
+          </w:tcPr>
+          <w:p>
+            <w:pPr>
+              <w:jc w:val="both"/>
+              <w:rPr>
+                <w:rFonts w:ascii="Times New Roman" w:hAnsi="Times New Roman" w:cs="Times New Roman"/>
+                <w:color w:val="FFFFFF"/>
+              </w:rPr>
+            </w:pPr>
+          </w:p>
+        </w:tc>
+        <w:tc>
+          <w:tcPr>
+            <w:tcW w:w="1223" w:type="dxa"/>
+            <w:shd w:val="clear" w:color="auto" w:fill="7F7F7F"/>
+          </w:tcPr>
+          <w:p>
+            <w:pPr>
+              <w:jc w:val="both"/>
+              <w:rPr>
+                <w:rFonts w:ascii="Times New Roman" w:hAnsi="Times New Roman" w:cs="Times New Roman"/>
+                <w:color w:val="FFFFFF"/>
+              </w:rPr>
+            </w:pPr>
+          </w:p>
+        </w:tc>
+      </w:tr>
+    </w:tbl>
+    <w:p>
+      <w:pPr>
+        <w:pStyle w:val="Caption"/>
+        <w:rPr>
           <w:rFonts w:ascii="Times New Roman" w:eastAsia="Droid Sans Fallback" w:hAnsi="Times New Roman" w:cs="Times New Roman"/>
           <w:kern w:val="0"/>
           <w:szCs w:val="36"/>
         </w:rPr>
       </w:pPr>
-      <w:bookmarkStart w:id="50" w:name="_GoBack"/>
-      <w:bookmarkEnd w:id="50"/>
       <w:r>
         <w:rPr>
           <w:rFonts w:ascii="Times New Roman" w:hAnsi="Times New Roman" w:cs="Times New Roman"/>
@@ -3448,6 +3666,8 @@
         </w:rPr>
         <w:fldChar w:fldCharType="separate"/>
       </w:r>
+      <w:bookmarkStart w:id="53" w:name="_GoBack"/>
+      <w:bookmarkEnd w:id="53"/>
     </w:p>
     <w:p>
       <w:pPr>
@@ -3635,7 +3855,7 @@
           <w:rPr>
             <w:noProof/>
           </w:rPr>
-          <w:t>8</w:t>
+          <w:t>9</w:t>
         </w:r>
         <w:r>
           <w:rPr>
@@ -8528,7 +8748,7 @@
 </file>
 
 <file path=customXml/itemProps1.xml><?xml version="1.0" encoding="utf-8"?>
-<ds:datastoreItem xmlns:ds="http://schemas.openxmlformats.org/officeDocument/2006/customXml" ds:itemID="{642239D5-9DD7-4168-AD74-249C3A068BC9}">
+<ds:datastoreItem xmlns:ds="http://schemas.openxmlformats.org/officeDocument/2006/customXml" ds:itemID="{956CAC6B-7D2C-4D6F-8E04-7A48F2EED002}">
   <ds:schemaRefs>
     <ds:schemaRef ds:uri="http://schemas.openxmlformats.org/officeDocument/2006/bibliography"/>
   </ds:schemaRefs>

--- a/Proposal.docx
+++ b/Proposal.docx
@@ -583,9 +583,2199 @@
     </w:p>
     <w:p>
       <w:pPr>
+        <w:pStyle w:val="TOC1"/>
+        <w:tabs>
+          <w:tab w:val="clear" w:pos="9638"/>
+          <w:tab w:val="right" w:leader="dot" w:pos="7938"/>
+        </w:tabs>
+        <w:rPr>
+          <w:rFonts w:asciiTheme="minorHAnsi" w:eastAsiaTheme="minorEastAsia" w:hAnsiTheme="minorHAnsi" w:cstheme="minorBidi"/>
+          <w:noProof/>
+          <w:kern w:val="0"/>
+          <w:sz w:val="22"/>
+          <w:szCs w:val="22"/>
+          <w:lang w:eastAsia="id-ID" w:bidi="ar-SA"/>
+        </w:rPr>
+      </w:pPr>
+      <w:r>
+        <w:fldChar w:fldCharType="begin"/>
+      </w:r>
+      <w:r>
+        <w:instrText xml:space="preserve"> TOC \o "1-3" \h \z \u </w:instrText>
+      </w:r>
+      <w:r>
+        <w:fldChar w:fldCharType="separate"/>
+      </w:r>
+      <w:hyperlink w:anchor="_Toc510961950" w:history="1">
+        <w:r>
+          <w:rPr>
+            <w:rStyle w:val="Hyperlink"/>
+            <w:rFonts w:ascii="Times New Roman" w:hAnsi="Times New Roman" w:cs="Times New Roman"/>
+            <w:noProof/>
+            <w:lang w:val="en-US"/>
+          </w:rPr>
+          <w:t>DAFTAR ISI</w:t>
+        </w:r>
+        <w:r>
+          <w:rPr>
+            <w:noProof/>
+            <w:webHidden/>
+          </w:rPr>
+          <w:tab/>
+        </w:r>
+        <w:r>
+          <w:rPr>
+            <w:noProof/>
+            <w:webHidden/>
+          </w:rPr>
+          <w:fldChar w:fldCharType="begin"/>
+        </w:r>
+        <w:r>
+          <w:rPr>
+            <w:noProof/>
+            <w:webHidden/>
+          </w:rPr>
+          <w:instrText xml:space="preserve"> PAGEREF _Toc510961950 \h </w:instrText>
+        </w:r>
+        <w:r>
+          <w:rPr>
+            <w:noProof/>
+            <w:webHidden/>
+          </w:rPr>
+        </w:r>
+        <w:r>
+          <w:rPr>
+            <w:noProof/>
+            <w:webHidden/>
+          </w:rPr>
+          <w:fldChar w:fldCharType="separate"/>
+        </w:r>
+        <w:r>
+          <w:rPr>
+            <w:noProof/>
+            <w:webHidden/>
+          </w:rPr>
+          <w:t>ii</w:t>
+        </w:r>
+        <w:r>
+          <w:rPr>
+            <w:noProof/>
+            <w:webHidden/>
+          </w:rPr>
+          <w:fldChar w:fldCharType="end"/>
+        </w:r>
+      </w:hyperlink>
+    </w:p>
+    <w:p>
+      <w:pPr>
+        <w:pStyle w:val="TOC1"/>
+        <w:tabs>
+          <w:tab w:val="clear" w:pos="9638"/>
+          <w:tab w:val="right" w:leader="dot" w:pos="7938"/>
+        </w:tabs>
+        <w:rPr>
+          <w:rFonts w:asciiTheme="minorHAnsi" w:eastAsiaTheme="minorEastAsia" w:hAnsiTheme="minorHAnsi" w:cstheme="minorBidi"/>
+          <w:noProof/>
+          <w:kern w:val="0"/>
+          <w:sz w:val="22"/>
+          <w:szCs w:val="22"/>
+          <w:lang w:eastAsia="id-ID" w:bidi="ar-SA"/>
+        </w:rPr>
+      </w:pPr>
+      <w:hyperlink w:anchor="_Toc510961951" w:history="1">
+        <w:r>
+          <w:rPr>
+            <w:rStyle w:val="Hyperlink"/>
+            <w:rFonts w:ascii="Times New Roman" w:hAnsi="Times New Roman" w:cs="Times New Roman"/>
+            <w:noProof/>
+          </w:rPr>
+          <w:t>DAFTAR TABEL</w:t>
+        </w:r>
+        <w:r>
+          <w:rPr>
+            <w:noProof/>
+            <w:webHidden/>
+          </w:rPr>
+          <w:tab/>
+        </w:r>
+        <w:r>
+          <w:rPr>
+            <w:noProof/>
+            <w:webHidden/>
+          </w:rPr>
+          <w:fldChar w:fldCharType="begin"/>
+        </w:r>
+        <w:r>
+          <w:rPr>
+            <w:noProof/>
+            <w:webHidden/>
+          </w:rPr>
+          <w:instrText xml:space="preserve"> PAGEREF _Toc510961951 \h </w:instrText>
+        </w:r>
+        <w:r>
+          <w:rPr>
+            <w:noProof/>
+            <w:webHidden/>
+          </w:rPr>
+        </w:r>
+        <w:r>
+          <w:rPr>
+            <w:noProof/>
+            <w:webHidden/>
+          </w:rPr>
+          <w:fldChar w:fldCharType="separate"/>
+        </w:r>
+        <w:r>
+          <w:rPr>
+            <w:noProof/>
+            <w:webHidden/>
+          </w:rPr>
+          <w:t>iii</w:t>
+        </w:r>
+        <w:r>
+          <w:rPr>
+            <w:noProof/>
+            <w:webHidden/>
+          </w:rPr>
+          <w:fldChar w:fldCharType="end"/>
+        </w:r>
+      </w:hyperlink>
+    </w:p>
+    <w:p>
+      <w:pPr>
+        <w:pStyle w:val="TOC1"/>
+        <w:tabs>
+          <w:tab w:val="clear" w:pos="9638"/>
+          <w:tab w:val="right" w:leader="dot" w:pos="7938"/>
+        </w:tabs>
+        <w:rPr>
+          <w:rFonts w:asciiTheme="minorHAnsi" w:eastAsiaTheme="minorEastAsia" w:hAnsiTheme="minorHAnsi" w:cstheme="minorBidi"/>
+          <w:noProof/>
+          <w:kern w:val="0"/>
+          <w:sz w:val="22"/>
+          <w:szCs w:val="22"/>
+          <w:lang w:eastAsia="id-ID" w:bidi="ar-SA"/>
+        </w:rPr>
+      </w:pPr>
+      <w:hyperlink w:anchor="_Toc510961952" w:history="1">
+        <w:r>
+          <w:rPr>
+            <w:rStyle w:val="Hyperlink"/>
+            <w:rFonts w:ascii="Times New Roman" w:hAnsi="Times New Roman" w:cs="Times New Roman"/>
+            <w:noProof/>
+          </w:rPr>
+          <w:t>DAFTAR GAMBAR</w:t>
+        </w:r>
+        <w:r>
+          <w:rPr>
+            <w:noProof/>
+            <w:webHidden/>
+          </w:rPr>
+          <w:tab/>
+        </w:r>
+        <w:r>
+          <w:rPr>
+            <w:noProof/>
+            <w:webHidden/>
+          </w:rPr>
+          <w:fldChar w:fldCharType="begin"/>
+        </w:r>
+        <w:r>
+          <w:rPr>
+            <w:noProof/>
+            <w:webHidden/>
+          </w:rPr>
+          <w:instrText xml:space="preserve"> PAGEREF _Toc510961952 \h </w:instrText>
+        </w:r>
+        <w:r>
+          <w:rPr>
+            <w:noProof/>
+            <w:webHidden/>
+          </w:rPr>
+        </w:r>
+        <w:r>
+          <w:rPr>
+            <w:noProof/>
+            <w:webHidden/>
+          </w:rPr>
+          <w:fldChar w:fldCharType="separate"/>
+        </w:r>
+        <w:r>
+          <w:rPr>
+            <w:noProof/>
+            <w:webHidden/>
+          </w:rPr>
+          <w:t>iv</w:t>
+        </w:r>
+        <w:r>
+          <w:rPr>
+            <w:noProof/>
+            <w:webHidden/>
+          </w:rPr>
+          <w:fldChar w:fldCharType="end"/>
+        </w:r>
+      </w:hyperlink>
+    </w:p>
+    <w:p>
+      <w:pPr>
+        <w:pStyle w:val="TOC1"/>
+        <w:tabs>
+          <w:tab w:val="clear" w:pos="9638"/>
+          <w:tab w:val="right" w:leader="dot" w:pos="7938"/>
+        </w:tabs>
+        <w:rPr>
+          <w:rFonts w:asciiTheme="minorHAnsi" w:eastAsiaTheme="minorEastAsia" w:hAnsiTheme="minorHAnsi" w:cstheme="minorBidi"/>
+          <w:noProof/>
+          <w:kern w:val="0"/>
+          <w:sz w:val="22"/>
+          <w:szCs w:val="22"/>
+          <w:lang w:eastAsia="id-ID" w:bidi="ar-SA"/>
+        </w:rPr>
+      </w:pPr>
+      <w:hyperlink w:anchor="_Toc510961953" w:history="1">
+        <w:r>
+          <w:rPr>
+            <w:rStyle w:val="Hyperlink"/>
+            <w:rFonts w:ascii="Times New Roman" w:hAnsi="Times New Roman" w:cs="Times New Roman"/>
+            <w:noProof/>
+            <w:lang w:val="en-US"/>
+          </w:rPr>
+          <w:t>BAB 1</w:t>
+        </w:r>
+        <w:r>
+          <w:rPr>
+            <w:rStyle w:val="Hyperlink"/>
+            <w:rFonts w:ascii="Times New Roman" w:hAnsi="Times New Roman" w:cs="Times New Roman"/>
+            <w:noProof/>
+          </w:rPr>
+          <w:t xml:space="preserve"> PENDAHULUAN</w:t>
+        </w:r>
+        <w:r>
+          <w:rPr>
+            <w:noProof/>
+            <w:webHidden/>
+          </w:rPr>
+          <w:tab/>
+        </w:r>
+        <w:r>
+          <w:rPr>
+            <w:noProof/>
+            <w:webHidden/>
+          </w:rPr>
+          <w:fldChar w:fldCharType="begin"/>
+        </w:r>
+        <w:r>
+          <w:rPr>
+            <w:noProof/>
+            <w:webHidden/>
+          </w:rPr>
+          <w:instrText xml:space="preserve"> PAGEREF _Toc510961953 \h </w:instrText>
+        </w:r>
+        <w:r>
+          <w:rPr>
+            <w:noProof/>
+            <w:webHidden/>
+          </w:rPr>
+        </w:r>
+        <w:r>
+          <w:rPr>
+            <w:noProof/>
+            <w:webHidden/>
+          </w:rPr>
+          <w:fldChar w:fldCharType="separate"/>
+        </w:r>
+        <w:r>
+          <w:rPr>
+            <w:noProof/>
+            <w:webHidden/>
+          </w:rPr>
+          <w:t>1</w:t>
+        </w:r>
+        <w:r>
+          <w:rPr>
+            <w:noProof/>
+            <w:webHidden/>
+          </w:rPr>
+          <w:fldChar w:fldCharType="end"/>
+        </w:r>
+      </w:hyperlink>
+    </w:p>
+    <w:p>
+      <w:pPr>
+        <w:pStyle w:val="TOC2"/>
+        <w:tabs>
+          <w:tab w:val="right" w:leader="dot" w:pos="7938"/>
+        </w:tabs>
+        <w:rPr>
+          <w:rFonts w:asciiTheme="minorHAnsi" w:eastAsiaTheme="minorEastAsia" w:hAnsiTheme="minorHAnsi" w:cstheme="minorBidi"/>
+          <w:noProof/>
+          <w:kern w:val="0"/>
+          <w:sz w:val="22"/>
+          <w:szCs w:val="22"/>
+          <w:lang w:eastAsia="id-ID" w:bidi="ar-SA"/>
+        </w:rPr>
+      </w:pPr>
+      <w:hyperlink w:anchor="_Toc510961954" w:history="1">
+        <w:r>
+          <w:rPr>
+            <w:rStyle w:val="Hyperlink"/>
+            <w:rFonts w:ascii="Times New Roman" w:eastAsia="Times New Roman" w:hAnsi="Times New Roman" w:cs="Times New Roman"/>
+            <w:bCs/>
+            <w:noProof/>
+          </w:rPr>
+          <w:t>1.1</w:t>
+        </w:r>
+        <w:r>
+          <w:rPr>
+            <w:rFonts w:asciiTheme="minorHAnsi" w:eastAsiaTheme="minorEastAsia" w:hAnsiTheme="minorHAnsi" w:cstheme="minorBidi"/>
+            <w:noProof/>
+            <w:kern w:val="0"/>
+            <w:sz w:val="22"/>
+            <w:szCs w:val="22"/>
+            <w:lang w:eastAsia="id-ID" w:bidi="ar-SA"/>
+          </w:rPr>
+          <w:tab/>
+        </w:r>
+        <w:r>
+          <w:rPr>
+            <w:rStyle w:val="Hyperlink"/>
+            <w:rFonts w:ascii="Times New Roman" w:eastAsia="Calibri" w:hAnsi="Times New Roman" w:cs="Times New Roman"/>
+            <w:noProof/>
+          </w:rPr>
+          <w:t>Latar Belakang</w:t>
+        </w:r>
+        <w:r>
+          <w:rPr>
+            <w:noProof/>
+            <w:webHidden/>
+          </w:rPr>
+          <w:tab/>
+        </w:r>
+        <w:r>
+          <w:rPr>
+            <w:noProof/>
+            <w:webHidden/>
+          </w:rPr>
+          <w:fldChar w:fldCharType="begin"/>
+        </w:r>
+        <w:r>
+          <w:rPr>
+            <w:noProof/>
+            <w:webHidden/>
+          </w:rPr>
+          <w:instrText xml:space="preserve"> PAGEREF _Toc510961954 \h </w:instrText>
+        </w:r>
+        <w:r>
+          <w:rPr>
+            <w:noProof/>
+            <w:webHidden/>
+          </w:rPr>
+        </w:r>
+        <w:r>
+          <w:rPr>
+            <w:noProof/>
+            <w:webHidden/>
+          </w:rPr>
+          <w:fldChar w:fldCharType="separate"/>
+        </w:r>
+        <w:r>
+          <w:rPr>
+            <w:noProof/>
+            <w:webHidden/>
+          </w:rPr>
+          <w:t>1</w:t>
+        </w:r>
+        <w:r>
+          <w:rPr>
+            <w:noProof/>
+            <w:webHidden/>
+          </w:rPr>
+          <w:fldChar w:fldCharType="end"/>
+        </w:r>
+      </w:hyperlink>
+    </w:p>
+    <w:p>
+      <w:pPr>
+        <w:pStyle w:val="TOC2"/>
+        <w:tabs>
+          <w:tab w:val="right" w:leader="dot" w:pos="7938"/>
+        </w:tabs>
+        <w:rPr>
+          <w:rFonts w:asciiTheme="minorHAnsi" w:eastAsiaTheme="minorEastAsia" w:hAnsiTheme="minorHAnsi" w:cstheme="minorBidi"/>
+          <w:noProof/>
+          <w:kern w:val="0"/>
+          <w:sz w:val="22"/>
+          <w:szCs w:val="22"/>
+          <w:lang w:eastAsia="id-ID" w:bidi="ar-SA"/>
+        </w:rPr>
+      </w:pPr>
+      <w:hyperlink w:anchor="_Toc510961955" w:history="1">
+        <w:r>
+          <w:rPr>
+            <w:rStyle w:val="Hyperlink"/>
+            <w:rFonts w:ascii="Times New Roman" w:eastAsia="Times New Roman" w:hAnsi="Times New Roman" w:cs="Times New Roman"/>
+            <w:bCs/>
+            <w:noProof/>
+          </w:rPr>
+          <w:t>1.2</w:t>
+        </w:r>
+        <w:r>
+          <w:rPr>
+            <w:rFonts w:asciiTheme="minorHAnsi" w:eastAsiaTheme="minorEastAsia" w:hAnsiTheme="minorHAnsi" w:cstheme="minorBidi"/>
+            <w:noProof/>
+            <w:kern w:val="0"/>
+            <w:sz w:val="22"/>
+            <w:szCs w:val="22"/>
+            <w:lang w:eastAsia="id-ID" w:bidi="ar-SA"/>
+          </w:rPr>
+          <w:tab/>
+        </w:r>
+        <w:r>
+          <w:rPr>
+            <w:rStyle w:val="Hyperlink"/>
+            <w:rFonts w:ascii="Times New Roman" w:eastAsia="Calibri" w:hAnsi="Times New Roman" w:cs="Times New Roman"/>
+            <w:noProof/>
+          </w:rPr>
+          <w:t>Rumusan Masalah</w:t>
+        </w:r>
+        <w:r>
+          <w:rPr>
+            <w:noProof/>
+            <w:webHidden/>
+          </w:rPr>
+          <w:tab/>
+        </w:r>
+        <w:r>
+          <w:rPr>
+            <w:noProof/>
+            <w:webHidden/>
+          </w:rPr>
+          <w:fldChar w:fldCharType="begin"/>
+        </w:r>
+        <w:r>
+          <w:rPr>
+            <w:noProof/>
+            <w:webHidden/>
+          </w:rPr>
+          <w:instrText xml:space="preserve"> PAGEREF _Toc510961955 \h </w:instrText>
+        </w:r>
+        <w:r>
+          <w:rPr>
+            <w:noProof/>
+            <w:webHidden/>
+          </w:rPr>
+        </w:r>
+        <w:r>
+          <w:rPr>
+            <w:noProof/>
+            <w:webHidden/>
+          </w:rPr>
+          <w:fldChar w:fldCharType="separate"/>
+        </w:r>
+        <w:r>
+          <w:rPr>
+            <w:noProof/>
+            <w:webHidden/>
+          </w:rPr>
+          <w:t>2</w:t>
+        </w:r>
+        <w:r>
+          <w:rPr>
+            <w:noProof/>
+            <w:webHidden/>
+          </w:rPr>
+          <w:fldChar w:fldCharType="end"/>
+        </w:r>
+      </w:hyperlink>
+    </w:p>
+    <w:p>
+      <w:pPr>
+        <w:pStyle w:val="TOC2"/>
+        <w:tabs>
+          <w:tab w:val="right" w:leader="dot" w:pos="7938"/>
+        </w:tabs>
+        <w:rPr>
+          <w:rFonts w:asciiTheme="minorHAnsi" w:eastAsiaTheme="minorEastAsia" w:hAnsiTheme="minorHAnsi" w:cstheme="minorBidi"/>
+          <w:noProof/>
+          <w:kern w:val="0"/>
+          <w:sz w:val="22"/>
+          <w:szCs w:val="22"/>
+          <w:lang w:eastAsia="id-ID" w:bidi="ar-SA"/>
+        </w:rPr>
+      </w:pPr>
+      <w:hyperlink w:anchor="_Toc510961956" w:history="1">
+        <w:r>
+          <w:rPr>
+            <w:rStyle w:val="Hyperlink"/>
+            <w:rFonts w:ascii="Times New Roman" w:eastAsia="Times New Roman" w:hAnsi="Times New Roman" w:cs="Times New Roman"/>
+            <w:bCs/>
+            <w:noProof/>
+          </w:rPr>
+          <w:t>1.3</w:t>
+        </w:r>
+        <w:r>
+          <w:rPr>
+            <w:rFonts w:asciiTheme="minorHAnsi" w:eastAsiaTheme="minorEastAsia" w:hAnsiTheme="minorHAnsi" w:cstheme="minorBidi"/>
+            <w:noProof/>
+            <w:kern w:val="0"/>
+            <w:sz w:val="22"/>
+            <w:szCs w:val="22"/>
+            <w:lang w:eastAsia="id-ID" w:bidi="ar-SA"/>
+          </w:rPr>
+          <w:tab/>
+        </w:r>
+        <w:r>
+          <w:rPr>
+            <w:rStyle w:val="Hyperlink"/>
+            <w:rFonts w:ascii="Times New Roman" w:eastAsia="Calibri" w:hAnsi="Times New Roman" w:cs="Times New Roman"/>
+            <w:noProof/>
+          </w:rPr>
+          <w:t>Tujuan</w:t>
+        </w:r>
+        <w:r>
+          <w:rPr>
+            <w:noProof/>
+            <w:webHidden/>
+          </w:rPr>
+          <w:tab/>
+        </w:r>
+        <w:r>
+          <w:rPr>
+            <w:noProof/>
+            <w:webHidden/>
+          </w:rPr>
+          <w:fldChar w:fldCharType="begin"/>
+        </w:r>
+        <w:r>
+          <w:rPr>
+            <w:noProof/>
+            <w:webHidden/>
+          </w:rPr>
+          <w:instrText xml:space="preserve"> PAGEREF _Toc510961956 \h </w:instrText>
+        </w:r>
+        <w:r>
+          <w:rPr>
+            <w:noProof/>
+            <w:webHidden/>
+          </w:rPr>
+        </w:r>
+        <w:r>
+          <w:rPr>
+            <w:noProof/>
+            <w:webHidden/>
+          </w:rPr>
+          <w:fldChar w:fldCharType="separate"/>
+        </w:r>
+        <w:r>
+          <w:rPr>
+            <w:noProof/>
+            <w:webHidden/>
+          </w:rPr>
+          <w:t>2</w:t>
+        </w:r>
+        <w:r>
+          <w:rPr>
+            <w:noProof/>
+            <w:webHidden/>
+          </w:rPr>
+          <w:fldChar w:fldCharType="end"/>
+        </w:r>
+      </w:hyperlink>
+    </w:p>
+    <w:p>
+      <w:pPr>
+        <w:pStyle w:val="TOC2"/>
+        <w:tabs>
+          <w:tab w:val="right" w:leader="dot" w:pos="7938"/>
+        </w:tabs>
+        <w:rPr>
+          <w:rFonts w:asciiTheme="minorHAnsi" w:eastAsiaTheme="minorEastAsia" w:hAnsiTheme="minorHAnsi" w:cstheme="minorBidi"/>
+          <w:noProof/>
+          <w:kern w:val="0"/>
+          <w:sz w:val="22"/>
+          <w:szCs w:val="22"/>
+          <w:lang w:eastAsia="id-ID" w:bidi="ar-SA"/>
+        </w:rPr>
+      </w:pPr>
+      <w:hyperlink w:anchor="_Toc510961957" w:history="1">
+        <w:r>
+          <w:rPr>
+            <w:rStyle w:val="Hyperlink"/>
+            <w:rFonts w:ascii="Times New Roman" w:eastAsia="Times New Roman" w:hAnsi="Times New Roman" w:cs="Times New Roman"/>
+            <w:bCs/>
+            <w:noProof/>
+          </w:rPr>
+          <w:t>1.4</w:t>
+        </w:r>
+        <w:r>
+          <w:rPr>
+            <w:rFonts w:asciiTheme="minorHAnsi" w:eastAsiaTheme="minorEastAsia" w:hAnsiTheme="minorHAnsi" w:cstheme="minorBidi"/>
+            <w:noProof/>
+            <w:kern w:val="0"/>
+            <w:sz w:val="22"/>
+            <w:szCs w:val="22"/>
+            <w:lang w:eastAsia="id-ID" w:bidi="ar-SA"/>
+          </w:rPr>
+          <w:tab/>
+        </w:r>
+        <w:r>
+          <w:rPr>
+            <w:rStyle w:val="Hyperlink"/>
+            <w:rFonts w:ascii="Times New Roman" w:hAnsi="Times New Roman" w:cs="Times New Roman"/>
+            <w:noProof/>
+          </w:rPr>
+          <w:t>Manfaat</w:t>
+        </w:r>
+        <w:r>
+          <w:rPr>
+            <w:noProof/>
+            <w:webHidden/>
+          </w:rPr>
+          <w:tab/>
+        </w:r>
+        <w:r>
+          <w:rPr>
+            <w:noProof/>
+            <w:webHidden/>
+          </w:rPr>
+          <w:fldChar w:fldCharType="begin"/>
+        </w:r>
+        <w:r>
+          <w:rPr>
+            <w:noProof/>
+            <w:webHidden/>
+          </w:rPr>
+          <w:instrText xml:space="preserve"> PAGEREF _Toc510961957 \h </w:instrText>
+        </w:r>
+        <w:r>
+          <w:rPr>
+            <w:noProof/>
+            <w:webHidden/>
+          </w:rPr>
+        </w:r>
+        <w:r>
+          <w:rPr>
+            <w:noProof/>
+            <w:webHidden/>
+          </w:rPr>
+          <w:fldChar w:fldCharType="separate"/>
+        </w:r>
+        <w:r>
+          <w:rPr>
+            <w:noProof/>
+            <w:webHidden/>
+          </w:rPr>
+          <w:t>2</w:t>
+        </w:r>
+        <w:r>
+          <w:rPr>
+            <w:noProof/>
+            <w:webHidden/>
+          </w:rPr>
+          <w:fldChar w:fldCharType="end"/>
+        </w:r>
+      </w:hyperlink>
+    </w:p>
+    <w:p>
+      <w:pPr>
+        <w:pStyle w:val="TOC2"/>
+        <w:tabs>
+          <w:tab w:val="right" w:leader="dot" w:pos="7938"/>
+        </w:tabs>
+        <w:rPr>
+          <w:rFonts w:asciiTheme="minorHAnsi" w:eastAsiaTheme="minorEastAsia" w:hAnsiTheme="minorHAnsi" w:cstheme="minorBidi"/>
+          <w:noProof/>
+          <w:kern w:val="0"/>
+          <w:sz w:val="22"/>
+          <w:szCs w:val="22"/>
+          <w:lang w:eastAsia="id-ID" w:bidi="ar-SA"/>
+        </w:rPr>
+      </w:pPr>
+      <w:hyperlink w:anchor="_Toc510961958" w:history="1">
+        <w:r>
+          <w:rPr>
+            <w:rStyle w:val="Hyperlink"/>
+            <w:rFonts w:ascii="Times New Roman" w:eastAsia="Times New Roman" w:hAnsi="Times New Roman" w:cs="Times New Roman"/>
+            <w:bCs/>
+            <w:noProof/>
+          </w:rPr>
+          <w:t>1.5</w:t>
+        </w:r>
+        <w:r>
+          <w:rPr>
+            <w:rFonts w:asciiTheme="minorHAnsi" w:eastAsiaTheme="minorEastAsia" w:hAnsiTheme="minorHAnsi" w:cstheme="minorBidi"/>
+            <w:noProof/>
+            <w:kern w:val="0"/>
+            <w:sz w:val="22"/>
+            <w:szCs w:val="22"/>
+            <w:lang w:eastAsia="id-ID" w:bidi="ar-SA"/>
+          </w:rPr>
+          <w:tab/>
+        </w:r>
+        <w:r>
+          <w:rPr>
+            <w:rStyle w:val="Hyperlink"/>
+            <w:rFonts w:ascii="Times New Roman" w:hAnsi="Times New Roman" w:cs="Times New Roman"/>
+            <w:noProof/>
+          </w:rPr>
+          <w:t>Rancangan Produk</w:t>
+        </w:r>
+        <w:r>
+          <w:rPr>
+            <w:noProof/>
+            <w:webHidden/>
+          </w:rPr>
+          <w:tab/>
+        </w:r>
+        <w:r>
+          <w:rPr>
+            <w:noProof/>
+            <w:webHidden/>
+          </w:rPr>
+          <w:fldChar w:fldCharType="begin"/>
+        </w:r>
+        <w:r>
+          <w:rPr>
+            <w:noProof/>
+            <w:webHidden/>
+          </w:rPr>
+          <w:instrText xml:space="preserve"> PAGEREF _Toc510961958 \h </w:instrText>
+        </w:r>
+        <w:r>
+          <w:rPr>
+            <w:noProof/>
+            <w:webHidden/>
+          </w:rPr>
+        </w:r>
+        <w:r>
+          <w:rPr>
+            <w:noProof/>
+            <w:webHidden/>
+          </w:rPr>
+          <w:fldChar w:fldCharType="separate"/>
+        </w:r>
+        <w:r>
+          <w:rPr>
+            <w:noProof/>
+            <w:webHidden/>
+          </w:rPr>
+          <w:t>2</w:t>
+        </w:r>
+        <w:r>
+          <w:rPr>
+            <w:noProof/>
+            <w:webHidden/>
+          </w:rPr>
+          <w:fldChar w:fldCharType="end"/>
+        </w:r>
+      </w:hyperlink>
+    </w:p>
+    <w:p>
+      <w:pPr>
+        <w:pStyle w:val="TOC1"/>
+        <w:tabs>
+          <w:tab w:val="clear" w:pos="9638"/>
+          <w:tab w:val="right" w:leader="dot" w:pos="7938"/>
+        </w:tabs>
+        <w:rPr>
+          <w:rFonts w:asciiTheme="minorHAnsi" w:eastAsiaTheme="minorEastAsia" w:hAnsiTheme="minorHAnsi" w:cstheme="minorBidi"/>
+          <w:noProof/>
+          <w:kern w:val="0"/>
+          <w:sz w:val="22"/>
+          <w:szCs w:val="22"/>
+          <w:lang w:eastAsia="id-ID" w:bidi="ar-SA"/>
+        </w:rPr>
+      </w:pPr>
+      <w:hyperlink w:anchor="_Toc510961959" w:history="1">
+        <w:r>
+          <w:rPr>
+            <w:rStyle w:val="Hyperlink"/>
+            <w:rFonts w:ascii="Times New Roman" w:hAnsi="Times New Roman" w:cs="Times New Roman"/>
+            <w:noProof/>
+          </w:rPr>
+          <w:t>BAB 2 TINJAUAN PUSTAKA</w:t>
+        </w:r>
+        <w:r>
+          <w:rPr>
+            <w:noProof/>
+            <w:webHidden/>
+          </w:rPr>
+          <w:tab/>
+        </w:r>
+        <w:r>
+          <w:rPr>
+            <w:noProof/>
+            <w:webHidden/>
+          </w:rPr>
+          <w:fldChar w:fldCharType="begin"/>
+        </w:r>
+        <w:r>
+          <w:rPr>
+            <w:noProof/>
+            <w:webHidden/>
+          </w:rPr>
+          <w:instrText xml:space="preserve"> PAGEREF _Toc510961959 \h </w:instrText>
+        </w:r>
+        <w:r>
+          <w:rPr>
+            <w:noProof/>
+            <w:webHidden/>
+          </w:rPr>
+        </w:r>
+        <w:r>
+          <w:rPr>
+            <w:noProof/>
+            <w:webHidden/>
+          </w:rPr>
+          <w:fldChar w:fldCharType="separate"/>
+        </w:r>
+        <w:r>
+          <w:rPr>
+            <w:noProof/>
+            <w:webHidden/>
+          </w:rPr>
+          <w:t>4</w:t>
+        </w:r>
+        <w:r>
+          <w:rPr>
+            <w:noProof/>
+            <w:webHidden/>
+          </w:rPr>
+          <w:fldChar w:fldCharType="end"/>
+        </w:r>
+      </w:hyperlink>
+    </w:p>
+    <w:p>
+      <w:pPr>
+        <w:pStyle w:val="TOC2"/>
+        <w:tabs>
+          <w:tab w:val="right" w:leader="dot" w:pos="7938"/>
+        </w:tabs>
+        <w:rPr>
+          <w:rFonts w:asciiTheme="minorHAnsi" w:eastAsiaTheme="minorEastAsia" w:hAnsiTheme="minorHAnsi" w:cstheme="minorBidi"/>
+          <w:noProof/>
+          <w:kern w:val="0"/>
+          <w:sz w:val="22"/>
+          <w:szCs w:val="22"/>
+          <w:lang w:eastAsia="id-ID" w:bidi="ar-SA"/>
+        </w:rPr>
+      </w:pPr>
+      <w:hyperlink w:anchor="_Toc510961960" w:history="1">
+        <w:r>
+          <w:rPr>
+            <w:rStyle w:val="Hyperlink"/>
+            <w:rFonts w:ascii="Times New Roman" w:hAnsi="Times New Roman" w:cs="Times New Roman"/>
+            <w:noProof/>
+          </w:rPr>
+          <w:t>2.1</w:t>
+        </w:r>
+        <w:r>
+          <w:rPr>
+            <w:rFonts w:asciiTheme="minorHAnsi" w:eastAsiaTheme="minorEastAsia" w:hAnsiTheme="minorHAnsi" w:cstheme="minorBidi"/>
+            <w:noProof/>
+            <w:kern w:val="0"/>
+            <w:sz w:val="22"/>
+            <w:szCs w:val="22"/>
+            <w:lang w:eastAsia="id-ID" w:bidi="ar-SA"/>
+          </w:rPr>
+          <w:tab/>
+        </w:r>
+        <w:r>
+          <w:rPr>
+            <w:rStyle w:val="Hyperlink"/>
+            <w:rFonts w:ascii="Times New Roman" w:hAnsi="Times New Roman" w:cs="Times New Roman"/>
+            <w:noProof/>
+          </w:rPr>
+          <w:t>Alat dan Bahan</w:t>
+        </w:r>
+        <w:r>
+          <w:rPr>
+            <w:noProof/>
+            <w:webHidden/>
+          </w:rPr>
+          <w:tab/>
+        </w:r>
+        <w:r>
+          <w:rPr>
+            <w:noProof/>
+            <w:webHidden/>
+          </w:rPr>
+          <w:fldChar w:fldCharType="begin"/>
+        </w:r>
+        <w:r>
+          <w:rPr>
+            <w:noProof/>
+            <w:webHidden/>
+          </w:rPr>
+          <w:instrText xml:space="preserve"> PAGEREF _Toc510961960 \h </w:instrText>
+        </w:r>
+        <w:r>
+          <w:rPr>
+            <w:noProof/>
+            <w:webHidden/>
+          </w:rPr>
+        </w:r>
+        <w:r>
+          <w:rPr>
+            <w:noProof/>
+            <w:webHidden/>
+          </w:rPr>
+          <w:fldChar w:fldCharType="separate"/>
+        </w:r>
+        <w:r>
+          <w:rPr>
+            <w:noProof/>
+            <w:webHidden/>
+          </w:rPr>
+          <w:t>4</w:t>
+        </w:r>
+        <w:r>
+          <w:rPr>
+            <w:noProof/>
+            <w:webHidden/>
+          </w:rPr>
+          <w:fldChar w:fldCharType="end"/>
+        </w:r>
+      </w:hyperlink>
+    </w:p>
+    <w:p>
+      <w:pPr>
+        <w:pStyle w:val="TOC3"/>
+        <w:tabs>
+          <w:tab w:val="right" w:leader="dot" w:pos="7938"/>
+        </w:tabs>
+        <w:rPr>
+          <w:rFonts w:asciiTheme="minorHAnsi" w:eastAsiaTheme="minorEastAsia" w:hAnsiTheme="minorHAnsi" w:cstheme="minorBidi"/>
+          <w:noProof/>
+          <w:kern w:val="0"/>
+          <w:sz w:val="22"/>
+          <w:szCs w:val="22"/>
+          <w:lang w:eastAsia="id-ID" w:bidi="ar-SA"/>
+        </w:rPr>
+      </w:pPr>
+      <w:hyperlink w:anchor="_Toc510961961" w:history="1">
+        <w:r>
+          <w:rPr>
+            <w:rStyle w:val="Hyperlink"/>
+            <w:rFonts w:ascii="Times New Roman" w:hAnsi="Times New Roman" w:cs="Times New Roman"/>
+            <w:noProof/>
+          </w:rPr>
+          <w:t>2.2.1</w:t>
+        </w:r>
+        <w:r>
+          <w:rPr>
+            <w:rFonts w:asciiTheme="minorHAnsi" w:eastAsiaTheme="minorEastAsia" w:hAnsiTheme="minorHAnsi" w:cstheme="minorBidi"/>
+            <w:noProof/>
+            <w:kern w:val="0"/>
+            <w:sz w:val="22"/>
+            <w:szCs w:val="22"/>
+            <w:lang w:eastAsia="id-ID" w:bidi="ar-SA"/>
+          </w:rPr>
+          <w:tab/>
+        </w:r>
+        <w:r>
+          <w:rPr>
+            <w:rStyle w:val="Hyperlink"/>
+            <w:rFonts w:ascii="Times New Roman" w:hAnsi="Times New Roman" w:cs="Times New Roman"/>
+            <w:noProof/>
+          </w:rPr>
+          <w:t>Arduino</w:t>
+        </w:r>
+        <w:r>
+          <w:rPr>
+            <w:noProof/>
+            <w:webHidden/>
+          </w:rPr>
+          <w:tab/>
+        </w:r>
+        <w:r>
+          <w:rPr>
+            <w:noProof/>
+            <w:webHidden/>
+          </w:rPr>
+          <w:fldChar w:fldCharType="begin"/>
+        </w:r>
+        <w:r>
+          <w:rPr>
+            <w:noProof/>
+            <w:webHidden/>
+          </w:rPr>
+          <w:instrText xml:space="preserve"> PAGEREF _Toc510961961 \h </w:instrText>
+        </w:r>
+        <w:r>
+          <w:rPr>
+            <w:noProof/>
+            <w:webHidden/>
+          </w:rPr>
+        </w:r>
+        <w:r>
+          <w:rPr>
+            <w:noProof/>
+            <w:webHidden/>
+          </w:rPr>
+          <w:fldChar w:fldCharType="separate"/>
+        </w:r>
+        <w:r>
+          <w:rPr>
+            <w:noProof/>
+            <w:webHidden/>
+          </w:rPr>
+          <w:t>4</w:t>
+        </w:r>
+        <w:r>
+          <w:rPr>
+            <w:noProof/>
+            <w:webHidden/>
+          </w:rPr>
+          <w:fldChar w:fldCharType="end"/>
+        </w:r>
+      </w:hyperlink>
+    </w:p>
+    <w:p>
+      <w:pPr>
+        <w:pStyle w:val="TOC3"/>
+        <w:tabs>
+          <w:tab w:val="right" w:leader="dot" w:pos="7938"/>
+        </w:tabs>
+        <w:rPr>
+          <w:rFonts w:asciiTheme="minorHAnsi" w:eastAsiaTheme="minorEastAsia" w:hAnsiTheme="minorHAnsi" w:cstheme="minorBidi"/>
+          <w:noProof/>
+          <w:kern w:val="0"/>
+          <w:sz w:val="22"/>
+          <w:szCs w:val="22"/>
+          <w:lang w:eastAsia="id-ID" w:bidi="ar-SA"/>
+        </w:rPr>
+      </w:pPr>
+      <w:hyperlink w:anchor="_Toc510961962" w:history="1">
+        <w:r>
+          <w:rPr>
+            <w:rStyle w:val="Hyperlink"/>
+            <w:rFonts w:ascii="Times New Roman" w:hAnsi="Times New Roman" w:cs="Times New Roman"/>
+            <w:noProof/>
+          </w:rPr>
+          <w:t>2.2.2</w:t>
+        </w:r>
+        <w:r>
+          <w:rPr>
+            <w:rFonts w:asciiTheme="minorHAnsi" w:eastAsiaTheme="minorEastAsia" w:hAnsiTheme="minorHAnsi" w:cstheme="minorBidi"/>
+            <w:noProof/>
+            <w:kern w:val="0"/>
+            <w:sz w:val="22"/>
+            <w:szCs w:val="22"/>
+            <w:lang w:eastAsia="id-ID" w:bidi="ar-SA"/>
+          </w:rPr>
+          <w:tab/>
+        </w:r>
+        <w:r>
+          <w:rPr>
+            <w:rStyle w:val="Hyperlink"/>
+            <w:rFonts w:ascii="Times New Roman" w:hAnsi="Times New Roman" w:cs="Times New Roman"/>
+            <w:noProof/>
+          </w:rPr>
+          <w:t>Sensor Infra Red (IR)</w:t>
+        </w:r>
+        <w:r>
+          <w:rPr>
+            <w:noProof/>
+            <w:webHidden/>
+          </w:rPr>
+          <w:tab/>
+        </w:r>
+        <w:r>
+          <w:rPr>
+            <w:noProof/>
+            <w:webHidden/>
+          </w:rPr>
+          <w:fldChar w:fldCharType="begin"/>
+        </w:r>
+        <w:r>
+          <w:rPr>
+            <w:noProof/>
+            <w:webHidden/>
+          </w:rPr>
+          <w:instrText xml:space="preserve"> PAGEREF _Toc510961962 \h </w:instrText>
+        </w:r>
+        <w:r>
+          <w:rPr>
+            <w:noProof/>
+            <w:webHidden/>
+          </w:rPr>
+        </w:r>
+        <w:r>
+          <w:rPr>
+            <w:noProof/>
+            <w:webHidden/>
+          </w:rPr>
+          <w:fldChar w:fldCharType="separate"/>
+        </w:r>
+        <w:r>
+          <w:rPr>
+            <w:noProof/>
+            <w:webHidden/>
+          </w:rPr>
+          <w:t>4</w:t>
+        </w:r>
+        <w:r>
+          <w:rPr>
+            <w:noProof/>
+            <w:webHidden/>
+          </w:rPr>
+          <w:fldChar w:fldCharType="end"/>
+        </w:r>
+      </w:hyperlink>
+    </w:p>
+    <w:p>
+      <w:pPr>
+        <w:pStyle w:val="TOC3"/>
+        <w:tabs>
+          <w:tab w:val="right" w:leader="dot" w:pos="7938"/>
+        </w:tabs>
+        <w:rPr>
+          <w:rFonts w:asciiTheme="minorHAnsi" w:eastAsiaTheme="minorEastAsia" w:hAnsiTheme="minorHAnsi" w:cstheme="minorBidi"/>
+          <w:noProof/>
+          <w:kern w:val="0"/>
+          <w:sz w:val="22"/>
+          <w:szCs w:val="22"/>
+          <w:lang w:eastAsia="id-ID" w:bidi="ar-SA"/>
+        </w:rPr>
+      </w:pPr>
+      <w:hyperlink w:anchor="_Toc510961963" w:history="1">
+        <w:r>
+          <w:rPr>
+            <w:rStyle w:val="Hyperlink"/>
+            <w:rFonts w:ascii="Times New Roman" w:hAnsi="Times New Roman" w:cs="Times New Roman"/>
+            <w:noProof/>
+          </w:rPr>
+          <w:t>2.2.3</w:t>
+        </w:r>
+        <w:r>
+          <w:rPr>
+            <w:rFonts w:asciiTheme="minorHAnsi" w:eastAsiaTheme="minorEastAsia" w:hAnsiTheme="minorHAnsi" w:cstheme="minorBidi"/>
+            <w:noProof/>
+            <w:kern w:val="0"/>
+            <w:sz w:val="22"/>
+            <w:szCs w:val="22"/>
+            <w:lang w:eastAsia="id-ID" w:bidi="ar-SA"/>
+          </w:rPr>
+          <w:tab/>
+        </w:r>
+        <w:r>
+          <w:rPr>
+            <w:rStyle w:val="Hyperlink"/>
+            <w:rFonts w:ascii="Times New Roman" w:hAnsi="Times New Roman" w:cs="Times New Roman"/>
+            <w:noProof/>
+          </w:rPr>
+          <w:t>LDR (Light Dependent Resistor)</w:t>
+        </w:r>
+        <w:r>
+          <w:rPr>
+            <w:noProof/>
+            <w:webHidden/>
+          </w:rPr>
+          <w:tab/>
+        </w:r>
+        <w:r>
+          <w:rPr>
+            <w:noProof/>
+            <w:webHidden/>
+          </w:rPr>
+          <w:fldChar w:fldCharType="begin"/>
+        </w:r>
+        <w:r>
+          <w:rPr>
+            <w:noProof/>
+            <w:webHidden/>
+          </w:rPr>
+          <w:instrText xml:space="preserve"> PAGEREF _Toc510961963 \h </w:instrText>
+        </w:r>
+        <w:r>
+          <w:rPr>
+            <w:noProof/>
+            <w:webHidden/>
+          </w:rPr>
+        </w:r>
+        <w:r>
+          <w:rPr>
+            <w:noProof/>
+            <w:webHidden/>
+          </w:rPr>
+          <w:fldChar w:fldCharType="separate"/>
+        </w:r>
+        <w:r>
+          <w:rPr>
+            <w:noProof/>
+            <w:webHidden/>
+          </w:rPr>
+          <w:t>5</w:t>
+        </w:r>
+        <w:r>
+          <w:rPr>
+            <w:noProof/>
+            <w:webHidden/>
+          </w:rPr>
+          <w:fldChar w:fldCharType="end"/>
+        </w:r>
+      </w:hyperlink>
+    </w:p>
+    <w:p>
+      <w:pPr>
+        <w:pStyle w:val="TOC3"/>
+        <w:tabs>
+          <w:tab w:val="right" w:leader="dot" w:pos="7938"/>
+        </w:tabs>
+        <w:rPr>
+          <w:rFonts w:asciiTheme="minorHAnsi" w:eastAsiaTheme="minorEastAsia" w:hAnsiTheme="minorHAnsi" w:cstheme="minorBidi"/>
+          <w:noProof/>
+          <w:kern w:val="0"/>
+          <w:sz w:val="22"/>
+          <w:szCs w:val="22"/>
+          <w:lang w:eastAsia="id-ID" w:bidi="ar-SA"/>
+        </w:rPr>
+      </w:pPr>
+      <w:hyperlink w:anchor="_Toc510961964" w:history="1">
+        <w:r>
+          <w:rPr>
+            <w:rStyle w:val="Hyperlink"/>
+            <w:rFonts w:ascii="Times New Roman" w:hAnsi="Times New Roman" w:cs="Times New Roman"/>
+            <w:noProof/>
+          </w:rPr>
+          <w:t>2.2.4</w:t>
+        </w:r>
+        <w:r>
+          <w:rPr>
+            <w:rFonts w:asciiTheme="minorHAnsi" w:eastAsiaTheme="minorEastAsia" w:hAnsiTheme="minorHAnsi" w:cstheme="minorBidi"/>
+            <w:noProof/>
+            <w:kern w:val="0"/>
+            <w:sz w:val="22"/>
+            <w:szCs w:val="22"/>
+            <w:lang w:eastAsia="id-ID" w:bidi="ar-SA"/>
+          </w:rPr>
+          <w:tab/>
+        </w:r>
+        <w:r>
+          <w:rPr>
+            <w:rStyle w:val="Hyperlink"/>
+            <w:rFonts w:ascii="Times New Roman" w:hAnsi="Times New Roman" w:cs="Times New Roman"/>
+            <w:noProof/>
+          </w:rPr>
+          <w:t>LED</w:t>
+        </w:r>
+        <w:r>
+          <w:rPr>
+            <w:noProof/>
+            <w:webHidden/>
+          </w:rPr>
+          <w:tab/>
+        </w:r>
+        <w:r>
+          <w:rPr>
+            <w:noProof/>
+            <w:webHidden/>
+          </w:rPr>
+          <w:fldChar w:fldCharType="begin"/>
+        </w:r>
+        <w:r>
+          <w:rPr>
+            <w:noProof/>
+            <w:webHidden/>
+          </w:rPr>
+          <w:instrText xml:space="preserve"> PAGEREF _Toc510961964 \h </w:instrText>
+        </w:r>
+        <w:r>
+          <w:rPr>
+            <w:noProof/>
+            <w:webHidden/>
+          </w:rPr>
+        </w:r>
+        <w:r>
+          <w:rPr>
+            <w:noProof/>
+            <w:webHidden/>
+          </w:rPr>
+          <w:fldChar w:fldCharType="separate"/>
+        </w:r>
+        <w:r>
+          <w:rPr>
+            <w:noProof/>
+            <w:webHidden/>
+          </w:rPr>
+          <w:t>6</w:t>
+        </w:r>
+        <w:r>
+          <w:rPr>
+            <w:noProof/>
+            <w:webHidden/>
+          </w:rPr>
+          <w:fldChar w:fldCharType="end"/>
+        </w:r>
+      </w:hyperlink>
+    </w:p>
+    <w:p>
+      <w:pPr>
+        <w:pStyle w:val="TOC2"/>
+        <w:tabs>
+          <w:tab w:val="right" w:leader="dot" w:pos="7938"/>
+        </w:tabs>
+        <w:rPr>
+          <w:rFonts w:asciiTheme="minorHAnsi" w:eastAsiaTheme="minorEastAsia" w:hAnsiTheme="minorHAnsi" w:cstheme="minorBidi"/>
+          <w:noProof/>
+          <w:kern w:val="0"/>
+          <w:sz w:val="22"/>
+          <w:szCs w:val="22"/>
+          <w:lang w:eastAsia="id-ID" w:bidi="ar-SA"/>
+        </w:rPr>
+      </w:pPr>
+      <w:hyperlink w:anchor="_Toc510961965" w:history="1">
+        <w:r>
+          <w:rPr>
+            <w:rStyle w:val="Hyperlink"/>
+            <w:rFonts w:ascii="Times New Roman" w:hAnsi="Times New Roman" w:cs="Times New Roman"/>
+            <w:noProof/>
+          </w:rPr>
+          <w:t>2.2</w:t>
+        </w:r>
+        <w:r>
+          <w:rPr>
+            <w:rFonts w:asciiTheme="minorHAnsi" w:eastAsiaTheme="minorEastAsia" w:hAnsiTheme="minorHAnsi" w:cstheme="minorBidi"/>
+            <w:noProof/>
+            <w:kern w:val="0"/>
+            <w:sz w:val="22"/>
+            <w:szCs w:val="22"/>
+            <w:lang w:eastAsia="id-ID" w:bidi="ar-SA"/>
+          </w:rPr>
+          <w:tab/>
+        </w:r>
+        <w:r>
+          <w:rPr>
+            <w:rStyle w:val="Hyperlink"/>
+            <w:rFonts w:ascii="Times New Roman" w:hAnsi="Times New Roman" w:cs="Times New Roman"/>
+            <w:noProof/>
+          </w:rPr>
+          <w:t>Smart Parking System (SPS)</w:t>
+        </w:r>
+        <w:r>
+          <w:rPr>
+            <w:noProof/>
+            <w:webHidden/>
+          </w:rPr>
+          <w:tab/>
+        </w:r>
+        <w:r>
+          <w:rPr>
+            <w:noProof/>
+            <w:webHidden/>
+          </w:rPr>
+          <w:fldChar w:fldCharType="begin"/>
+        </w:r>
+        <w:r>
+          <w:rPr>
+            <w:noProof/>
+            <w:webHidden/>
+          </w:rPr>
+          <w:instrText xml:space="preserve"> PAGEREF _Toc510961965 \h </w:instrText>
+        </w:r>
+        <w:r>
+          <w:rPr>
+            <w:noProof/>
+            <w:webHidden/>
+          </w:rPr>
+        </w:r>
+        <w:r>
+          <w:rPr>
+            <w:noProof/>
+            <w:webHidden/>
+          </w:rPr>
+          <w:fldChar w:fldCharType="separate"/>
+        </w:r>
+        <w:r>
+          <w:rPr>
+            <w:noProof/>
+            <w:webHidden/>
+          </w:rPr>
+          <w:t>7</w:t>
+        </w:r>
+        <w:r>
+          <w:rPr>
+            <w:noProof/>
+            <w:webHidden/>
+          </w:rPr>
+          <w:fldChar w:fldCharType="end"/>
+        </w:r>
+      </w:hyperlink>
+    </w:p>
+    <w:p>
+      <w:pPr>
+        <w:pStyle w:val="TOC3"/>
+        <w:tabs>
+          <w:tab w:val="right" w:leader="dot" w:pos="7938"/>
+        </w:tabs>
+        <w:rPr>
+          <w:rFonts w:asciiTheme="minorHAnsi" w:eastAsiaTheme="minorEastAsia" w:hAnsiTheme="minorHAnsi" w:cstheme="minorBidi"/>
+          <w:noProof/>
+          <w:kern w:val="0"/>
+          <w:sz w:val="22"/>
+          <w:szCs w:val="22"/>
+          <w:lang w:eastAsia="id-ID" w:bidi="ar-SA"/>
+        </w:rPr>
+      </w:pPr>
+      <w:hyperlink w:anchor="_Toc510961966" w:history="1">
+        <w:r>
+          <w:rPr>
+            <w:rStyle w:val="Hyperlink"/>
+            <w:rFonts w:ascii="Times New Roman" w:hAnsi="Times New Roman" w:cs="Times New Roman"/>
+            <w:noProof/>
+          </w:rPr>
+          <w:t>2.3.1</w:t>
+        </w:r>
+        <w:r>
+          <w:rPr>
+            <w:rFonts w:asciiTheme="minorHAnsi" w:eastAsiaTheme="minorEastAsia" w:hAnsiTheme="minorHAnsi" w:cstheme="minorBidi"/>
+            <w:noProof/>
+            <w:kern w:val="0"/>
+            <w:sz w:val="22"/>
+            <w:szCs w:val="22"/>
+            <w:lang w:eastAsia="id-ID" w:bidi="ar-SA"/>
+          </w:rPr>
+          <w:tab/>
+        </w:r>
+        <w:r>
+          <w:rPr>
+            <w:rStyle w:val="Hyperlink"/>
+            <w:rFonts w:ascii="Times New Roman" w:hAnsi="Times New Roman" w:cs="Times New Roman"/>
+            <w:noProof/>
+          </w:rPr>
+          <w:t>Pengertian SPS</w:t>
+        </w:r>
+        <w:r>
+          <w:rPr>
+            <w:noProof/>
+            <w:webHidden/>
+          </w:rPr>
+          <w:tab/>
+        </w:r>
+        <w:r>
+          <w:rPr>
+            <w:noProof/>
+            <w:webHidden/>
+          </w:rPr>
+          <w:fldChar w:fldCharType="begin"/>
+        </w:r>
+        <w:r>
+          <w:rPr>
+            <w:noProof/>
+            <w:webHidden/>
+          </w:rPr>
+          <w:instrText xml:space="preserve"> PAGEREF _Toc510961966 \h </w:instrText>
+        </w:r>
+        <w:r>
+          <w:rPr>
+            <w:noProof/>
+            <w:webHidden/>
+          </w:rPr>
+        </w:r>
+        <w:r>
+          <w:rPr>
+            <w:noProof/>
+            <w:webHidden/>
+          </w:rPr>
+          <w:fldChar w:fldCharType="separate"/>
+        </w:r>
+        <w:r>
+          <w:rPr>
+            <w:noProof/>
+            <w:webHidden/>
+          </w:rPr>
+          <w:t>7</w:t>
+        </w:r>
+        <w:r>
+          <w:rPr>
+            <w:noProof/>
+            <w:webHidden/>
+          </w:rPr>
+          <w:fldChar w:fldCharType="end"/>
+        </w:r>
+      </w:hyperlink>
+    </w:p>
+    <w:p>
+      <w:pPr>
+        <w:pStyle w:val="TOC3"/>
+        <w:tabs>
+          <w:tab w:val="right" w:leader="dot" w:pos="7938"/>
+        </w:tabs>
+        <w:rPr>
+          <w:rFonts w:asciiTheme="minorHAnsi" w:eastAsiaTheme="minorEastAsia" w:hAnsiTheme="minorHAnsi" w:cstheme="minorBidi"/>
+          <w:noProof/>
+          <w:kern w:val="0"/>
+          <w:sz w:val="22"/>
+          <w:szCs w:val="22"/>
+          <w:lang w:eastAsia="id-ID" w:bidi="ar-SA"/>
+        </w:rPr>
+      </w:pPr>
+      <w:hyperlink w:anchor="_Toc510961967" w:history="1">
+        <w:r>
+          <w:rPr>
+            <w:rStyle w:val="Hyperlink"/>
+            <w:rFonts w:ascii="Times New Roman" w:hAnsi="Times New Roman" w:cs="Times New Roman"/>
+            <w:noProof/>
+          </w:rPr>
+          <w:t>2.3.2</w:t>
+        </w:r>
+        <w:r>
+          <w:rPr>
+            <w:rFonts w:asciiTheme="minorHAnsi" w:eastAsiaTheme="minorEastAsia" w:hAnsiTheme="minorHAnsi" w:cstheme="minorBidi"/>
+            <w:noProof/>
+            <w:kern w:val="0"/>
+            <w:sz w:val="22"/>
+            <w:szCs w:val="22"/>
+            <w:lang w:eastAsia="id-ID" w:bidi="ar-SA"/>
+          </w:rPr>
+          <w:tab/>
+        </w:r>
+        <w:r>
+          <w:rPr>
+            <w:rStyle w:val="Hyperlink"/>
+            <w:rFonts w:ascii="Times New Roman" w:hAnsi="Times New Roman" w:cs="Times New Roman"/>
+            <w:noProof/>
+          </w:rPr>
+          <w:t>Sistem Kerja SPS</w:t>
+        </w:r>
+        <w:r>
+          <w:rPr>
+            <w:noProof/>
+            <w:webHidden/>
+          </w:rPr>
+          <w:tab/>
+        </w:r>
+        <w:r>
+          <w:rPr>
+            <w:noProof/>
+            <w:webHidden/>
+          </w:rPr>
+          <w:fldChar w:fldCharType="begin"/>
+        </w:r>
+        <w:r>
+          <w:rPr>
+            <w:noProof/>
+            <w:webHidden/>
+          </w:rPr>
+          <w:instrText xml:space="preserve"> PAGEREF _Toc510961967 \h </w:instrText>
+        </w:r>
+        <w:r>
+          <w:rPr>
+            <w:noProof/>
+            <w:webHidden/>
+          </w:rPr>
+        </w:r>
+        <w:r>
+          <w:rPr>
+            <w:noProof/>
+            <w:webHidden/>
+          </w:rPr>
+          <w:fldChar w:fldCharType="separate"/>
+        </w:r>
+        <w:r>
+          <w:rPr>
+            <w:noProof/>
+            <w:webHidden/>
+          </w:rPr>
+          <w:t>7</w:t>
+        </w:r>
+        <w:r>
+          <w:rPr>
+            <w:noProof/>
+            <w:webHidden/>
+          </w:rPr>
+          <w:fldChar w:fldCharType="end"/>
+        </w:r>
+      </w:hyperlink>
+    </w:p>
+    <w:p>
+      <w:pPr>
+        <w:pStyle w:val="TOC1"/>
+        <w:tabs>
+          <w:tab w:val="clear" w:pos="9638"/>
+          <w:tab w:val="right" w:leader="dot" w:pos="7938"/>
+        </w:tabs>
+        <w:rPr>
+          <w:rFonts w:asciiTheme="minorHAnsi" w:eastAsiaTheme="minorEastAsia" w:hAnsiTheme="minorHAnsi" w:cstheme="minorBidi"/>
+          <w:noProof/>
+          <w:kern w:val="0"/>
+          <w:sz w:val="22"/>
+          <w:szCs w:val="22"/>
+          <w:lang w:eastAsia="id-ID" w:bidi="ar-SA"/>
+        </w:rPr>
+      </w:pPr>
+      <w:hyperlink w:anchor="_Toc510961968" w:history="1">
+        <w:r>
+          <w:rPr>
+            <w:rStyle w:val="Hyperlink"/>
+            <w:rFonts w:ascii="Times New Roman" w:hAnsi="Times New Roman" w:cs="Times New Roman"/>
+            <w:noProof/>
+          </w:rPr>
+          <w:t>BAB 3 METODE PEMBUATAN ALAT</w:t>
+        </w:r>
+        <w:r>
+          <w:rPr>
+            <w:noProof/>
+            <w:webHidden/>
+          </w:rPr>
+          <w:tab/>
+        </w:r>
+        <w:r>
+          <w:rPr>
+            <w:noProof/>
+            <w:webHidden/>
+          </w:rPr>
+          <w:fldChar w:fldCharType="begin"/>
+        </w:r>
+        <w:r>
+          <w:rPr>
+            <w:noProof/>
+            <w:webHidden/>
+          </w:rPr>
+          <w:instrText xml:space="preserve"> PAGEREF _Toc510961968 \h </w:instrText>
+        </w:r>
+        <w:r>
+          <w:rPr>
+            <w:noProof/>
+            <w:webHidden/>
+          </w:rPr>
+        </w:r>
+        <w:r>
+          <w:rPr>
+            <w:noProof/>
+            <w:webHidden/>
+          </w:rPr>
+          <w:fldChar w:fldCharType="separate"/>
+        </w:r>
+        <w:r>
+          <w:rPr>
+            <w:noProof/>
+            <w:webHidden/>
+          </w:rPr>
+          <w:t>8</w:t>
+        </w:r>
+        <w:r>
+          <w:rPr>
+            <w:noProof/>
+            <w:webHidden/>
+          </w:rPr>
+          <w:fldChar w:fldCharType="end"/>
+        </w:r>
+      </w:hyperlink>
+    </w:p>
+    <w:p>
+      <w:pPr>
+        <w:pStyle w:val="TOC2"/>
+        <w:tabs>
+          <w:tab w:val="right" w:leader="dot" w:pos="7938"/>
+        </w:tabs>
+        <w:rPr>
+          <w:rFonts w:asciiTheme="minorHAnsi" w:eastAsiaTheme="minorEastAsia" w:hAnsiTheme="minorHAnsi" w:cstheme="minorBidi"/>
+          <w:noProof/>
+          <w:kern w:val="0"/>
+          <w:sz w:val="22"/>
+          <w:szCs w:val="22"/>
+          <w:lang w:eastAsia="id-ID" w:bidi="ar-SA"/>
+        </w:rPr>
+      </w:pPr>
+      <w:hyperlink w:anchor="_Toc510961969" w:history="1">
+        <w:r>
+          <w:rPr>
+            <w:rStyle w:val="Hyperlink"/>
+            <w:rFonts w:ascii="Times New Roman" w:hAnsi="Times New Roman" w:cs="Times New Roman"/>
+            <w:noProof/>
+          </w:rPr>
+          <w:t>3.1</w:t>
+        </w:r>
+        <w:r>
+          <w:rPr>
+            <w:rFonts w:asciiTheme="minorHAnsi" w:eastAsiaTheme="minorEastAsia" w:hAnsiTheme="minorHAnsi" w:cstheme="minorBidi"/>
+            <w:noProof/>
+            <w:kern w:val="0"/>
+            <w:sz w:val="22"/>
+            <w:szCs w:val="22"/>
+            <w:lang w:eastAsia="id-ID" w:bidi="ar-SA"/>
+          </w:rPr>
+          <w:tab/>
+        </w:r>
+        <w:r>
+          <w:rPr>
+            <w:rStyle w:val="Hyperlink"/>
+            <w:rFonts w:ascii="Times New Roman" w:hAnsi="Times New Roman" w:cs="Times New Roman"/>
+            <w:noProof/>
+          </w:rPr>
+          <w:t>Tempat dan Waktu</w:t>
+        </w:r>
+        <w:r>
+          <w:rPr>
+            <w:noProof/>
+            <w:webHidden/>
+          </w:rPr>
+          <w:tab/>
+        </w:r>
+        <w:r>
+          <w:rPr>
+            <w:noProof/>
+            <w:webHidden/>
+          </w:rPr>
+          <w:fldChar w:fldCharType="begin"/>
+        </w:r>
+        <w:r>
+          <w:rPr>
+            <w:noProof/>
+            <w:webHidden/>
+          </w:rPr>
+          <w:instrText xml:space="preserve"> PAGEREF _Toc510961969 \h </w:instrText>
+        </w:r>
+        <w:r>
+          <w:rPr>
+            <w:noProof/>
+            <w:webHidden/>
+          </w:rPr>
+        </w:r>
+        <w:r>
+          <w:rPr>
+            <w:noProof/>
+            <w:webHidden/>
+          </w:rPr>
+          <w:fldChar w:fldCharType="separate"/>
+        </w:r>
+        <w:r>
+          <w:rPr>
+            <w:noProof/>
+            <w:webHidden/>
+          </w:rPr>
+          <w:t>8</w:t>
+        </w:r>
+        <w:r>
+          <w:rPr>
+            <w:noProof/>
+            <w:webHidden/>
+          </w:rPr>
+          <w:fldChar w:fldCharType="end"/>
+        </w:r>
+      </w:hyperlink>
+    </w:p>
+    <w:p>
+      <w:pPr>
+        <w:pStyle w:val="TOC2"/>
+        <w:tabs>
+          <w:tab w:val="right" w:leader="dot" w:pos="7938"/>
+        </w:tabs>
+        <w:rPr>
+          <w:rFonts w:asciiTheme="minorHAnsi" w:eastAsiaTheme="minorEastAsia" w:hAnsiTheme="minorHAnsi" w:cstheme="minorBidi"/>
+          <w:noProof/>
+          <w:kern w:val="0"/>
+          <w:sz w:val="22"/>
+          <w:szCs w:val="22"/>
+          <w:lang w:eastAsia="id-ID" w:bidi="ar-SA"/>
+        </w:rPr>
+      </w:pPr>
+      <w:hyperlink w:anchor="_Toc510961970" w:history="1">
+        <w:r>
+          <w:rPr>
+            <w:rStyle w:val="Hyperlink"/>
+            <w:rFonts w:ascii="Times New Roman" w:hAnsi="Times New Roman" w:cs="Times New Roman"/>
+            <w:noProof/>
+          </w:rPr>
+          <w:t>3.2</w:t>
+        </w:r>
+        <w:r>
+          <w:rPr>
+            <w:rFonts w:asciiTheme="minorHAnsi" w:eastAsiaTheme="minorEastAsia" w:hAnsiTheme="minorHAnsi" w:cstheme="minorBidi"/>
+            <w:noProof/>
+            <w:kern w:val="0"/>
+            <w:sz w:val="22"/>
+            <w:szCs w:val="22"/>
+            <w:lang w:eastAsia="id-ID" w:bidi="ar-SA"/>
+          </w:rPr>
+          <w:tab/>
+        </w:r>
+        <w:r>
+          <w:rPr>
+            <w:rStyle w:val="Hyperlink"/>
+            <w:rFonts w:ascii="Times New Roman" w:hAnsi="Times New Roman" w:cs="Times New Roman"/>
+            <w:noProof/>
+          </w:rPr>
+          <w:t>Aspek yang Dikaji</w:t>
+        </w:r>
+        <w:r>
+          <w:rPr>
+            <w:noProof/>
+            <w:webHidden/>
+          </w:rPr>
+          <w:tab/>
+        </w:r>
+        <w:r>
+          <w:rPr>
+            <w:noProof/>
+            <w:webHidden/>
+          </w:rPr>
+          <w:fldChar w:fldCharType="begin"/>
+        </w:r>
+        <w:r>
+          <w:rPr>
+            <w:noProof/>
+            <w:webHidden/>
+          </w:rPr>
+          <w:instrText xml:space="preserve"> PAGEREF _Toc510961970 \h </w:instrText>
+        </w:r>
+        <w:r>
+          <w:rPr>
+            <w:noProof/>
+            <w:webHidden/>
+          </w:rPr>
+        </w:r>
+        <w:r>
+          <w:rPr>
+            <w:noProof/>
+            <w:webHidden/>
+          </w:rPr>
+          <w:fldChar w:fldCharType="separate"/>
+        </w:r>
+        <w:r>
+          <w:rPr>
+            <w:noProof/>
+            <w:webHidden/>
+          </w:rPr>
+          <w:t>8</w:t>
+        </w:r>
+        <w:r>
+          <w:rPr>
+            <w:noProof/>
+            <w:webHidden/>
+          </w:rPr>
+          <w:fldChar w:fldCharType="end"/>
+        </w:r>
+      </w:hyperlink>
+    </w:p>
+    <w:p>
+      <w:pPr>
+        <w:pStyle w:val="TOC2"/>
+        <w:tabs>
+          <w:tab w:val="right" w:leader="dot" w:pos="7938"/>
+        </w:tabs>
+        <w:rPr>
+          <w:rFonts w:asciiTheme="minorHAnsi" w:eastAsiaTheme="minorEastAsia" w:hAnsiTheme="minorHAnsi" w:cstheme="minorBidi"/>
+          <w:noProof/>
+          <w:kern w:val="0"/>
+          <w:sz w:val="22"/>
+          <w:szCs w:val="22"/>
+          <w:lang w:eastAsia="id-ID" w:bidi="ar-SA"/>
+        </w:rPr>
+      </w:pPr>
+      <w:hyperlink w:anchor="_Toc510961971" w:history="1">
+        <w:r>
+          <w:rPr>
+            <w:rStyle w:val="Hyperlink"/>
+            <w:rFonts w:ascii="Times New Roman" w:hAnsi="Times New Roman" w:cs="Times New Roman"/>
+            <w:noProof/>
+          </w:rPr>
+          <w:t>3.3</w:t>
+        </w:r>
+        <w:r>
+          <w:rPr>
+            <w:rFonts w:asciiTheme="minorHAnsi" w:eastAsiaTheme="minorEastAsia" w:hAnsiTheme="minorHAnsi" w:cstheme="minorBidi"/>
+            <w:noProof/>
+            <w:kern w:val="0"/>
+            <w:sz w:val="22"/>
+            <w:szCs w:val="22"/>
+            <w:lang w:eastAsia="id-ID" w:bidi="ar-SA"/>
+          </w:rPr>
+          <w:tab/>
+        </w:r>
+        <w:r>
+          <w:rPr>
+            <w:rStyle w:val="Hyperlink"/>
+            <w:rFonts w:ascii="Times New Roman" w:hAnsi="Times New Roman" w:cs="Times New Roman"/>
+            <w:noProof/>
+          </w:rPr>
+          <w:t>Metodologi Pembuatan SPS</w:t>
+        </w:r>
+        <w:r>
+          <w:rPr>
+            <w:noProof/>
+            <w:webHidden/>
+          </w:rPr>
+          <w:tab/>
+        </w:r>
+        <w:r>
+          <w:rPr>
+            <w:noProof/>
+            <w:webHidden/>
+          </w:rPr>
+          <w:fldChar w:fldCharType="begin"/>
+        </w:r>
+        <w:r>
+          <w:rPr>
+            <w:noProof/>
+            <w:webHidden/>
+          </w:rPr>
+          <w:instrText xml:space="preserve"> PAGEREF _Toc510961971 \h </w:instrText>
+        </w:r>
+        <w:r>
+          <w:rPr>
+            <w:noProof/>
+            <w:webHidden/>
+          </w:rPr>
+        </w:r>
+        <w:r>
+          <w:rPr>
+            <w:noProof/>
+            <w:webHidden/>
+          </w:rPr>
+          <w:fldChar w:fldCharType="separate"/>
+        </w:r>
+        <w:r>
+          <w:rPr>
+            <w:noProof/>
+            <w:webHidden/>
+          </w:rPr>
+          <w:t>8</w:t>
+        </w:r>
+        <w:r>
+          <w:rPr>
+            <w:noProof/>
+            <w:webHidden/>
+          </w:rPr>
+          <w:fldChar w:fldCharType="end"/>
+        </w:r>
+      </w:hyperlink>
+    </w:p>
+    <w:p>
+      <w:pPr>
+        <w:pStyle w:val="TOC1"/>
+        <w:tabs>
+          <w:tab w:val="clear" w:pos="9638"/>
+          <w:tab w:val="right" w:leader="dot" w:pos="7938"/>
+        </w:tabs>
+        <w:rPr>
+          <w:rFonts w:asciiTheme="minorHAnsi" w:eastAsiaTheme="minorEastAsia" w:hAnsiTheme="minorHAnsi" w:cstheme="minorBidi"/>
+          <w:noProof/>
+          <w:kern w:val="0"/>
+          <w:sz w:val="22"/>
+          <w:szCs w:val="22"/>
+          <w:lang w:eastAsia="id-ID" w:bidi="ar-SA"/>
+        </w:rPr>
+      </w:pPr>
+      <w:hyperlink w:anchor="_Toc510961972" w:history="1">
+        <w:r>
+          <w:rPr>
+            <w:rStyle w:val="Hyperlink"/>
+            <w:rFonts w:ascii="Times New Roman" w:hAnsi="Times New Roman" w:cs="Times New Roman"/>
+            <w:noProof/>
+          </w:rPr>
+          <w:t>BAB 4 JADWAL PELAKSANAAN PEMBUATAN ALAT</w:t>
+        </w:r>
+        <w:r>
+          <w:rPr>
+            <w:noProof/>
+            <w:webHidden/>
+          </w:rPr>
+          <w:tab/>
+        </w:r>
+        <w:r>
+          <w:rPr>
+            <w:noProof/>
+            <w:webHidden/>
+          </w:rPr>
+          <w:fldChar w:fldCharType="begin"/>
+        </w:r>
+        <w:r>
+          <w:rPr>
+            <w:noProof/>
+            <w:webHidden/>
+          </w:rPr>
+          <w:instrText xml:space="preserve"> PAGEREF _Toc510961972 \h </w:instrText>
+        </w:r>
+        <w:r>
+          <w:rPr>
+            <w:noProof/>
+            <w:webHidden/>
+          </w:rPr>
+        </w:r>
+        <w:r>
+          <w:rPr>
+            <w:noProof/>
+            <w:webHidden/>
+          </w:rPr>
+          <w:fldChar w:fldCharType="separate"/>
+        </w:r>
+        <w:r>
+          <w:rPr>
+            <w:noProof/>
+            <w:webHidden/>
+          </w:rPr>
+          <w:t>9</w:t>
+        </w:r>
+        <w:r>
+          <w:rPr>
+            <w:noProof/>
+            <w:webHidden/>
+          </w:rPr>
+          <w:fldChar w:fldCharType="end"/>
+        </w:r>
+      </w:hyperlink>
+    </w:p>
+    <w:p>
+      <w:pPr>
+        <w:pStyle w:val="TOC1"/>
+        <w:tabs>
+          <w:tab w:val="clear" w:pos="9638"/>
+          <w:tab w:val="right" w:leader="dot" w:pos="7938"/>
+        </w:tabs>
+        <w:rPr>
+          <w:rFonts w:asciiTheme="minorHAnsi" w:eastAsiaTheme="minorEastAsia" w:hAnsiTheme="minorHAnsi" w:cstheme="minorBidi"/>
+          <w:noProof/>
+          <w:kern w:val="0"/>
+          <w:sz w:val="22"/>
+          <w:szCs w:val="22"/>
+          <w:lang w:eastAsia="id-ID" w:bidi="ar-SA"/>
+        </w:rPr>
+      </w:pPr>
+      <w:hyperlink w:anchor="_Toc510961973" w:history="1">
+        <w:r>
+          <w:rPr>
+            <w:rStyle w:val="Hyperlink"/>
+            <w:rFonts w:ascii="Times New Roman" w:hAnsi="Times New Roman" w:cs="Times New Roman"/>
+            <w:noProof/>
+          </w:rPr>
+          <w:t>BAB 5 PENUTUP</w:t>
+        </w:r>
+        <w:r>
+          <w:rPr>
+            <w:noProof/>
+            <w:webHidden/>
+          </w:rPr>
+          <w:tab/>
+        </w:r>
+        <w:r>
+          <w:rPr>
+            <w:noProof/>
+            <w:webHidden/>
+          </w:rPr>
+          <w:fldChar w:fldCharType="begin"/>
+        </w:r>
+        <w:r>
+          <w:rPr>
+            <w:noProof/>
+            <w:webHidden/>
+          </w:rPr>
+          <w:instrText xml:space="preserve"> PAGEREF _Toc510961973 \h </w:instrText>
+        </w:r>
+        <w:r>
+          <w:rPr>
+            <w:noProof/>
+            <w:webHidden/>
+          </w:rPr>
+        </w:r>
+        <w:r>
+          <w:rPr>
+            <w:noProof/>
+            <w:webHidden/>
+          </w:rPr>
+          <w:fldChar w:fldCharType="separate"/>
+        </w:r>
+        <w:r>
+          <w:rPr>
+            <w:noProof/>
+            <w:webHidden/>
+          </w:rPr>
+          <w:t>10</w:t>
+        </w:r>
+        <w:r>
+          <w:rPr>
+            <w:noProof/>
+            <w:webHidden/>
+          </w:rPr>
+          <w:fldChar w:fldCharType="end"/>
+        </w:r>
+      </w:hyperlink>
+    </w:p>
+    <w:p>
+      <w:pPr>
+        <w:pStyle w:val="TOC1"/>
+        <w:tabs>
+          <w:tab w:val="clear" w:pos="9638"/>
+          <w:tab w:val="right" w:leader="dot" w:pos="7938"/>
+        </w:tabs>
+        <w:rPr>
+          <w:rFonts w:asciiTheme="minorHAnsi" w:eastAsiaTheme="minorEastAsia" w:hAnsiTheme="minorHAnsi" w:cstheme="minorBidi"/>
+          <w:noProof/>
+          <w:kern w:val="0"/>
+          <w:sz w:val="22"/>
+          <w:szCs w:val="22"/>
+          <w:lang w:eastAsia="id-ID" w:bidi="ar-SA"/>
+        </w:rPr>
+      </w:pPr>
+      <w:hyperlink w:anchor="_Toc510961974" w:history="1">
+        <w:r>
+          <w:rPr>
+            <w:rStyle w:val="Hyperlink"/>
+            <w:rFonts w:ascii="Times New Roman" w:hAnsi="Times New Roman" w:cs="Times New Roman"/>
+            <w:noProof/>
+          </w:rPr>
+          <w:t>DAFTAR PUSTAKA</w:t>
+        </w:r>
+        <w:r>
+          <w:rPr>
+            <w:noProof/>
+            <w:webHidden/>
+          </w:rPr>
+          <w:tab/>
+        </w:r>
+        <w:r>
+          <w:rPr>
+            <w:noProof/>
+            <w:webHidden/>
+          </w:rPr>
+          <w:fldChar w:fldCharType="begin"/>
+        </w:r>
+        <w:r>
+          <w:rPr>
+            <w:noProof/>
+            <w:webHidden/>
+          </w:rPr>
+          <w:instrText xml:space="preserve"> PAGEREF _Toc510961974 \h </w:instrText>
+        </w:r>
+        <w:r>
+          <w:rPr>
+            <w:noProof/>
+            <w:webHidden/>
+          </w:rPr>
+        </w:r>
+        <w:r>
+          <w:rPr>
+            <w:noProof/>
+            <w:webHidden/>
+          </w:rPr>
+          <w:fldChar w:fldCharType="separate"/>
+        </w:r>
+        <w:r>
+          <w:rPr>
+            <w:noProof/>
+            <w:webHidden/>
+          </w:rPr>
+          <w:t>11</w:t>
+        </w:r>
+        <w:r>
+          <w:rPr>
+            <w:noProof/>
+            <w:webHidden/>
+          </w:rPr>
+          <w:fldChar w:fldCharType="end"/>
+        </w:r>
+      </w:hyperlink>
+    </w:p>
+    <w:p>
+      <w:pPr>
         <w:pStyle w:val="TEUnsoed-TextBodyspasi2"/>
         <w:ind w:firstLine="0"/>
       </w:pPr>
+      <w:r>
+        <w:fldChar w:fldCharType="end"/>
+      </w:r>
     </w:p>
     <w:p>
       <w:pPr>
@@ -665,6 +2855,64 @@
         </w:rPr>
         <w:fldChar w:fldCharType="separate"/>
       </w:r>
+      <w:hyperlink w:anchor="_Toc510961921" w:history="1">
+        <w:r>
+          <w:rPr>
+            <w:rStyle w:val="Hyperlink"/>
+            <w:rFonts w:ascii="Times New Roman" w:hAnsi="Times New Roman" w:cs="Times New Roman"/>
+            <w:noProof/>
+          </w:rPr>
+          <w:t>Tabel 4.1 Jadwal Pembuatan Alat</w:t>
+        </w:r>
+        <w:r>
+          <w:rPr>
+            <w:noProof/>
+            <w:webHidden/>
+          </w:rPr>
+          <w:tab/>
+        </w:r>
+        <w:r>
+          <w:rPr>
+            <w:noProof/>
+            <w:webHidden/>
+          </w:rPr>
+          <w:fldChar w:fldCharType="begin"/>
+        </w:r>
+        <w:r>
+          <w:rPr>
+            <w:noProof/>
+            <w:webHidden/>
+          </w:rPr>
+          <w:instrText xml:space="preserve"> PAGEREF _Toc510961921 \h </w:instrText>
+        </w:r>
+        <w:r>
+          <w:rPr>
+            <w:noProof/>
+            <w:webHidden/>
+          </w:rPr>
+        </w:r>
+        <w:r>
+          <w:rPr>
+            <w:noProof/>
+            <w:webHidden/>
+          </w:rPr>
+          <w:fldChar w:fldCharType="separate"/>
+        </w:r>
+        <w:r>
+          <w:rPr>
+            <w:noProof/>
+            <w:webHidden/>
+          </w:rPr>
+          <w:t>9</w:t>
+        </w:r>
+        <w:r>
+          <w:rPr>
+            <w:noProof/>
+            <w:webHidden/>
+          </w:rPr>
+          <w:fldChar w:fldCharType="end"/>
+        </w:r>
+      </w:hyperlink>
     </w:p>
     <w:p>
       <w:pPr>
@@ -746,12 +2994,477 @@
     </w:p>
     <w:p>
       <w:pPr>
+        <w:pStyle w:val="TableofFigures"/>
+        <w:tabs>
+          <w:tab w:val="right" w:leader="dot" w:pos="7927"/>
+        </w:tabs>
+        <w:rPr>
+          <w:rFonts w:asciiTheme="minorHAnsi" w:eastAsiaTheme="minorEastAsia" w:hAnsiTheme="minorHAnsi" w:cstheme="minorBidi"/>
+          <w:noProof/>
+          <w:kern w:val="0"/>
+          <w:sz w:val="22"/>
+          <w:szCs w:val="22"/>
+          <w:lang w:eastAsia="id-ID" w:bidi="ar-SA"/>
+        </w:rPr>
+      </w:pPr>
+      <w:r>
+        <w:rPr>
+          <w:rFonts w:ascii="Times New Roman" w:hAnsi="Times New Roman" w:cs="Times New Roman"/>
+        </w:rPr>
+        <w:fldChar w:fldCharType="begin"/>
+      </w:r>
+      <w:r>
+        <w:rPr>
+          <w:rFonts w:ascii="Times New Roman" w:hAnsi="Times New Roman" w:cs="Times New Roman"/>
+        </w:rPr>
+        <w:instrText xml:space="preserve"> TOC \h \z \c "Gambar" </w:instrText>
+      </w:r>
+      <w:r>
+        <w:rPr>
+          <w:rFonts w:ascii="Times New Roman" w:hAnsi="Times New Roman" w:cs="Times New Roman"/>
+        </w:rPr>
+        <w:fldChar w:fldCharType="separate"/>
+      </w:r>
+      <w:hyperlink w:anchor="_Toc510961901" w:history="1">
+        <w:r>
+          <w:rPr>
+            <w:rStyle w:val="Hyperlink"/>
+            <w:noProof/>
+          </w:rPr>
+          <w:t>Gambar 1.1 Diagram Rancangan Produk</w:t>
+        </w:r>
+        <w:r>
+          <w:rPr>
+            <w:noProof/>
+            <w:webHidden/>
+          </w:rPr>
+          <w:tab/>
+        </w:r>
+        <w:r>
+          <w:rPr>
+            <w:noProof/>
+            <w:webHidden/>
+          </w:rPr>
+          <w:fldChar w:fldCharType="begin"/>
+        </w:r>
+        <w:r>
+          <w:rPr>
+            <w:noProof/>
+            <w:webHidden/>
+          </w:rPr>
+          <w:instrText xml:space="preserve"> PAGEREF _Toc510961901 \h </w:instrText>
+        </w:r>
+        <w:r>
+          <w:rPr>
+            <w:noProof/>
+            <w:webHidden/>
+          </w:rPr>
+        </w:r>
+        <w:r>
+          <w:rPr>
+            <w:noProof/>
+            <w:webHidden/>
+          </w:rPr>
+          <w:fldChar w:fldCharType="separate"/>
+        </w:r>
+        <w:r>
+          <w:rPr>
+            <w:noProof/>
+            <w:webHidden/>
+          </w:rPr>
+          <w:t>2</w:t>
+        </w:r>
+        <w:r>
+          <w:rPr>
+            <w:noProof/>
+            <w:webHidden/>
+          </w:rPr>
+          <w:fldChar w:fldCharType="end"/>
+        </w:r>
+      </w:hyperlink>
+    </w:p>
+    <w:p>
+      <w:pPr>
+        <w:pStyle w:val="TableofFigures"/>
+        <w:tabs>
+          <w:tab w:val="right" w:leader="dot" w:pos="7927"/>
+        </w:tabs>
+        <w:rPr>
+          <w:rFonts w:asciiTheme="minorHAnsi" w:eastAsiaTheme="minorEastAsia" w:hAnsiTheme="minorHAnsi" w:cstheme="minorBidi"/>
+          <w:noProof/>
+          <w:kern w:val="0"/>
+          <w:sz w:val="22"/>
+          <w:szCs w:val="22"/>
+          <w:lang w:eastAsia="id-ID" w:bidi="ar-SA"/>
+        </w:rPr>
+      </w:pPr>
+      <w:hyperlink w:anchor="_Toc510961902" w:history="1">
+        <w:r>
+          <w:rPr>
+            <w:rStyle w:val="Hyperlink"/>
+            <w:noProof/>
+          </w:rPr>
+          <w:t>Gambar 1.2 Lahan Perparkiran</w:t>
+        </w:r>
+        <w:r>
+          <w:rPr>
+            <w:noProof/>
+            <w:webHidden/>
+          </w:rPr>
+          <w:tab/>
+        </w:r>
+        <w:r>
+          <w:rPr>
+            <w:noProof/>
+            <w:webHidden/>
+          </w:rPr>
+          <w:fldChar w:fldCharType="begin"/>
+        </w:r>
+        <w:r>
+          <w:rPr>
+            <w:noProof/>
+            <w:webHidden/>
+          </w:rPr>
+          <w:instrText xml:space="preserve"> PAGEREF _Toc510961902 \h </w:instrText>
+        </w:r>
+        <w:r>
+          <w:rPr>
+            <w:noProof/>
+            <w:webHidden/>
+          </w:rPr>
+        </w:r>
+        <w:r>
+          <w:rPr>
+            <w:noProof/>
+            <w:webHidden/>
+          </w:rPr>
+          <w:fldChar w:fldCharType="separate"/>
+        </w:r>
+        <w:r>
+          <w:rPr>
+            <w:noProof/>
+            <w:webHidden/>
+          </w:rPr>
+          <w:t>3</w:t>
+        </w:r>
+        <w:r>
+          <w:rPr>
+            <w:noProof/>
+            <w:webHidden/>
+          </w:rPr>
+          <w:fldChar w:fldCharType="end"/>
+        </w:r>
+      </w:hyperlink>
+    </w:p>
+    <w:p>
+      <w:pPr>
+        <w:pStyle w:val="TableofFigures"/>
+        <w:tabs>
+          <w:tab w:val="right" w:leader="dot" w:pos="7927"/>
+        </w:tabs>
+        <w:rPr>
+          <w:rFonts w:asciiTheme="minorHAnsi" w:eastAsiaTheme="minorEastAsia" w:hAnsiTheme="minorHAnsi" w:cstheme="minorBidi"/>
+          <w:noProof/>
+          <w:kern w:val="0"/>
+          <w:sz w:val="22"/>
+          <w:szCs w:val="22"/>
+          <w:lang w:eastAsia="id-ID" w:bidi="ar-SA"/>
+        </w:rPr>
+      </w:pPr>
+      <w:hyperlink w:anchor="_Toc510961903" w:history="1">
+        <w:r>
+          <w:rPr>
+            <w:rStyle w:val="Hyperlink"/>
+            <w:rFonts w:ascii="Times New Roman" w:hAnsi="Times New Roman" w:cs="Times New Roman"/>
+            <w:noProof/>
+          </w:rPr>
+          <w:t>Gambar 2.1 Arduino Uno</w:t>
+        </w:r>
+        <w:r>
+          <w:rPr>
+            <w:noProof/>
+            <w:webHidden/>
+          </w:rPr>
+          <w:tab/>
+        </w:r>
+        <w:r>
+          <w:rPr>
+            <w:noProof/>
+            <w:webHidden/>
+          </w:rPr>
+          <w:fldChar w:fldCharType="begin"/>
+        </w:r>
+        <w:r>
+          <w:rPr>
+            <w:noProof/>
+            <w:webHidden/>
+          </w:rPr>
+          <w:instrText xml:space="preserve"> PAGEREF _Toc510961903 \h </w:instrText>
+        </w:r>
+        <w:r>
+          <w:rPr>
+            <w:noProof/>
+            <w:webHidden/>
+          </w:rPr>
+        </w:r>
+        <w:r>
+          <w:rPr>
+            <w:noProof/>
+            <w:webHidden/>
+          </w:rPr>
+          <w:fldChar w:fldCharType="separate"/>
+        </w:r>
+        <w:r>
+          <w:rPr>
+            <w:noProof/>
+            <w:webHidden/>
+          </w:rPr>
+          <w:t>4</w:t>
+        </w:r>
+        <w:r>
+          <w:rPr>
+            <w:noProof/>
+            <w:webHidden/>
+          </w:rPr>
+          <w:fldChar w:fldCharType="end"/>
+        </w:r>
+      </w:hyperlink>
+    </w:p>
+    <w:p>
+      <w:pPr>
+        <w:pStyle w:val="TableofFigures"/>
+        <w:tabs>
+          <w:tab w:val="right" w:leader="dot" w:pos="7927"/>
+        </w:tabs>
+        <w:rPr>
+          <w:rFonts w:asciiTheme="minorHAnsi" w:eastAsiaTheme="minorEastAsia" w:hAnsiTheme="minorHAnsi" w:cstheme="minorBidi"/>
+          <w:noProof/>
+          <w:kern w:val="0"/>
+          <w:sz w:val="22"/>
+          <w:szCs w:val="22"/>
+          <w:lang w:eastAsia="id-ID" w:bidi="ar-SA"/>
+        </w:rPr>
+      </w:pPr>
+      <w:hyperlink w:anchor="_Toc510961904" w:history="1">
+        <w:r>
+          <w:rPr>
+            <w:rStyle w:val="Hyperlink"/>
+            <w:rFonts w:ascii="Times New Roman" w:hAnsi="Times New Roman" w:cs="Times New Roman"/>
+            <w:noProof/>
+          </w:rPr>
+          <w:t>Gambar 2.2 Sensor Infra Red</w:t>
+        </w:r>
+        <w:r>
+          <w:rPr>
+            <w:noProof/>
+            <w:webHidden/>
+          </w:rPr>
+          <w:tab/>
+        </w:r>
+        <w:r>
+          <w:rPr>
+            <w:noProof/>
+            <w:webHidden/>
+          </w:rPr>
+          <w:fldChar w:fldCharType="begin"/>
+        </w:r>
+        <w:r>
+          <w:rPr>
+            <w:noProof/>
+            <w:webHidden/>
+          </w:rPr>
+          <w:instrText xml:space="preserve"> PAGEREF _Toc510961904 \h </w:instrText>
+        </w:r>
+        <w:r>
+          <w:rPr>
+            <w:noProof/>
+            <w:webHidden/>
+          </w:rPr>
+        </w:r>
+        <w:r>
+          <w:rPr>
+            <w:noProof/>
+            <w:webHidden/>
+          </w:rPr>
+          <w:fldChar w:fldCharType="separate"/>
+        </w:r>
+        <w:r>
+          <w:rPr>
+            <w:noProof/>
+            <w:webHidden/>
+          </w:rPr>
+          <w:t>5</w:t>
+        </w:r>
+        <w:r>
+          <w:rPr>
+            <w:noProof/>
+            <w:webHidden/>
+          </w:rPr>
+          <w:fldChar w:fldCharType="end"/>
+        </w:r>
+      </w:hyperlink>
+    </w:p>
+    <w:p>
+      <w:pPr>
+        <w:pStyle w:val="TableofFigures"/>
+        <w:tabs>
+          <w:tab w:val="right" w:leader="dot" w:pos="7927"/>
+        </w:tabs>
+        <w:rPr>
+          <w:rFonts w:asciiTheme="minorHAnsi" w:eastAsiaTheme="minorEastAsia" w:hAnsiTheme="minorHAnsi" w:cstheme="minorBidi"/>
+          <w:noProof/>
+          <w:kern w:val="0"/>
+          <w:sz w:val="22"/>
+          <w:szCs w:val="22"/>
+          <w:lang w:eastAsia="id-ID" w:bidi="ar-SA"/>
+        </w:rPr>
+      </w:pPr>
+      <w:hyperlink w:anchor="_Toc510961905" w:history="1">
+        <w:r>
+          <w:rPr>
+            <w:rStyle w:val="Hyperlink"/>
+            <w:noProof/>
+          </w:rPr>
+          <w:t>Gambar 2.3 Sensor LDR</w:t>
+        </w:r>
+        <w:r>
+          <w:rPr>
+            <w:noProof/>
+            <w:webHidden/>
+          </w:rPr>
+          <w:tab/>
+        </w:r>
+        <w:r>
+          <w:rPr>
+            <w:noProof/>
+            <w:webHidden/>
+          </w:rPr>
+          <w:fldChar w:fldCharType="begin"/>
+        </w:r>
+        <w:r>
+          <w:rPr>
+            <w:noProof/>
+            <w:webHidden/>
+          </w:rPr>
+          <w:instrText xml:space="preserve"> PAGEREF _Toc510961905 \h </w:instrText>
+        </w:r>
+        <w:r>
+          <w:rPr>
+            <w:noProof/>
+            <w:webHidden/>
+          </w:rPr>
+        </w:r>
+        <w:r>
+          <w:rPr>
+            <w:noProof/>
+            <w:webHidden/>
+          </w:rPr>
+          <w:fldChar w:fldCharType="separate"/>
+        </w:r>
+        <w:r>
+          <w:rPr>
+            <w:noProof/>
+            <w:webHidden/>
+          </w:rPr>
+          <w:t>6</w:t>
+        </w:r>
+        <w:r>
+          <w:rPr>
+            <w:noProof/>
+            <w:webHidden/>
+          </w:rPr>
+          <w:fldChar w:fldCharType="end"/>
+        </w:r>
+      </w:hyperlink>
+    </w:p>
+    <w:p>
+      <w:pPr>
+        <w:pStyle w:val="TableofFigures"/>
+        <w:tabs>
+          <w:tab w:val="right" w:leader="dot" w:pos="7927"/>
+        </w:tabs>
+        <w:rPr>
+          <w:rFonts w:asciiTheme="minorHAnsi" w:eastAsiaTheme="minorEastAsia" w:hAnsiTheme="minorHAnsi" w:cstheme="minorBidi"/>
+          <w:noProof/>
+          <w:kern w:val="0"/>
+          <w:sz w:val="22"/>
+          <w:szCs w:val="22"/>
+          <w:lang w:eastAsia="id-ID" w:bidi="ar-SA"/>
+        </w:rPr>
+      </w:pPr>
+      <w:hyperlink w:anchor="_Toc510961906" w:history="1">
+        <w:r>
+          <w:rPr>
+            <w:rStyle w:val="Hyperlink"/>
+            <w:rFonts w:ascii="Times New Roman" w:hAnsi="Times New Roman" w:cs="Times New Roman"/>
+            <w:noProof/>
+          </w:rPr>
+          <w:t>Gambar 2.4 LED</w:t>
+        </w:r>
+        <w:r>
+          <w:rPr>
+            <w:noProof/>
+            <w:webHidden/>
+          </w:rPr>
+          <w:tab/>
+        </w:r>
+        <w:r>
+          <w:rPr>
+            <w:noProof/>
+            <w:webHidden/>
+          </w:rPr>
+          <w:fldChar w:fldCharType="begin"/>
+        </w:r>
+        <w:r>
+          <w:rPr>
+            <w:noProof/>
+            <w:webHidden/>
+          </w:rPr>
+          <w:instrText xml:space="preserve"> PAGEREF _Toc510961906 \h </w:instrText>
+        </w:r>
+        <w:r>
+          <w:rPr>
+            <w:noProof/>
+            <w:webHidden/>
+          </w:rPr>
+        </w:r>
+        <w:r>
+          <w:rPr>
+            <w:noProof/>
+            <w:webHidden/>
+          </w:rPr>
+          <w:fldChar w:fldCharType="separate"/>
+        </w:r>
+        <w:r>
+          <w:rPr>
+            <w:noProof/>
+            <w:webHidden/>
+          </w:rPr>
+          <w:t>7</w:t>
+        </w:r>
+        <w:r>
+          <w:rPr>
+            <w:noProof/>
+            <w:webHidden/>
+          </w:rPr>
+          <w:fldChar w:fldCharType="end"/>
+        </w:r>
+      </w:hyperlink>
+    </w:p>
+    <w:p>
+      <w:pPr>
         <w:pStyle w:val="TEUnsoed-TextBodyspasi2"/>
         <w:ind w:firstLine="0"/>
         <w:rPr>
           <w:rFonts w:ascii="Times New Roman" w:hAnsi="Times New Roman" w:cs="Times New Roman"/>
         </w:rPr>
       </w:pPr>
+      <w:r>
+        <w:rPr>
+          <w:rFonts w:ascii="Times New Roman" w:hAnsi="Times New Roman" w:cs="Times New Roman"/>
+        </w:rPr>
+        <w:fldChar w:fldCharType="end"/>
+      </w:r>
     </w:p>
     <w:p>
       <w:pPr>
@@ -1992,7 +4705,213 @@
         </w:rPr>
         <w:t xml:space="preserve"> </w:t>
       </w:r>
-      <w:bookmarkStart w:id="35" w:name="_GoBack"/>
+    </w:p>
+    <w:p>
+      <w:pPr>
+        <w:pStyle w:val="TEUnsoed-TextBodyspasi2"/>
+        <w:rPr>
+          <w:rFonts w:ascii="Times New Roman" w:hAnsi="Times New Roman" w:cs="Times New Roman"/>
+        </w:rPr>
+      </w:pPr>
+      <w:r>
+        <w:rPr>
+          <w:rFonts w:ascii="Times New Roman" w:hAnsi="Times New Roman" w:cs="Times New Roman"/>
+        </w:rPr>
+        <w:t>Arduino Uno adalah board mikrokontroler berbasis ATmega328. Uno memiliki 14 pin digital input / output (dimana 6 dapat digunakan sebagai output PWM), 6 input analog, resonator keramik 16 MHz, koneksi USB, jack listrik, header ICSP, dan tombol reset. Uno dibangun berdasarkan apa yang diperlukan untuk mendukung mikrokontroler, sumber daya bisa menggunakan power USB (jika terhubung ke komputer dengan kabel USB) dan juga dengan adaptor atau baterai.</w:t>
+      </w:r>
+      <w:r>
+        <w:rPr>
+          <w:rFonts w:ascii="Times New Roman" w:hAnsi="Times New Roman" w:cs="Times New Roman"/>
+        </w:rPr>
+        <w:t xml:space="preserve"> </w:t>
+      </w:r>
+      <w:r>
+        <w:rPr>
+          <w:rFonts w:ascii="Times New Roman" w:hAnsi="Times New Roman" w:cs="Times New Roman"/>
+        </w:rPr>
+        <w:fldChar w:fldCharType="begin" w:fldLock="1"/>
+      </w:r>
+      <w:r>
+        <w:rPr>
+          <w:rFonts w:ascii="Times New Roman" w:hAnsi="Times New Roman" w:cs="Times New Roman"/>
+        </w:rPr>
+        <w:instrText>ADDIN CSL_CITATION { "citationItems" : [ { "id" : "ITEM-1", "itemData" : { "URL" : "https://aozon.blogspot.co.id/2014/03/mengenal-arduino-uno-lebih-rinci.html", "accessed" : { "date-parts" : [ [ "2018", "3", "28" ] ] }, "author" : [ { "dropping-particle" : "", "family" : "Maulana", "given" : "Aozon", "non-dropping-particle" : "", "parse-names" : false, "suffix" : "" } ], "id" : "ITEM-1", "issued" : { "date-parts" : [ [ "2014" ] ] }, "title" : "Mengenal Arduino Uno Lebih Rinci", "type" : "webpage" }, "uris" : [ "http://www.mendeley.com/documents/?uuid=ac72587e-2b7e-4acf-8bef-6ebcb8e890bf" ] } ], "mendeley" : { "formattedCitation" : "[2]", "plainTextFormattedCitation" : "[2]", "previouslyFormattedCitation" : "[2]" }, "properties" : { "noteIndex" : 0 }, "schema" : "https://github.com/citation-style-language/schema/raw/master/csl-citation.json" }</w:instrText>
+      </w:r>
+      <w:r>
+        <w:rPr>
+          <w:rFonts w:ascii="Times New Roman" w:hAnsi="Times New Roman" w:cs="Times New Roman"/>
+        </w:rPr>
+        <w:fldChar w:fldCharType="separate"/>
+      </w:r>
+      <w:r>
+        <w:rPr>
+          <w:rFonts w:ascii="Times New Roman" w:hAnsi="Times New Roman" w:cs="Times New Roman"/>
+          <w:noProof/>
+        </w:rPr>
+        <w:t>[2]</w:t>
+      </w:r>
+      <w:r>
+        <w:rPr>
+          <w:rFonts w:ascii="Times New Roman" w:hAnsi="Times New Roman" w:cs="Times New Roman"/>
+        </w:rPr>
+        <w:fldChar w:fldCharType="end"/>
+      </w:r>
+    </w:p>
+    <w:p>
+      <w:pPr>
+        <w:pStyle w:val="TEUnsoed-TextBodyspasi2"/>
+        <w:ind w:firstLine="0"/>
+        <w:jc w:val="center"/>
+        <w:rPr>
+          <w:rFonts w:ascii="Times New Roman" w:hAnsi="Times New Roman" w:cs="Times New Roman"/>
+        </w:rPr>
+      </w:pPr>
+      <w:r>
+        <w:rPr>
+          <w:rFonts w:ascii="Times New Roman" w:hAnsi="Times New Roman" w:cs="Times New Roman"/>
+          <w:noProof/>
+          <w:lang w:eastAsia="id-ID" w:bidi="ar-SA"/>
+        </w:rPr>
+        <w:drawing>
+          <wp:inline distT="0" distB="0" distL="0" distR="0" wp14:anchorId="3895193C" wp14:editId="4AF5D4BC">
+            <wp:extent cx="4290060" cy="2966720"/>
+            <wp:effectExtent l="0" t="0" r="0" b="5080"/>
+            <wp:docPr id="4" name="Picture 4" descr="Arduino Uno"/>
+            <wp:cNvGraphicFramePr>
+              <a:graphicFrameLocks xmlns:a="http://schemas.openxmlformats.org/drawingml/2006/main" noChangeAspect="1"/>
+            </wp:cNvGraphicFramePr>
+            <a:graphic xmlns:a="http://schemas.openxmlformats.org/drawingml/2006/main">
+              <a:graphicData uri="http://schemas.openxmlformats.org/drawingml/2006/picture">
+                <pic:pic xmlns:pic="http://schemas.openxmlformats.org/drawingml/2006/picture">
+                  <pic:nvPicPr>
+                    <pic:cNvPr id="0" name="Picture 2" descr="Arduino Uno"/>
+                    <pic:cNvPicPr>
+                      <a:picLocks noChangeAspect="1" noChangeArrowheads="1"/>
+                    </pic:cNvPicPr>
+                  </pic:nvPicPr>
+                  <pic:blipFill>
+                    <a:blip r:embed="rId29">
+                      <a:extLst>
+                        <a:ext uri="{28A0092B-C50C-407E-A947-70E740481C1C}">
+                          <a14:useLocalDpi xmlns:a14="http://schemas.microsoft.com/office/drawing/2010/main" val="0"/>
+                        </a:ext>
+                      </a:extLst>
+                    </a:blip>
+                    <a:srcRect/>
+                    <a:stretch>
+                      <a:fillRect/>
+                    </a:stretch>
+                  </pic:blipFill>
+                  <pic:spPr bwMode="auto">
+                    <a:xfrm>
+                      <a:off x="0" y="0"/>
+                      <a:ext cx="4290060" cy="2966720"/>
+                    </a:xfrm>
+                    <a:prstGeom prst="rect">
+                      <a:avLst/>
+                    </a:prstGeom>
+                    <a:noFill/>
+                    <a:ln>
+                      <a:noFill/>
+                    </a:ln>
+                  </pic:spPr>
+                </pic:pic>
+              </a:graphicData>
+            </a:graphic>
+          </wp:inline>
+        </w:drawing>
+      </w:r>
+    </w:p>
+    <w:p>
+      <w:pPr>
+        <w:pStyle w:val="Caption"/>
+        <w:jc w:val="center"/>
+        <w:rPr>
+          <w:rFonts w:ascii="Times New Roman" w:hAnsi="Times New Roman" w:cs="Times New Roman"/>
+        </w:rPr>
+      </w:pPr>
+      <w:bookmarkStart w:id="35" w:name="_Toc510961903"/>
+      <w:r>
+        <w:rPr>
+          <w:rFonts w:ascii="Times New Roman" w:hAnsi="Times New Roman" w:cs="Times New Roman"/>
+        </w:rPr>
+        <w:t xml:space="preserve">Gambar </w:t>
+      </w:r>
+      <w:r>
+        <w:rPr>
+          <w:rFonts w:ascii="Times New Roman" w:hAnsi="Times New Roman" w:cs="Times New Roman"/>
+        </w:rPr>
+        <w:fldChar w:fldCharType="begin"/>
+      </w:r>
+      <w:r>
+        <w:rPr>
+          <w:rFonts w:ascii="Times New Roman" w:hAnsi="Times New Roman" w:cs="Times New Roman"/>
+        </w:rPr>
+        <w:instrText xml:space="preserve"> STYLEREF 1 \s </w:instrText>
+      </w:r>
+      <w:r>
+        <w:rPr>
+          <w:rFonts w:ascii="Times New Roman" w:hAnsi="Times New Roman" w:cs="Times New Roman"/>
+        </w:rPr>
+        <w:fldChar w:fldCharType="separate"/>
+      </w:r>
+      <w:r>
+        <w:rPr>
+          <w:rFonts w:ascii="Times New Roman" w:hAnsi="Times New Roman" w:cs="Times New Roman"/>
+          <w:noProof/>
+        </w:rPr>
+        <w:t>2</w:t>
+      </w:r>
+      <w:r>
+        <w:rPr>
+          <w:rFonts w:ascii="Times New Roman" w:hAnsi="Times New Roman" w:cs="Times New Roman"/>
+        </w:rPr>
+        <w:fldChar w:fldCharType="end"/>
+      </w:r>
+      <w:r>
+        <w:rPr>
+          <w:rFonts w:ascii="Times New Roman" w:hAnsi="Times New Roman" w:cs="Times New Roman"/>
+        </w:rPr>
+        <w:t>.</w:t>
+      </w:r>
+      <w:r>
+        <w:rPr>
+          <w:rFonts w:ascii="Times New Roman" w:hAnsi="Times New Roman" w:cs="Times New Roman"/>
+        </w:rPr>
+        <w:fldChar w:fldCharType="begin"/>
+      </w:r>
+      <w:r>
+        <w:rPr>
+          <w:rFonts w:ascii="Times New Roman" w:hAnsi="Times New Roman" w:cs="Times New Roman"/>
+        </w:rPr>
+        <w:instrText xml:space="preserve"> SEQ Gambar \* ARABIC \s 1 </w:instrText>
+      </w:r>
+      <w:r>
+        <w:rPr>
+          <w:rFonts w:ascii="Times New Roman" w:hAnsi="Times New Roman" w:cs="Times New Roman"/>
+        </w:rPr>
+        <w:fldChar w:fldCharType="separate"/>
+      </w:r>
+      <w:r>
+        <w:rPr>
+          <w:rFonts w:ascii="Times New Roman" w:hAnsi="Times New Roman" w:cs="Times New Roman"/>
+          <w:noProof/>
+        </w:rPr>
+        <w:t>1</w:t>
+      </w:r>
+      <w:r>
+        <w:rPr>
+          <w:rFonts w:ascii="Times New Roman" w:hAnsi="Times New Roman" w:cs="Times New Roman"/>
+        </w:rPr>
+        <w:fldChar w:fldCharType="end"/>
+      </w:r>
+      <w:r>
+        <w:rPr>
+          <w:rFonts w:ascii="Times New Roman" w:hAnsi="Times New Roman" w:cs="Times New Roman"/>
+          <w:noProof/>
+        </w:rPr>
+        <w:t xml:space="preserve"> Arduino Uno</w:t>
+      </w:r>
       <w:bookmarkEnd w:id="35"/>
     </w:p>
     <w:p>
@@ -2036,6 +4955,238 @@
     </w:p>
     <w:p>
       <w:pPr>
+        <w:pStyle w:val="TEUnsoed-TextBodyspasi2"/>
+        <w:rPr>
+          <w:rFonts w:ascii="Times New Roman" w:hAnsi="Times New Roman" w:cs="Times New Roman"/>
+        </w:rPr>
+      </w:pPr>
+      <w:r>
+        <w:rPr>
+          <w:rFonts w:ascii="Times New Roman" w:hAnsi="Times New Roman" w:cs="Times New Roman"/>
+        </w:rPr>
+        <w:t>Infra Red (IR) detektor atau sensor infra merah adalah komponen elektronika yang dapat mengidentifikasi cahaya infra merah (Infra Red, IR).</w:t>
+      </w:r>
+    </w:p>
+    <w:p>
+      <w:pPr>
+        <w:pStyle w:val="TEUnsoed-TextBodyspasi2"/>
+        <w:ind w:firstLine="0"/>
+        <w:jc w:val="center"/>
+        <w:rPr>
+          <w:rFonts w:ascii="Times New Roman" w:hAnsi="Times New Roman" w:cs="Times New Roman"/>
+          <w:noProof/>
+          <w:lang w:eastAsia="id-ID" w:bidi="ar-SA"/>
+        </w:rPr>
+      </w:pPr>
+    </w:p>
+    <w:p>
+      <w:pPr>
+        <w:pStyle w:val="TEUnsoed-TextBodyspasi2"/>
+        <w:ind w:firstLine="0"/>
+        <w:jc w:val="center"/>
+        <w:rPr>
+          <w:rFonts w:ascii="Times New Roman" w:hAnsi="Times New Roman" w:cs="Times New Roman"/>
+        </w:rPr>
+      </w:pPr>
+      <w:r>
+        <w:rPr>
+          <w:rFonts w:ascii="Times New Roman" w:hAnsi="Times New Roman" w:cs="Times New Roman"/>
+          <w:noProof/>
+          <w:lang w:eastAsia="id-ID" w:bidi="ar-SA"/>
+        </w:rPr>
+        <w:drawing>
+          <wp:inline distT="0" distB="0" distL="0" distR="0" wp14:anchorId="53EF0F9B" wp14:editId="153688F3">
+            <wp:extent cx="2383277" cy="1721795"/>
+            <wp:effectExtent l="0" t="0" r="0" b="0"/>
+            <wp:docPr id="5" name="Picture 5" descr="IR"/>
+            <wp:cNvGraphicFramePr>
+              <a:graphicFrameLocks xmlns:a="http://schemas.openxmlformats.org/drawingml/2006/main" noChangeAspect="1"/>
+            </wp:cNvGraphicFramePr>
+            <a:graphic xmlns:a="http://schemas.openxmlformats.org/drawingml/2006/main">
+              <a:graphicData uri="http://schemas.openxmlformats.org/drawingml/2006/picture">
+                <pic:pic xmlns:pic="http://schemas.openxmlformats.org/drawingml/2006/picture">
+                  <pic:nvPicPr>
+                    <pic:cNvPr id="0" name="Picture 4" descr="IR"/>
+                    <pic:cNvPicPr>
+                      <a:picLocks noChangeAspect="1" noChangeArrowheads="1"/>
+                    </pic:cNvPicPr>
+                  </pic:nvPicPr>
+                  <pic:blipFill rotWithShape="1">
+                    <a:blip r:embed="rId30">
+                      <a:extLst>
+                        <a:ext uri="{28A0092B-C50C-407E-A947-70E740481C1C}">
+                          <a14:useLocalDpi xmlns:a14="http://schemas.microsoft.com/office/drawing/2010/main" val="0"/>
+                        </a:ext>
+                      </a:extLst>
+                    </a:blip>
+                    <a:srcRect b="17287"/>
+                    <a:stretch/>
+                  </pic:blipFill>
+                  <pic:spPr bwMode="auto">
+                    <a:xfrm>
+                      <a:off x="0" y="0"/>
+                      <a:ext cx="2383155" cy="1721707"/>
+                    </a:xfrm>
+                    <a:prstGeom prst="rect">
+                      <a:avLst/>
+                    </a:prstGeom>
+                    <a:noFill/>
+                    <a:ln>
+                      <a:noFill/>
+                    </a:ln>
+                    <a:extLst>
+                      <a:ext uri="{53640926-AAD7-44D8-BBD7-CCE9431645EC}">
+                        <a14:shadowObscured xmlns:a14="http://schemas.microsoft.com/office/drawing/2010/main"/>
+                      </a:ext>
+                    </a:extLst>
+                  </pic:spPr>
+                </pic:pic>
+              </a:graphicData>
+            </a:graphic>
+          </wp:inline>
+        </w:drawing>
+      </w:r>
+    </w:p>
+    <w:p>
+      <w:pPr>
+        <w:pStyle w:val="Caption"/>
+        <w:jc w:val="center"/>
+        <w:rPr>
+          <w:rFonts w:ascii="Times New Roman" w:hAnsi="Times New Roman" w:cs="Times New Roman"/>
+        </w:rPr>
+      </w:pPr>
+      <w:bookmarkStart w:id="37" w:name="_Toc510961904"/>
+      <w:r>
+        <w:rPr>
+          <w:rFonts w:ascii="Times New Roman" w:hAnsi="Times New Roman" w:cs="Times New Roman"/>
+        </w:rPr>
+        <w:t xml:space="preserve">Gambar </w:t>
+      </w:r>
+      <w:r>
+        <w:rPr>
+          <w:rFonts w:ascii="Times New Roman" w:hAnsi="Times New Roman" w:cs="Times New Roman"/>
+        </w:rPr>
+        <w:fldChar w:fldCharType="begin"/>
+      </w:r>
+      <w:r>
+        <w:rPr>
+          <w:rFonts w:ascii="Times New Roman" w:hAnsi="Times New Roman" w:cs="Times New Roman"/>
+        </w:rPr>
+        <w:instrText xml:space="preserve"> STYLEREF 1 \s </w:instrText>
+      </w:r>
+      <w:r>
+        <w:rPr>
+          <w:rFonts w:ascii="Times New Roman" w:hAnsi="Times New Roman" w:cs="Times New Roman"/>
+        </w:rPr>
+        <w:fldChar w:fldCharType="separate"/>
+      </w:r>
+      <w:r>
+        <w:rPr>
+          <w:rFonts w:ascii="Times New Roman" w:hAnsi="Times New Roman" w:cs="Times New Roman"/>
+          <w:noProof/>
+        </w:rPr>
+        <w:t>2</w:t>
+      </w:r>
+      <w:r>
+        <w:rPr>
+          <w:rFonts w:ascii="Times New Roman" w:hAnsi="Times New Roman" w:cs="Times New Roman"/>
+        </w:rPr>
+        <w:fldChar w:fldCharType="end"/>
+      </w:r>
+      <w:r>
+        <w:rPr>
+          <w:rFonts w:ascii="Times New Roman" w:hAnsi="Times New Roman" w:cs="Times New Roman"/>
+        </w:rPr>
+        <w:t>.</w:t>
+      </w:r>
+      <w:r>
+        <w:rPr>
+          <w:rFonts w:ascii="Times New Roman" w:hAnsi="Times New Roman" w:cs="Times New Roman"/>
+        </w:rPr>
+        <w:fldChar w:fldCharType="begin"/>
+      </w:r>
+      <w:r>
+        <w:rPr>
+          <w:rFonts w:ascii="Times New Roman" w:hAnsi="Times New Roman" w:cs="Times New Roman"/>
+        </w:rPr>
+        <w:instrText xml:space="preserve"> SEQ Gambar \* ARABIC \s 1 </w:instrText>
+      </w:r>
+      <w:r>
+        <w:rPr>
+          <w:rFonts w:ascii="Times New Roman" w:hAnsi="Times New Roman" w:cs="Times New Roman"/>
+        </w:rPr>
+        <w:fldChar w:fldCharType="separate"/>
+      </w:r>
+      <w:r>
+        <w:rPr>
+          <w:rFonts w:ascii="Times New Roman" w:hAnsi="Times New Roman" w:cs="Times New Roman"/>
+          <w:noProof/>
+        </w:rPr>
+        <w:t>2</w:t>
+      </w:r>
+      <w:r>
+        <w:rPr>
+          <w:rFonts w:ascii="Times New Roman" w:hAnsi="Times New Roman" w:cs="Times New Roman"/>
+        </w:rPr>
+        <w:fldChar w:fldCharType="end"/>
+      </w:r>
+      <w:r>
+        <w:rPr>
+          <w:rFonts w:ascii="Times New Roman" w:hAnsi="Times New Roman" w:cs="Times New Roman"/>
+          <w:noProof/>
+        </w:rPr>
+        <w:t xml:space="preserve"> Sensor Infra Red</w:t>
+      </w:r>
+      <w:bookmarkEnd w:id="37"/>
+    </w:p>
+    <w:p>
+      <w:pPr>
+        <w:pStyle w:val="TEUnsoed-TextBodyspasi2"/>
+        <w:ind w:firstLine="851"/>
+        <w:rPr>
+          <w:rFonts w:ascii="Times New Roman" w:hAnsi="Times New Roman" w:cs="Times New Roman"/>
+        </w:rPr>
+      </w:pPr>
+      <w:r>
+        <w:rPr>
+          <w:rFonts w:ascii="Times New Roman" w:hAnsi="Times New Roman" w:cs="Times New Roman"/>
+        </w:rPr>
+        <w:t xml:space="preserve">Konfigurasi pin infra red (IR) receiver atau penerima infra merah tipe TSOP adalah output (Out), Vs (VCC +5 volt DC), dan Ground (GND). Sensor penerima inframerah TSOP ( TEMIC Semiconductors Optoelectronics Photomodules ) memiliki fitur-fitur utama yaitu fotodiode dan penguat dalam satu chip, keluaran aktif rendah, konsumsi daya rendah, dan mendukung logika TTL dan CMOS. </w:t>
+      </w:r>
+      <w:r>
+        <w:rPr>
+          <w:rFonts w:ascii="Times New Roman" w:hAnsi="Times New Roman" w:cs="Times New Roman"/>
+        </w:rPr>
+        <w:fldChar w:fldCharType="begin" w:fldLock="1"/>
+      </w:r>
+      <w:r>
+        <w:rPr>
+          <w:rFonts w:ascii="Times New Roman" w:hAnsi="Times New Roman" w:cs="Times New Roman"/>
+        </w:rPr>
+        <w:instrText>ADDIN CSL_CITATION { "citationItems" : [ { "id" : "ITEM-1", "itemData" : { "URL" : "https://rayendente.wordpress.com/2015/03/26/sensor-inframerah/", "accessed" : { "date-parts" : [ [ "2018", "3", "28" ] ] }, "author" : [ { "dropping-particle" : "", "family" : "Rayen", "given" : "", "non-dropping-particle" : "", "parse-names" : false, "suffix" : "" } ], "id" : "ITEM-1", "issued" : { "date-parts" : [ [ "2015" ] ] }, "title" : "SENSOR INFRAMERAH", "type" : "webpage" }, "uris" : [ "http://www.mendeley.com/documents/?uuid=fb9cf24a-e957-43a5-92a4-ad308557de03" ] } ], "mendeley" : { "formattedCitation" : "[3]", "plainTextFormattedCitation" : "[3]", "previouslyFormattedCitation" : "[3]" }, "properties" : { "noteIndex" : 0 }, "schema" : "https://github.com/citation-style-language/schema/raw/master/csl-citation.json" }</w:instrText>
+      </w:r>
+      <w:r>
+        <w:rPr>
+          <w:rFonts w:ascii="Times New Roman" w:hAnsi="Times New Roman" w:cs="Times New Roman"/>
+        </w:rPr>
+        <w:fldChar w:fldCharType="separate"/>
+      </w:r>
+      <w:r>
+        <w:rPr>
+          <w:rFonts w:ascii="Times New Roman" w:hAnsi="Times New Roman" w:cs="Times New Roman"/>
+          <w:noProof/>
+        </w:rPr>
+        <w:t>[3]</w:t>
+      </w:r>
+      <w:r>
+        <w:rPr>
+          <w:rFonts w:ascii="Times New Roman" w:hAnsi="Times New Roman" w:cs="Times New Roman"/>
+        </w:rPr>
+        <w:fldChar w:fldCharType="end"/>
+      </w:r>
+    </w:p>
+    <w:p>
+      <w:pPr>
         <w:pStyle w:val="Heading3"/>
         <w:numPr>
           <w:ilvl w:val="2"/>
@@ -2046,14 +5197,164 @@
           <w:rFonts w:ascii="Times New Roman" w:hAnsi="Times New Roman" w:cs="Times New Roman"/>
         </w:rPr>
       </w:pPr>
-      <w:bookmarkStart w:id="37" w:name="_Toc510961963"/>
+      <w:bookmarkStart w:id="38" w:name="_Toc510961963"/>
       <w:r>
         <w:rPr>
           <w:rFonts w:ascii="Times New Roman" w:hAnsi="Times New Roman" w:cs="Times New Roman"/>
         </w:rPr>
         <w:t>LDR (Light Dependent Resistor)</w:t>
       </w:r>
-      <w:bookmarkEnd w:id="37"/>
+      <w:bookmarkEnd w:id="38"/>
+    </w:p>
+    <w:p>
+      <w:pPr>
+        <w:pStyle w:val="TEUnsoed-TextBodyspasi2"/>
+      </w:pPr>
+      <w:r>
+        <w:t xml:space="preserve">Sensor Cahaya LDR (Light Dependent Resistor) adalah salah satu jenis resistor yang dapat mengalami perubahan resistansinya apabila mengalami perubahan penerimaan cahaya. Besarnya nilai hambatan pada Sensor Cahaya LDR (Light Dependent Resistor) tergantung pada besar kecilnya cahaya yang diterima oleh LDR itu sendiri. LDR sering disebut dengan alat atau sensor yang berupa resistor yang peka terhadap cahaya. Biasanya LDR terbuat dari cadmium sulfida yaitu merupakan bahan semikonduktor yang resistansnya berupah-ubah menurut banyaknya cahaya (sinar) yang mengenainya. Resistansi LDR pada tempat yang gelap biasanya mencapai sekitar 10 MΩ, dan ditempat terang LDR </w:t>
+      </w:r>
+      <w:r>
+        <w:lastRenderedPageBreak/>
+        <w:t>mempunyai resistansi yang turun menjadi sekitar 150 Ω. Seperti halnya resistor konvensional, pemasangan LDR dalam suatu rangkaian sama persis seperti pemasangan resistor biasa. Simbol LDR dapat dilihat seperti pada gambar berikut.</w:t>
+      </w:r>
+      <w:r>
+        <w:t xml:space="preserve"> </w:t>
+      </w:r>
+      <w:r>
+        <w:fldChar w:fldCharType="begin" w:fldLock="1"/>
+      </w:r>
+      <w:r>
+        <w:instrText>ADDIN CSL_CITATION { "citationItems" : [ { "id" : "ITEM-1", "itemData" : { "URL" : "http://elektronika-dasar.web.id/sensor-cahaya-ldr-light-dependent-resistor/", "accessed" : { "date-parts" : [ [ "2018", "4", "8" ] ] }, "id" : "ITEM-1", "issued" : { "date-parts" : [ [ "2012" ] ] }, "title" : "Sensor Cahaya LDR (Light Dependent Reisstor)", "type" : "webpage" }, "uris" : [ "http://www.mendeley.com/documents/?uuid=c88d698b-38bd-485f-849e-8e97274729df" ] } ], "mendeley" : { "formattedCitation" : "[4]", "plainTextFormattedCitation" : "[4]" }, "properties" : { "noteIndex" : 0 }, "schema" : "https://github.com/citation-style-language/schema/raw/master/csl-citation.json" }</w:instrText>
+      </w:r>
+      <w:r>
+        <w:fldChar w:fldCharType="separate"/>
+      </w:r>
+      <w:r>
+        <w:rPr>
+          <w:noProof/>
+        </w:rPr>
+        <w:t>[4]</w:t>
+      </w:r>
+      <w:r>
+        <w:fldChar w:fldCharType="end"/>
+      </w:r>
+    </w:p>
+    <w:p>
+      <w:pPr>
+        <w:pStyle w:val="TEUnsoed-TextBodyspasi2"/>
+        <w:ind w:firstLine="0"/>
+        <w:jc w:val="center"/>
+      </w:pPr>
+      <w:r>
+        <w:rPr>
+          <w:noProof/>
+          <w:lang w:eastAsia="id-ID" w:bidi="ar-SA"/>
+        </w:rPr>
+        <w:drawing>
+          <wp:inline distT="0" distB="0" distL="0" distR="0" wp14:anchorId="68308B5F" wp14:editId="295FA516">
+            <wp:extent cx="2101215" cy="1955165"/>
+            <wp:effectExtent l="0" t="0" r="0" b="6985"/>
+            <wp:docPr id="7" name="Picture 7" descr="D:\MATERI SEMESTER 6\Proyek Keteknikan\a\LDR.jpg"/>
+            <wp:cNvGraphicFramePr>
+              <a:graphicFrameLocks xmlns:a="http://schemas.openxmlformats.org/drawingml/2006/main" noChangeAspect="1"/>
+            </wp:cNvGraphicFramePr>
+            <a:graphic xmlns:a="http://schemas.openxmlformats.org/drawingml/2006/main">
+              <a:graphicData uri="http://schemas.openxmlformats.org/drawingml/2006/picture">
+                <pic:pic xmlns:pic="http://schemas.openxmlformats.org/drawingml/2006/picture">
+                  <pic:nvPicPr>
+                    <pic:cNvPr id="0" name="Picture 1" descr="D:\MATERI SEMESTER 6\Proyek Keteknikan\a\LDR.jpg"/>
+                    <pic:cNvPicPr>
+                      <a:picLocks noChangeAspect="1" noChangeArrowheads="1"/>
+                    </pic:cNvPicPr>
+                  </pic:nvPicPr>
+                  <pic:blipFill>
+                    <a:blip r:embed="rId31">
+                      <a:extLst>
+                        <a:ext uri="{28A0092B-C50C-407E-A947-70E740481C1C}">
+                          <a14:useLocalDpi xmlns:a14="http://schemas.microsoft.com/office/drawing/2010/main" val="0"/>
+                        </a:ext>
+                      </a:extLst>
+                    </a:blip>
+                    <a:srcRect/>
+                    <a:stretch>
+                      <a:fillRect/>
+                    </a:stretch>
+                  </pic:blipFill>
+                  <pic:spPr bwMode="auto">
+                    <a:xfrm>
+                      <a:off x="0" y="0"/>
+                      <a:ext cx="2101215" cy="1955165"/>
+                    </a:xfrm>
+                    <a:prstGeom prst="rect">
+                      <a:avLst/>
+                    </a:prstGeom>
+                    <a:noFill/>
+                    <a:ln>
+                      <a:noFill/>
+                    </a:ln>
+                  </pic:spPr>
+                </pic:pic>
+              </a:graphicData>
+            </a:graphic>
+          </wp:inline>
+        </w:drawing>
+      </w:r>
+    </w:p>
+    <w:p>
+      <w:pPr>
+        <w:pStyle w:val="Caption"/>
+        <w:jc w:val="center"/>
+      </w:pPr>
+      <w:bookmarkStart w:id="39" w:name="_Toc510961905"/>
+      <w:r>
+        <w:t xml:space="preserve">Gambar </w:t>
+      </w:r>
+      <w:r>
+        <w:fldChar w:fldCharType="begin"/>
+      </w:r>
+      <w:r>
+        <w:instrText xml:space="preserve"> STYLEREF 1 \s </w:instrText>
+      </w:r>
+      <w:r>
+        <w:fldChar w:fldCharType="separate"/>
+      </w:r>
+      <w:r>
+        <w:rPr>
+          <w:noProof/>
+        </w:rPr>
+        <w:t>2</w:t>
+      </w:r>
+      <w:r>
+        <w:fldChar w:fldCharType="end"/>
+      </w:r>
+      <w:r>
+        <w:t>.</w:t>
+      </w:r>
+      <w:r>
+        <w:fldChar w:fldCharType="begin"/>
+      </w:r>
+      <w:r>
+        <w:instrText xml:space="preserve"> SEQ Gambar \* ARABIC \s 1 </w:instrText>
+      </w:r>
+      <w:r>
+        <w:fldChar w:fldCharType="separate"/>
+      </w:r>
+      <w:r>
+        <w:rPr>
+          <w:noProof/>
+        </w:rPr>
+        <w:t>3</w:t>
+      </w:r>
+      <w:r>
+        <w:fldChar w:fldCharType="end"/>
+      </w:r>
+      <w:r>
+        <w:rPr>
+          <w:noProof/>
+        </w:rPr>
+        <w:t xml:space="preserve"> Sensor LDR</w:t>
+      </w:r>
+      <w:bookmarkEnd w:id="39"/>
     </w:p>
     <w:p>
       <w:pPr>
@@ -2067,33 +5368,238 @@
           <w:rFonts w:ascii="Times New Roman" w:hAnsi="Times New Roman" w:cs="Times New Roman"/>
         </w:rPr>
       </w:pPr>
-      <w:bookmarkStart w:id="38" w:name="_Toc510961964"/>
+      <w:bookmarkStart w:id="40" w:name="_Toc510961964"/>
       <w:r>
         <w:rPr>
           <w:rFonts w:ascii="Times New Roman" w:hAnsi="Times New Roman" w:cs="Times New Roman"/>
         </w:rPr>
         <w:t>LED</w:t>
       </w:r>
-      <w:bookmarkEnd w:id="38"/>
+      <w:bookmarkEnd w:id="40"/>
+    </w:p>
+    <w:p>
+      <w:pPr>
+        <w:pStyle w:val="TEUnsoed-TextBodyspasi2"/>
+        <w:rPr>
+          <w:rFonts w:ascii="Times New Roman" w:hAnsi="Times New Roman" w:cs="Times New Roman"/>
+        </w:rPr>
+      </w:pPr>
+      <w:r>
+        <w:rPr>
+          <w:rFonts w:ascii="Times New Roman" w:hAnsi="Times New Roman" w:cs="Times New Roman"/>
+        </w:rPr>
+        <w:t>Light Emitting Diode atau sering disingkat dengan LED adalah komponen elektronika yang dapat memancarkan  cahaya monokromatik ketika diberikan tegangan maju. LED merupakan keluarga Dioda yang terbuat dari bahan semikonduktor. Warna-warna Cahaya yang dipancarkan oleh LED tergantung pada jenis bahan semikonduktor yang dipergunakannya. LED juga dapat memancarkan sinar inframerah yang tidak tampak oleh mata seperti yang sering kita jumpai pada Remote Control TV ataupun Remote Control perangkat elektronik lainnya.</w:t>
+      </w:r>
+      <w:r>
+        <w:rPr>
+          <w:rFonts w:ascii="Times New Roman" w:hAnsi="Times New Roman" w:cs="Times New Roman"/>
+        </w:rPr>
+        <w:t xml:space="preserve"> </w:t>
+      </w:r>
+      <w:r>
+        <w:rPr>
+          <w:rFonts w:ascii="Times New Roman" w:hAnsi="Times New Roman" w:cs="Times New Roman"/>
+        </w:rPr>
+        <w:fldChar w:fldCharType="begin" w:fldLock="1"/>
+      </w:r>
+      <w:r>
+        <w:rPr>
+          <w:rFonts w:ascii="Times New Roman" w:hAnsi="Times New Roman" w:cs="Times New Roman"/>
+        </w:rPr>
+        <w:instrText>ADDIN CSL_CITATION { "citationItems" : [ { "id" : "ITEM-1", "itemData" : { "URL" : "https://teknikelektronika.com/pengertian-led-light-emitting-diode-cara-kerja/", "accessed" : { "date-parts" : [ [ "2018", "3", "28" ] ] }, "author" : [ { "dropping-particle" : "", "family" : "Kho", "given" : "Dickson", "non-dropping-particle" : "", "parse-names" : false, "suffix" : "" } ], "id" : "ITEM-1", "issued" : { "date-parts" : [ [ "0" ] ] }, "title" : "Pengertian LED (Light Emitting Diode) dan Cara Kerjanya", "type" : "webpage" }, "uris" : [ "http://www.mendeley.com/documents/?uuid=534753b4-4194-4e2a-8886-96be5184e6af" ] } ], "mendeley" : { "formattedCitation" : "[5]", "plainTextFormattedCitation" : "[5]", "previouslyFormattedCitation" : "[4]" }, "properties" : { "noteIndex" : 0 }, "schema" : "https://github.com/citation-style-language/schema/raw/master/csl-citation.json" }</w:instrText>
+      </w:r>
+      <w:r>
+        <w:rPr>
+          <w:rFonts w:ascii="Times New Roman" w:hAnsi="Times New Roman" w:cs="Times New Roman"/>
+        </w:rPr>
+        <w:fldChar w:fldCharType="separate"/>
+      </w:r>
+      <w:r>
+        <w:rPr>
+          <w:rFonts w:ascii="Times New Roman" w:hAnsi="Times New Roman" w:cs="Times New Roman"/>
+          <w:noProof/>
+        </w:rPr>
+        <w:t>[5]</w:t>
+      </w:r>
+      <w:r>
+        <w:rPr>
+          <w:rFonts w:ascii="Times New Roman" w:hAnsi="Times New Roman" w:cs="Times New Roman"/>
+        </w:rPr>
+        <w:fldChar w:fldCharType="end"/>
+      </w:r>
+    </w:p>
+    <w:p>
+      <w:pPr>
+        <w:pStyle w:val="TEUnsoed-TextBodyspasi2"/>
+        <w:ind w:firstLine="0"/>
+        <w:jc w:val="center"/>
+        <w:rPr>
+          <w:rFonts w:ascii="Times New Roman" w:hAnsi="Times New Roman" w:cs="Times New Roman"/>
+          <w:noProof/>
+          <w:lang w:eastAsia="id-ID" w:bidi="ar-SA"/>
+        </w:rPr>
+      </w:pPr>
+    </w:p>
+    <w:p>
+      <w:pPr>
+        <w:pStyle w:val="TEUnsoed-TextBodyspasi2"/>
+        <w:ind w:firstLine="0"/>
+        <w:jc w:val="center"/>
+        <w:rPr>
+          <w:rFonts w:ascii="Times New Roman" w:hAnsi="Times New Roman" w:cs="Times New Roman"/>
+        </w:rPr>
+      </w:pPr>
+      <w:r>
+        <w:rPr>
+          <w:rFonts w:ascii="Times New Roman" w:hAnsi="Times New Roman" w:cs="Times New Roman"/>
+          <w:noProof/>
+          <w:lang w:eastAsia="id-ID" w:bidi="ar-SA"/>
+        </w:rPr>
+        <w:lastRenderedPageBreak/>
+        <w:drawing>
+          <wp:inline distT="0" distB="0" distL="0" distR="0" wp14:anchorId="554D1435" wp14:editId="090D1F95">
+            <wp:extent cx="4766367" cy="1945532"/>
+            <wp:effectExtent l="0" t="0" r="0" b="0"/>
+            <wp:docPr id="6" name="Picture 6" descr="Bentuk dan Simbol LED (Light Emitting Diode)"/>
+            <wp:cNvGraphicFramePr>
+              <a:graphicFrameLocks xmlns:a="http://schemas.openxmlformats.org/drawingml/2006/main" noChangeAspect="1"/>
+            </wp:cNvGraphicFramePr>
+            <a:graphic xmlns:a="http://schemas.openxmlformats.org/drawingml/2006/main">
+              <a:graphicData uri="http://schemas.openxmlformats.org/drawingml/2006/picture">
+                <pic:pic xmlns:pic="http://schemas.openxmlformats.org/drawingml/2006/picture">
+                  <pic:nvPicPr>
+                    <pic:cNvPr id="0" name="Picture 6" descr="Bentuk dan Simbol LED (Light Emitting Diode)"/>
+                    <pic:cNvPicPr>
+                      <a:picLocks noChangeAspect="1" noChangeArrowheads="1"/>
+                    </pic:cNvPicPr>
+                  </pic:nvPicPr>
+                  <pic:blipFill rotWithShape="1">
+                    <a:blip r:embed="rId32">
+                      <a:extLst>
+                        <a:ext uri="{28A0092B-C50C-407E-A947-70E740481C1C}">
+                          <a14:useLocalDpi xmlns:a14="http://schemas.microsoft.com/office/drawing/2010/main" val="0"/>
+                        </a:ext>
+                      </a:extLst>
+                    </a:blip>
+                    <a:srcRect b="13793"/>
+                    <a:stretch/>
+                  </pic:blipFill>
+                  <pic:spPr bwMode="auto">
+                    <a:xfrm>
+                      <a:off x="0" y="0"/>
+                      <a:ext cx="4766310" cy="1945509"/>
+                    </a:xfrm>
+                    <a:prstGeom prst="rect">
+                      <a:avLst/>
+                    </a:prstGeom>
+                    <a:noFill/>
+                    <a:ln>
+                      <a:noFill/>
+                    </a:ln>
+                    <a:extLst>
+                      <a:ext uri="{53640926-AAD7-44D8-BBD7-CCE9431645EC}">
+                        <a14:shadowObscured xmlns:a14="http://schemas.microsoft.com/office/drawing/2010/main"/>
+                      </a:ext>
+                    </a:extLst>
+                  </pic:spPr>
+                </pic:pic>
+              </a:graphicData>
+            </a:graphic>
+          </wp:inline>
+        </w:drawing>
+      </w:r>
     </w:p>
     <w:p>
       <w:pPr>
         <w:pStyle w:val="Caption"/>
-        <w:tabs>
-          <w:tab w:val="center" w:pos="3968"/>
-          <w:tab w:val="left" w:pos="5423"/>
-        </w:tabs>
-        <w:rPr>
-          <w:rFonts w:ascii="Times New Roman" w:hAnsi="Times New Roman" w:cs="Times New Roman"/>
-        </w:rPr>
-      </w:pPr>
+        <w:jc w:val="center"/>
+        <w:rPr>
+          <w:rFonts w:ascii="Times New Roman" w:hAnsi="Times New Roman" w:cs="Times New Roman"/>
+        </w:rPr>
+      </w:pPr>
+      <w:bookmarkStart w:id="41" w:name="_Toc510961906"/>
+      <w:r>
+        <w:rPr>
+          <w:rFonts w:ascii="Times New Roman" w:hAnsi="Times New Roman" w:cs="Times New Roman"/>
+        </w:rPr>
+        <w:t xml:space="preserve">Gambar </w:t>
+      </w:r>
+      <w:r>
+        <w:rPr>
+          <w:rFonts w:ascii="Times New Roman" w:hAnsi="Times New Roman" w:cs="Times New Roman"/>
+        </w:rPr>
+        <w:fldChar w:fldCharType="begin"/>
+      </w:r>
+      <w:r>
+        <w:rPr>
+          <w:rFonts w:ascii="Times New Roman" w:hAnsi="Times New Roman" w:cs="Times New Roman"/>
+        </w:rPr>
+        <w:instrText xml:space="preserve"> STYLEREF 1 \s </w:instrText>
+      </w:r>
+      <w:r>
+        <w:rPr>
+          <w:rFonts w:ascii="Times New Roman" w:hAnsi="Times New Roman" w:cs="Times New Roman"/>
+        </w:rPr>
+        <w:fldChar w:fldCharType="separate"/>
+      </w:r>
       <w:r>
         <w:rPr>
           <w:rFonts w:ascii="Times New Roman" w:hAnsi="Times New Roman" w:cs="Times New Roman"/>
           <w:noProof/>
         </w:rPr>
-        <w:tab/>
-      </w:r>
+        <w:t>2</w:t>
+      </w:r>
+      <w:r>
+        <w:rPr>
+          <w:rFonts w:ascii="Times New Roman" w:hAnsi="Times New Roman" w:cs="Times New Roman"/>
+        </w:rPr>
+        <w:fldChar w:fldCharType="end"/>
+      </w:r>
+      <w:r>
+        <w:rPr>
+          <w:rFonts w:ascii="Times New Roman" w:hAnsi="Times New Roman" w:cs="Times New Roman"/>
+        </w:rPr>
+        <w:t>.</w:t>
+      </w:r>
+      <w:r>
+        <w:rPr>
+          <w:rFonts w:ascii="Times New Roman" w:hAnsi="Times New Roman" w:cs="Times New Roman"/>
+        </w:rPr>
+        <w:fldChar w:fldCharType="begin"/>
+      </w:r>
+      <w:r>
+        <w:rPr>
+          <w:rFonts w:ascii="Times New Roman" w:hAnsi="Times New Roman" w:cs="Times New Roman"/>
+        </w:rPr>
+        <w:instrText xml:space="preserve"> SEQ Gambar \* ARABIC \s 1 </w:instrText>
+      </w:r>
+      <w:r>
+        <w:rPr>
+          <w:rFonts w:ascii="Times New Roman" w:hAnsi="Times New Roman" w:cs="Times New Roman"/>
+        </w:rPr>
+        <w:fldChar w:fldCharType="separate"/>
+      </w:r>
+      <w:r>
+        <w:rPr>
+          <w:rFonts w:ascii="Times New Roman" w:hAnsi="Times New Roman" w:cs="Times New Roman"/>
+          <w:noProof/>
+        </w:rPr>
+        <w:t>4</w:t>
+      </w:r>
+      <w:r>
+        <w:rPr>
+          <w:rFonts w:ascii="Times New Roman" w:hAnsi="Times New Roman" w:cs="Times New Roman"/>
+        </w:rPr>
+        <w:fldChar w:fldCharType="end"/>
+      </w:r>
+      <w:r>
+        <w:rPr>
+          <w:rFonts w:ascii="Times New Roman" w:hAnsi="Times New Roman" w:cs="Times New Roman"/>
+          <w:noProof/>
+        </w:rPr>
+        <w:t xml:space="preserve"> LED</w:t>
+      </w:r>
+      <w:bookmarkEnd w:id="41"/>
     </w:p>
     <w:p>
       <w:pPr>
@@ -2107,7 +5613,7 @@
           <w:rFonts w:ascii="Times New Roman" w:hAnsi="Times New Roman" w:cs="Times New Roman"/>
         </w:rPr>
       </w:pPr>
-      <w:bookmarkStart w:id="39" w:name="_Toc510961965"/>
+      <w:bookmarkStart w:id="42" w:name="_Toc510961965"/>
       <w:r>
         <w:rPr>
           <w:rFonts w:ascii="Times New Roman" w:hAnsi="Times New Roman" w:cs="Times New Roman"/>
@@ -2120,7 +5626,7 @@
         </w:rPr>
         <w:t xml:space="preserve"> (SPS)</w:t>
       </w:r>
-      <w:bookmarkEnd w:id="39"/>
+      <w:bookmarkEnd w:id="42"/>
     </w:p>
     <w:p>
       <w:pPr>
@@ -2134,14 +5640,14 @@
           <w:rFonts w:ascii="Times New Roman" w:hAnsi="Times New Roman" w:cs="Times New Roman"/>
         </w:rPr>
       </w:pPr>
-      <w:bookmarkStart w:id="40" w:name="_Toc510961966"/>
+      <w:bookmarkStart w:id="43" w:name="_Toc510961966"/>
       <w:r>
         <w:rPr>
           <w:rFonts w:ascii="Times New Roman" w:hAnsi="Times New Roman" w:cs="Times New Roman"/>
         </w:rPr>
         <w:t>Pengertian SPS</w:t>
       </w:r>
-      <w:bookmarkEnd w:id="40"/>
+      <w:bookmarkEnd w:id="43"/>
     </w:p>
     <w:p>
       <w:pPr>
@@ -2150,6 +5656,12 @@
           <w:rFonts w:ascii="Times New Roman" w:hAnsi="Times New Roman" w:cs="Times New Roman"/>
         </w:rPr>
       </w:pPr>
+      <w:r>
+        <w:rPr>
+          <w:rFonts w:ascii="Times New Roman" w:hAnsi="Times New Roman" w:cs="Times New Roman"/>
+        </w:rPr>
+        <w:t>Smart Parking System (SPS) merupakan sistem pada perparkiran yang dapat bekerja secara otomatis dalam hal penentuan letak posisi parkir yang masih dapat ditempati.</w:t>
+      </w:r>
     </w:p>
     <w:p>
       <w:pPr>
@@ -2163,14 +5675,14 @@
           <w:rFonts w:ascii="Times New Roman" w:hAnsi="Times New Roman" w:cs="Times New Roman"/>
         </w:rPr>
       </w:pPr>
-      <w:bookmarkStart w:id="41" w:name="_Toc510961967"/>
+      <w:bookmarkStart w:id="44" w:name="_Toc510961967"/>
       <w:r>
         <w:rPr>
           <w:rFonts w:ascii="Times New Roman" w:hAnsi="Times New Roman" w:cs="Times New Roman"/>
         </w:rPr>
         <w:t>Sistem Kerja SPS</w:t>
       </w:r>
-      <w:bookmarkEnd w:id="41"/>
+      <w:bookmarkEnd w:id="44"/>
     </w:p>
     <w:p>
       <w:pPr>
@@ -2180,6 +5692,18 @@
           <w:rFonts w:ascii="Times New Roman" w:hAnsi="Times New Roman" w:cs="Times New Roman"/>
         </w:rPr>
       </w:pPr>
+      <w:r>
+        <w:rPr>
+          <w:rFonts w:ascii="Times New Roman" w:hAnsi="Times New Roman" w:cs="Times New Roman"/>
+        </w:rPr>
+        <w:t>Tiap tempat parkir terdapat sensor</w:t>
+      </w:r>
+      <w:r>
+        <w:rPr>
+          <w:rFonts w:ascii="Times New Roman" w:hAnsi="Times New Roman" w:cs="Times New Roman"/>
+        </w:rPr>
+        <w:t xml:space="preserve"> yang dihubungkan ke kontroler yang berfungsi sebagai inputan dari kontroler tersebut, kemudian dari kontroler dihubungkan ke LED yang berfungsi sebagai output. Ketika sensor aktif (terdapat kendaraan yang menempati tempat parkir), maka sensor akan mengirim sinyal ke kontroler, kemudian kontroler akan mengaktifkan LED sebagai tanda bahwa tempat parkir tersebut telah ditempati.</w:t>
+      </w:r>
     </w:p>
     <w:p>
       <w:pPr>
@@ -2209,14 +5733,14 @@
         <w:lastRenderedPageBreak/>
         <w:br/>
       </w:r>
-      <w:bookmarkStart w:id="42" w:name="_Toc510961968"/>
+      <w:bookmarkStart w:id="45" w:name="_Toc510961968"/>
       <w:r>
         <w:rPr>
           <w:rFonts w:ascii="Times New Roman" w:hAnsi="Times New Roman" w:cs="Times New Roman"/>
         </w:rPr>
         <w:t>METODE PEMBUATAN ALAT</w:t>
       </w:r>
-      <w:bookmarkEnd w:id="42"/>
+      <w:bookmarkEnd w:id="45"/>
     </w:p>
     <w:p>
       <w:pPr>
@@ -2230,14 +5754,67 @@
           <w:rFonts w:ascii="Times New Roman" w:hAnsi="Times New Roman" w:cs="Times New Roman"/>
         </w:rPr>
       </w:pPr>
-      <w:bookmarkStart w:id="43" w:name="_Toc510961969"/>
+      <w:bookmarkStart w:id="46" w:name="_Toc510961969"/>
       <w:r>
         <w:rPr>
           <w:rFonts w:ascii="Times New Roman" w:hAnsi="Times New Roman" w:cs="Times New Roman"/>
         </w:rPr>
         <w:t>Tempat dan Waktu</w:t>
       </w:r>
-      <w:bookmarkEnd w:id="43"/>
+      <w:bookmarkEnd w:id="46"/>
+    </w:p>
+    <w:p>
+      <w:pPr>
+        <w:pStyle w:val="TEUnsoed-TextBodyspasi2"/>
+        <w:numPr>
+          <w:ilvl w:val="1"/>
+          <w:numId w:val="8"/>
+        </w:numPr>
+        <w:ind w:left="851" w:hanging="284"/>
+        <w:rPr>
+          <w:rFonts w:ascii="Times New Roman" w:hAnsi="Times New Roman" w:cs="Times New Roman"/>
+        </w:rPr>
+      </w:pPr>
+      <w:r>
+        <w:rPr>
+          <w:rFonts w:ascii="Times New Roman" w:hAnsi="Times New Roman" w:cs="Times New Roman"/>
+        </w:rPr>
+        <w:t>Tempat</w:t>
+      </w:r>
+    </w:p>
+    <w:p>
+      <w:pPr>
+        <w:pStyle w:val="TEUnsoed-TextBodyspasi2"/>
+        <w:ind w:left="851" w:firstLine="567"/>
+        <w:rPr>
+          <w:rFonts w:ascii="Times New Roman" w:hAnsi="Times New Roman" w:cs="Times New Roman"/>
+        </w:rPr>
+      </w:pPr>
+      <w:r>
+        <w:rPr>
+          <w:rFonts w:ascii="Times New Roman" w:hAnsi="Times New Roman" w:cs="Times New Roman"/>
+        </w:rPr>
+        <w:t>Kami akan menggunakan kampus serta tempat tinggal kami sebagai tempat untuk mengerjakan proyek ini.</w:t>
+      </w:r>
+    </w:p>
+    <w:p>
+      <w:pPr>
+        <w:pStyle w:val="TEUnsoed-TextBodyspasi2"/>
+        <w:numPr>
+          <w:ilvl w:val="1"/>
+          <w:numId w:val="8"/>
+        </w:numPr>
+        <w:ind w:left="851" w:hanging="284"/>
+        <w:rPr>
+          <w:rFonts w:ascii="Times New Roman" w:hAnsi="Times New Roman" w:cs="Times New Roman"/>
+        </w:rPr>
+      </w:pPr>
+      <w:r>
+        <w:rPr>
+          <w:rFonts w:ascii="Times New Roman" w:hAnsi="Times New Roman" w:cs="Times New Roman"/>
+        </w:rPr>
+        <w:t>Waktu</w:t>
+      </w:r>
     </w:p>
     <w:p>
       <w:pPr>
@@ -2247,6 +5824,12 @@
           <w:rFonts w:ascii="Times New Roman" w:hAnsi="Times New Roman" w:cs="Times New Roman"/>
         </w:rPr>
       </w:pPr>
+      <w:r>
+        <w:rPr>
+          <w:rFonts w:ascii="Times New Roman" w:hAnsi="Times New Roman" w:cs="Times New Roman"/>
+        </w:rPr>
+        <w:t>Kami akan menggunakan waktu senggang yang ada selama periode mata kuliah proyek keteknikan.</w:t>
+      </w:r>
     </w:p>
     <w:p>
       <w:pPr>
@@ -2260,14 +5843,14 @@
           <w:rFonts w:ascii="Times New Roman" w:hAnsi="Times New Roman" w:cs="Times New Roman"/>
         </w:rPr>
       </w:pPr>
-      <w:bookmarkStart w:id="44" w:name="_Toc510961970"/>
+      <w:bookmarkStart w:id="47" w:name="_Toc510961970"/>
       <w:r>
         <w:rPr>
           <w:rFonts w:ascii="Times New Roman" w:hAnsi="Times New Roman" w:cs="Times New Roman"/>
         </w:rPr>
         <w:t>Aspek yang Dikaji</w:t>
       </w:r>
-      <w:bookmarkEnd w:id="44"/>
+      <w:bookmarkEnd w:id="47"/>
     </w:p>
     <w:p>
       <w:pPr>
@@ -2276,6 +5859,18 @@
           <w:rFonts w:ascii="Times New Roman" w:hAnsi="Times New Roman" w:cs="Times New Roman"/>
         </w:rPr>
       </w:pPr>
+      <w:r>
+        <w:rPr>
+          <w:rFonts w:ascii="Times New Roman" w:hAnsi="Times New Roman" w:cs="Times New Roman"/>
+        </w:rPr>
+        <w:t>Dalam proyek ini, kami akan lebih fokus dalam pembuatan prototype</w:t>
+      </w:r>
+      <w:r>
+        <w:rPr>
+          <w:rFonts w:ascii="Times New Roman" w:hAnsi="Times New Roman" w:cs="Times New Roman"/>
+        </w:rPr>
+        <w:t>.</w:t>
+      </w:r>
     </w:p>
     <w:p>
       <w:pPr>
@@ -2289,14 +5884,28 @@
           <w:rFonts w:ascii="Times New Roman" w:hAnsi="Times New Roman" w:cs="Times New Roman"/>
         </w:rPr>
       </w:pPr>
-      <w:bookmarkStart w:id="45" w:name="_Toc510961971"/>
+      <w:bookmarkStart w:id="48" w:name="_Toc510961971"/>
       <w:r>
         <w:rPr>
           <w:rFonts w:ascii="Times New Roman" w:hAnsi="Times New Roman" w:cs="Times New Roman"/>
         </w:rPr>
         <w:t>Metodologi Pembuatan SPS</w:t>
       </w:r>
-      <w:bookmarkEnd w:id="45"/>
+      <w:bookmarkEnd w:id="48"/>
+    </w:p>
+    <w:p>
+      <w:pPr>
+        <w:pStyle w:val="TEUnsoed-TextBodyspasi2"/>
+        <w:rPr>
+          <w:rFonts w:ascii="Times New Roman" w:hAnsi="Times New Roman" w:cs="Times New Roman"/>
+        </w:rPr>
+      </w:pPr>
+      <w:r>
+        <w:rPr>
+          <w:rFonts w:ascii="Times New Roman" w:hAnsi="Times New Roman" w:cs="Times New Roman"/>
+        </w:rPr>
+        <w:t>Dalam merancang prototype Smart Parking System (SPS), kami menggunakan beberapa metodologi perancangan yang diantaranya seperti metode pustala yang diambil dari beberapa referensi di internet, metode pengalaman, metode wawancara dengan yang lebih ahli serta metode percobaan.</w:t>
+      </w:r>
     </w:p>
     <w:p>
       <w:pPr>
@@ -2328,15 +5937,653 @@
         <w:lastRenderedPageBreak/>
         <w:br/>
       </w:r>
-      <w:bookmarkStart w:id="46" w:name="_Toc510961972"/>
+      <w:bookmarkStart w:id="49" w:name="_Toc510961972"/>
       <w:r>
         <w:rPr>
           <w:rFonts w:ascii="Times New Roman" w:hAnsi="Times New Roman" w:cs="Times New Roman"/>
         </w:rPr>
         <w:t>JADWAL PELAKSANAAN PEMBUATAN ALAT</w:t>
       </w:r>
-      <w:bookmarkEnd w:id="46"/>
-    </w:p>
+      <w:bookmarkEnd w:id="49"/>
+    </w:p>
+    <w:p>
+      <w:pPr>
+        <w:pStyle w:val="Caption"/>
+        <w:rPr>
+          <w:rFonts w:ascii="Times New Roman" w:hAnsi="Times New Roman" w:cs="Times New Roman"/>
+          <w:noProof/>
+        </w:rPr>
+      </w:pPr>
+      <w:bookmarkStart w:id="50" w:name="_Toc510961921"/>
+      <w:r>
+        <w:rPr>
+          <w:rFonts w:ascii="Times New Roman" w:hAnsi="Times New Roman" w:cs="Times New Roman"/>
+        </w:rPr>
+        <w:t xml:space="preserve">Tabel </w:t>
+      </w:r>
+      <w:r>
+        <w:rPr>
+          <w:rFonts w:ascii="Times New Roman" w:hAnsi="Times New Roman" w:cs="Times New Roman"/>
+        </w:rPr>
+        <w:fldChar w:fldCharType="begin"/>
+      </w:r>
+      <w:r>
+        <w:rPr>
+          <w:rFonts w:ascii="Times New Roman" w:hAnsi="Times New Roman" w:cs="Times New Roman"/>
+        </w:rPr>
+        <w:instrText xml:space="preserve"> STYLEREF 1 \s </w:instrText>
+      </w:r>
+      <w:r>
+        <w:rPr>
+          <w:rFonts w:ascii="Times New Roman" w:hAnsi="Times New Roman" w:cs="Times New Roman"/>
+        </w:rPr>
+        <w:fldChar w:fldCharType="separate"/>
+      </w:r>
+      <w:r>
+        <w:rPr>
+          <w:rFonts w:ascii="Times New Roman" w:hAnsi="Times New Roman" w:cs="Times New Roman"/>
+          <w:noProof/>
+        </w:rPr>
+        <w:t>4</w:t>
+      </w:r>
+      <w:r>
+        <w:rPr>
+          <w:rFonts w:ascii="Times New Roman" w:hAnsi="Times New Roman" w:cs="Times New Roman"/>
+        </w:rPr>
+        <w:fldChar w:fldCharType="end"/>
+      </w:r>
+      <w:r>
+        <w:rPr>
+          <w:rFonts w:ascii="Times New Roman" w:hAnsi="Times New Roman" w:cs="Times New Roman"/>
+        </w:rPr>
+        <w:t>.</w:t>
+      </w:r>
+      <w:r>
+        <w:rPr>
+          <w:rFonts w:ascii="Times New Roman" w:hAnsi="Times New Roman" w:cs="Times New Roman"/>
+        </w:rPr>
+        <w:fldChar w:fldCharType="begin"/>
+      </w:r>
+      <w:r>
+        <w:rPr>
+          <w:rFonts w:ascii="Times New Roman" w:hAnsi="Times New Roman" w:cs="Times New Roman"/>
+        </w:rPr>
+        <w:instrText xml:space="preserve"> SEQ Tabel \* ARABIC \s 1 </w:instrText>
+      </w:r>
+      <w:r>
+        <w:rPr>
+          <w:rFonts w:ascii="Times New Roman" w:hAnsi="Times New Roman" w:cs="Times New Roman"/>
+        </w:rPr>
+        <w:fldChar w:fldCharType="separate"/>
+      </w:r>
+      <w:r>
+        <w:rPr>
+          <w:rFonts w:ascii="Times New Roman" w:hAnsi="Times New Roman" w:cs="Times New Roman"/>
+          <w:noProof/>
+        </w:rPr>
+        <w:t>1</w:t>
+      </w:r>
+      <w:r>
+        <w:rPr>
+          <w:rFonts w:ascii="Times New Roman" w:hAnsi="Times New Roman" w:cs="Times New Roman"/>
+        </w:rPr>
+        <w:fldChar w:fldCharType="end"/>
+      </w:r>
+      <w:r>
+        <w:rPr>
+          <w:rFonts w:ascii="Times New Roman" w:hAnsi="Times New Roman" w:cs="Times New Roman"/>
+          <w:noProof/>
+        </w:rPr>
+        <w:t xml:space="preserve"> Jadwal Pembuatan Alat</w:t>
+      </w:r>
+      <w:bookmarkEnd w:id="50"/>
+    </w:p>
+    <w:tbl>
+      <w:tblPr>
+        <w:tblW w:w="0" w:type="auto"/>
+        <w:jc w:val="center"/>
+        <w:tblBorders>
+          <w:top w:val="single" w:sz="4" w:space="0" w:color="auto"/>
+          <w:left w:val="single" w:sz="4" w:space="0" w:color="auto"/>
+          <w:bottom w:val="single" w:sz="4" w:space="0" w:color="auto"/>
+          <w:right w:val="single" w:sz="4" w:space="0" w:color="auto"/>
+          <w:insideH w:val="single" w:sz="4" w:space="0" w:color="auto"/>
+          <w:insideV w:val="single" w:sz="4" w:space="0" w:color="auto"/>
+        </w:tblBorders>
+        <w:tblLook w:val="04A0" w:firstRow="1" w:lastRow="0" w:firstColumn="1" w:lastColumn="0" w:noHBand="0" w:noVBand="1"/>
+      </w:tblPr>
+      <w:tblGrid>
+        <w:gridCol w:w="623"/>
+        <w:gridCol w:w="2972"/>
+        <w:gridCol w:w="938"/>
+        <w:gridCol w:w="978"/>
+        <w:gridCol w:w="1011"/>
+        <w:gridCol w:w="1223"/>
+      </w:tblGrid>
+      <w:tr>
+        <w:trPr>
+          <w:trHeight w:val="328"/>
+          <w:jc w:val="center"/>
+        </w:trPr>
+        <w:tc>
+          <w:tcPr>
+            <w:tcW w:w="623" w:type="dxa"/>
+            <w:vMerge w:val="restart"/>
+            <w:shd w:val="clear" w:color="auto" w:fill="auto"/>
+            <w:vAlign w:val="center"/>
+          </w:tcPr>
+          <w:p>
+            <w:pPr>
+              <w:jc w:val="both"/>
+              <w:rPr>
+                <w:rFonts w:ascii="Times New Roman" w:hAnsi="Times New Roman" w:cs="Times New Roman"/>
+              </w:rPr>
+            </w:pPr>
+            <w:r>
+              <w:rPr>
+                <w:rFonts w:ascii="Times New Roman" w:hAnsi="Times New Roman" w:cs="Times New Roman"/>
+              </w:rPr>
+              <w:t>NO.</w:t>
+            </w:r>
+          </w:p>
+        </w:tc>
+        <w:tc>
+          <w:tcPr>
+            <w:tcW w:w="2972" w:type="dxa"/>
+            <w:vMerge w:val="restart"/>
+            <w:shd w:val="clear" w:color="auto" w:fill="auto"/>
+            <w:vAlign w:val="center"/>
+          </w:tcPr>
+          <w:p>
+            <w:pPr>
+              <w:jc w:val="both"/>
+              <w:rPr>
+                <w:rFonts w:ascii="Times New Roman" w:hAnsi="Times New Roman" w:cs="Times New Roman"/>
+              </w:rPr>
+            </w:pPr>
+            <w:r>
+              <w:rPr>
+                <w:rFonts w:ascii="Times New Roman" w:hAnsi="Times New Roman" w:cs="Times New Roman"/>
+              </w:rPr>
+              <w:t>KEGIATAN</w:t>
+            </w:r>
+          </w:p>
+        </w:tc>
+        <w:tc>
+          <w:tcPr>
+            <w:tcW w:w="4150" w:type="dxa"/>
+            <w:gridSpan w:val="4"/>
+            <w:shd w:val="clear" w:color="auto" w:fill="auto"/>
+            <w:vAlign w:val="center"/>
+          </w:tcPr>
+          <w:p>
+            <w:pPr>
+              <w:jc w:val="center"/>
+              <w:rPr>
+                <w:rFonts w:ascii="Times New Roman" w:hAnsi="Times New Roman" w:cs="Times New Roman"/>
+              </w:rPr>
+            </w:pPr>
+            <w:r>
+              <w:rPr>
+                <w:rFonts w:ascii="Times New Roman" w:hAnsi="Times New Roman" w:cs="Times New Roman"/>
+              </w:rPr>
+              <w:t>PEKAN</w:t>
+            </w:r>
+          </w:p>
+        </w:tc>
+      </w:tr>
+      <w:tr>
+        <w:trPr>
+          <w:trHeight w:val="150"/>
+          <w:jc w:val="center"/>
+        </w:trPr>
+        <w:tc>
+          <w:tcPr>
+            <w:tcW w:w="623" w:type="dxa"/>
+            <w:vMerge/>
+            <w:shd w:val="clear" w:color="auto" w:fill="auto"/>
+            <w:vAlign w:val="center"/>
+          </w:tcPr>
+          <w:p>
+            <w:pPr>
+              <w:jc w:val="both"/>
+              <w:rPr>
+                <w:rFonts w:ascii="Times New Roman" w:hAnsi="Times New Roman" w:cs="Times New Roman"/>
+              </w:rPr>
+            </w:pPr>
+          </w:p>
+        </w:tc>
+        <w:tc>
+          <w:tcPr>
+            <w:tcW w:w="2972" w:type="dxa"/>
+            <w:vMerge/>
+            <w:shd w:val="clear" w:color="auto" w:fill="auto"/>
+            <w:vAlign w:val="center"/>
+          </w:tcPr>
+          <w:p>
+            <w:pPr>
+              <w:jc w:val="both"/>
+              <w:rPr>
+                <w:rFonts w:ascii="Times New Roman" w:hAnsi="Times New Roman" w:cs="Times New Roman"/>
+              </w:rPr>
+            </w:pPr>
+          </w:p>
+        </w:tc>
+        <w:tc>
+          <w:tcPr>
+            <w:tcW w:w="938" w:type="dxa"/>
+            <w:shd w:val="clear" w:color="auto" w:fill="auto"/>
+            <w:vAlign w:val="center"/>
+          </w:tcPr>
+          <w:p>
+            <w:pPr>
+              <w:jc w:val="both"/>
+              <w:rPr>
+                <w:rFonts w:ascii="Times New Roman" w:hAnsi="Times New Roman" w:cs="Times New Roman"/>
+              </w:rPr>
+            </w:pPr>
+            <w:r>
+              <w:rPr>
+                <w:rFonts w:ascii="Times New Roman" w:hAnsi="Times New Roman" w:cs="Times New Roman"/>
+              </w:rPr>
+              <w:t>I</w:t>
+            </w:r>
+          </w:p>
+        </w:tc>
+        <w:tc>
+          <w:tcPr>
+            <w:tcW w:w="978" w:type="dxa"/>
+            <w:shd w:val="clear" w:color="auto" w:fill="auto"/>
+            <w:vAlign w:val="center"/>
+          </w:tcPr>
+          <w:p>
+            <w:pPr>
+              <w:jc w:val="both"/>
+              <w:rPr>
+                <w:rFonts w:ascii="Times New Roman" w:hAnsi="Times New Roman" w:cs="Times New Roman"/>
+              </w:rPr>
+            </w:pPr>
+            <w:r>
+              <w:rPr>
+                <w:rFonts w:ascii="Times New Roman" w:hAnsi="Times New Roman" w:cs="Times New Roman"/>
+              </w:rPr>
+              <w:t>II</w:t>
+            </w:r>
+          </w:p>
+        </w:tc>
+        <w:tc>
+          <w:tcPr>
+            <w:tcW w:w="1011" w:type="dxa"/>
+            <w:shd w:val="clear" w:color="auto" w:fill="auto"/>
+            <w:vAlign w:val="center"/>
+          </w:tcPr>
+          <w:p>
+            <w:pPr>
+              <w:jc w:val="both"/>
+              <w:rPr>
+                <w:rFonts w:ascii="Times New Roman" w:hAnsi="Times New Roman" w:cs="Times New Roman"/>
+              </w:rPr>
+            </w:pPr>
+            <w:r>
+              <w:rPr>
+                <w:rFonts w:ascii="Times New Roman" w:hAnsi="Times New Roman" w:cs="Times New Roman"/>
+              </w:rPr>
+              <w:t>III</w:t>
+            </w:r>
+          </w:p>
+        </w:tc>
+        <w:tc>
+          <w:tcPr>
+            <w:tcW w:w="1223" w:type="dxa"/>
+          </w:tcPr>
+          <w:p>
+            <w:pPr>
+              <w:jc w:val="both"/>
+              <w:rPr>
+                <w:rFonts w:ascii="Times New Roman" w:hAnsi="Times New Roman" w:cs="Times New Roman"/>
+              </w:rPr>
+            </w:pPr>
+            <w:r>
+              <w:rPr>
+                <w:rFonts w:ascii="Times New Roman" w:hAnsi="Times New Roman" w:cs="Times New Roman"/>
+              </w:rPr>
+              <w:t>IV</w:t>
+            </w:r>
+          </w:p>
+        </w:tc>
+      </w:tr>
+      <w:tr>
+        <w:trPr>
+          <w:trHeight w:val="984"/>
+          <w:jc w:val="center"/>
+        </w:trPr>
+        <w:tc>
+          <w:tcPr>
+            <w:tcW w:w="623" w:type="dxa"/>
+            <w:shd w:val="clear" w:color="auto" w:fill="auto"/>
+            <w:vAlign w:val="center"/>
+          </w:tcPr>
+          <w:p>
+            <w:pPr>
+              <w:jc w:val="both"/>
+              <w:rPr>
+                <w:rFonts w:ascii="Times New Roman" w:hAnsi="Times New Roman" w:cs="Times New Roman"/>
+              </w:rPr>
+            </w:pPr>
+            <w:r>
+              <w:rPr>
+                <w:rFonts w:ascii="Times New Roman" w:hAnsi="Times New Roman" w:cs="Times New Roman"/>
+              </w:rPr>
+              <w:t>1</w:t>
+            </w:r>
+          </w:p>
+        </w:tc>
+        <w:tc>
+          <w:tcPr>
+            <w:tcW w:w="2972" w:type="dxa"/>
+            <w:shd w:val="clear" w:color="auto" w:fill="auto"/>
+            <w:vAlign w:val="center"/>
+          </w:tcPr>
+          <w:p>
+            <w:pPr>
+              <w:jc w:val="both"/>
+              <w:rPr>
+                <w:rFonts w:ascii="Times New Roman" w:hAnsi="Times New Roman" w:cs="Times New Roman"/>
+              </w:rPr>
+            </w:pPr>
+            <w:r>
+              <w:rPr>
+                <w:rFonts w:ascii="Times New Roman" w:hAnsi="Times New Roman" w:cs="Times New Roman"/>
+              </w:rPr>
+              <w:t>Pengumpulan data, pemahaman cara kerja sistem dan peralatan</w:t>
+            </w:r>
+          </w:p>
+        </w:tc>
+        <w:tc>
+          <w:tcPr>
+            <w:tcW w:w="938" w:type="dxa"/>
+            <w:shd w:val="clear" w:color="auto" w:fill="7F7F7F"/>
+            <w:vAlign w:val="center"/>
+          </w:tcPr>
+          <w:p>
+            <w:pPr>
+              <w:jc w:val="both"/>
+              <w:rPr>
+                <w:rFonts w:ascii="Times New Roman" w:hAnsi="Times New Roman" w:cs="Times New Roman"/>
+                <w:color w:val="FFFFFF"/>
+              </w:rPr>
+            </w:pPr>
+          </w:p>
+        </w:tc>
+        <w:tc>
+          <w:tcPr>
+            <w:tcW w:w="978" w:type="dxa"/>
+            <w:shd w:val="clear" w:color="auto" w:fill="7F7F7F"/>
+            <w:vAlign w:val="center"/>
+          </w:tcPr>
+          <w:p>
+            <w:pPr>
+              <w:jc w:val="both"/>
+              <w:rPr>
+                <w:rFonts w:ascii="Times New Roman" w:hAnsi="Times New Roman" w:cs="Times New Roman"/>
+                <w:color w:val="FFFFFF"/>
+              </w:rPr>
+            </w:pPr>
+          </w:p>
+        </w:tc>
+        <w:tc>
+          <w:tcPr>
+            <w:tcW w:w="1011" w:type="dxa"/>
+            <w:shd w:val="clear" w:color="auto" w:fill="auto"/>
+            <w:vAlign w:val="center"/>
+          </w:tcPr>
+          <w:p>
+            <w:pPr>
+              <w:jc w:val="both"/>
+              <w:rPr>
+                <w:rFonts w:ascii="Times New Roman" w:hAnsi="Times New Roman" w:cs="Times New Roman"/>
+                <w:color w:val="FFFFFF"/>
+              </w:rPr>
+            </w:pPr>
+          </w:p>
+        </w:tc>
+        <w:tc>
+          <w:tcPr>
+            <w:tcW w:w="1223" w:type="dxa"/>
+          </w:tcPr>
+          <w:p>
+            <w:pPr>
+              <w:jc w:val="both"/>
+              <w:rPr>
+                <w:rFonts w:ascii="Times New Roman" w:hAnsi="Times New Roman" w:cs="Times New Roman"/>
+                <w:color w:val="FFFFFF"/>
+              </w:rPr>
+            </w:pPr>
+          </w:p>
+        </w:tc>
+      </w:tr>
+      <w:tr>
+        <w:trPr>
+          <w:trHeight w:val="469"/>
+          <w:jc w:val="center"/>
+        </w:trPr>
+        <w:tc>
+          <w:tcPr>
+            <w:tcW w:w="623" w:type="dxa"/>
+            <w:shd w:val="clear" w:color="auto" w:fill="auto"/>
+            <w:vAlign w:val="center"/>
+          </w:tcPr>
+          <w:p>
+            <w:pPr>
+              <w:jc w:val="both"/>
+              <w:rPr>
+                <w:rFonts w:ascii="Times New Roman" w:hAnsi="Times New Roman" w:cs="Times New Roman"/>
+              </w:rPr>
+            </w:pPr>
+            <w:r>
+              <w:rPr>
+                <w:rFonts w:ascii="Times New Roman" w:hAnsi="Times New Roman" w:cs="Times New Roman"/>
+              </w:rPr>
+              <w:t>2</w:t>
+            </w:r>
+          </w:p>
+        </w:tc>
+        <w:tc>
+          <w:tcPr>
+            <w:tcW w:w="2972" w:type="dxa"/>
+            <w:shd w:val="clear" w:color="auto" w:fill="auto"/>
+            <w:vAlign w:val="center"/>
+          </w:tcPr>
+          <w:p>
+            <w:pPr>
+              <w:jc w:val="both"/>
+              <w:rPr>
+                <w:rFonts w:ascii="Times New Roman" w:hAnsi="Times New Roman" w:cs="Times New Roman"/>
+              </w:rPr>
+            </w:pPr>
+            <w:r>
+              <w:rPr>
+                <w:rFonts w:ascii="Times New Roman" w:hAnsi="Times New Roman" w:cs="Times New Roman"/>
+              </w:rPr>
+              <w:t>Perancangan alat</w:t>
+            </w:r>
+          </w:p>
+        </w:tc>
+        <w:tc>
+          <w:tcPr>
+            <w:tcW w:w="938" w:type="dxa"/>
+            <w:shd w:val="clear" w:color="auto" w:fill="FFFFFF"/>
+            <w:vAlign w:val="center"/>
+          </w:tcPr>
+          <w:p>
+            <w:pPr>
+              <w:jc w:val="both"/>
+              <w:rPr>
+                <w:rFonts w:ascii="Times New Roman" w:hAnsi="Times New Roman" w:cs="Times New Roman"/>
+                <w:color w:val="FFFFFF"/>
+              </w:rPr>
+            </w:pPr>
+          </w:p>
+        </w:tc>
+        <w:tc>
+          <w:tcPr>
+            <w:tcW w:w="978" w:type="dxa"/>
+            <w:shd w:val="clear" w:color="auto" w:fill="7F7F7F"/>
+            <w:vAlign w:val="center"/>
+          </w:tcPr>
+          <w:p>
+            <w:pPr>
+              <w:jc w:val="both"/>
+              <w:rPr>
+                <w:rFonts w:ascii="Times New Roman" w:hAnsi="Times New Roman" w:cs="Times New Roman"/>
+                <w:color w:val="FFFFFF"/>
+              </w:rPr>
+            </w:pPr>
+          </w:p>
+        </w:tc>
+        <w:tc>
+          <w:tcPr>
+            <w:tcW w:w="1011" w:type="dxa"/>
+            <w:shd w:val="clear" w:color="auto" w:fill="7F7F7F"/>
+            <w:vAlign w:val="center"/>
+          </w:tcPr>
+          <w:p>
+            <w:pPr>
+              <w:jc w:val="both"/>
+              <w:rPr>
+                <w:rFonts w:ascii="Times New Roman" w:hAnsi="Times New Roman" w:cs="Times New Roman"/>
+                <w:color w:val="FFFFFF"/>
+              </w:rPr>
+            </w:pPr>
+          </w:p>
+        </w:tc>
+        <w:tc>
+          <w:tcPr>
+            <w:tcW w:w="1223" w:type="dxa"/>
+          </w:tcPr>
+          <w:p>
+            <w:pPr>
+              <w:jc w:val="both"/>
+              <w:rPr>
+                <w:rFonts w:ascii="Times New Roman" w:hAnsi="Times New Roman" w:cs="Times New Roman"/>
+                <w:color w:val="FFFFFF"/>
+              </w:rPr>
+            </w:pPr>
+          </w:p>
+        </w:tc>
+      </w:tr>
+      <w:tr>
+        <w:trPr>
+          <w:trHeight w:val="419"/>
+          <w:jc w:val="center"/>
+        </w:trPr>
+        <w:tc>
+          <w:tcPr>
+            <w:tcW w:w="623" w:type="dxa"/>
+            <w:shd w:val="clear" w:color="auto" w:fill="auto"/>
+            <w:vAlign w:val="center"/>
+          </w:tcPr>
+          <w:p>
+            <w:pPr>
+              <w:jc w:val="both"/>
+              <w:rPr>
+                <w:rFonts w:ascii="Times New Roman" w:hAnsi="Times New Roman" w:cs="Times New Roman"/>
+              </w:rPr>
+            </w:pPr>
+            <w:r>
+              <w:rPr>
+                <w:rFonts w:ascii="Times New Roman" w:hAnsi="Times New Roman" w:cs="Times New Roman"/>
+              </w:rPr>
+              <w:t>3</w:t>
+            </w:r>
+          </w:p>
+        </w:tc>
+        <w:tc>
+          <w:tcPr>
+            <w:tcW w:w="2972" w:type="dxa"/>
+            <w:shd w:val="clear" w:color="auto" w:fill="auto"/>
+            <w:vAlign w:val="center"/>
+          </w:tcPr>
+          <w:p>
+            <w:pPr>
+              <w:jc w:val="both"/>
+              <w:rPr>
+                <w:rFonts w:ascii="Times New Roman" w:hAnsi="Times New Roman" w:cs="Times New Roman"/>
+              </w:rPr>
+            </w:pPr>
+            <w:r>
+              <w:rPr>
+                <w:rFonts w:ascii="Times New Roman" w:hAnsi="Times New Roman" w:cs="Times New Roman"/>
+              </w:rPr>
+              <w:t>Evaluasi</w:t>
+            </w:r>
+          </w:p>
+        </w:tc>
+        <w:tc>
+          <w:tcPr>
+            <w:tcW w:w="938" w:type="dxa"/>
+            <w:shd w:val="clear" w:color="auto" w:fill="auto"/>
+            <w:vAlign w:val="center"/>
+          </w:tcPr>
+          <w:p>
+            <w:pPr>
+              <w:jc w:val="both"/>
+              <w:rPr>
+                <w:rFonts w:ascii="Times New Roman" w:hAnsi="Times New Roman" w:cs="Times New Roman"/>
+                <w:color w:val="FFFFFF"/>
+              </w:rPr>
+            </w:pPr>
+          </w:p>
+        </w:tc>
+        <w:tc>
+          <w:tcPr>
+            <w:tcW w:w="978" w:type="dxa"/>
+            <w:shd w:val="clear" w:color="auto" w:fill="FFFFFF"/>
+            <w:vAlign w:val="center"/>
+          </w:tcPr>
+          <w:p>
+            <w:pPr>
+              <w:jc w:val="both"/>
+              <w:rPr>
+                <w:rFonts w:ascii="Times New Roman" w:hAnsi="Times New Roman" w:cs="Times New Roman"/>
+                <w:color w:val="FFFFFF"/>
+              </w:rPr>
+            </w:pPr>
+          </w:p>
+        </w:tc>
+        <w:tc>
+          <w:tcPr>
+            <w:tcW w:w="1011" w:type="dxa"/>
+            <w:shd w:val="clear" w:color="auto" w:fill="7F7F7F"/>
+            <w:vAlign w:val="center"/>
+          </w:tcPr>
+          <w:p>
+            <w:pPr>
+              <w:jc w:val="both"/>
+              <w:rPr>
+                <w:rFonts w:ascii="Times New Roman" w:hAnsi="Times New Roman" w:cs="Times New Roman"/>
+                <w:color w:val="FFFFFF"/>
+              </w:rPr>
+            </w:pPr>
+          </w:p>
+        </w:tc>
+        <w:tc>
+          <w:tcPr>
+            <w:tcW w:w="1223" w:type="dxa"/>
+            <w:shd w:val="clear" w:color="auto" w:fill="7F7F7F"/>
+          </w:tcPr>
+          <w:p>
+            <w:pPr>
+              <w:jc w:val="both"/>
+              <w:rPr>
+                <w:rFonts w:ascii="Times New Roman" w:hAnsi="Times New Roman" w:cs="Times New Roman"/>
+                <w:color w:val="FFFFFF"/>
+              </w:rPr>
+            </w:pPr>
+          </w:p>
+        </w:tc>
+      </w:tr>
+    </w:tbl>
     <w:p>
       <w:pPr>
         <w:pStyle w:val="Caption"/>
@@ -2367,14 +6614,14 @@
         <w:lastRenderedPageBreak/>
         <w:br/>
       </w:r>
-      <w:bookmarkStart w:id="47" w:name="_Toc510961973"/>
+      <w:bookmarkStart w:id="51" w:name="_Toc510961973"/>
       <w:r>
         <w:rPr>
           <w:rFonts w:ascii="Times New Roman" w:hAnsi="Times New Roman" w:cs="Times New Roman"/>
         </w:rPr>
         <w:t>PENUTUP</w:t>
       </w:r>
-      <w:bookmarkEnd w:id="47"/>
+      <w:bookmarkEnd w:id="51"/>
     </w:p>
     <w:p>
       <w:pPr>
@@ -2383,12 +6630,67 @@
         <w:ind w:firstLine="851"/>
         <w:jc w:val="both"/>
         <w:rPr>
+          <w:rFonts w:ascii="Times New Roman" w:hAnsi="Times New Roman" w:cs="Times New Roman"/>
+        </w:rPr>
+      </w:pPr>
+      <w:r>
+        <w:rPr>
+          <w:rFonts w:ascii="Times New Roman" w:hAnsi="Times New Roman" w:cs="Times New Roman"/>
+        </w:rPr>
+        <w:t xml:space="preserve">Demikianlah proposal pembuatan </w:t>
+      </w:r>
+      <w:r>
+        <w:rPr>
+          <w:rFonts w:ascii="Times New Roman" w:hAnsi="Times New Roman" w:cs="Times New Roman"/>
+        </w:rPr>
+        <w:t>prototype</w:t>
+      </w:r>
+      <w:r>
+        <w:rPr>
+          <w:rFonts w:ascii="Times New Roman" w:hAnsi="Times New Roman" w:cs="Times New Roman"/>
+        </w:rPr>
+        <w:t xml:space="preserve"> Smart Parking System (SPS). Kami berharap agar usulan kegiatan ini mendapat sambutan yang baik dari pihak Fakultas Teknik Universitas Jenderal Soedirman. Melihat keterbatasan dan kekurangan yang kami miliki, maka kami sangat mengharapkan bantuan dan dukungan moril maupun materil dari pihak Universitas untuk melancarkan </w:t>
+      </w:r>
+      <w:r>
+        <w:rPr>
+          <w:rFonts w:ascii="Times New Roman" w:hAnsi="Times New Roman" w:cs="Times New Roman"/>
+        </w:rPr>
+        <w:t>pembuatan a</w:t>
+      </w:r>
+      <w:r>
+        <w:rPr>
+          <w:rFonts w:ascii="Times New Roman" w:hAnsi="Times New Roman" w:cs="Times New Roman"/>
+        </w:rPr>
+        <w:t>lat ini.</w:t>
+      </w:r>
+    </w:p>
+    <w:p>
+      <w:pPr>
+        <w:suppressAutoHyphens w:val="0"/>
+        <w:spacing w:line="480" w:lineRule="auto"/>
+        <w:ind w:firstLine="851"/>
+        <w:jc w:val="both"/>
+        <w:rPr>
           <w:rFonts w:ascii="Times New Roman" w:eastAsia="Droid Sans Fallback" w:hAnsi="Times New Roman" w:cs="Times New Roman"/>
           <w:b/>
           <w:kern w:val="0"/>
           <w:szCs w:val="36"/>
         </w:rPr>
       </w:pPr>
+      <w:r>
+        <w:rPr>
+          <w:rFonts w:ascii="Times New Roman" w:hAnsi="Times New Roman" w:cs="Times New Roman"/>
+        </w:rPr>
+        <w:t>Akhir kata kami ucapkan terima kasih atas perhatian dan bantuan dari pihak Fakultas Teknik Universitas Jenderal Soedirman</w:t>
+      </w:r>
+      <w:r>
+        <w:rPr>
+          <w:rFonts w:ascii="Times New Roman" w:hAnsi="Times New Roman" w:cs="Times New Roman"/>
+        </w:rPr>
+        <w:t>.</w:t>
+      </w:r>
+      <w:bookmarkStart w:id="52" w:name="_GoBack"/>
+      <w:bookmarkEnd w:id="52"/>
       <w:r>
         <w:rPr>
           <w:rFonts w:ascii="Times New Roman" w:hAnsi="Times New Roman" w:cs="Times New Roman"/>
@@ -2407,7 +6709,7 @@
           <w:rFonts w:ascii="Times New Roman" w:hAnsi="Times New Roman" w:cs="Times New Roman"/>
         </w:rPr>
       </w:pPr>
-      <w:bookmarkStart w:id="48" w:name="_Toc510961974"/>
+      <w:bookmarkStart w:id="53" w:name="_Toc510961974"/>
       <w:r>
         <w:rPr>
           <w:rFonts w:ascii="Times New Roman" w:hAnsi="Times New Roman" w:cs="Times New Roman"/>
@@ -2415,7 +6717,7 @@
         <w:lastRenderedPageBreak/>
         <w:t>DAFTAR PUSTAKA</w:t>
       </w:r>
-      <w:bookmarkEnd w:id="48"/>
+      <w:bookmarkEnd w:id="53"/>
     </w:p>
     <w:p>
       <w:pPr>
@@ -2448,6 +6750,21 @@
         </w:rPr>
         <w:fldChar w:fldCharType="separate"/>
       </w:r>
+      <w:r>
+        <w:rPr>
+          <w:rFonts w:ascii="Times New Roman" w:hAnsi="Times New Roman" w:cs="Times New Roman"/>
+          <w:noProof/>
+        </w:rPr>
+        <w:t>[1]</w:t>
+      </w:r>
+      <w:r>
+        <w:rPr>
+          <w:rFonts w:ascii="Times New Roman" w:hAnsi="Times New Roman" w:cs="Times New Roman"/>
+          <w:noProof/>
+        </w:rPr>
+        <w:tab/>
+        <w:t>G. R. Pradana, “Smart parking berbasis arduino uno.”</w:t>
+      </w:r>
     </w:p>
     <w:p>
       <w:pPr>
@@ -2462,6 +6779,108 @@
           <w:noProof/>
         </w:rPr>
       </w:pPr>
+      <w:r>
+        <w:rPr>
+          <w:rFonts w:ascii="Times New Roman" w:hAnsi="Times New Roman" w:cs="Times New Roman"/>
+          <w:noProof/>
+        </w:rPr>
+        <w:t>[2]</w:t>
+      </w:r>
+      <w:r>
+        <w:rPr>
+          <w:rFonts w:ascii="Times New Roman" w:hAnsi="Times New Roman" w:cs="Times New Roman"/>
+          <w:noProof/>
+        </w:rPr>
+        <w:tab/>
+        <w:t>A. Maulana, “Mengenal Arduino Uno Lebih Rinci,” 2014. [Online]. Available: https://aozon.blogspot.co.id/2014/03/mengenal-arduino-uno-lebih-rinci.html. [Accessed: 28-Mar-2018].</w:t>
+      </w:r>
+    </w:p>
+    <w:p>
+      <w:pPr>
+        <w:widowControl w:val="0"/>
+        <w:autoSpaceDE w:val="0"/>
+        <w:autoSpaceDN w:val="0"/>
+        <w:adjustRightInd w:val="0"/>
+        <w:spacing w:before="60" w:after="60" w:line="480" w:lineRule="auto"/>
+        <w:ind w:left="640" w:hanging="640"/>
+        <w:rPr>
+          <w:rFonts w:ascii="Times New Roman" w:hAnsi="Times New Roman" w:cs="Times New Roman"/>
+          <w:noProof/>
+        </w:rPr>
+      </w:pPr>
+      <w:r>
+        <w:rPr>
+          <w:rFonts w:ascii="Times New Roman" w:hAnsi="Times New Roman" w:cs="Times New Roman"/>
+          <w:noProof/>
+        </w:rPr>
+        <w:t>[3]</w:t>
+      </w:r>
+      <w:r>
+        <w:rPr>
+          <w:rFonts w:ascii="Times New Roman" w:hAnsi="Times New Roman" w:cs="Times New Roman"/>
+          <w:noProof/>
+        </w:rPr>
+        <w:tab/>
+        <w:t>Rayen, “SENSOR INFRAMERAH,” 2015. [Online]. Available: https://rayendente.wordpress.com/2015/03/26/sensor-inframerah/. [Accessed: 28-Mar-2018].</w:t>
+      </w:r>
+    </w:p>
+    <w:p>
+      <w:pPr>
+        <w:widowControl w:val="0"/>
+        <w:autoSpaceDE w:val="0"/>
+        <w:autoSpaceDN w:val="0"/>
+        <w:adjustRightInd w:val="0"/>
+        <w:spacing w:before="60" w:after="60" w:line="480" w:lineRule="auto"/>
+        <w:ind w:left="640" w:hanging="640"/>
+        <w:rPr>
+          <w:rFonts w:ascii="Times New Roman" w:hAnsi="Times New Roman" w:cs="Times New Roman"/>
+          <w:noProof/>
+        </w:rPr>
+      </w:pPr>
+      <w:r>
+        <w:rPr>
+          <w:rFonts w:ascii="Times New Roman" w:hAnsi="Times New Roman" w:cs="Times New Roman"/>
+          <w:noProof/>
+        </w:rPr>
+        <w:t>[4]</w:t>
+      </w:r>
+      <w:r>
+        <w:rPr>
+          <w:rFonts w:ascii="Times New Roman" w:hAnsi="Times New Roman" w:cs="Times New Roman"/>
+          <w:noProof/>
+        </w:rPr>
+        <w:tab/>
+        <w:t>“Sensor Cahaya LDR (Light Dependent Reisstor),” 2012. [Online]. Available: http://elektronika-dasar.web.id/sensor-cahaya-ldr-light-dependent-resistor/. [Accessed: 08-Apr-2018].</w:t>
+      </w:r>
+    </w:p>
+    <w:p>
+      <w:pPr>
+        <w:widowControl w:val="0"/>
+        <w:autoSpaceDE w:val="0"/>
+        <w:autoSpaceDN w:val="0"/>
+        <w:adjustRightInd w:val="0"/>
+        <w:spacing w:before="60" w:after="60" w:line="480" w:lineRule="auto"/>
+        <w:ind w:left="640" w:hanging="640"/>
+        <w:rPr>
+          <w:rFonts w:ascii="Times New Roman" w:hAnsi="Times New Roman" w:cs="Times New Roman"/>
+          <w:noProof/>
+        </w:rPr>
+      </w:pPr>
+      <w:r>
+        <w:rPr>
+          <w:rFonts w:ascii="Times New Roman" w:hAnsi="Times New Roman" w:cs="Times New Roman"/>
+          <w:noProof/>
+        </w:rPr>
+        <w:t>[5]</w:t>
+      </w:r>
+      <w:r>
+        <w:rPr>
+          <w:rFonts w:ascii="Times New Roman" w:hAnsi="Times New Roman" w:cs="Times New Roman"/>
+          <w:noProof/>
+        </w:rPr>
+        <w:tab/>
+        <w:t>D. Kho, “Pengertian LED (Light Emitting Diode) dan Cara Kerjanya.” [Online]. Available: https://teknikelektronika.com/pengertian-led-light-emitting-diode-cara-kerja/. [Accessed: 28-Mar-2018].</w:t>
+      </w:r>
     </w:p>
     <w:p>
       <w:pPr>
@@ -2635,7 +7054,7 @@
           <w:rPr>
             <w:noProof/>
           </w:rPr>
-          <w:t>4</w:t>
+          <w:t>10</w:t>
         </w:r>
         <w:r>
           <w:rPr>
@@ -7528,7 +11947,7 @@
 </file>
 
 <file path=customXml/itemProps1.xml><?xml version="1.0" encoding="utf-8"?>
-<ds:datastoreItem xmlns:ds="http://schemas.openxmlformats.org/officeDocument/2006/customXml" ds:itemID="{EA0FDA46-A9DB-4643-B0A4-95B02F7CE831}">
+<ds:datastoreItem xmlns:ds="http://schemas.openxmlformats.org/officeDocument/2006/customXml" ds:itemID="{176B4C5D-9C6E-42C3-809F-9F672C749DDF}">
   <ds:schemaRefs>
     <ds:schemaRef ds:uri="http://schemas.openxmlformats.org/officeDocument/2006/bibliography"/>
   </ds:schemaRefs>

--- a/Proposal.docx
+++ b/Proposal.docx
@@ -17,8 +17,10 @@
       </w:pPr>
       <w:bookmarkStart w:id="0" w:name="__RefHeading__78334_1579177405"/>
       <w:bookmarkStart w:id="1" w:name="__RefHeading__175_1696878657"/>
+      <w:bookmarkStart w:id="2" w:name="_GoBack"/>
       <w:bookmarkEnd w:id="0"/>
       <w:bookmarkEnd w:id="1"/>
+      <w:bookmarkEnd w:id="2"/>
     </w:p>
     <w:p>
       <w:pPr>
@@ -568,9 +570,9 @@
           <w:rFonts w:ascii="Times New Roman" w:hAnsi="Times New Roman" w:cs="Times New Roman"/>
         </w:rPr>
       </w:pPr>
-      <w:bookmarkStart w:id="2" w:name="__RefHeading__783_79246886"/>
-      <w:bookmarkStart w:id="3" w:name="_Toc510961950"/>
-      <w:bookmarkEnd w:id="2"/>
+      <w:bookmarkStart w:id="3" w:name="__RefHeading__783_79246886"/>
+      <w:bookmarkStart w:id="4" w:name="_Toc510961950"/>
+      <w:bookmarkEnd w:id="3"/>
       <w:r>
         <w:rPr>
           <w:rFonts w:ascii="Times New Roman" w:hAnsi="Times New Roman" w:cs="Times New Roman"/>
@@ -579,7 +581,7 @@
         <w:lastRenderedPageBreak/>
         <w:t>DAFTAR ISI</w:t>
       </w:r>
-      <w:bookmarkEnd w:id="3"/>
+      <w:bookmarkEnd w:id="4"/>
     </w:p>
     <w:p>
       <w:pPr>
@@ -2808,10 +2810,10 @@
           <w:rFonts w:ascii="Times New Roman" w:hAnsi="Times New Roman" w:cs="Times New Roman"/>
         </w:rPr>
       </w:pPr>
-      <w:bookmarkStart w:id="4" w:name="__RefHeading__181_1696878657"/>
-      <w:bookmarkStart w:id="5" w:name="_Toc506900110"/>
-      <w:bookmarkStart w:id="6" w:name="_Toc510961951"/>
-      <w:bookmarkEnd w:id="4"/>
+      <w:bookmarkStart w:id="5" w:name="__RefHeading__181_1696878657"/>
+      <w:bookmarkStart w:id="6" w:name="_Toc506900110"/>
+      <w:bookmarkStart w:id="7" w:name="_Toc510961951"/>
+      <w:bookmarkEnd w:id="5"/>
       <w:r>
         <w:rPr>
           <w:rFonts w:ascii="Times New Roman" w:hAnsi="Times New Roman" w:cs="Times New Roman"/>
@@ -2819,8 +2821,8 @@
         <w:lastRenderedPageBreak/>
         <w:t>DAFTAR TABEL</w:t>
       </w:r>
-      <w:bookmarkEnd w:id="5"/>
       <w:bookmarkEnd w:id="6"/>
+      <w:bookmarkEnd w:id="7"/>
     </w:p>
     <w:p>
       <w:pPr>
@@ -2978,10 +2980,10 @@
           <w:rFonts w:ascii="Times New Roman" w:hAnsi="Times New Roman" w:cs="Times New Roman"/>
         </w:rPr>
       </w:pPr>
-      <w:bookmarkStart w:id="7" w:name="__RefHeading__183_1696878657"/>
-      <w:bookmarkStart w:id="8" w:name="_Toc506900111"/>
-      <w:bookmarkStart w:id="9" w:name="_Toc510961952"/>
-      <w:bookmarkEnd w:id="7"/>
+      <w:bookmarkStart w:id="8" w:name="__RefHeading__183_1696878657"/>
+      <w:bookmarkStart w:id="9" w:name="_Toc506900111"/>
+      <w:bookmarkStart w:id="10" w:name="_Toc510961952"/>
+      <w:bookmarkEnd w:id="8"/>
       <w:r>
         <w:rPr>
           <w:rFonts w:ascii="Times New Roman" w:hAnsi="Times New Roman" w:cs="Times New Roman"/>
@@ -2989,8 +2991,8 @@
         <w:lastRenderedPageBreak/>
         <w:t>DAFTAR GAMBAR</w:t>
       </w:r>
-      <w:bookmarkEnd w:id="8"/>
       <w:bookmarkEnd w:id="9"/>
+      <w:bookmarkEnd w:id="10"/>
     </w:p>
     <w:p>
       <w:pPr>
@@ -3478,8 +3480,8 @@
           <w:lang w:val="en-US"/>
         </w:rPr>
       </w:pPr>
-      <w:bookmarkStart w:id="10" w:name="__RefHeading__1103_79246886"/>
-      <w:bookmarkEnd w:id="10"/>
+      <w:bookmarkStart w:id="11" w:name="__RefHeading__1103_79246886"/>
+      <w:bookmarkEnd w:id="11"/>
     </w:p>
     <w:p>
       <w:pPr>
@@ -3541,13 +3543,13 @@
           <w:lang w:val="en-US"/>
         </w:rPr>
       </w:pPr>
-      <w:bookmarkStart w:id="11" w:name="__RefHeading__1105_79246886"/>
-      <w:bookmarkStart w:id="12" w:name="__RefHeading__1107_79246886"/>
-      <w:bookmarkStart w:id="13" w:name="__RefHeading__185_1696878657"/>
-      <w:bookmarkStart w:id="14" w:name="_Toc506900113"/>
-      <w:bookmarkEnd w:id="11"/>
+      <w:bookmarkStart w:id="12" w:name="__RefHeading__1105_79246886"/>
+      <w:bookmarkStart w:id="13" w:name="__RefHeading__1107_79246886"/>
+      <w:bookmarkStart w:id="14" w:name="__RefHeading__185_1696878657"/>
+      <w:bookmarkStart w:id="15" w:name="_Toc506900113"/>
       <w:bookmarkEnd w:id="12"/>
       <w:bookmarkEnd w:id="13"/>
+      <w:bookmarkEnd w:id="14"/>
       <w:r>
         <w:rPr>
           <w:rFonts w:ascii="Times New Roman" w:hAnsi="Times New Roman" w:cs="Times New Roman"/>
@@ -3555,15 +3557,15 @@
         <w:lastRenderedPageBreak/>
         <w:br/>
       </w:r>
-      <w:bookmarkStart w:id="15" w:name="_Toc510961953"/>
+      <w:bookmarkStart w:id="16" w:name="_Toc510961953"/>
       <w:r>
         <w:rPr>
           <w:rFonts w:ascii="Times New Roman" w:hAnsi="Times New Roman" w:cs="Times New Roman"/>
         </w:rPr>
         <w:t>PENDAHULUAN</w:t>
       </w:r>
-      <w:bookmarkEnd w:id="14"/>
       <w:bookmarkEnd w:id="15"/>
+      <w:bookmarkEnd w:id="16"/>
     </w:p>
     <w:p>
       <w:pPr>
@@ -3581,11 +3583,11 @@
           <w:szCs w:val="24"/>
         </w:rPr>
       </w:pPr>
-      <w:bookmarkStart w:id="16" w:name="__RefHeading__74439_315167856"/>
-      <w:bookmarkStart w:id="17" w:name="__RefHeading__74441_315167856"/>
-      <w:bookmarkStart w:id="18" w:name="_Toc510961954"/>
-      <w:bookmarkEnd w:id="16"/>
+      <w:bookmarkStart w:id="17" w:name="__RefHeading__74439_315167856"/>
+      <w:bookmarkStart w:id="18" w:name="__RefHeading__74441_315167856"/>
+      <w:bookmarkStart w:id="19" w:name="_Toc510961954"/>
       <w:bookmarkEnd w:id="17"/>
+      <w:bookmarkEnd w:id="18"/>
       <w:r>
         <w:rPr>
           <w:rFonts w:ascii="Times New Roman" w:eastAsia="Calibri" w:hAnsi="Times New Roman" w:cs="Times New Roman"/>
@@ -3593,7 +3595,7 @@
         </w:rPr>
         <w:t>Latar Belakang</w:t>
       </w:r>
-      <w:bookmarkEnd w:id="18"/>
+      <w:bookmarkEnd w:id="19"/>
     </w:p>
     <w:p>
       <w:pPr>
@@ -4119,13 +4121,13 @@
           <w:szCs w:val="24"/>
         </w:rPr>
       </w:pPr>
-      <w:bookmarkStart w:id="19" w:name="__RefHeading__74443_315167856"/>
-      <w:bookmarkStart w:id="20" w:name="_Toc510961955"/>
-      <w:bookmarkStart w:id="21" w:name="_Toc427590225"/>
-      <w:bookmarkStart w:id="22" w:name="_Toc446843607"/>
-      <w:bookmarkStart w:id="23" w:name="_Toc484170811"/>
-      <w:bookmarkStart w:id="24" w:name="_Toc506900116"/>
-      <w:bookmarkEnd w:id="19"/>
+      <w:bookmarkStart w:id="20" w:name="__RefHeading__74443_315167856"/>
+      <w:bookmarkStart w:id="21" w:name="_Toc510961955"/>
+      <w:bookmarkStart w:id="22" w:name="_Toc427590225"/>
+      <w:bookmarkStart w:id="23" w:name="_Toc446843607"/>
+      <w:bookmarkStart w:id="24" w:name="_Toc484170811"/>
+      <w:bookmarkStart w:id="25" w:name="_Toc506900116"/>
+      <w:bookmarkEnd w:id="20"/>
       <w:r>
         <w:rPr>
           <w:rFonts w:ascii="Times New Roman" w:eastAsia="Calibri" w:hAnsi="Times New Roman" w:cs="Times New Roman"/>
@@ -4134,7 +4136,7 @@
         <w:lastRenderedPageBreak/>
         <w:t>Rumusan Masalah</w:t>
       </w:r>
-      <w:bookmarkEnd w:id="20"/>
+      <w:bookmarkEnd w:id="21"/>
     </w:p>
     <w:p>
       <w:pPr>
@@ -4214,7 +4216,7 @@
           <w:szCs w:val="24"/>
         </w:rPr>
       </w:pPr>
-      <w:bookmarkStart w:id="25" w:name="_Toc510961956"/>
+      <w:bookmarkStart w:id="26" w:name="_Toc510961956"/>
       <w:r>
         <w:rPr>
           <w:rFonts w:ascii="Times New Roman" w:eastAsia="Calibri" w:hAnsi="Times New Roman" w:cs="Times New Roman"/>
@@ -4222,13 +4224,13 @@
         </w:rPr>
         <w:t>Tujuan</w:t>
       </w:r>
-      <w:bookmarkStart w:id="26" w:name="_Toc484170812"/>
-      <w:bookmarkStart w:id="27" w:name="_Toc506900117"/>
-      <w:bookmarkEnd w:id="21"/>
+      <w:bookmarkStart w:id="27" w:name="_Toc484170812"/>
+      <w:bookmarkStart w:id="28" w:name="_Toc506900117"/>
       <w:bookmarkEnd w:id="22"/>
       <w:bookmarkEnd w:id="23"/>
       <w:bookmarkEnd w:id="24"/>
       <w:bookmarkEnd w:id="25"/>
+      <w:bookmarkEnd w:id="26"/>
     </w:p>
     <w:p>
       <w:pPr>
@@ -4290,7 +4292,7 @@
           <w:szCs w:val="24"/>
         </w:rPr>
       </w:pPr>
-      <w:bookmarkStart w:id="28" w:name="_Toc510961957"/>
+      <w:bookmarkStart w:id="29" w:name="_Toc510961957"/>
       <w:r>
         <w:rPr>
           <w:rFonts w:ascii="Times New Roman" w:hAnsi="Times New Roman" w:cs="Times New Roman"/>
@@ -4298,9 +4300,9 @@
         </w:rPr>
         <w:t>Manfaat</w:t>
       </w:r>
-      <w:bookmarkEnd w:id="26"/>
       <w:bookmarkEnd w:id="27"/>
       <w:bookmarkEnd w:id="28"/>
+      <w:bookmarkEnd w:id="29"/>
     </w:p>
     <w:p>
       <w:pPr>
@@ -4356,7 +4358,7 @@
           <w:szCs w:val="24"/>
         </w:rPr>
       </w:pPr>
-      <w:bookmarkStart w:id="29" w:name="_Toc510961958"/>
+      <w:bookmarkStart w:id="30" w:name="_Toc510961958"/>
       <w:r>
         <w:rPr>
           <w:rFonts w:ascii="Times New Roman" w:hAnsi="Times New Roman" w:cs="Times New Roman"/>
@@ -4364,7 +4366,7 @@
         </w:rPr>
         <w:t>Rancangan Produk</w:t>
       </w:r>
-      <w:bookmarkEnd w:id="29"/>
+      <w:bookmarkEnd w:id="30"/>
     </w:p>
     <w:p>
       <w:pPr>
@@ -4439,7 +4441,7 @@
           <w:rFonts w:ascii="Times New Roman" w:hAnsi="Times New Roman" w:cs="Times New Roman"/>
         </w:rPr>
       </w:pPr>
-      <w:bookmarkStart w:id="30" w:name="_Toc510961901"/>
+      <w:bookmarkStart w:id="31" w:name="_Toc510961901"/>
       <w:r>
         <w:t xml:space="preserve">Gambar </w:t>
       </w:r>
@@ -4494,7 +4496,7 @@
         </w:rPr>
         <w:t>Diagram Rancangan Produk</w:t>
       </w:r>
-      <w:bookmarkEnd w:id="30"/>
+      <w:bookmarkEnd w:id="31"/>
     </w:p>
     <w:p>
       <w:pPr>
@@ -4578,7 +4580,7 @@
           <w:rFonts w:ascii="Times New Roman" w:hAnsi="Times New Roman" w:cs="Times New Roman"/>
         </w:rPr>
       </w:pPr>
-      <w:bookmarkStart w:id="31" w:name="_Toc510961902"/>
+      <w:bookmarkStart w:id="32" w:name="_Toc510961902"/>
       <w:r>
         <w:t xml:space="preserve">Gambar </w:t>
       </w:r>
@@ -4627,7 +4629,7 @@
         </w:rPr>
         <w:t xml:space="preserve"> Lahan Perparkiran</w:t>
       </w:r>
-      <w:bookmarkEnd w:id="31"/>
+      <w:bookmarkEnd w:id="32"/>
       <w:r>
         <w:rPr>
           <w:rFonts w:ascii="Times New Roman" w:hAnsi="Times New Roman" w:cs="Times New Roman"/>
@@ -4649,14 +4651,14 @@
         <w:lastRenderedPageBreak/>
         <w:br/>
       </w:r>
-      <w:bookmarkStart w:id="32" w:name="_Toc510961959"/>
+      <w:bookmarkStart w:id="33" w:name="_Toc510961959"/>
       <w:r>
         <w:rPr>
           <w:rFonts w:ascii="Times New Roman" w:hAnsi="Times New Roman" w:cs="Times New Roman"/>
         </w:rPr>
         <w:t>TINJAUAN PUSTAKA</w:t>
       </w:r>
-      <w:bookmarkEnd w:id="32"/>
+      <w:bookmarkEnd w:id="33"/>
     </w:p>
     <w:p>
       <w:pPr>
@@ -4670,14 +4672,14 @@
           <w:rFonts w:ascii="Times New Roman" w:hAnsi="Times New Roman" w:cs="Times New Roman"/>
         </w:rPr>
       </w:pPr>
-      <w:bookmarkStart w:id="33" w:name="_Toc510961960"/>
+      <w:bookmarkStart w:id="34" w:name="_Toc510961960"/>
       <w:r>
         <w:rPr>
           <w:rFonts w:ascii="Times New Roman" w:hAnsi="Times New Roman" w:cs="Times New Roman"/>
         </w:rPr>
         <w:t>Alat dan Bahan</w:t>
       </w:r>
-      <w:bookmarkEnd w:id="33"/>
+      <w:bookmarkEnd w:id="34"/>
     </w:p>
     <w:p>
       <w:pPr>
@@ -4691,14 +4693,14 @@
           <w:rFonts w:ascii="Times New Roman" w:hAnsi="Times New Roman" w:cs="Times New Roman"/>
         </w:rPr>
       </w:pPr>
-      <w:bookmarkStart w:id="34" w:name="_Toc510961961"/>
+      <w:bookmarkStart w:id="35" w:name="_Toc510961961"/>
       <w:r>
         <w:rPr>
           <w:rFonts w:ascii="Times New Roman" w:hAnsi="Times New Roman" w:cs="Times New Roman"/>
         </w:rPr>
         <w:t>Arduino</w:t>
       </w:r>
-      <w:bookmarkEnd w:id="34"/>
+      <w:bookmarkEnd w:id="35"/>
       <w:r>
         <w:rPr>
           <w:rFonts w:ascii="Times New Roman" w:hAnsi="Times New Roman" w:cs="Times New Roman"/>
@@ -4830,7 +4832,7 @@
           <w:rFonts w:ascii="Times New Roman" w:hAnsi="Times New Roman" w:cs="Times New Roman"/>
         </w:rPr>
       </w:pPr>
-      <w:bookmarkStart w:id="35" w:name="_Toc510961903"/>
+      <w:bookmarkStart w:id="36" w:name="_Toc510961903"/>
       <w:r>
         <w:rPr>
           <w:rFonts w:ascii="Times New Roman" w:hAnsi="Times New Roman" w:cs="Times New Roman"/>
@@ -4912,7 +4914,7 @@
         </w:rPr>
         <w:t xml:space="preserve"> Arduino Uno</w:t>
       </w:r>
-      <w:bookmarkEnd w:id="35"/>
+      <w:bookmarkEnd w:id="36"/>
     </w:p>
     <w:p>
       <w:pPr>
@@ -4926,7 +4928,7 @@
           <w:rFonts w:ascii="Times New Roman" w:hAnsi="Times New Roman" w:cs="Times New Roman"/>
         </w:rPr>
       </w:pPr>
-      <w:bookmarkStart w:id="36" w:name="_Toc510961962"/>
+      <w:bookmarkStart w:id="37" w:name="_Toc510961962"/>
       <w:r>
         <w:rPr>
           <w:rFonts w:ascii="Times New Roman" w:hAnsi="Times New Roman" w:cs="Times New Roman"/>
@@ -4951,7 +4953,7 @@
         </w:rPr>
         <w:t xml:space="preserve"> (IR)</w:t>
       </w:r>
-      <w:bookmarkEnd w:id="36"/>
+      <w:bookmarkEnd w:id="37"/>
     </w:p>
     <w:p>
       <w:pPr>
@@ -5055,7 +5057,7 @@
           <w:rFonts w:ascii="Times New Roman" w:hAnsi="Times New Roman" w:cs="Times New Roman"/>
         </w:rPr>
       </w:pPr>
-      <w:bookmarkStart w:id="37" w:name="_Toc510961904"/>
+      <w:bookmarkStart w:id="38" w:name="_Toc510961904"/>
       <w:r>
         <w:rPr>
           <w:rFonts w:ascii="Times New Roman" w:hAnsi="Times New Roman" w:cs="Times New Roman"/>
@@ -5137,7 +5139,7 @@
         </w:rPr>
         <w:t xml:space="preserve"> Sensor Infra Red</w:t>
       </w:r>
-      <w:bookmarkEnd w:id="37"/>
+      <w:bookmarkEnd w:id="38"/>
     </w:p>
     <w:p>
       <w:pPr>
@@ -5197,14 +5199,14 @@
           <w:rFonts w:ascii="Times New Roman" w:hAnsi="Times New Roman" w:cs="Times New Roman"/>
         </w:rPr>
       </w:pPr>
-      <w:bookmarkStart w:id="38" w:name="_Toc510961963"/>
+      <w:bookmarkStart w:id="39" w:name="_Toc510961963"/>
       <w:r>
         <w:rPr>
           <w:rFonts w:ascii="Times New Roman" w:hAnsi="Times New Roman" w:cs="Times New Roman"/>
         </w:rPr>
         <w:t>LDR (Light Dependent Resistor)</w:t>
       </w:r>
-      <w:bookmarkEnd w:id="38"/>
+      <w:bookmarkEnd w:id="39"/>
     </w:p>
     <w:p>
       <w:pPr>
@@ -5305,7 +5307,7 @@
         <w:pStyle w:val="Caption"/>
         <w:jc w:val="center"/>
       </w:pPr>
-      <w:bookmarkStart w:id="39" w:name="_Toc510961905"/>
+      <w:bookmarkStart w:id="40" w:name="_Toc510961905"/>
       <w:r>
         <w:t xml:space="preserve">Gambar </w:t>
       </w:r>
@@ -5354,7 +5356,7 @@
         </w:rPr>
         <w:t xml:space="preserve"> Sensor LDR</w:t>
       </w:r>
-      <w:bookmarkEnd w:id="39"/>
+      <w:bookmarkEnd w:id="40"/>
     </w:p>
     <w:p>
       <w:pPr>
@@ -5368,14 +5370,14 @@
           <w:rFonts w:ascii="Times New Roman" w:hAnsi="Times New Roman" w:cs="Times New Roman"/>
         </w:rPr>
       </w:pPr>
-      <w:bookmarkStart w:id="40" w:name="_Toc510961964"/>
+      <w:bookmarkStart w:id="41" w:name="_Toc510961964"/>
       <w:r>
         <w:rPr>
           <w:rFonts w:ascii="Times New Roman" w:hAnsi="Times New Roman" w:cs="Times New Roman"/>
         </w:rPr>
         <w:t>LED</w:t>
       </w:r>
-      <w:bookmarkEnd w:id="40"/>
+      <w:bookmarkEnd w:id="41"/>
     </w:p>
     <w:p>
       <w:pPr>
@@ -5517,7 +5519,7 @@
           <w:rFonts w:ascii="Times New Roman" w:hAnsi="Times New Roman" w:cs="Times New Roman"/>
         </w:rPr>
       </w:pPr>
-      <w:bookmarkStart w:id="41" w:name="_Toc510961906"/>
+      <w:bookmarkStart w:id="42" w:name="_Toc510961906"/>
       <w:r>
         <w:rPr>
           <w:rFonts w:ascii="Times New Roman" w:hAnsi="Times New Roman" w:cs="Times New Roman"/>
@@ -5599,7 +5601,7 @@
         </w:rPr>
         <w:t xml:space="preserve"> LED</w:t>
       </w:r>
-      <w:bookmarkEnd w:id="41"/>
+      <w:bookmarkEnd w:id="42"/>
     </w:p>
     <w:p>
       <w:pPr>
@@ -5613,7 +5615,7 @@
           <w:rFonts w:ascii="Times New Roman" w:hAnsi="Times New Roman" w:cs="Times New Roman"/>
         </w:rPr>
       </w:pPr>
-      <w:bookmarkStart w:id="42" w:name="_Toc510961965"/>
+      <w:bookmarkStart w:id="43" w:name="_Toc510961965"/>
       <w:r>
         <w:rPr>
           <w:rFonts w:ascii="Times New Roman" w:hAnsi="Times New Roman" w:cs="Times New Roman"/>
@@ -5626,7 +5628,7 @@
         </w:rPr>
         <w:t xml:space="preserve"> (SPS)</w:t>
       </w:r>
-      <w:bookmarkEnd w:id="42"/>
+      <w:bookmarkEnd w:id="43"/>
     </w:p>
     <w:p>
       <w:pPr>
@@ -5640,14 +5642,14 @@
           <w:rFonts w:ascii="Times New Roman" w:hAnsi="Times New Roman" w:cs="Times New Roman"/>
         </w:rPr>
       </w:pPr>
-      <w:bookmarkStart w:id="43" w:name="_Toc510961966"/>
+      <w:bookmarkStart w:id="44" w:name="_Toc510961966"/>
       <w:r>
         <w:rPr>
           <w:rFonts w:ascii="Times New Roman" w:hAnsi="Times New Roman" w:cs="Times New Roman"/>
         </w:rPr>
         <w:t>Pengertian SPS</w:t>
       </w:r>
-      <w:bookmarkEnd w:id="43"/>
+      <w:bookmarkEnd w:id="44"/>
     </w:p>
     <w:p>
       <w:pPr>
@@ -5675,14 +5677,14 @@
           <w:rFonts w:ascii="Times New Roman" w:hAnsi="Times New Roman" w:cs="Times New Roman"/>
         </w:rPr>
       </w:pPr>
-      <w:bookmarkStart w:id="44" w:name="_Toc510961967"/>
+      <w:bookmarkStart w:id="45" w:name="_Toc510961967"/>
       <w:r>
         <w:rPr>
           <w:rFonts w:ascii="Times New Roman" w:hAnsi="Times New Roman" w:cs="Times New Roman"/>
         </w:rPr>
         <w:t>Sistem Kerja SPS</w:t>
       </w:r>
-      <w:bookmarkEnd w:id="44"/>
+      <w:bookmarkEnd w:id="45"/>
     </w:p>
     <w:p>
       <w:pPr>
@@ -5707,6 +5709,286 @@
     </w:p>
     <w:p>
       <w:pPr>
+        <w:pStyle w:val="Heading3"/>
+        <w:numPr>
+          <w:ilvl w:val="0"/>
+          <w:numId w:val="7"/>
+        </w:numPr>
+        <w:ind w:left="567" w:hanging="567"/>
+        <w:rPr>
+          <w:rFonts w:ascii="Times New Roman" w:hAnsi="Times New Roman" w:cs="Times New Roman"/>
+        </w:rPr>
+      </w:pPr>
+      <w:r>
+        <w:rPr>
+          <w:rFonts w:ascii="Times New Roman" w:hAnsi="Times New Roman" w:cs="Times New Roman"/>
+        </w:rPr>
+        <w:t>Diagram Signal Sensor Indikator (SSI) Piranti SPS</w:t>
+      </w:r>
+    </w:p>
+    <w:p>
+      <w:pPr>
+        <w:pStyle w:val="TEUnsoed-TextBodyspasi2"/>
+        <w:ind w:firstLine="851"/>
+        <w:rPr>
+          <w:rFonts w:ascii="Times New Roman" w:hAnsi="Times New Roman" w:cs="Times New Roman"/>
+        </w:rPr>
+      </w:pPr>
+      <w:r>
+        <w:rPr>
+          <w:rFonts w:ascii="Times New Roman" w:hAnsi="Times New Roman" w:cs="Times New Roman"/>
+        </w:rPr>
+        <w:t xml:space="preserve">Pembuatan alat ini, maka akan ada beberapa indikator yang perlu di perhatikan dalam pembuatan alat </w:t>
+      </w:r>
+      <w:r>
+        <w:rPr>
+          <w:rFonts w:ascii="Times New Roman" w:hAnsi="Times New Roman" w:cs="Times New Roman"/>
+        </w:rPr>
+        <w:t>SPS</w:t>
+      </w:r>
+      <w:r>
+        <w:rPr>
+          <w:rFonts w:ascii="Times New Roman" w:hAnsi="Times New Roman" w:cs="Times New Roman"/>
+        </w:rPr>
+        <w:t>. Indikator tersebut didapatkan pada diagram signal sensor indikator berikut.</w:t>
+      </w:r>
+    </w:p>
+    <w:p>
+      <w:pPr>
+        <w:pStyle w:val="TEUnsoed-TextBodyspasi2"/>
+        <w:ind w:firstLine="0"/>
+        <w:jc w:val="center"/>
+        <w:rPr>
+          <w:rFonts w:ascii="Times New Roman" w:hAnsi="Times New Roman" w:cs="Times New Roman"/>
+        </w:rPr>
+      </w:pPr>
+      <w:r>
+        <w:rPr>
+          <w:rFonts w:ascii="Times New Roman" w:hAnsi="Times New Roman" w:cs="Times New Roman"/>
+          <w:noProof/>
+          <w:lang w:eastAsia="id-ID" w:bidi="ar-SA"/>
+        </w:rPr>
+        <w:lastRenderedPageBreak/>
+        <w:drawing>
+          <wp:inline distT="0" distB="0" distL="0" distR="0">
+            <wp:extent cx="5038725" cy="3229610"/>
+            <wp:effectExtent l="0" t="0" r="9525" b="8890"/>
+            <wp:docPr id="8" name="Picture 8" descr="D:\MATERI SEMESTER 6\Proyek Keteknikan\SSI.jpg"/>
+            <wp:cNvGraphicFramePr>
+              <a:graphicFrameLocks xmlns:a="http://schemas.openxmlformats.org/drawingml/2006/main" noChangeAspect="1"/>
+            </wp:cNvGraphicFramePr>
+            <a:graphic xmlns:a="http://schemas.openxmlformats.org/drawingml/2006/main">
+              <a:graphicData uri="http://schemas.openxmlformats.org/drawingml/2006/picture">
+                <pic:pic xmlns:pic="http://schemas.openxmlformats.org/drawingml/2006/picture">
+                  <pic:nvPicPr>
+                    <pic:cNvPr id="0" name="Picture 1" descr="D:\MATERI SEMESTER 6\Proyek Keteknikan\SSI.jpg"/>
+                    <pic:cNvPicPr>
+                      <a:picLocks noChangeAspect="1" noChangeArrowheads="1"/>
+                    </pic:cNvPicPr>
+                  </pic:nvPicPr>
+                  <pic:blipFill>
+                    <a:blip r:embed="rId33">
+                      <a:extLst>
+                        <a:ext uri="{28A0092B-C50C-407E-A947-70E740481C1C}">
+                          <a14:useLocalDpi xmlns:a14="http://schemas.microsoft.com/office/drawing/2010/main" val="0"/>
+                        </a:ext>
+                      </a:extLst>
+                    </a:blip>
+                    <a:srcRect/>
+                    <a:stretch>
+                      <a:fillRect/>
+                    </a:stretch>
+                  </pic:blipFill>
+                  <pic:spPr bwMode="auto">
+                    <a:xfrm>
+                      <a:off x="0" y="0"/>
+                      <a:ext cx="5038725" cy="3229610"/>
+                    </a:xfrm>
+                    <a:prstGeom prst="rect">
+                      <a:avLst/>
+                    </a:prstGeom>
+                    <a:noFill/>
+                    <a:ln>
+                      <a:noFill/>
+                    </a:ln>
+                  </pic:spPr>
+                </pic:pic>
+              </a:graphicData>
+            </a:graphic>
+          </wp:inline>
+        </w:drawing>
+      </w:r>
+    </w:p>
+    <w:p>
+      <w:pPr>
+        <w:pStyle w:val="TEUnsoed-TextBodyspasi2"/>
+        <w:ind w:firstLine="851"/>
+        <w:rPr>
+          <w:rFonts w:ascii="Times New Roman" w:hAnsi="Times New Roman" w:cs="Times New Roman"/>
+        </w:rPr>
+      </w:pPr>
+      <w:r>
+        <w:rPr>
+          <w:rFonts w:ascii="Times New Roman" w:hAnsi="Times New Roman" w:cs="Times New Roman"/>
+        </w:rPr>
+        <w:t>Dapat diperh</w:t>
+      </w:r>
+      <w:r>
+        <w:rPr>
+          <w:rFonts w:ascii="Times New Roman" w:hAnsi="Times New Roman" w:cs="Times New Roman"/>
+        </w:rPr>
+        <w:t>atikan pada gambar diatas bahwa terdapat U</w:t>
+      </w:r>
+      <w:r>
+        <w:rPr>
+          <w:rFonts w:ascii="Times New Roman" w:hAnsi="Times New Roman" w:cs="Times New Roman"/>
+        </w:rPr>
+        <w:t xml:space="preserve">ser dalam Indikator </w:t>
+      </w:r>
+      <w:r>
+        <w:rPr>
+          <w:rFonts w:ascii="Times New Roman" w:hAnsi="Times New Roman" w:cs="Times New Roman"/>
+        </w:rPr>
+        <w:t>Kebutuhan Sistem I</w:t>
+      </w:r>
+      <w:r>
+        <w:rPr>
+          <w:rFonts w:ascii="Times New Roman" w:hAnsi="Times New Roman" w:cs="Times New Roman"/>
+        </w:rPr>
+        <w:t xml:space="preserve">nformasi. User bertindak sebagai akses pengendali piranti </w:t>
+      </w:r>
+      <w:r>
+        <w:rPr>
+          <w:rFonts w:ascii="Times New Roman" w:hAnsi="Times New Roman" w:cs="Times New Roman"/>
+        </w:rPr>
+        <w:t xml:space="preserve">SPS yang </w:t>
+      </w:r>
+      <w:r>
+        <w:rPr>
+          <w:rFonts w:ascii="Times New Roman" w:hAnsi="Times New Roman" w:cs="Times New Roman"/>
+        </w:rPr>
+        <w:t xml:space="preserve">di inisialisasi sebagai Indikator 1. Lalu ada </w:t>
+      </w:r>
+      <w:r>
+        <w:rPr>
+          <w:rFonts w:ascii="Times New Roman" w:hAnsi="Times New Roman" w:cs="Times New Roman"/>
+        </w:rPr>
+        <w:t>3</w:t>
+      </w:r>
+      <w:r>
+        <w:rPr>
+          <w:rFonts w:ascii="Times New Roman" w:hAnsi="Times New Roman" w:cs="Times New Roman"/>
+        </w:rPr>
+        <w:t xml:space="preserve"> user pada interaksi antar muka yaitu User, Sensor </w:t>
+      </w:r>
+      <w:r>
+        <w:rPr>
+          <w:rFonts w:ascii="Times New Roman" w:hAnsi="Times New Roman" w:cs="Times New Roman"/>
+        </w:rPr>
+        <w:t>LDR</w:t>
+      </w:r>
+      <w:r>
+        <w:rPr>
+          <w:rFonts w:ascii="Times New Roman" w:hAnsi="Times New Roman" w:cs="Times New Roman"/>
+        </w:rPr>
+        <w:t xml:space="preserve">, dan </w:t>
+      </w:r>
+      <w:r>
+        <w:rPr>
+          <w:rFonts w:ascii="Times New Roman" w:hAnsi="Times New Roman" w:cs="Times New Roman"/>
+        </w:rPr>
+        <w:t>LED</w:t>
+      </w:r>
+      <w:r>
+        <w:rPr>
+          <w:rFonts w:ascii="Times New Roman" w:hAnsi="Times New Roman" w:cs="Times New Roman"/>
+        </w:rPr>
+        <w:t>. CTT01 pada user dapat mengakses pengendali piran</w:t>
+      </w:r>
+      <w:r>
+        <w:rPr>
+          <w:rFonts w:ascii="Times New Roman" w:hAnsi="Times New Roman" w:cs="Times New Roman"/>
+        </w:rPr>
+        <w:t>ti</w:t>
+      </w:r>
+      <w:r>
+        <w:rPr>
+          <w:rFonts w:ascii="Times New Roman" w:hAnsi="Times New Roman" w:cs="Times New Roman"/>
+        </w:rPr>
+        <w:t>. CTT02 dan CTT03 berguna</w:t>
+      </w:r>
+      <w:r>
+        <w:rPr>
+          <w:rFonts w:ascii="Times New Roman" w:hAnsi="Times New Roman" w:cs="Times New Roman"/>
+        </w:rPr>
+        <w:t xml:space="preserve"> untuk pengendali piranti SPS</w:t>
+      </w:r>
+      <w:r>
+        <w:rPr>
+          <w:rFonts w:ascii="Times New Roman" w:hAnsi="Times New Roman" w:cs="Times New Roman"/>
+        </w:rPr>
+        <w:t xml:space="preserve"> itu sendiri. </w:t>
+      </w:r>
+    </w:p>
+    <w:p>
+      <w:pPr>
+        <w:pStyle w:val="TEUnsoed-TextBodyspasi2"/>
+        <w:ind w:firstLine="851"/>
+        <w:rPr>
+          <w:rFonts w:ascii="Times New Roman" w:hAnsi="Times New Roman" w:cs="Times New Roman"/>
+        </w:rPr>
+      </w:pPr>
+      <w:r>
+        <w:rPr>
+          <w:rFonts w:ascii="Times New Roman" w:hAnsi="Times New Roman" w:cs="Times New Roman"/>
+        </w:rPr>
+        <w:t xml:space="preserve">Lalu ada aktivitas dalam dan luar organisasi. Yang mana pada inisialisasi pertama adalah Penamaan perintah input disertai dengan konfigurasi dan penerjemahan input. Lalu ada display informasi untuk menampilkan informasi kepada user agar dapat diterjemahkan oleh piranti </w:t>
+      </w:r>
+      <w:r>
+        <w:rPr>
+          <w:rFonts w:ascii="Times New Roman" w:hAnsi="Times New Roman" w:cs="Times New Roman"/>
+        </w:rPr>
+        <w:t>SPS</w:t>
+      </w:r>
+      <w:r>
+        <w:rPr>
+          <w:rFonts w:ascii="Times New Roman" w:hAnsi="Times New Roman" w:cs="Times New Roman"/>
+        </w:rPr>
+        <w:t xml:space="preserve"> maupun user dengan penerjemahan data masukan sensor </w:t>
+      </w:r>
+      <w:r>
+        <w:rPr>
+          <w:rFonts w:ascii="Times New Roman" w:hAnsi="Times New Roman" w:cs="Times New Roman"/>
+        </w:rPr>
+        <w:t>LDR</w:t>
+      </w:r>
+      <w:r>
+        <w:rPr>
+          <w:rFonts w:ascii="Times New Roman" w:hAnsi="Times New Roman" w:cs="Times New Roman"/>
+        </w:rPr>
+        <w:t xml:space="preserve"> yang akan bekerja untuk memberikan input kepada </w:t>
+      </w:r>
+      <w:r>
+        <w:rPr>
+          <w:rFonts w:ascii="Times New Roman" w:hAnsi="Times New Roman" w:cs="Times New Roman"/>
+        </w:rPr>
+        <w:t>LED</w:t>
+      </w:r>
+      <w:r>
+        <w:rPr>
+          <w:rFonts w:ascii="Times New Roman" w:hAnsi="Times New Roman" w:cs="Times New Roman"/>
+        </w:rPr>
+        <w:t xml:space="preserve"> menghasilkan data input dan output.</w:t>
+      </w:r>
+      <w:r>
+        <w:rPr>
+          <w:rFonts w:ascii="Times New Roman" w:hAnsi="Times New Roman" w:cs="Times New Roman"/>
+        </w:rPr>
+        <w:tab/>
+      </w:r>
+    </w:p>
+    <w:p>
+      <w:pPr>
         <w:suppressAutoHyphens w:val="0"/>
         <w:rPr>
           <w:rFonts w:ascii="Times New Roman" w:hAnsi="Times New Roman" w:cs="Times New Roman"/>
@@ -5733,14 +6015,14 @@
         <w:lastRenderedPageBreak/>
         <w:br/>
       </w:r>
-      <w:bookmarkStart w:id="45" w:name="_Toc510961968"/>
+      <w:bookmarkStart w:id="46" w:name="_Toc510961968"/>
       <w:r>
         <w:rPr>
           <w:rFonts w:ascii="Times New Roman" w:hAnsi="Times New Roman" w:cs="Times New Roman"/>
         </w:rPr>
         <w:t>METODE PEMBUATAN ALAT</w:t>
       </w:r>
-      <w:bookmarkEnd w:id="45"/>
+      <w:bookmarkEnd w:id="46"/>
     </w:p>
     <w:p>
       <w:pPr>
@@ -5754,14 +6036,14 @@
           <w:rFonts w:ascii="Times New Roman" w:hAnsi="Times New Roman" w:cs="Times New Roman"/>
         </w:rPr>
       </w:pPr>
-      <w:bookmarkStart w:id="46" w:name="_Toc510961969"/>
+      <w:bookmarkStart w:id="47" w:name="_Toc510961969"/>
       <w:r>
         <w:rPr>
           <w:rFonts w:ascii="Times New Roman" w:hAnsi="Times New Roman" w:cs="Times New Roman"/>
         </w:rPr>
         <w:t>Tempat dan Waktu</w:t>
       </w:r>
-      <w:bookmarkEnd w:id="46"/>
+      <w:bookmarkEnd w:id="47"/>
     </w:p>
     <w:p>
       <w:pPr>
@@ -5843,14 +6125,14 @@
           <w:rFonts w:ascii="Times New Roman" w:hAnsi="Times New Roman" w:cs="Times New Roman"/>
         </w:rPr>
       </w:pPr>
-      <w:bookmarkStart w:id="47" w:name="_Toc510961970"/>
+      <w:bookmarkStart w:id="48" w:name="_Toc510961970"/>
       <w:r>
         <w:rPr>
           <w:rFonts w:ascii="Times New Roman" w:hAnsi="Times New Roman" w:cs="Times New Roman"/>
         </w:rPr>
         <w:t>Aspek yang Dikaji</w:t>
       </w:r>
-      <w:bookmarkEnd w:id="47"/>
+      <w:bookmarkEnd w:id="48"/>
     </w:p>
     <w:p>
       <w:pPr>
@@ -5884,14 +6166,14 @@
           <w:rFonts w:ascii="Times New Roman" w:hAnsi="Times New Roman" w:cs="Times New Roman"/>
         </w:rPr>
       </w:pPr>
-      <w:bookmarkStart w:id="48" w:name="_Toc510961971"/>
+      <w:bookmarkStart w:id="49" w:name="_Toc510961971"/>
       <w:r>
         <w:rPr>
           <w:rFonts w:ascii="Times New Roman" w:hAnsi="Times New Roman" w:cs="Times New Roman"/>
         </w:rPr>
         <w:t>Metodologi Pembuatan SPS</w:t>
       </w:r>
-      <w:bookmarkEnd w:id="48"/>
+      <w:bookmarkEnd w:id="49"/>
     </w:p>
     <w:p>
       <w:pPr>
@@ -5937,14 +6219,14 @@
         <w:lastRenderedPageBreak/>
         <w:br/>
       </w:r>
-      <w:bookmarkStart w:id="49" w:name="_Toc510961972"/>
+      <w:bookmarkStart w:id="50" w:name="_Toc510961972"/>
       <w:r>
         <w:rPr>
           <w:rFonts w:ascii="Times New Roman" w:hAnsi="Times New Roman" w:cs="Times New Roman"/>
         </w:rPr>
         <w:t>JADWAL PELAKSANAAN PEMBUATAN ALAT</w:t>
       </w:r>
-      <w:bookmarkEnd w:id="49"/>
+      <w:bookmarkEnd w:id="50"/>
     </w:p>
     <w:p>
       <w:pPr>
@@ -5954,7 +6236,7 @@
           <w:noProof/>
         </w:rPr>
       </w:pPr>
-      <w:bookmarkStart w:id="50" w:name="_Toc510961921"/>
+      <w:bookmarkStart w:id="51" w:name="_Toc510961921"/>
       <w:r>
         <w:rPr>
           <w:rFonts w:ascii="Times New Roman" w:hAnsi="Times New Roman" w:cs="Times New Roman"/>
@@ -6036,7 +6318,7 @@
         </w:rPr>
         <w:t xml:space="preserve"> Jadwal Pembuatan Alat</w:t>
       </w:r>
-      <w:bookmarkEnd w:id="50"/>
+      <w:bookmarkEnd w:id="51"/>
     </w:p>
     <w:tbl>
       <w:tblPr>
@@ -6614,14 +6896,14 @@
         <w:lastRenderedPageBreak/>
         <w:br/>
       </w:r>
-      <w:bookmarkStart w:id="51" w:name="_Toc510961973"/>
+      <w:bookmarkStart w:id="52" w:name="_Toc510961973"/>
       <w:r>
         <w:rPr>
           <w:rFonts w:ascii="Times New Roman" w:hAnsi="Times New Roman" w:cs="Times New Roman"/>
         </w:rPr>
         <w:t>PENUTUP</w:t>
       </w:r>
-      <w:bookmarkEnd w:id="51"/>
+      <w:bookmarkEnd w:id="52"/>
     </w:p>
     <w:p>
       <w:pPr>
@@ -6689,8 +6971,6 @@
         </w:rPr>
         <w:t>.</w:t>
       </w:r>
-      <w:bookmarkStart w:id="52" w:name="_GoBack"/>
-      <w:bookmarkEnd w:id="52"/>
       <w:r>
         <w:rPr>
           <w:rFonts w:ascii="Times New Roman" w:hAnsi="Times New Roman" w:cs="Times New Roman"/>
@@ -7054,7 +7334,7 @@
           <w:rPr>
             <w:noProof/>
           </w:rPr>
-          <w:t>10</w:t>
+          <w:t>iv</w:t>
         </w:r>
         <w:r>
           <w:rPr>
@@ -11936,7 +12216,7 @@
   <a:extraClrSchemeLst/>
   <a:extLst>
     <a:ext uri="{05A4C25C-085E-4340-85A3-A5531E510DB2}">
-      <thm15:themeFamily xmlns="" xmlns:thm15="http://schemas.microsoft.com/office/thememl/2012/main" name="Office Theme" id="{62F939B6-93AF-4DB8-9C6B-D6C7DFDC589F}" vid="{4A3C46E8-61CC-4603-A589-7422A47A8E4A}"/>
+      <thm15:themeFamily xmlns:thm15="http://schemas.microsoft.com/office/thememl/2012/main" xmlns="" name="Office Theme" id="{62F939B6-93AF-4DB8-9C6B-D6C7DFDC589F}" vid="{4A3C46E8-61CC-4603-A589-7422A47A8E4A}"/>
     </a:ext>
   </a:extLst>
 </a:theme>
@@ -11947,7 +12227,7 @@
 </file>
 
 <file path=customXml/itemProps1.xml><?xml version="1.0" encoding="utf-8"?>
-<ds:datastoreItem xmlns:ds="http://schemas.openxmlformats.org/officeDocument/2006/customXml" ds:itemID="{176B4C5D-9C6E-42C3-809F-9F672C749DDF}">
+<ds:datastoreItem xmlns:ds="http://schemas.openxmlformats.org/officeDocument/2006/customXml" ds:itemID="{3229A232-675A-472E-B832-16E37A0BDE50}">
   <ds:schemaRefs>
     <ds:schemaRef ds:uri="http://schemas.openxmlformats.org/officeDocument/2006/bibliography"/>
   </ds:schemaRefs>
